--- a/Documentation/CS3202 Project Report--Saloni.docx
+++ b/Documentation/CS3202 Project Report--Saloni.docx
@@ -2,3957 +2,6 @@
 <file path=word/document.xml><?xml version="1.0" encoding="utf-8"?>
 <w:document xmlns:wpc="http://schemas.microsoft.com/office/word/2010/wordprocessingCanvas" xmlns:mc="http://schemas.openxmlformats.org/markup-compatibility/2006" xmlns:o="urn:schemas-microsoft-com:office:office" xmlns:r="http://schemas.openxmlformats.org/officeDocument/2006/relationships" xmlns:m="http://schemas.openxmlformats.org/officeDocument/2006/math" xmlns:v="urn:schemas-microsoft-com:vml" xmlns:wp14="http://schemas.microsoft.com/office/word/2010/wordprocessingDrawing" xmlns:wp="http://schemas.openxmlformats.org/drawingml/2006/wordprocessingDrawing" xmlns:w10="urn:schemas-microsoft-com:office:word" xmlns:w="http://schemas.openxmlformats.org/wordprocessingml/2006/main" xmlns:w14="http://schemas.microsoft.com/office/word/2010/wordml" xmlns:w15="http://schemas.microsoft.com/office/word/2012/wordml" xmlns:wpg="http://schemas.microsoft.com/office/word/2010/wordprocessingGroup" xmlns:wpi="http://schemas.microsoft.com/office/word/2010/wordprocessingInk" xmlns:wne="http://schemas.microsoft.com/office/word/2006/wordml" xmlns:wps="http://schemas.microsoft.com/office/word/2010/wordprocessingShape" mc:Ignorable="w14 w15 wp14">
   <w:body>
-    <w:bookmarkStart w:id="0" w:name="_GoBack" w:displacedByCustomXml="next"/>
-    <w:bookmarkEnd w:id="0" w:displacedByCustomXml="next"/>
-    <w:sdt>
-      <w:sdtPr>
-        <w:id w:val="-140347531"/>
-        <w:docPartObj>
-          <w:docPartGallery w:val="Cover Pages"/>
-          <w:docPartUnique/>
-        </w:docPartObj>
-      </w:sdtPr>
-      <w:sdtEndPr>
-        <w:rPr>
-          <w:b/>
-          <w:bCs/>
-          <w:caps/>
-        </w:rPr>
-      </w:sdtEndPr>
-      <w:sdtContent>
-        <w:p>
-          <w:pPr>
-            <w:jc w:val="both"/>
-          </w:pPr>
-          <w:r>
-            <w:rPr>
-              <w:noProof/>
-              <w:lang w:val="en-SG" w:eastAsia="en-SG"/>
-            </w:rPr>
-            <w:drawing>
-              <wp:anchor distT="0" distB="0" distL="114300" distR="114300" simplePos="0" relativeHeight="251667456" behindDoc="1" locked="0" layoutInCell="1" allowOverlap="1" wp14:anchorId="704869DE" wp14:editId="251256D2">
-                <wp:simplePos x="0" y="0"/>
-                <wp:positionH relativeFrom="page">
-                  <wp:posOffset>1581150</wp:posOffset>
-                </wp:positionH>
-                <wp:positionV relativeFrom="page">
-                  <wp:posOffset>394970</wp:posOffset>
-                </wp:positionV>
-                <wp:extent cx="5129530" cy="2358390"/>
-                <wp:effectExtent l="19050" t="0" r="13970" b="1051560"/>
-                <wp:wrapNone/>
-                <wp:docPr id="8" name="Picture 8"/>
-                <wp:cNvGraphicFramePr>
-                  <a:graphicFrameLocks xmlns:a="http://schemas.openxmlformats.org/drawingml/2006/main" noChangeAspect="1"/>
-                </wp:cNvGraphicFramePr>
-                <a:graphic xmlns:a="http://schemas.openxmlformats.org/drawingml/2006/main">
-                  <a:graphicData uri="http://schemas.openxmlformats.org/drawingml/2006/picture">
-                    <pic:pic xmlns:pic="http://schemas.openxmlformats.org/drawingml/2006/picture">
-                      <pic:nvPicPr>
-                        <pic:cNvPr id="1" name="Butterfly.jpg"/>
-                        <pic:cNvPicPr/>
-                      </pic:nvPicPr>
-                      <pic:blipFill>
-                        <a:blip r:embed="rId9">
-                          <a:extLst>
-                            <a:ext uri="{28A0092B-C50C-407E-A947-70E740481C1C}">
-                              <a14:useLocalDpi xmlns:a14="http://schemas.microsoft.com/office/drawing/2010/main" val="0"/>
-                            </a:ext>
-                          </a:extLst>
-                        </a:blip>
-                        <a:stretch>
-                          <a:fillRect/>
-                        </a:stretch>
-                      </pic:blipFill>
-                      <pic:spPr bwMode="auto">
-                        <a:xfrm>
-                          <a:off x="0" y="0"/>
-                          <a:ext cx="5129530" cy="2358390"/>
-                        </a:xfrm>
-                        <a:prstGeom prst="rect">
-                          <a:avLst/>
-                        </a:prstGeom>
-                        <a:ln>
-                          <a:noFill/>
-                        </a:ln>
-                        <a:effectLst>
-                          <a:reflection blurRad="6350" stA="50000" endA="275" endPos="40000" dist="101600" dir="5400000" sy="-100000" algn="bl" rotWithShape="0"/>
-                        </a:effectLst>
-                        <a:extLst>
-                          <a:ext uri="{53640926-AAD7-44D8-BBD7-CCE9431645EC}">
-                            <a14:shadowObscured xmlns:a14="http://schemas.microsoft.com/office/drawing/2010/main"/>
-                          </a:ext>
-                        </a:extLst>
-                      </pic:spPr>
-                    </pic:pic>
-                  </a:graphicData>
-                </a:graphic>
-                <wp14:sizeRelH relativeFrom="page">
-                  <wp14:pctWidth>0</wp14:pctWidth>
-                </wp14:sizeRelH>
-                <wp14:sizeRelV relativeFrom="page">
-                  <wp14:pctHeight>0</wp14:pctHeight>
-                </wp14:sizeRelV>
-              </wp:anchor>
-            </w:drawing>
-          </w:r>
-        </w:p>
-        <w:p>
-          <w:pPr>
-            <w:jc w:val="both"/>
-            <w:rPr>
-              <w:b/>
-              <w:bCs/>
-              <w:caps/>
-            </w:rPr>
-          </w:pPr>
-        </w:p>
-        <w:p>
-          <w:pPr>
-            <w:jc w:val="both"/>
-          </w:pPr>
-          <w:r>
-            <w:rPr>
-              <w:noProof/>
-              <w:lang w:val="en-SG" w:eastAsia="en-SG"/>
-            </w:rPr>
-            <mc:AlternateContent>
-              <mc:Choice Requires="wps">
-                <w:drawing>
-                  <wp:anchor distT="0" distB="0" distL="114300" distR="114300" simplePos="0" relativeHeight="251666432" behindDoc="0" locked="0" layoutInCell="1" allowOverlap="1">
-                    <wp:simplePos x="0" y="0"/>
-                    <wp:positionH relativeFrom="column">
-                      <wp:posOffset>2924175</wp:posOffset>
-                    </wp:positionH>
-                    <wp:positionV relativeFrom="paragraph">
-                      <wp:posOffset>6180935</wp:posOffset>
-                    </wp:positionV>
-                    <wp:extent cx="3769743" cy="2321727"/>
-                    <wp:effectExtent l="0" t="0" r="0" b="0"/>
-                    <wp:wrapNone/>
-                    <wp:docPr id="11" name="Text Box 11"/>
-                    <wp:cNvGraphicFramePr/>
-                    <a:graphic xmlns:a="http://schemas.openxmlformats.org/drawingml/2006/main">
-                      <a:graphicData uri="http://schemas.microsoft.com/office/word/2010/wordprocessingShape">
-                        <wps:wsp>
-                          <wps:cNvSpPr txBox="1"/>
-                          <wps:spPr>
-                            <a:xfrm>
-                              <a:off x="0" y="0"/>
-                              <a:ext cx="3769743" cy="2321727"/>
-                            </a:xfrm>
-                            <a:prstGeom prst="rect">
-                              <a:avLst/>
-                            </a:prstGeom>
-                            <a:noFill/>
-                            <a:ln w="6350">
-                              <a:noFill/>
-                            </a:ln>
-                            <a:effectLst/>
-                          </wps:spPr>
-                          <wps:style>
-                            <a:lnRef idx="0">
-                              <a:schemeClr val="accent1"/>
-                            </a:lnRef>
-                            <a:fillRef idx="0">
-                              <a:schemeClr val="accent1"/>
-                            </a:fillRef>
-                            <a:effectRef idx="0">
-                              <a:schemeClr val="accent1"/>
-                            </a:effectRef>
-                            <a:fontRef idx="minor">
-                              <a:schemeClr val="dk1"/>
-                            </a:fontRef>
-                          </wps:style>
-                          <wps:txbx>
-                            <w:txbxContent>
-                              <w:p>
-                                <w:pPr>
-                                  <w:pStyle w:val="ContactInfo"/>
-                                </w:pPr>
-                                <w:sdt>
-                                  <w:sdtPr>
-                                    <w:alias w:val="Name"/>
-                                    <w:tag w:val=""/>
-                                    <w:id w:val="404889146"/>
-                                    <w:dataBinding w:prefixMappings="xmlns:ns0='http://purl.org/dc/elements/1.1/' xmlns:ns1='http://schemas.openxmlformats.org/package/2006/metadata/core-properties' " w:xpath="/ns1:coreProperties[1]/ns0:creator[1]" w:storeItemID="{6C3C8BC8-F283-45AE-878A-BAB7291924A1}"/>
-                                    <w:text/>
-                                  </w:sdtPr>
-                                  <w:sdtEndPr/>
-                                  <w:sdtContent>
-                                    <w:r>
-                                      <w:t>Group 4:</w:t>
-                                    </w:r>
-                                  </w:sdtContent>
-                                </w:sdt>
-                                <w:r>
-                                  <w:br/>
-                                  <w:t xml:space="preserve">M I Azima </w:t>
-                                </w:r>
-                                <w:r>
-                                  <w:tab/>
-                                </w:r>
-                                <w:r>
-                                  <w:tab/>
-                                </w:r>
-                                <w:r>
-                                  <w:tab/>
-                                </w:r>
-                                <w:r>
-                                  <w:tab/>
-                                  <w:t>A0085594N</w:t>
-                                </w:r>
-                              </w:p>
-                              <w:p>
-                                <w:pPr>
-                                  <w:pStyle w:val="ContactInfo"/>
-                                </w:pPr>
-                                <w:r>
-                                  <w:t xml:space="preserve">Nguyen Thi Mai Huong </w:t>
-                                </w:r>
-                                <w:r>
-                                  <w:tab/>
-                                  <w:t>A0075106M</w:t>
-                                </w:r>
-                              </w:p>
-                              <w:p>
-                                <w:pPr>
-                                  <w:pStyle w:val="ContactInfo"/>
-                                </w:pPr>
-                                <w:r>
-                                  <w:t>Saima Mahmood</w:t>
-                                </w:r>
-                                <w:r>
-                                  <w:tab/>
-                                </w:r>
-                                <w:r>
-                                  <w:tab/>
-                                </w:r>
-                                <w:r>
-                                  <w:tab/>
-                                  <w:t>A0084176Y</w:t>
-                                </w:r>
-                              </w:p>
-                              <w:p>
-                                <w:pPr>
-                                  <w:pStyle w:val="ContactInfo"/>
-                                  <w:rPr>
-                                    <w:color w:val="222222"/>
-                                  </w:rPr>
-                                </w:pPr>
-                                <w:r>
-                                  <w:rPr>
-                                    <w:color w:val="222222"/>
-                                    <w:highlight w:val="white"/>
-                                  </w:rPr>
-                                  <w:t xml:space="preserve">Saloni Kaur </w:t>
-                                </w:r>
-                                <w:r>
-                                  <w:rPr>
-                                    <w:color w:val="222222"/>
-                                    <w:highlight w:val="white"/>
-                                  </w:rPr>
-                                  <w:tab/>
-                                </w:r>
-                                <w:r>
-                                  <w:rPr>
-                                    <w:color w:val="222222"/>
-                                    <w:highlight w:val="white"/>
-                                  </w:rPr>
-                                  <w:tab/>
-                                </w:r>
-                                <w:r>
-                                  <w:rPr>
-                                    <w:color w:val="222222"/>
-                                    <w:highlight w:val="white"/>
-                                  </w:rPr>
-                                  <w:tab/>
-                                  <w:t>A0084053L</w:t>
-                                </w:r>
-                              </w:p>
-                              <w:p>
-                                <w:pPr>
-                                  <w:pStyle w:val="ContactInfo"/>
-                                  <w:rPr>
-                                    <w:color w:val="222222"/>
-                                  </w:rPr>
-                                </w:pPr>
-                                <w:r>
-                                  <w:rPr>
-                                    <w:color w:val="222222"/>
-                                  </w:rPr>
-                                  <w:t>Vu Phuc Tho</w:t>
-                                </w:r>
-                                <w:r>
-                                  <w:rPr>
-                                    <w:color w:val="222222"/>
-                                  </w:rPr>
-                                  <w:tab/>
-                                </w:r>
-                                <w:r>
-                                  <w:rPr>
-                                    <w:color w:val="222222"/>
-                                  </w:rPr>
-                                  <w:tab/>
-                                </w:r>
-                                <w:r>
-                                  <w:rPr>
-                                    <w:color w:val="222222"/>
-                                  </w:rPr>
-                                  <w:tab/>
-                                </w:r>
-                                <w:r>
-                                  <w:t>A0090585X</w:t>
-                                </w:r>
-                              </w:p>
-                              <w:p>
-                                <w:pPr>
-                                  <w:pStyle w:val="ContactInfo"/>
-                                </w:pPr>
-                                <w:r>
-                                  <w:t xml:space="preserve">Vu Phuc Tho </w:t>
-                                </w:r>
-                                <w:r>
-                                  <w:tab/>
-                                </w:r>
-                                <w:r>
-                                  <w:tab/>
-                                </w:r>
-                                <w:r>
-                                  <w:t>A0090585X</w:t>
-                                </w:r>
-                              </w:p>
-                              <w:p>
-                                <w:pPr>
-                                  <w:pStyle w:val="ContactInfo"/>
-                                </w:pPr>
-                              </w:p>
-                            </w:txbxContent>
-                          </wps:txbx>
-                          <wps:bodyPr rot="0" spcFirstLastPara="0" vertOverflow="overflow" horzOverflow="overflow" vert="horz" wrap="square" lIns="0" tIns="0" rIns="457200" bIns="457200" numCol="1" spcCol="0" rtlCol="0" fromWordArt="0" anchor="b" anchorCtr="0" forceAA="0" compatLnSpc="1">
-                            <a:prstTxWarp prst="textNoShape">
-                              <a:avLst/>
-                            </a:prstTxWarp>
-                            <a:noAutofit/>
-                          </wps:bodyPr>
-                        </wps:wsp>
-                      </a:graphicData>
-                    </a:graphic>
-                  </wp:anchor>
-                </w:drawing>
-              </mc:Choice>
-              <mc:Fallback>
-                <w:pict>
-                  <v:shapetype id="_x0000_t202" coordsize="21600,21600" o:spt="202" path="m,l,21600r21600,l21600,xe">
-                    <v:stroke joinstyle="miter"/>
-                    <v:path gradientshapeok="t" o:connecttype="rect"/>
-                  </v:shapetype>
-                  <v:shape id="Text Box 11" o:spid="_x0000_s1026" type="#_x0000_t202" style="position:absolute;left:0;text-align:left;margin-left:230.25pt;margin-top:486.7pt;width:296.85pt;height:182.8pt;z-index:251666432;visibility:visible;mso-wrap-style:square;mso-wrap-distance-left:9pt;mso-wrap-distance-top:0;mso-wrap-distance-right:9pt;mso-wrap-distance-bottom:0;mso-position-horizontal:absolute;mso-position-horizontal-relative:text;mso-position-vertical:absolute;mso-position-vertical-relative:text;v-text-anchor:bottom" o:gfxdata="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" filled="f" stroked="f" strokeweight=".5pt">
-                    <v:textbox inset="0,0,36pt,36pt">
-                      <w:txbxContent>
-                        <w:p>
-                          <w:pPr>
-                            <w:pStyle w:val="ContactInfo"/>
-                          </w:pPr>
-                          <w:sdt>
-                            <w:sdtPr>
-                              <w:alias w:val="Name"/>
-                              <w:tag w:val=""/>
-                              <w:id w:val="404889146"/>
-                              <w:dataBinding w:prefixMappings="xmlns:ns0='http://purl.org/dc/elements/1.1/' xmlns:ns1='http://schemas.openxmlformats.org/package/2006/metadata/core-properties' " w:xpath="/ns1:coreProperties[1]/ns0:creator[1]" w:storeItemID="{6C3C8BC8-F283-45AE-878A-BAB7291924A1}"/>
-                              <w:text/>
-                            </w:sdtPr>
-                            <w:sdtContent>
-                              <w:r>
-                                <w:t>Group 4</w:t>
-                              </w:r>
-                              <w:proofErr w:type="gramStart"/>
-                              <w:r>
-                                <w:t>:</w:t>
-                              </w:r>
-                              <w:proofErr w:type="gramEnd"/>
-                            </w:sdtContent>
-                          </w:sdt>
-                          <w:r>
-                            <w:br/>
-                            <w:t xml:space="preserve">M I </w:t>
-                          </w:r>
-                          <w:proofErr w:type="spellStart"/>
-                          <w:r>
-                            <w:t>Azima</w:t>
-                          </w:r>
-                          <w:proofErr w:type="spellEnd"/>
-                          <w:r>
-                            <w:t xml:space="preserve"> </w:t>
-                          </w:r>
-                          <w:r>
-                            <w:tab/>
-                          </w:r>
-                          <w:r>
-                            <w:tab/>
-                          </w:r>
-                          <w:r>
-                            <w:tab/>
-                          </w:r>
-                          <w:r>
-                            <w:tab/>
-                            <w:t>A0085594N</w:t>
-                          </w:r>
-                        </w:p>
-                        <w:p>
-                          <w:pPr>
-                            <w:pStyle w:val="ContactInfo"/>
-                          </w:pPr>
-                          <w:r>
-                            <w:t xml:space="preserve">Nguyen </w:t>
-                          </w:r>
-                          <w:proofErr w:type="spellStart"/>
-                          <w:r>
-                            <w:t>Thi</w:t>
-                          </w:r>
-                          <w:proofErr w:type="spellEnd"/>
-                          <w:r>
-                            <w:t xml:space="preserve"> Mai </w:t>
-                          </w:r>
-                          <w:proofErr w:type="spellStart"/>
-                          <w:r>
-                            <w:t>Huong</w:t>
-                          </w:r>
-                          <w:proofErr w:type="spellEnd"/>
-                          <w:r>
-                            <w:t xml:space="preserve"> </w:t>
-                          </w:r>
-                          <w:r>
-                            <w:tab/>
-                            <w:t>A0075106M</w:t>
-                          </w:r>
-                        </w:p>
-                        <w:p>
-                          <w:pPr>
-                            <w:pStyle w:val="ContactInfo"/>
-                          </w:pPr>
-                          <w:r>
-                            <w:t xml:space="preserve">Saima </w:t>
-                          </w:r>
-                          <w:proofErr w:type="spellStart"/>
-                          <w:r>
-                            <w:t>Mahmood</w:t>
-                          </w:r>
-                          <w:proofErr w:type="spellEnd"/>
-                          <w:r>
-                            <w:tab/>
-                          </w:r>
-                          <w:r>
-                            <w:tab/>
-                          </w:r>
-                          <w:r>
-                            <w:tab/>
-                            <w:t>A0084176Y</w:t>
-                          </w:r>
-                        </w:p>
-                        <w:p>
-                          <w:pPr>
-                            <w:pStyle w:val="ContactInfo"/>
-                            <w:rPr>
-                              <w:color w:val="222222"/>
-                            </w:rPr>
-                          </w:pPr>
-                          <w:proofErr w:type="spellStart"/>
-                          <w:r>
-                            <w:rPr>
-                              <w:color w:val="222222"/>
-                              <w:highlight w:val="white"/>
-                            </w:rPr>
-                            <w:t>Saloni</w:t>
-                          </w:r>
-                          <w:proofErr w:type="spellEnd"/>
-                          <w:r>
-                            <w:rPr>
-                              <w:color w:val="222222"/>
-                              <w:highlight w:val="white"/>
-                            </w:rPr>
-                            <w:t xml:space="preserve"> Kaur </w:t>
-                          </w:r>
-                          <w:r>
-                            <w:rPr>
-                              <w:color w:val="222222"/>
-                              <w:highlight w:val="white"/>
-                            </w:rPr>
-                            <w:tab/>
-                          </w:r>
-                          <w:r>
-                            <w:rPr>
-                              <w:color w:val="222222"/>
-                              <w:highlight w:val="white"/>
-                            </w:rPr>
-                            <w:tab/>
-                          </w:r>
-                          <w:r>
-                            <w:rPr>
-                              <w:color w:val="222222"/>
-                              <w:highlight w:val="white"/>
-                            </w:rPr>
-                            <w:tab/>
-                            <w:t>A0084053L</w:t>
-                          </w:r>
-                        </w:p>
-                        <w:p>
-                          <w:pPr>
-                            <w:pStyle w:val="ContactInfo"/>
-                            <w:rPr>
-                              <w:color w:val="222222"/>
-                            </w:rPr>
-                          </w:pPr>
-                          <w:r>
-                            <w:rPr>
-                              <w:color w:val="222222"/>
-                            </w:rPr>
-                            <w:t xml:space="preserve">Vu </w:t>
-                          </w:r>
-                          <w:proofErr w:type="spellStart"/>
-                          <w:r>
-                            <w:rPr>
-                              <w:color w:val="222222"/>
-                            </w:rPr>
-                            <w:t>Phuc</w:t>
-                          </w:r>
-                          <w:proofErr w:type="spellEnd"/>
-                          <w:r>
-                            <w:rPr>
-                              <w:color w:val="222222"/>
-                            </w:rPr>
-                            <w:t xml:space="preserve"> </w:t>
-                          </w:r>
-                          <w:proofErr w:type="spellStart"/>
-                          <w:r>
-                            <w:rPr>
-                              <w:color w:val="222222"/>
-                            </w:rPr>
-                            <w:t>Tho</w:t>
-                          </w:r>
-                          <w:proofErr w:type="spellEnd"/>
-                          <w:r>
-                            <w:rPr>
-                              <w:color w:val="222222"/>
-                            </w:rPr>
-                            <w:tab/>
-                          </w:r>
-                          <w:r>
-                            <w:rPr>
-                              <w:color w:val="222222"/>
-                            </w:rPr>
-                            <w:tab/>
-                          </w:r>
-                          <w:r>
-                            <w:rPr>
-                              <w:color w:val="222222"/>
-                            </w:rPr>
-                            <w:tab/>
-                          </w:r>
-                          <w:r>
-                            <w:t>A0090585X</w:t>
-                          </w:r>
-                        </w:p>
-                        <w:p>
-                          <w:pPr>
-                            <w:pStyle w:val="ContactInfo"/>
-                          </w:pPr>
-                          <w:r>
-                            <w:t xml:space="preserve">Vu </w:t>
-                          </w:r>
-                          <w:proofErr w:type="spellStart"/>
-                          <w:r>
-                            <w:t>Phuc</w:t>
-                          </w:r>
-                          <w:proofErr w:type="spellEnd"/>
-                          <w:r>
-                            <w:t xml:space="preserve"> </w:t>
-                          </w:r>
-                          <w:proofErr w:type="spellStart"/>
-                          <w:r>
-                            <w:t>Tho</w:t>
-                          </w:r>
-                          <w:proofErr w:type="spellEnd"/>
-                          <w:r>
-                            <w:t xml:space="preserve"> </w:t>
-                          </w:r>
-                          <w:r>
-                            <w:tab/>
-                          </w:r>
-                          <w:r>
-                            <w:tab/>
-                          </w:r>
-                          <w:r>
-                            <w:t>A0090585X</w:t>
-                          </w:r>
-                        </w:p>
-                        <w:p>
-                          <w:pPr>
-                            <w:pStyle w:val="ContactInfo"/>
-                          </w:pPr>
-                        </w:p>
-                      </w:txbxContent>
-                    </v:textbox>
-                  </v:shape>
-                </w:pict>
-              </mc:Fallback>
-            </mc:AlternateContent>
-          </w:r>
-          <w:r>
-            <w:rPr>
-              <w:noProof/>
-              <w:lang w:val="en-SG" w:eastAsia="en-SG"/>
-            </w:rPr>
-            <mc:AlternateContent>
-              <mc:Choice Requires="wps">
-                <w:drawing>
-                  <wp:anchor distT="0" distB="0" distL="114300" distR="114300" simplePos="0" relativeHeight="251664384" behindDoc="0" locked="0" layoutInCell="1" allowOverlap="1" wp14:anchorId="0CE4D3CE" wp14:editId="419E484C">
-                    <wp:simplePos x="0" y="0"/>
-                    <wp:positionH relativeFrom="page">
-                      <wp:posOffset>180976</wp:posOffset>
-                    </wp:positionH>
-                    <wp:positionV relativeFrom="page">
-                      <wp:posOffset>4114800</wp:posOffset>
-                    </wp:positionV>
-                    <wp:extent cx="7543800" cy="1828800"/>
-                    <wp:effectExtent l="0" t="0" r="0" b="0"/>
-                    <wp:wrapNone/>
-                    <wp:docPr id="3" name="Text Box 3"/>
-                    <wp:cNvGraphicFramePr/>
-                    <a:graphic xmlns:a="http://schemas.openxmlformats.org/drawingml/2006/main">
-                      <a:graphicData uri="http://schemas.microsoft.com/office/word/2010/wordprocessingShape">
-                        <wps:wsp>
-                          <wps:cNvSpPr txBox="1"/>
-                          <wps:spPr>
-                            <a:xfrm>
-                              <a:off x="0" y="0"/>
-                              <a:ext cx="7543800" cy="1828800"/>
-                            </a:xfrm>
-                            <a:prstGeom prst="rect">
-                              <a:avLst/>
-                            </a:prstGeom>
-                            <a:noFill/>
-                            <a:ln w="6350">
-                              <a:noFill/>
-                            </a:ln>
-                            <a:effectLst/>
-                          </wps:spPr>
-                          <wps:style>
-                            <a:lnRef idx="0">
-                              <a:schemeClr val="accent1"/>
-                            </a:lnRef>
-                            <a:fillRef idx="0">
-                              <a:schemeClr val="accent1"/>
-                            </a:fillRef>
-                            <a:effectRef idx="0">
-                              <a:schemeClr val="accent1"/>
-                            </a:effectRef>
-                            <a:fontRef idx="minor">
-                              <a:schemeClr val="dk1"/>
-                            </a:fontRef>
-                          </wps:style>
-                          <wps:txbx>
-                            <w:txbxContent>
-                              <w:sdt>
-                                <w:sdtPr>
-                                  <w:rPr>
-                                    <w:color w:val="auto"/>
-                                  </w:rPr>
-                                  <w:alias w:val="Title"/>
-                                  <w:tag w:val=""/>
-                                  <w:id w:val="718856554"/>
-                                  <w:dataBinding w:prefixMappings="xmlns:ns0='http://purl.org/dc/elements/1.1/' xmlns:ns1='http://schemas.openxmlformats.org/package/2006/metadata/core-properties' " w:xpath="/ns1:coreProperties[1]/ns0:title[1]" w:storeItemID="{6C3C8BC8-F283-45AE-878A-BAB7291924A1}"/>
-                                  <w:text/>
-                                </w:sdtPr>
-                                <w:sdtEndPr/>
-                                <w:sdtContent>
-                                  <w:p>
-                                    <w:pPr>
-                                      <w:pStyle w:val="Title"/>
-                                      <w:jc w:val="center"/>
-                                      <w:rPr>
-                                        <w:color w:val="auto"/>
-                                      </w:rPr>
-                                    </w:pPr>
-                                    <w:r>
-                                      <w:rPr>
-                                        <w:color w:val="auto"/>
-                                      </w:rPr>
-                                      <w:t xml:space="preserve">CS3201 Software </w:t>
-                                    </w:r>
-                                    <w:r>
-                                      <w:rPr>
-                                        <w:color w:val="auto"/>
-                                      </w:rPr>
-                                      <w:t xml:space="preserve">Engineering </w:t>
-                                    </w:r>
-                                    <w:r>
-                                      <w:rPr>
-                                        <w:color w:val="auto"/>
-                                      </w:rPr>
-                                      <w:t xml:space="preserve">       </w:t>
-                                    </w:r>
-                                    <w:r>
-                                      <w:rPr>
-                                        <w:color w:val="auto"/>
-                                      </w:rPr>
-                                      <w:t>Project Report</w:t>
-                                    </w:r>
-                                  </w:p>
-                                </w:sdtContent>
-                              </w:sdt>
-                            </w:txbxContent>
-                          </wps:txbx>
-                          <wps:bodyPr rot="0" spcFirstLastPara="0" vertOverflow="overflow" horzOverflow="overflow" vert="horz" wrap="square" lIns="0" tIns="0" rIns="457200" bIns="0" numCol="1" spcCol="0" rtlCol="0" fromWordArt="0" anchor="t" anchorCtr="0" forceAA="0" compatLnSpc="1">
-                            <a:prstTxWarp prst="textNoShape">
-                              <a:avLst/>
-                            </a:prstTxWarp>
-                            <a:noAutofit/>
-                          </wps:bodyPr>
-                        </wps:wsp>
-                      </a:graphicData>
-                    </a:graphic>
-                    <wp14:sizeRelH relativeFrom="page">
-                      <wp14:pctWidth>0</wp14:pctWidth>
-                    </wp14:sizeRelH>
-                    <wp14:sizeRelV relativeFrom="margin">
-                      <wp14:pctHeight>0</wp14:pctHeight>
-                    </wp14:sizeRelV>
-                  </wp:anchor>
-                </w:drawing>
-              </mc:Choice>
-              <mc:Fallback>
-                <w:pict>
-                  <v:shape w14:anchorId="0CE4D3CE" id="Text Box 3" o:spid="_x0000_s1027" type="#_x0000_t202" style="position:absolute;left:0;text-align:left;margin-left:14.25pt;margin-top:324pt;width:594pt;height:2in;z-index:251664384;visibility:visible;mso-wrap-style:square;mso-width-percent:0;mso-height-percent:0;mso-wrap-distance-left:9pt;mso-wrap-distance-top:0;mso-wrap-distance-right:9pt;mso-wrap-distance-bottom:0;mso-position-horizontal:absolute;mso-position-horizontal-relative:page;mso-position-vertical:absolute;mso-position-vertical-relative:page;mso-width-percent:0;mso-height-percent:0;mso-width-relative:page;mso-height-relative:margin;v-text-anchor:top" o:gfxdata="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" filled="f" stroked="f" strokeweight=".5pt">
-                    <v:textbox inset="0,0,36pt,0">
-                      <w:txbxContent>
-                        <w:sdt>
-                          <w:sdtPr>
-                            <w:rPr>
-                              <w:color w:val="auto"/>
-                            </w:rPr>
-                            <w:alias w:val="Title"/>
-                            <w:tag w:val=""/>
-                            <w:id w:val="718856554"/>
-                            <w:dataBinding w:prefixMappings="xmlns:ns0='http://purl.org/dc/elements/1.1/' xmlns:ns1='http://schemas.openxmlformats.org/package/2006/metadata/core-properties' " w:xpath="/ns1:coreProperties[1]/ns0:title[1]" w:storeItemID="{6C3C8BC8-F283-45AE-878A-BAB7291924A1}"/>
-                            <w:text/>
-                          </w:sdtPr>
-                          <w:sdtContent>
-                            <w:p>
-                              <w:pPr>
-                                <w:pStyle w:val="Title"/>
-                                <w:jc w:val="center"/>
-                                <w:rPr>
-                                  <w:color w:val="auto"/>
-                                </w:rPr>
-                              </w:pPr>
-                              <w:r>
-                                <w:rPr>
-                                  <w:color w:val="auto"/>
-                                </w:rPr>
-                                <w:t xml:space="preserve">CS3201 Software </w:t>
-                              </w:r>
-                              <w:r>
-                                <w:rPr>
-                                  <w:color w:val="auto"/>
-                                </w:rPr>
-                                <w:t xml:space="preserve">Engineering </w:t>
-                              </w:r>
-                              <w:r>
-                                <w:rPr>
-                                  <w:color w:val="auto"/>
-                                </w:rPr>
-                                <w:t xml:space="preserve">       </w:t>
-                              </w:r>
-                              <w:r>
-                                <w:rPr>
-                                  <w:color w:val="auto"/>
-                                </w:rPr>
-                                <w:t>Project Report</w:t>
-                              </w:r>
-                            </w:p>
-                          </w:sdtContent>
-                        </w:sdt>
-                      </w:txbxContent>
-                    </v:textbox>
-                    <w10:wrap anchorx="page" anchory="page"/>
-                  </v:shape>
-                </w:pict>
-              </mc:Fallback>
-            </mc:AlternateContent>
-          </w:r>
-          <w:r>
-            <w:rPr>
-              <w:b/>
-              <w:bCs/>
-              <w:caps/>
-            </w:rPr>
-            <w:br w:type="page"/>
-          </w:r>
-        </w:p>
-      </w:sdtContent>
-    </w:sdt>
-    <w:p>
-      <w:pPr>
-        <w:pStyle w:val="Heading1"/>
-        <w:numPr>
-          <w:ilvl w:val="0"/>
-          <w:numId w:val="5"/>
-        </w:numPr>
-        <w:jc w:val="both"/>
-      </w:pPr>
-      <w:r>
-        <w:lastRenderedPageBreak/>
-        <w:t>Group Members Contact Information</w:t>
-      </w:r>
-    </w:p>
-    <w:p>
-      <w:pPr>
-        <w:pStyle w:val="ListParagraph"/>
-        <w:numPr>
-          <w:ilvl w:val="0"/>
-          <w:numId w:val="20"/>
-        </w:numPr>
-      </w:pPr>
-      <w:r>
-        <w:t xml:space="preserve">M I Azima </w:t>
-      </w:r>
-      <w:r>
-        <w:tab/>
-      </w:r>
-      <w:r>
-        <w:tab/>
-      </w:r>
-      <w:r>
-        <w:t>A0085594N</w:t>
-      </w:r>
-      <w:r>
-        <w:tab/>
-      </w:r>
-      <w:r>
-        <w:tab/>
-        <w:t>81159794</w:t>
-      </w:r>
-    </w:p>
-    <w:p>
-      <w:pPr>
-        <w:pStyle w:val="ListParagraph"/>
-        <w:ind w:left="360" w:firstLine="360"/>
-      </w:pPr>
-      <w:hyperlink r:id="rId10" w:history="1">
-        <w:r>
-          <w:rPr>
-            <w:rStyle w:val="Hyperlink"/>
-          </w:rPr>
-          <w:t>miazima@gmail.com</w:t>
-        </w:r>
-      </w:hyperlink>
-      <w:r>
-        <w:t xml:space="preserve"> </w:t>
-      </w:r>
-    </w:p>
-    <w:p>
-      <w:pPr>
-        <w:pStyle w:val="ListParagraph"/>
-        <w:ind w:left="360"/>
-      </w:pPr>
-    </w:p>
-    <w:p>
-      <w:pPr>
-        <w:pStyle w:val="ListParagraph"/>
-        <w:numPr>
-          <w:ilvl w:val="0"/>
-          <w:numId w:val="20"/>
-        </w:numPr>
-      </w:pPr>
-      <w:r>
-        <w:t xml:space="preserve">Nguyen Thi Mai Huong  </w:t>
-      </w:r>
-      <w:r>
-        <w:t>A0075106M</w:t>
-      </w:r>
-      <w:r>
-        <w:tab/>
-      </w:r>
-      <w:r>
-        <w:tab/>
-      </w:r>
-      <w:r>
-        <w:t>85352049</w:t>
-      </w:r>
-    </w:p>
-    <w:p>
-      <w:pPr>
-        <w:pStyle w:val="ListParagraph"/>
-        <w:ind w:left="360" w:firstLine="360"/>
-      </w:pPr>
-      <w:hyperlink r:id="rId11" w:history="1">
-        <w:r>
-          <w:rPr>
-            <w:rStyle w:val="Hyperlink"/>
-          </w:rPr>
-          <w:t>nguyenmaihuong9009@gmail.com</w:t>
-        </w:r>
-      </w:hyperlink>
-    </w:p>
-    <w:p>
-      <w:pPr>
-        <w:pStyle w:val="ListParagraph"/>
-        <w:ind w:left="360"/>
-      </w:pPr>
-    </w:p>
-    <w:p>
-      <w:pPr>
-        <w:pStyle w:val="ListParagraph"/>
-        <w:numPr>
-          <w:ilvl w:val="0"/>
-          <w:numId w:val="20"/>
-        </w:numPr>
-      </w:pPr>
-      <w:r>
-        <w:t xml:space="preserve">Saima Mahmood  </w:t>
-      </w:r>
-      <w:r>
-        <w:tab/>
-      </w:r>
-      <w:r>
-        <w:t>A0085594N</w:t>
-      </w:r>
-      <w:r>
-        <w:t xml:space="preserve">  </w:t>
-      </w:r>
-      <w:r>
-        <w:tab/>
-      </w:r>
-      <w:r>
-        <w:tab/>
-      </w:r>
-      <w:r>
-        <w:t xml:space="preserve">96262487  </w:t>
-      </w:r>
-      <w:hyperlink r:id="rId12" w:history="1">
-        <w:r>
-          <w:rPr>
-            <w:rStyle w:val="Hyperlink"/>
-          </w:rPr>
-          <w:t>saima.mahmood92@gmail.com</w:t>
-        </w:r>
-      </w:hyperlink>
-    </w:p>
-    <w:p>
-      <w:pPr>
-        <w:pStyle w:val="ListParagraph"/>
-        <w:ind w:left="360"/>
-      </w:pPr>
-    </w:p>
-    <w:p>
-      <w:pPr>
-        <w:pStyle w:val="ListParagraph"/>
-        <w:numPr>
-          <w:ilvl w:val="0"/>
-          <w:numId w:val="20"/>
-        </w:numPr>
-      </w:pPr>
-      <w:r>
-        <w:t xml:space="preserve">Saloni Kaur </w:t>
-      </w:r>
-      <w:r>
-        <w:tab/>
-      </w:r>
-      <w:r>
-        <w:tab/>
-      </w:r>
-      <w:r>
-        <w:t>A0084053L</w:t>
-      </w:r>
-      <w:r>
-        <w:t xml:space="preserve"> </w:t>
-      </w:r>
-      <w:r>
-        <w:tab/>
-      </w:r>
-      <w:r>
-        <w:tab/>
-        <w:t>98292901</w:t>
-      </w:r>
-    </w:p>
-    <w:p>
-      <w:pPr>
-        <w:pStyle w:val="ListParagraph"/>
-        <w:ind w:left="360" w:firstLine="360"/>
-      </w:pPr>
-      <w:hyperlink r:id="rId13" w:history="1">
-        <w:r>
-          <w:rPr>
-            <w:rStyle w:val="Hyperlink"/>
-          </w:rPr>
-          <w:t>missa4892@gmail.com</w:t>
-        </w:r>
-      </w:hyperlink>
-      <w:r>
-        <w:t xml:space="preserve"> </w:t>
-      </w:r>
-    </w:p>
-    <w:p>
-      <w:pPr>
-        <w:pStyle w:val="ListParagraph"/>
-        <w:ind w:left="360"/>
-      </w:pPr>
-    </w:p>
-    <w:p>
-      <w:pPr>
-        <w:pStyle w:val="ListParagraph"/>
-        <w:numPr>
-          <w:ilvl w:val="0"/>
-          <w:numId w:val="21"/>
-        </w:numPr>
-      </w:pPr>
-      <w:r>
-        <w:t xml:space="preserve">Vu Phuc Tho </w:t>
-      </w:r>
-      <w:r>
-        <w:tab/>
-      </w:r>
-      <w:r>
-        <w:tab/>
-      </w:r>
-      <w:r>
-        <w:t>A0090585X</w:t>
-      </w:r>
-      <w:r>
-        <w:t xml:space="preserve"> </w:t>
-      </w:r>
-      <w:r>
-        <w:tab/>
-      </w:r>
-      <w:r>
-        <w:tab/>
-      </w:r>
-      <w:r>
-        <w:t xml:space="preserve">93769126 </w:t>
-      </w:r>
-    </w:p>
-    <w:p>
-      <w:pPr>
-        <w:pStyle w:val="ListParagraph"/>
-        <w:ind w:left="360" w:firstLine="360"/>
-      </w:pPr>
-      <w:hyperlink r:id="rId14" w:history="1">
-        <w:r>
-          <w:rPr>
-            <w:rStyle w:val="Hyperlink"/>
-          </w:rPr>
-          <w:t>vuphuctho93@gmail.com</w:t>
-        </w:r>
-      </w:hyperlink>
-    </w:p>
-    <w:p>
-      <w:pPr>
-        <w:pStyle w:val="ListParagraph"/>
-        <w:ind w:left="360"/>
-      </w:pPr>
-    </w:p>
-    <w:p/>
-    <w:p>
-      <w:pPr>
-        <w:pStyle w:val="Heading1"/>
-        <w:numPr>
-          <w:ilvl w:val="0"/>
-          <w:numId w:val="5"/>
-        </w:numPr>
-        <w:jc w:val="both"/>
-      </w:pPr>
-      <w:r>
-        <w:t>Development Plan</w:t>
-      </w:r>
-    </w:p>
-    <w:p>
-      <w:pPr>
-        <w:jc w:val="both"/>
-      </w:pPr>
-      <w:r>
-        <w:t xml:space="preserve">For the proposed development of the SPA prototype, our group decided to approach the development from a mini-iterative point of view. In our first meeting we decided to tweak the iterations proposed in the assignment document, in the manner that is shown below in the 3 tables for each iteration. The main alteration that we made was to implement the AST in the last iteration and focus on the design and implementation of the Parser, PKB and Query Processor. The main reason as to why we did this was because we realized the only time when we would require the AST would be to answer pattern queries. Since our plan was to first implement the ‘such that’ query, as recommended by the assignment document, this plan seemed to be much more feasible. </w:t>
-      </w:r>
-    </w:p>
-    <w:p>
-      <w:pPr>
-        <w:jc w:val="both"/>
-      </w:pPr>
-      <w:r>
-        <w:t>Starting off with iteration one, we decided to start off with implementing some relationships in the PKB and Parser. More details are shown in Table 1 below. All of the tables shown below also include the task of unit testing, carried out by the person implementing that specific component.</w:t>
-      </w:r>
-    </w:p>
-    <w:p>
-      <w:pPr>
-        <w:jc w:val="both"/>
-      </w:pPr>
-    </w:p>
-    <w:p>
-      <w:pPr>
-        <w:jc w:val="both"/>
-      </w:pPr>
-    </w:p>
-    <w:tbl>
-      <w:tblPr>
-        <w:tblpPr w:leftFromText="180" w:rightFromText="180" w:vertAnchor="text" w:horzAnchor="margin" w:tblpY="251"/>
-        <w:tblW w:w="8744" w:type="dxa"/>
-        <w:tblBorders>
-          <w:top w:val="single" w:sz="8" w:space="0" w:color="000000"/>
-          <w:left w:val="single" w:sz="8" w:space="0" w:color="000000"/>
-          <w:bottom w:val="single" w:sz="8" w:space="0" w:color="000000"/>
-          <w:right w:val="single" w:sz="8" w:space="0" w:color="000000"/>
-          <w:insideH w:val="single" w:sz="8" w:space="0" w:color="000000"/>
-          <w:insideV w:val="single" w:sz="8" w:space="0" w:color="000000"/>
-        </w:tblBorders>
-        <w:tblLayout w:type="fixed"/>
-        <w:tblLook w:val="0600" w:firstRow="0" w:lastRow="0" w:firstColumn="0" w:lastColumn="0" w:noHBand="1" w:noVBand="1"/>
-      </w:tblPr>
-      <w:tblGrid>
-        <w:gridCol w:w="1915"/>
-        <w:gridCol w:w="1375"/>
-        <w:gridCol w:w="1328"/>
-        <w:gridCol w:w="1174"/>
-        <w:gridCol w:w="1189"/>
-        <w:gridCol w:w="1763"/>
-      </w:tblGrid>
-      <w:tr>
-        <w:trPr>
-          <w:trHeight w:val="377"/>
-        </w:trPr>
-        <w:tc>
-          <w:tcPr>
-            <w:tcW w:w="8744" w:type="dxa"/>
-            <w:gridSpan w:val="6"/>
-            <w:tcMar>
-              <w:top w:w="100" w:type="dxa"/>
-              <w:left w:w="100" w:type="dxa"/>
-              <w:bottom w:w="100" w:type="dxa"/>
-              <w:right w:w="100" w:type="dxa"/>
-            </w:tcMar>
-          </w:tcPr>
-          <w:p>
-            <w:pPr>
-              <w:spacing w:line="240" w:lineRule="auto"/>
-              <w:jc w:val="both"/>
-            </w:pPr>
-            <w:r>
-              <w:lastRenderedPageBreak/>
-              <w:t>Iteration 1 (20</w:t>
-            </w:r>
-            <w:r>
-              <w:rPr>
-                <w:vertAlign w:val="superscript"/>
-              </w:rPr>
-              <w:t>th</w:t>
-            </w:r>
-            <w:r>
-              <w:t xml:space="preserve"> March – 27</w:t>
-            </w:r>
-            <w:r>
-              <w:rPr>
-                <w:vertAlign w:val="superscript"/>
-              </w:rPr>
-              <w:t>rd</w:t>
-            </w:r>
-            <w:r>
-              <w:t xml:space="preserve"> March)</w:t>
-            </w:r>
-          </w:p>
-        </w:tc>
-      </w:tr>
-      <w:tr>
-        <w:trPr>
-          <w:trHeight w:val="1041"/>
-        </w:trPr>
-        <w:tc>
-          <w:tcPr>
-            <w:tcW w:w="1915" w:type="dxa"/>
-            <w:tcMar>
-              <w:top w:w="100" w:type="dxa"/>
-              <w:left w:w="100" w:type="dxa"/>
-              <w:bottom w:w="100" w:type="dxa"/>
-              <w:right w:w="100" w:type="dxa"/>
-            </w:tcMar>
-          </w:tcPr>
-          <w:p>
-            <w:pPr>
-              <w:spacing w:line="240" w:lineRule="auto"/>
-              <w:jc w:val="both"/>
-            </w:pPr>
-            <w:r>
-              <w:t xml:space="preserve">Team </w:t>
-            </w:r>
-          </w:p>
-          <w:p>
-            <w:pPr>
-              <w:spacing w:line="240" w:lineRule="auto"/>
-              <w:jc w:val="both"/>
-            </w:pPr>
-            <w:r>
-              <w:t>Member</w:t>
-            </w:r>
-          </w:p>
-        </w:tc>
-        <w:tc>
-          <w:tcPr>
-            <w:tcW w:w="1375" w:type="dxa"/>
-            <w:tcMar>
-              <w:top w:w="100" w:type="dxa"/>
-              <w:left w:w="100" w:type="dxa"/>
-              <w:bottom w:w="100" w:type="dxa"/>
-              <w:right w:w="100" w:type="dxa"/>
-            </w:tcMar>
-          </w:tcPr>
-          <w:p>
-            <w:pPr>
-              <w:spacing w:line="240" w:lineRule="auto"/>
-              <w:jc w:val="both"/>
-            </w:pPr>
-            <w:r>
-              <w:t>Follows/</w:t>
-            </w:r>
-          </w:p>
-          <w:p>
-            <w:pPr>
-              <w:spacing w:line="240" w:lineRule="auto"/>
-              <w:jc w:val="both"/>
-            </w:pPr>
-            <w:r>
-              <w:t>FollowStar</w:t>
-            </w:r>
-          </w:p>
-        </w:tc>
-        <w:tc>
-          <w:tcPr>
-            <w:tcW w:w="1328" w:type="dxa"/>
-            <w:tcMar>
-              <w:top w:w="100" w:type="dxa"/>
-              <w:left w:w="100" w:type="dxa"/>
-              <w:bottom w:w="100" w:type="dxa"/>
-              <w:right w:w="100" w:type="dxa"/>
-            </w:tcMar>
-          </w:tcPr>
-          <w:p>
-            <w:pPr>
-              <w:spacing w:line="240" w:lineRule="auto"/>
-              <w:jc w:val="both"/>
-            </w:pPr>
-            <w:r>
-              <w:t>Parent/</w:t>
-            </w:r>
-          </w:p>
-          <w:p>
-            <w:pPr>
-              <w:spacing w:line="240" w:lineRule="auto"/>
-              <w:jc w:val="both"/>
-            </w:pPr>
-            <w:r>
-              <w:t>ParentStar</w:t>
-            </w:r>
-          </w:p>
-        </w:tc>
-        <w:tc>
-          <w:tcPr>
-            <w:tcW w:w="1174" w:type="dxa"/>
-            <w:tcMar>
-              <w:top w:w="100" w:type="dxa"/>
-              <w:left w:w="100" w:type="dxa"/>
-              <w:bottom w:w="100" w:type="dxa"/>
-              <w:right w:w="100" w:type="dxa"/>
-            </w:tcMar>
-          </w:tcPr>
-          <w:p>
-            <w:pPr>
-              <w:spacing w:line="240" w:lineRule="auto"/>
-              <w:jc w:val="both"/>
-            </w:pPr>
-            <w:r>
-              <w:t>VarTable</w:t>
-            </w:r>
-          </w:p>
-        </w:tc>
-        <w:tc>
-          <w:tcPr>
-            <w:tcW w:w="1189" w:type="dxa"/>
-            <w:tcMar>
-              <w:top w:w="100" w:type="dxa"/>
-              <w:left w:w="100" w:type="dxa"/>
-              <w:bottom w:w="100" w:type="dxa"/>
-              <w:right w:w="100" w:type="dxa"/>
-            </w:tcMar>
-          </w:tcPr>
-          <w:p>
-            <w:pPr>
-              <w:spacing w:line="240" w:lineRule="auto"/>
-              <w:jc w:val="both"/>
-            </w:pPr>
-            <w:r>
-              <w:t>Parser</w:t>
-            </w:r>
-          </w:p>
-        </w:tc>
-        <w:tc>
-          <w:tcPr>
-            <w:tcW w:w="1761" w:type="dxa"/>
-            <w:tcMar>
-              <w:top w:w="100" w:type="dxa"/>
-              <w:left w:w="100" w:type="dxa"/>
-              <w:bottom w:w="100" w:type="dxa"/>
-              <w:right w:w="100" w:type="dxa"/>
-            </w:tcMar>
-          </w:tcPr>
-          <w:p>
-            <w:pPr>
-              <w:spacing w:line="240" w:lineRule="auto"/>
-              <w:jc w:val="both"/>
-            </w:pPr>
-            <w:r>
-              <w:t>Simple Source code</w:t>
-            </w:r>
-          </w:p>
-        </w:tc>
-      </w:tr>
-      <w:tr>
-        <w:trPr>
-          <w:trHeight w:val="377"/>
-        </w:trPr>
-        <w:tc>
-          <w:tcPr>
-            <w:tcW w:w="1915" w:type="dxa"/>
-            <w:tcMar>
-              <w:top w:w="100" w:type="dxa"/>
-              <w:left w:w="100" w:type="dxa"/>
-              <w:bottom w:w="100" w:type="dxa"/>
-              <w:right w:w="100" w:type="dxa"/>
-            </w:tcMar>
-          </w:tcPr>
-          <w:p>
-            <w:pPr>
-              <w:spacing w:line="240" w:lineRule="auto"/>
-              <w:jc w:val="both"/>
-            </w:pPr>
-            <w:r>
-              <w:t>Tho</w:t>
-            </w:r>
-          </w:p>
-        </w:tc>
-        <w:tc>
-          <w:tcPr>
-            <w:tcW w:w="1375" w:type="dxa"/>
-            <w:tcMar>
-              <w:top w:w="100" w:type="dxa"/>
-              <w:left w:w="100" w:type="dxa"/>
-              <w:bottom w:w="100" w:type="dxa"/>
-              <w:right w:w="100" w:type="dxa"/>
-            </w:tcMar>
-          </w:tcPr>
-          <w:p>
-            <w:pPr>
-              <w:spacing w:line="240" w:lineRule="auto"/>
-              <w:jc w:val="both"/>
-            </w:pPr>
-          </w:p>
-        </w:tc>
-        <w:tc>
-          <w:tcPr>
-            <w:tcW w:w="1328" w:type="dxa"/>
-            <w:tcMar>
-              <w:top w:w="100" w:type="dxa"/>
-              <w:left w:w="100" w:type="dxa"/>
-              <w:bottom w:w="100" w:type="dxa"/>
-              <w:right w:w="100" w:type="dxa"/>
-            </w:tcMar>
-          </w:tcPr>
-          <w:p>
-            <w:pPr>
-              <w:spacing w:line="240" w:lineRule="auto"/>
-              <w:jc w:val="both"/>
-            </w:pPr>
-          </w:p>
-        </w:tc>
-        <w:tc>
-          <w:tcPr>
-            <w:tcW w:w="1174" w:type="dxa"/>
-            <w:tcMar>
-              <w:top w:w="100" w:type="dxa"/>
-              <w:left w:w="100" w:type="dxa"/>
-              <w:bottom w:w="100" w:type="dxa"/>
-              <w:right w:w="100" w:type="dxa"/>
-            </w:tcMar>
-          </w:tcPr>
-          <w:p>
-            <w:pPr>
-              <w:spacing w:line="240" w:lineRule="auto"/>
-              <w:jc w:val="both"/>
-            </w:pPr>
-          </w:p>
-        </w:tc>
-        <w:tc>
-          <w:tcPr>
-            <w:tcW w:w="1189" w:type="dxa"/>
-            <w:tcMar>
-              <w:top w:w="100" w:type="dxa"/>
-              <w:left w:w="100" w:type="dxa"/>
-              <w:bottom w:w="100" w:type="dxa"/>
-              <w:right w:w="100" w:type="dxa"/>
-            </w:tcMar>
-          </w:tcPr>
-          <w:p>
-            <w:pPr>
-              <w:spacing w:line="240" w:lineRule="auto"/>
-              <w:jc w:val="both"/>
-            </w:pPr>
-            <w:r>
-              <w:t xml:space="preserve">   x</w:t>
-            </w:r>
-          </w:p>
-        </w:tc>
-        <w:tc>
-          <w:tcPr>
-            <w:tcW w:w="1761" w:type="dxa"/>
-            <w:tcMar>
-              <w:top w:w="100" w:type="dxa"/>
-              <w:left w:w="100" w:type="dxa"/>
-              <w:bottom w:w="100" w:type="dxa"/>
-              <w:right w:w="100" w:type="dxa"/>
-            </w:tcMar>
-          </w:tcPr>
-          <w:p>
-            <w:pPr>
-              <w:spacing w:line="240" w:lineRule="auto"/>
-              <w:jc w:val="both"/>
-            </w:pPr>
-          </w:p>
-        </w:tc>
-      </w:tr>
-      <w:tr>
-        <w:trPr>
-          <w:trHeight w:val="377"/>
-        </w:trPr>
-        <w:tc>
-          <w:tcPr>
-            <w:tcW w:w="1915" w:type="dxa"/>
-            <w:tcMar>
-              <w:top w:w="100" w:type="dxa"/>
-              <w:left w:w="100" w:type="dxa"/>
-              <w:bottom w:w="100" w:type="dxa"/>
-              <w:right w:w="100" w:type="dxa"/>
-            </w:tcMar>
-          </w:tcPr>
-          <w:p>
-            <w:pPr>
-              <w:spacing w:line="240" w:lineRule="auto"/>
-              <w:jc w:val="both"/>
-            </w:pPr>
-            <w:r>
-              <w:t>Saloni Kaur</w:t>
-            </w:r>
-          </w:p>
-        </w:tc>
-        <w:tc>
-          <w:tcPr>
-            <w:tcW w:w="1375" w:type="dxa"/>
-            <w:tcMar>
-              <w:top w:w="100" w:type="dxa"/>
-              <w:left w:w="100" w:type="dxa"/>
-              <w:bottom w:w="100" w:type="dxa"/>
-              <w:right w:w="100" w:type="dxa"/>
-            </w:tcMar>
-          </w:tcPr>
-          <w:p>
-            <w:pPr>
-              <w:spacing w:line="240" w:lineRule="auto"/>
-              <w:jc w:val="both"/>
-            </w:pPr>
-            <w:r>
-              <w:t>x</w:t>
-            </w:r>
-          </w:p>
-        </w:tc>
-        <w:tc>
-          <w:tcPr>
-            <w:tcW w:w="1328" w:type="dxa"/>
-            <w:tcMar>
-              <w:top w:w="100" w:type="dxa"/>
-              <w:left w:w="100" w:type="dxa"/>
-              <w:bottom w:w="100" w:type="dxa"/>
-              <w:right w:w="100" w:type="dxa"/>
-            </w:tcMar>
-          </w:tcPr>
-          <w:p>
-            <w:pPr>
-              <w:spacing w:line="240" w:lineRule="auto"/>
-              <w:jc w:val="both"/>
-            </w:pPr>
-          </w:p>
-        </w:tc>
-        <w:tc>
-          <w:tcPr>
-            <w:tcW w:w="1174" w:type="dxa"/>
-            <w:tcMar>
-              <w:top w:w="100" w:type="dxa"/>
-              <w:left w:w="100" w:type="dxa"/>
-              <w:bottom w:w="100" w:type="dxa"/>
-              <w:right w:w="100" w:type="dxa"/>
-            </w:tcMar>
-          </w:tcPr>
-          <w:p>
-            <w:pPr>
-              <w:spacing w:line="240" w:lineRule="auto"/>
-              <w:jc w:val="both"/>
-            </w:pPr>
-          </w:p>
-        </w:tc>
-        <w:tc>
-          <w:tcPr>
-            <w:tcW w:w="1189" w:type="dxa"/>
-            <w:tcMar>
-              <w:top w:w="100" w:type="dxa"/>
-              <w:left w:w="100" w:type="dxa"/>
-              <w:bottom w:w="100" w:type="dxa"/>
-              <w:right w:w="100" w:type="dxa"/>
-            </w:tcMar>
-          </w:tcPr>
-          <w:p>
-            <w:pPr>
-              <w:spacing w:line="240" w:lineRule="auto"/>
-              <w:jc w:val="both"/>
-            </w:pPr>
-          </w:p>
-        </w:tc>
-        <w:tc>
-          <w:tcPr>
-            <w:tcW w:w="1761" w:type="dxa"/>
-            <w:tcMar>
-              <w:top w:w="100" w:type="dxa"/>
-              <w:left w:w="100" w:type="dxa"/>
-              <w:bottom w:w="100" w:type="dxa"/>
-              <w:right w:w="100" w:type="dxa"/>
-            </w:tcMar>
-          </w:tcPr>
-          <w:p>
-            <w:pPr>
-              <w:spacing w:line="240" w:lineRule="auto"/>
-              <w:jc w:val="both"/>
-            </w:pPr>
-          </w:p>
-        </w:tc>
-      </w:tr>
-      <w:tr>
-        <w:trPr>
-          <w:trHeight w:val="648"/>
-        </w:trPr>
-        <w:tc>
-          <w:tcPr>
-            <w:tcW w:w="1915" w:type="dxa"/>
-            <w:tcMar>
-              <w:top w:w="100" w:type="dxa"/>
-              <w:left w:w="100" w:type="dxa"/>
-              <w:bottom w:w="100" w:type="dxa"/>
-              <w:right w:w="100" w:type="dxa"/>
-            </w:tcMar>
-          </w:tcPr>
-          <w:p>
-            <w:pPr>
-              <w:spacing w:line="240" w:lineRule="auto"/>
-              <w:jc w:val="both"/>
-            </w:pPr>
-            <w:r>
-              <w:t>Saima Mahmood</w:t>
-            </w:r>
-          </w:p>
-        </w:tc>
-        <w:tc>
-          <w:tcPr>
-            <w:tcW w:w="1375" w:type="dxa"/>
-            <w:tcMar>
-              <w:top w:w="100" w:type="dxa"/>
-              <w:left w:w="100" w:type="dxa"/>
-              <w:bottom w:w="100" w:type="dxa"/>
-              <w:right w:w="100" w:type="dxa"/>
-            </w:tcMar>
-          </w:tcPr>
-          <w:p>
-            <w:pPr>
-              <w:spacing w:line="240" w:lineRule="auto"/>
-              <w:jc w:val="both"/>
-            </w:pPr>
-          </w:p>
-        </w:tc>
-        <w:tc>
-          <w:tcPr>
-            <w:tcW w:w="1328" w:type="dxa"/>
-            <w:tcMar>
-              <w:top w:w="100" w:type="dxa"/>
-              <w:left w:w="100" w:type="dxa"/>
-              <w:bottom w:w="100" w:type="dxa"/>
-              <w:right w:w="100" w:type="dxa"/>
-            </w:tcMar>
-          </w:tcPr>
-          <w:p>
-            <w:pPr>
-              <w:spacing w:line="240" w:lineRule="auto"/>
-              <w:jc w:val="both"/>
-            </w:pPr>
-          </w:p>
-        </w:tc>
-        <w:tc>
-          <w:tcPr>
-            <w:tcW w:w="1174" w:type="dxa"/>
-            <w:tcMar>
-              <w:top w:w="100" w:type="dxa"/>
-              <w:left w:w="100" w:type="dxa"/>
-              <w:bottom w:w="100" w:type="dxa"/>
-              <w:right w:w="100" w:type="dxa"/>
-            </w:tcMar>
-          </w:tcPr>
-          <w:p>
-            <w:pPr>
-              <w:spacing w:line="240" w:lineRule="auto"/>
-              <w:jc w:val="both"/>
-            </w:pPr>
-            <w:r>
-              <w:t>x</w:t>
-            </w:r>
-          </w:p>
-        </w:tc>
-        <w:tc>
-          <w:tcPr>
-            <w:tcW w:w="1189" w:type="dxa"/>
-            <w:tcMar>
-              <w:top w:w="100" w:type="dxa"/>
-              <w:left w:w="100" w:type="dxa"/>
-              <w:bottom w:w="100" w:type="dxa"/>
-              <w:right w:w="100" w:type="dxa"/>
-            </w:tcMar>
-          </w:tcPr>
-          <w:p>
-            <w:pPr>
-              <w:spacing w:line="240" w:lineRule="auto"/>
-              <w:jc w:val="both"/>
-            </w:pPr>
-          </w:p>
-        </w:tc>
-        <w:tc>
-          <w:tcPr>
-            <w:tcW w:w="1761" w:type="dxa"/>
-            <w:tcMar>
-              <w:top w:w="100" w:type="dxa"/>
-              <w:left w:w="100" w:type="dxa"/>
-              <w:bottom w:w="100" w:type="dxa"/>
-              <w:right w:w="100" w:type="dxa"/>
-            </w:tcMar>
-          </w:tcPr>
-          <w:p>
-            <w:pPr>
-              <w:spacing w:line="240" w:lineRule="auto"/>
-              <w:jc w:val="both"/>
-            </w:pPr>
-          </w:p>
-        </w:tc>
-      </w:tr>
-      <w:tr>
-        <w:trPr>
-          <w:trHeight w:val="392"/>
-        </w:trPr>
-        <w:tc>
-          <w:tcPr>
-            <w:tcW w:w="1915" w:type="dxa"/>
-            <w:tcMar>
-              <w:top w:w="100" w:type="dxa"/>
-              <w:left w:w="100" w:type="dxa"/>
-              <w:bottom w:w="100" w:type="dxa"/>
-              <w:right w:w="100" w:type="dxa"/>
-            </w:tcMar>
-          </w:tcPr>
-          <w:p>
-            <w:pPr>
-              <w:spacing w:line="240" w:lineRule="auto"/>
-              <w:jc w:val="both"/>
-            </w:pPr>
-            <w:r>
-              <w:t>Mai</w:t>
-            </w:r>
-          </w:p>
-        </w:tc>
-        <w:tc>
-          <w:tcPr>
-            <w:tcW w:w="1375" w:type="dxa"/>
-            <w:tcMar>
-              <w:top w:w="100" w:type="dxa"/>
-              <w:left w:w="100" w:type="dxa"/>
-              <w:bottom w:w="100" w:type="dxa"/>
-              <w:right w:w="100" w:type="dxa"/>
-            </w:tcMar>
-          </w:tcPr>
-          <w:p>
-            <w:pPr>
-              <w:spacing w:line="240" w:lineRule="auto"/>
-              <w:jc w:val="both"/>
-            </w:pPr>
-          </w:p>
-        </w:tc>
-        <w:tc>
-          <w:tcPr>
-            <w:tcW w:w="1328" w:type="dxa"/>
-            <w:tcMar>
-              <w:top w:w="100" w:type="dxa"/>
-              <w:left w:w="100" w:type="dxa"/>
-              <w:bottom w:w="100" w:type="dxa"/>
-              <w:right w:w="100" w:type="dxa"/>
-            </w:tcMar>
-          </w:tcPr>
-          <w:p>
-            <w:pPr>
-              <w:spacing w:line="240" w:lineRule="auto"/>
-              <w:jc w:val="both"/>
-            </w:pPr>
-            <w:r>
-              <w:t>x</w:t>
-            </w:r>
-          </w:p>
-        </w:tc>
-        <w:tc>
-          <w:tcPr>
-            <w:tcW w:w="1174" w:type="dxa"/>
-            <w:tcMar>
-              <w:top w:w="100" w:type="dxa"/>
-              <w:left w:w="100" w:type="dxa"/>
-              <w:bottom w:w="100" w:type="dxa"/>
-              <w:right w:w="100" w:type="dxa"/>
-            </w:tcMar>
-          </w:tcPr>
-          <w:p>
-            <w:pPr>
-              <w:spacing w:line="240" w:lineRule="auto"/>
-              <w:jc w:val="both"/>
-            </w:pPr>
-          </w:p>
-        </w:tc>
-        <w:tc>
-          <w:tcPr>
-            <w:tcW w:w="1189" w:type="dxa"/>
-            <w:tcMar>
-              <w:top w:w="100" w:type="dxa"/>
-              <w:left w:w="100" w:type="dxa"/>
-              <w:bottom w:w="100" w:type="dxa"/>
-              <w:right w:w="100" w:type="dxa"/>
-            </w:tcMar>
-          </w:tcPr>
-          <w:p>
-            <w:pPr>
-              <w:spacing w:line="240" w:lineRule="auto"/>
-              <w:jc w:val="both"/>
-            </w:pPr>
-          </w:p>
-        </w:tc>
-        <w:tc>
-          <w:tcPr>
-            <w:tcW w:w="1761" w:type="dxa"/>
-            <w:tcMar>
-              <w:top w:w="100" w:type="dxa"/>
-              <w:left w:w="100" w:type="dxa"/>
-              <w:bottom w:w="100" w:type="dxa"/>
-              <w:right w:w="100" w:type="dxa"/>
-            </w:tcMar>
-          </w:tcPr>
-          <w:p>
-            <w:pPr>
-              <w:spacing w:line="240" w:lineRule="auto"/>
-              <w:jc w:val="both"/>
-            </w:pPr>
-          </w:p>
-        </w:tc>
-      </w:tr>
-      <w:tr>
-        <w:trPr>
-          <w:trHeight w:val="377"/>
-        </w:trPr>
-        <w:tc>
-          <w:tcPr>
-            <w:tcW w:w="1915" w:type="dxa"/>
-            <w:tcMar>
-              <w:top w:w="100" w:type="dxa"/>
-              <w:left w:w="100" w:type="dxa"/>
-              <w:bottom w:w="100" w:type="dxa"/>
-              <w:right w:w="100" w:type="dxa"/>
-            </w:tcMar>
-          </w:tcPr>
-          <w:p>
-            <w:pPr>
-              <w:spacing w:line="240" w:lineRule="auto"/>
-              <w:jc w:val="both"/>
-            </w:pPr>
-            <w:r>
-              <w:t>M I Azima</w:t>
-            </w:r>
-          </w:p>
-        </w:tc>
-        <w:tc>
-          <w:tcPr>
-            <w:tcW w:w="1375" w:type="dxa"/>
-            <w:tcMar>
-              <w:top w:w="100" w:type="dxa"/>
-              <w:left w:w="100" w:type="dxa"/>
-              <w:bottom w:w="100" w:type="dxa"/>
-              <w:right w:w="100" w:type="dxa"/>
-            </w:tcMar>
-          </w:tcPr>
-          <w:p>
-            <w:pPr>
-              <w:spacing w:line="240" w:lineRule="auto"/>
-              <w:jc w:val="both"/>
-            </w:pPr>
-          </w:p>
-        </w:tc>
-        <w:tc>
-          <w:tcPr>
-            <w:tcW w:w="1328" w:type="dxa"/>
-            <w:tcMar>
-              <w:top w:w="100" w:type="dxa"/>
-              <w:left w:w="100" w:type="dxa"/>
-              <w:bottom w:w="100" w:type="dxa"/>
-              <w:right w:w="100" w:type="dxa"/>
-            </w:tcMar>
-          </w:tcPr>
-          <w:p>
-            <w:pPr>
-              <w:spacing w:line="240" w:lineRule="auto"/>
-              <w:jc w:val="both"/>
-            </w:pPr>
-          </w:p>
-        </w:tc>
-        <w:tc>
-          <w:tcPr>
-            <w:tcW w:w="1174" w:type="dxa"/>
-            <w:tcMar>
-              <w:top w:w="100" w:type="dxa"/>
-              <w:left w:w="100" w:type="dxa"/>
-              <w:bottom w:w="100" w:type="dxa"/>
-              <w:right w:w="100" w:type="dxa"/>
-            </w:tcMar>
-          </w:tcPr>
-          <w:p>
-            <w:pPr>
-              <w:spacing w:line="240" w:lineRule="auto"/>
-              <w:jc w:val="both"/>
-            </w:pPr>
-          </w:p>
-        </w:tc>
-        <w:tc>
-          <w:tcPr>
-            <w:tcW w:w="1189" w:type="dxa"/>
-            <w:tcMar>
-              <w:top w:w="100" w:type="dxa"/>
-              <w:left w:w="100" w:type="dxa"/>
-              <w:bottom w:w="100" w:type="dxa"/>
-              <w:right w:w="100" w:type="dxa"/>
-            </w:tcMar>
-          </w:tcPr>
-          <w:p>
-            <w:pPr>
-              <w:spacing w:line="240" w:lineRule="auto"/>
-              <w:jc w:val="both"/>
-            </w:pPr>
-          </w:p>
-        </w:tc>
-        <w:tc>
-          <w:tcPr>
-            <w:tcW w:w="1761" w:type="dxa"/>
-            <w:tcMar>
-              <w:top w:w="100" w:type="dxa"/>
-              <w:left w:w="100" w:type="dxa"/>
-              <w:bottom w:w="100" w:type="dxa"/>
-              <w:right w:w="100" w:type="dxa"/>
-            </w:tcMar>
-          </w:tcPr>
-          <w:p>
-            <w:pPr>
-              <w:keepNext/>
-              <w:spacing w:line="240" w:lineRule="auto"/>
-              <w:jc w:val="both"/>
-            </w:pPr>
-            <w:r>
-              <w:t>x</w:t>
-            </w:r>
-          </w:p>
-        </w:tc>
-      </w:tr>
-    </w:tbl>
-    <w:p>
-      <w:pPr>
-        <w:jc w:val="both"/>
-      </w:pPr>
-    </w:p>
-    <w:p>
-      <w:pPr>
-        <w:pStyle w:val="Caption"/>
-        <w:framePr w:hSpace="180" w:wrap="around" w:vAnchor="text" w:hAnchor="page" w:x="1396" w:y="5596"/>
-        <w:jc w:val="both"/>
-      </w:pPr>
-      <w:r>
-        <w:t xml:space="preserve">Table </w:t>
-      </w:r>
-      <w:fldSimple w:instr=" SEQ Table \* ARABIC ">
-        <w:r>
-          <w:rPr>
-            <w:noProof/>
-          </w:rPr>
-          <w:t>1</w:t>
-        </w:r>
-      </w:fldSimple>
-      <w:r>
-        <w:t>: Iteration 1 Details</w:t>
-      </w:r>
-    </w:p>
-    <w:p>
-      <w:pPr>
-        <w:jc w:val="both"/>
-      </w:pPr>
-    </w:p>
-    <w:p>
-      <w:pPr>
-        <w:jc w:val="both"/>
-      </w:pPr>
-    </w:p>
-    <w:p>
-      <w:pPr>
-        <w:jc w:val="both"/>
-      </w:pPr>
-    </w:p>
-    <w:p>
-      <w:pPr>
-        <w:jc w:val="both"/>
-      </w:pPr>
-    </w:p>
-    <w:p>
-      <w:pPr>
-        <w:jc w:val="both"/>
-      </w:pPr>
-    </w:p>
-    <w:p>
-      <w:pPr>
-        <w:jc w:val="both"/>
-      </w:pPr>
-    </w:p>
-    <w:p>
-      <w:pPr>
-        <w:jc w:val="both"/>
-      </w:pPr>
-    </w:p>
-    <w:p>
-      <w:pPr>
-        <w:jc w:val="both"/>
-      </w:pPr>
-    </w:p>
-    <w:p>
-      <w:pPr>
-        <w:jc w:val="both"/>
-      </w:pPr>
-      <w:r>
-        <w:t>Given the proposed timeline for iteration 1, with reference to Table 1, we however exceeded the 23</w:t>
-      </w:r>
-      <w:r>
-        <w:rPr>
-          <w:vertAlign w:val="superscript"/>
-        </w:rPr>
-        <w:t>rd</w:t>
-      </w:r>
-      <w:r>
-        <w:t xml:space="preserve"> March deadline. As all of us were new to the C++ programming language, we spent more time than expected on debugging and linking our prior knowledge of Java to C++. Fixing our individual bugs took almost an additional week i.e. up till 31</w:t>
-      </w:r>
-      <w:r>
-        <w:rPr>
-          <w:vertAlign w:val="superscript"/>
-        </w:rPr>
-        <w:t>st</w:t>
-      </w:r>
-      <w:r>
-        <w:t xml:space="preserve"> March. Furthermore, through our consultations, we realized the need for a system with all components included, however incomplete. At this point in time we had yet to implement a major component, the Query Processor. Taking all of the above in mind and also the consideration of unit testing, we reorganized ourselves and planned out iteration 2 in the manner shown below in Table 2. </w:t>
-      </w:r>
-    </w:p>
-    <w:tbl>
-      <w:tblPr>
-        <w:tblpPr w:leftFromText="180" w:rightFromText="180" w:vertAnchor="text" w:horzAnchor="margin" w:tblpY="206"/>
-        <w:tblW w:w="8490" w:type="dxa"/>
-        <w:tblBorders>
-          <w:top w:val="single" w:sz="8" w:space="0" w:color="000000"/>
-          <w:left w:val="single" w:sz="8" w:space="0" w:color="000000"/>
-          <w:bottom w:val="single" w:sz="8" w:space="0" w:color="000000"/>
-          <w:right w:val="single" w:sz="8" w:space="0" w:color="000000"/>
-          <w:insideH w:val="single" w:sz="8" w:space="0" w:color="000000"/>
-          <w:insideV w:val="single" w:sz="8" w:space="0" w:color="000000"/>
-        </w:tblBorders>
-        <w:tblLayout w:type="fixed"/>
-        <w:tblLook w:val="0600" w:firstRow="0" w:lastRow="0" w:firstColumn="0" w:lastColumn="0" w:noHBand="1" w:noVBand="1"/>
-      </w:tblPr>
-      <w:tblGrid>
-        <w:gridCol w:w="1860"/>
-        <w:gridCol w:w="750"/>
-        <w:gridCol w:w="1275"/>
-        <w:gridCol w:w="1725"/>
-        <w:gridCol w:w="1170"/>
-        <w:gridCol w:w="1710"/>
-      </w:tblGrid>
-      <w:tr>
-        <w:tc>
-          <w:tcPr>
-            <w:tcW w:w="8490" w:type="dxa"/>
-            <w:gridSpan w:val="6"/>
-            <w:tcMar>
-              <w:top w:w="100" w:type="dxa"/>
-              <w:left w:w="100" w:type="dxa"/>
-              <w:bottom w:w="100" w:type="dxa"/>
-              <w:right w:w="100" w:type="dxa"/>
-            </w:tcMar>
-          </w:tcPr>
-          <w:p>
-            <w:pPr>
-              <w:spacing w:line="240" w:lineRule="auto"/>
-              <w:jc w:val="both"/>
-            </w:pPr>
-            <w:r>
-              <w:lastRenderedPageBreak/>
-              <w:t>Iteration 2 (31</w:t>
-            </w:r>
-            <w:r>
-              <w:rPr>
-                <w:vertAlign w:val="superscript"/>
-              </w:rPr>
-              <w:t>st</w:t>
-            </w:r>
-            <w:r>
-              <w:t xml:space="preserve"> March-3</w:t>
-            </w:r>
-            <w:r>
-              <w:rPr>
-                <w:vertAlign w:val="superscript"/>
-              </w:rPr>
-              <w:t>th</w:t>
-            </w:r>
-            <w:r>
-              <w:t xml:space="preserve"> April)</w:t>
-            </w:r>
-          </w:p>
-        </w:tc>
-      </w:tr>
-      <w:tr>
-        <w:tc>
-          <w:tcPr>
-            <w:tcW w:w="1860" w:type="dxa"/>
-            <w:tcMar>
-              <w:top w:w="100" w:type="dxa"/>
-              <w:left w:w="100" w:type="dxa"/>
-              <w:bottom w:w="100" w:type="dxa"/>
-              <w:right w:w="100" w:type="dxa"/>
-            </w:tcMar>
-          </w:tcPr>
-          <w:p>
-            <w:pPr>
-              <w:spacing w:line="240" w:lineRule="auto"/>
-              <w:jc w:val="both"/>
-            </w:pPr>
-            <w:r>
-              <w:t xml:space="preserve">Team </w:t>
-            </w:r>
-          </w:p>
-          <w:p>
-            <w:pPr>
-              <w:spacing w:line="240" w:lineRule="auto"/>
-              <w:jc w:val="both"/>
-            </w:pPr>
-            <w:r>
-              <w:t>Member</w:t>
-            </w:r>
-          </w:p>
-        </w:tc>
-        <w:tc>
-          <w:tcPr>
-            <w:tcW w:w="750" w:type="dxa"/>
-            <w:tcMar>
-              <w:top w:w="100" w:type="dxa"/>
-              <w:left w:w="100" w:type="dxa"/>
-              <w:bottom w:w="100" w:type="dxa"/>
-              <w:right w:w="100" w:type="dxa"/>
-            </w:tcMar>
-          </w:tcPr>
-          <w:p>
-            <w:pPr>
-              <w:spacing w:line="240" w:lineRule="auto"/>
-              <w:jc w:val="both"/>
-            </w:pPr>
-            <w:r>
-              <w:t>PKB</w:t>
-            </w:r>
-          </w:p>
-        </w:tc>
-        <w:tc>
-          <w:tcPr>
-            <w:tcW w:w="1275" w:type="dxa"/>
-            <w:tcMar>
-              <w:top w:w="100" w:type="dxa"/>
-              <w:left w:w="100" w:type="dxa"/>
-              <w:bottom w:w="100" w:type="dxa"/>
-              <w:right w:w="100" w:type="dxa"/>
-            </w:tcMar>
-          </w:tcPr>
-          <w:p>
-            <w:pPr>
-              <w:spacing w:line="240" w:lineRule="auto"/>
-              <w:jc w:val="both"/>
-            </w:pPr>
-            <w:r>
-              <w:t>Parser and PKB Integration</w:t>
-            </w:r>
-          </w:p>
-        </w:tc>
-        <w:tc>
-          <w:tcPr>
-            <w:tcW w:w="1725" w:type="dxa"/>
-            <w:tcMar>
-              <w:top w:w="100" w:type="dxa"/>
-              <w:left w:w="100" w:type="dxa"/>
-              <w:bottom w:w="100" w:type="dxa"/>
-              <w:right w:w="100" w:type="dxa"/>
-            </w:tcMar>
-          </w:tcPr>
-          <w:p>
-            <w:pPr>
-              <w:spacing w:line="240" w:lineRule="auto"/>
-              <w:jc w:val="both"/>
-            </w:pPr>
-            <w:r>
-              <w:t>Query Preprocessor</w:t>
-            </w:r>
-          </w:p>
-        </w:tc>
-        <w:tc>
-          <w:tcPr>
-            <w:tcW w:w="1170" w:type="dxa"/>
-            <w:tcMar>
-              <w:top w:w="100" w:type="dxa"/>
-              <w:left w:w="100" w:type="dxa"/>
-              <w:bottom w:w="100" w:type="dxa"/>
-              <w:right w:w="100" w:type="dxa"/>
-            </w:tcMar>
-          </w:tcPr>
-          <w:p>
-            <w:pPr>
-              <w:spacing w:line="240" w:lineRule="auto"/>
-              <w:jc w:val="both"/>
-            </w:pPr>
-            <w:r>
-              <w:t>Query Evaluator</w:t>
-            </w:r>
-          </w:p>
-        </w:tc>
-        <w:tc>
-          <w:tcPr>
-            <w:tcW w:w="1710" w:type="dxa"/>
-            <w:tcMar>
-              <w:top w:w="100" w:type="dxa"/>
-              <w:left w:w="100" w:type="dxa"/>
-              <w:bottom w:w="100" w:type="dxa"/>
-              <w:right w:w="100" w:type="dxa"/>
-            </w:tcMar>
-          </w:tcPr>
-          <w:p>
-            <w:pPr>
-              <w:spacing w:line="240" w:lineRule="auto"/>
-              <w:jc w:val="both"/>
-            </w:pPr>
-            <w:r>
-              <w:t>Queries and source for testing</w:t>
-            </w:r>
-          </w:p>
-        </w:tc>
-      </w:tr>
-      <w:tr>
-        <w:tc>
-          <w:tcPr>
-            <w:tcW w:w="1860" w:type="dxa"/>
-            <w:tcMar>
-              <w:top w:w="100" w:type="dxa"/>
-              <w:left w:w="100" w:type="dxa"/>
-              <w:bottom w:w="100" w:type="dxa"/>
-              <w:right w:w="100" w:type="dxa"/>
-            </w:tcMar>
-          </w:tcPr>
-          <w:p>
-            <w:pPr>
-              <w:spacing w:line="240" w:lineRule="auto"/>
-              <w:jc w:val="both"/>
-            </w:pPr>
-            <w:r>
-              <w:t>Tho</w:t>
-            </w:r>
-          </w:p>
-        </w:tc>
-        <w:tc>
-          <w:tcPr>
-            <w:tcW w:w="750" w:type="dxa"/>
-            <w:tcMar>
-              <w:top w:w="100" w:type="dxa"/>
-              <w:left w:w="100" w:type="dxa"/>
-              <w:bottom w:w="100" w:type="dxa"/>
-              <w:right w:w="100" w:type="dxa"/>
-            </w:tcMar>
-          </w:tcPr>
-          <w:p>
-            <w:pPr>
-              <w:spacing w:line="240" w:lineRule="auto"/>
-              <w:jc w:val="both"/>
-            </w:pPr>
-          </w:p>
-        </w:tc>
-        <w:tc>
-          <w:tcPr>
-            <w:tcW w:w="1275" w:type="dxa"/>
-            <w:tcMar>
-              <w:top w:w="100" w:type="dxa"/>
-              <w:left w:w="100" w:type="dxa"/>
-              <w:bottom w:w="100" w:type="dxa"/>
-              <w:right w:w="100" w:type="dxa"/>
-            </w:tcMar>
-          </w:tcPr>
-          <w:p>
-            <w:pPr>
-              <w:spacing w:line="240" w:lineRule="auto"/>
-              <w:jc w:val="both"/>
-            </w:pPr>
-          </w:p>
-        </w:tc>
-        <w:tc>
-          <w:tcPr>
-            <w:tcW w:w="1725" w:type="dxa"/>
-            <w:tcMar>
-              <w:top w:w="100" w:type="dxa"/>
-              <w:left w:w="100" w:type="dxa"/>
-              <w:bottom w:w="100" w:type="dxa"/>
-              <w:right w:w="100" w:type="dxa"/>
-            </w:tcMar>
-          </w:tcPr>
-          <w:p>
-            <w:pPr>
-              <w:spacing w:line="240" w:lineRule="auto"/>
-              <w:jc w:val="both"/>
-            </w:pPr>
-            <w:r>
-              <w:t>x</w:t>
-            </w:r>
-          </w:p>
-        </w:tc>
-        <w:tc>
-          <w:tcPr>
-            <w:tcW w:w="1170" w:type="dxa"/>
-            <w:tcMar>
-              <w:top w:w="100" w:type="dxa"/>
-              <w:left w:w="100" w:type="dxa"/>
-              <w:bottom w:w="100" w:type="dxa"/>
-              <w:right w:w="100" w:type="dxa"/>
-            </w:tcMar>
-          </w:tcPr>
-          <w:p>
-            <w:pPr>
-              <w:spacing w:line="240" w:lineRule="auto"/>
-              <w:jc w:val="both"/>
-            </w:pPr>
-            <w:r>
-              <w:t xml:space="preserve"> </w:t>
-            </w:r>
-          </w:p>
-        </w:tc>
-        <w:tc>
-          <w:tcPr>
-            <w:tcW w:w="1710" w:type="dxa"/>
-            <w:tcMar>
-              <w:top w:w="100" w:type="dxa"/>
-              <w:left w:w="100" w:type="dxa"/>
-              <w:bottom w:w="100" w:type="dxa"/>
-              <w:right w:w="100" w:type="dxa"/>
-            </w:tcMar>
-          </w:tcPr>
-          <w:p>
-            <w:pPr>
-              <w:spacing w:line="240" w:lineRule="auto"/>
-              <w:jc w:val="both"/>
-            </w:pPr>
-          </w:p>
-        </w:tc>
-      </w:tr>
-      <w:tr>
-        <w:tc>
-          <w:tcPr>
-            <w:tcW w:w="1860" w:type="dxa"/>
-            <w:tcMar>
-              <w:top w:w="100" w:type="dxa"/>
-              <w:left w:w="100" w:type="dxa"/>
-              <w:bottom w:w="100" w:type="dxa"/>
-              <w:right w:w="100" w:type="dxa"/>
-            </w:tcMar>
-          </w:tcPr>
-          <w:p>
-            <w:pPr>
-              <w:spacing w:line="240" w:lineRule="auto"/>
-              <w:jc w:val="both"/>
-            </w:pPr>
-            <w:r>
-              <w:t>Saloni Kaur</w:t>
-            </w:r>
-          </w:p>
-        </w:tc>
-        <w:tc>
-          <w:tcPr>
-            <w:tcW w:w="750" w:type="dxa"/>
-            <w:tcMar>
-              <w:top w:w="100" w:type="dxa"/>
-              <w:left w:w="100" w:type="dxa"/>
-              <w:bottom w:w="100" w:type="dxa"/>
-              <w:right w:w="100" w:type="dxa"/>
-            </w:tcMar>
-          </w:tcPr>
-          <w:p>
-            <w:pPr>
-              <w:spacing w:line="240" w:lineRule="auto"/>
-              <w:jc w:val="both"/>
-            </w:pPr>
-            <w:r>
-              <w:t>x</w:t>
-            </w:r>
-          </w:p>
-        </w:tc>
-        <w:tc>
-          <w:tcPr>
-            <w:tcW w:w="1275" w:type="dxa"/>
-            <w:tcMar>
-              <w:top w:w="100" w:type="dxa"/>
-              <w:left w:w="100" w:type="dxa"/>
-              <w:bottom w:w="100" w:type="dxa"/>
-              <w:right w:w="100" w:type="dxa"/>
-            </w:tcMar>
-          </w:tcPr>
-          <w:p>
-            <w:pPr>
-              <w:spacing w:line="240" w:lineRule="auto"/>
-              <w:jc w:val="both"/>
-            </w:pPr>
-          </w:p>
-        </w:tc>
-        <w:tc>
-          <w:tcPr>
-            <w:tcW w:w="1725" w:type="dxa"/>
-            <w:tcMar>
-              <w:top w:w="100" w:type="dxa"/>
-              <w:left w:w="100" w:type="dxa"/>
-              <w:bottom w:w="100" w:type="dxa"/>
-              <w:right w:w="100" w:type="dxa"/>
-            </w:tcMar>
-          </w:tcPr>
-          <w:p>
-            <w:pPr>
-              <w:spacing w:line="240" w:lineRule="auto"/>
-              <w:jc w:val="both"/>
-            </w:pPr>
-          </w:p>
-        </w:tc>
-        <w:tc>
-          <w:tcPr>
-            <w:tcW w:w="1170" w:type="dxa"/>
-            <w:tcMar>
-              <w:top w:w="100" w:type="dxa"/>
-              <w:left w:w="100" w:type="dxa"/>
-              <w:bottom w:w="100" w:type="dxa"/>
-              <w:right w:w="100" w:type="dxa"/>
-            </w:tcMar>
-          </w:tcPr>
-          <w:p>
-            <w:pPr>
-              <w:spacing w:line="240" w:lineRule="auto"/>
-              <w:jc w:val="both"/>
-            </w:pPr>
-          </w:p>
-        </w:tc>
-        <w:tc>
-          <w:tcPr>
-            <w:tcW w:w="1710" w:type="dxa"/>
-            <w:tcMar>
-              <w:top w:w="100" w:type="dxa"/>
-              <w:left w:w="100" w:type="dxa"/>
-              <w:bottom w:w="100" w:type="dxa"/>
-              <w:right w:w="100" w:type="dxa"/>
-            </w:tcMar>
-          </w:tcPr>
-          <w:p>
-            <w:pPr>
-              <w:spacing w:line="240" w:lineRule="auto"/>
-              <w:jc w:val="both"/>
-            </w:pPr>
-          </w:p>
-        </w:tc>
-      </w:tr>
-      <w:tr>
-        <w:tc>
-          <w:tcPr>
-            <w:tcW w:w="1860" w:type="dxa"/>
-            <w:tcMar>
-              <w:top w:w="100" w:type="dxa"/>
-              <w:left w:w="100" w:type="dxa"/>
-              <w:bottom w:w="100" w:type="dxa"/>
-              <w:right w:w="100" w:type="dxa"/>
-            </w:tcMar>
-          </w:tcPr>
-          <w:p>
-            <w:pPr>
-              <w:spacing w:line="240" w:lineRule="auto"/>
-              <w:jc w:val="both"/>
-            </w:pPr>
-            <w:r>
-              <w:t>Saima Mahmood</w:t>
-            </w:r>
-          </w:p>
-        </w:tc>
-        <w:tc>
-          <w:tcPr>
-            <w:tcW w:w="750" w:type="dxa"/>
-            <w:tcMar>
-              <w:top w:w="100" w:type="dxa"/>
-              <w:left w:w="100" w:type="dxa"/>
-              <w:bottom w:w="100" w:type="dxa"/>
-              <w:right w:w="100" w:type="dxa"/>
-            </w:tcMar>
-          </w:tcPr>
-          <w:p>
-            <w:pPr>
-              <w:spacing w:line="240" w:lineRule="auto"/>
-              <w:jc w:val="both"/>
-            </w:pPr>
-          </w:p>
-        </w:tc>
-        <w:tc>
-          <w:tcPr>
-            <w:tcW w:w="1275" w:type="dxa"/>
-            <w:tcMar>
-              <w:top w:w="100" w:type="dxa"/>
-              <w:left w:w="100" w:type="dxa"/>
-              <w:bottom w:w="100" w:type="dxa"/>
-              <w:right w:w="100" w:type="dxa"/>
-            </w:tcMar>
-          </w:tcPr>
-          <w:p>
-            <w:pPr>
-              <w:spacing w:line="240" w:lineRule="auto"/>
-              <w:jc w:val="both"/>
-            </w:pPr>
-          </w:p>
-        </w:tc>
-        <w:tc>
-          <w:tcPr>
-            <w:tcW w:w="1725" w:type="dxa"/>
-            <w:tcMar>
-              <w:top w:w="100" w:type="dxa"/>
-              <w:left w:w="100" w:type="dxa"/>
-              <w:bottom w:w="100" w:type="dxa"/>
-              <w:right w:w="100" w:type="dxa"/>
-            </w:tcMar>
-          </w:tcPr>
-          <w:p>
-            <w:pPr>
-              <w:spacing w:line="240" w:lineRule="auto"/>
-              <w:jc w:val="both"/>
-            </w:pPr>
-          </w:p>
-        </w:tc>
-        <w:tc>
-          <w:tcPr>
-            <w:tcW w:w="1170" w:type="dxa"/>
-            <w:tcMar>
-              <w:top w:w="100" w:type="dxa"/>
-              <w:left w:w="100" w:type="dxa"/>
-              <w:bottom w:w="100" w:type="dxa"/>
-              <w:right w:w="100" w:type="dxa"/>
-            </w:tcMar>
-          </w:tcPr>
-          <w:p>
-            <w:pPr>
-              <w:spacing w:line="240" w:lineRule="auto"/>
-              <w:jc w:val="both"/>
-            </w:pPr>
-            <w:r>
-              <w:t>x</w:t>
-            </w:r>
-          </w:p>
-        </w:tc>
-        <w:tc>
-          <w:tcPr>
-            <w:tcW w:w="1710" w:type="dxa"/>
-            <w:tcMar>
-              <w:top w:w="100" w:type="dxa"/>
-              <w:left w:w="100" w:type="dxa"/>
-              <w:bottom w:w="100" w:type="dxa"/>
-              <w:right w:w="100" w:type="dxa"/>
-            </w:tcMar>
-          </w:tcPr>
-          <w:p>
-            <w:pPr>
-              <w:spacing w:line="240" w:lineRule="auto"/>
-              <w:jc w:val="both"/>
-            </w:pPr>
-          </w:p>
-        </w:tc>
-      </w:tr>
-      <w:tr>
-        <w:tc>
-          <w:tcPr>
-            <w:tcW w:w="1860" w:type="dxa"/>
-            <w:tcMar>
-              <w:top w:w="100" w:type="dxa"/>
-              <w:left w:w="100" w:type="dxa"/>
-              <w:bottom w:w="100" w:type="dxa"/>
-              <w:right w:w="100" w:type="dxa"/>
-            </w:tcMar>
-          </w:tcPr>
-          <w:p>
-            <w:pPr>
-              <w:spacing w:line="240" w:lineRule="auto"/>
-              <w:jc w:val="both"/>
-            </w:pPr>
-            <w:r>
-              <w:t>Mai</w:t>
-            </w:r>
-          </w:p>
-        </w:tc>
-        <w:tc>
-          <w:tcPr>
-            <w:tcW w:w="750" w:type="dxa"/>
-            <w:tcMar>
-              <w:top w:w="100" w:type="dxa"/>
-              <w:left w:w="100" w:type="dxa"/>
-              <w:bottom w:w="100" w:type="dxa"/>
-              <w:right w:w="100" w:type="dxa"/>
-            </w:tcMar>
-          </w:tcPr>
-          <w:p>
-            <w:pPr>
-              <w:spacing w:line="240" w:lineRule="auto"/>
-              <w:jc w:val="both"/>
-            </w:pPr>
-          </w:p>
-        </w:tc>
-        <w:tc>
-          <w:tcPr>
-            <w:tcW w:w="1275" w:type="dxa"/>
-            <w:tcMar>
-              <w:top w:w="100" w:type="dxa"/>
-              <w:left w:w="100" w:type="dxa"/>
-              <w:bottom w:w="100" w:type="dxa"/>
-              <w:right w:w="100" w:type="dxa"/>
-            </w:tcMar>
-          </w:tcPr>
-          <w:p>
-            <w:pPr>
-              <w:spacing w:line="240" w:lineRule="auto"/>
-              <w:jc w:val="both"/>
-            </w:pPr>
-            <w:r>
-              <w:t>x</w:t>
-            </w:r>
-          </w:p>
-        </w:tc>
-        <w:tc>
-          <w:tcPr>
-            <w:tcW w:w="1725" w:type="dxa"/>
-            <w:tcMar>
-              <w:top w:w="100" w:type="dxa"/>
-              <w:left w:w="100" w:type="dxa"/>
-              <w:bottom w:w="100" w:type="dxa"/>
-              <w:right w:w="100" w:type="dxa"/>
-            </w:tcMar>
-          </w:tcPr>
-          <w:p>
-            <w:pPr>
-              <w:spacing w:line="240" w:lineRule="auto"/>
-              <w:jc w:val="both"/>
-            </w:pPr>
-          </w:p>
-        </w:tc>
-        <w:tc>
-          <w:tcPr>
-            <w:tcW w:w="1170" w:type="dxa"/>
-            <w:tcMar>
-              <w:top w:w="100" w:type="dxa"/>
-              <w:left w:w="100" w:type="dxa"/>
-              <w:bottom w:w="100" w:type="dxa"/>
-              <w:right w:w="100" w:type="dxa"/>
-            </w:tcMar>
-          </w:tcPr>
-          <w:p>
-            <w:pPr>
-              <w:spacing w:line="240" w:lineRule="auto"/>
-              <w:jc w:val="both"/>
-            </w:pPr>
-          </w:p>
-        </w:tc>
-        <w:tc>
-          <w:tcPr>
-            <w:tcW w:w="1710" w:type="dxa"/>
-            <w:tcMar>
-              <w:top w:w="100" w:type="dxa"/>
-              <w:left w:w="100" w:type="dxa"/>
-              <w:bottom w:w="100" w:type="dxa"/>
-              <w:right w:w="100" w:type="dxa"/>
-            </w:tcMar>
-          </w:tcPr>
-          <w:p>
-            <w:pPr>
-              <w:spacing w:line="240" w:lineRule="auto"/>
-              <w:jc w:val="both"/>
-            </w:pPr>
-          </w:p>
-        </w:tc>
-      </w:tr>
-      <w:tr>
-        <w:tc>
-          <w:tcPr>
-            <w:tcW w:w="1860" w:type="dxa"/>
-            <w:tcMar>
-              <w:top w:w="100" w:type="dxa"/>
-              <w:left w:w="100" w:type="dxa"/>
-              <w:bottom w:w="100" w:type="dxa"/>
-              <w:right w:w="100" w:type="dxa"/>
-            </w:tcMar>
-          </w:tcPr>
-          <w:p>
-            <w:pPr>
-              <w:spacing w:line="240" w:lineRule="auto"/>
-              <w:jc w:val="both"/>
-            </w:pPr>
-            <w:r>
-              <w:t>M I Azima</w:t>
-            </w:r>
-          </w:p>
-        </w:tc>
-        <w:tc>
-          <w:tcPr>
-            <w:tcW w:w="750" w:type="dxa"/>
-            <w:tcMar>
-              <w:top w:w="100" w:type="dxa"/>
-              <w:left w:w="100" w:type="dxa"/>
-              <w:bottom w:w="100" w:type="dxa"/>
-              <w:right w:w="100" w:type="dxa"/>
-            </w:tcMar>
-          </w:tcPr>
-          <w:p>
-            <w:pPr>
-              <w:spacing w:line="240" w:lineRule="auto"/>
-              <w:jc w:val="both"/>
-            </w:pPr>
-          </w:p>
-        </w:tc>
-        <w:tc>
-          <w:tcPr>
-            <w:tcW w:w="1275" w:type="dxa"/>
-            <w:tcMar>
-              <w:top w:w="100" w:type="dxa"/>
-              <w:left w:w="100" w:type="dxa"/>
-              <w:bottom w:w="100" w:type="dxa"/>
-              <w:right w:w="100" w:type="dxa"/>
-            </w:tcMar>
-          </w:tcPr>
-          <w:p>
-            <w:pPr>
-              <w:spacing w:line="240" w:lineRule="auto"/>
-              <w:jc w:val="both"/>
-            </w:pPr>
-          </w:p>
-        </w:tc>
-        <w:tc>
-          <w:tcPr>
-            <w:tcW w:w="1725" w:type="dxa"/>
-            <w:tcMar>
-              <w:top w:w="100" w:type="dxa"/>
-              <w:left w:w="100" w:type="dxa"/>
-              <w:bottom w:w="100" w:type="dxa"/>
-              <w:right w:w="100" w:type="dxa"/>
-            </w:tcMar>
-          </w:tcPr>
-          <w:p>
-            <w:pPr>
-              <w:spacing w:line="240" w:lineRule="auto"/>
-              <w:jc w:val="both"/>
-            </w:pPr>
-          </w:p>
-        </w:tc>
-        <w:tc>
-          <w:tcPr>
-            <w:tcW w:w="1170" w:type="dxa"/>
-            <w:tcMar>
-              <w:top w:w="100" w:type="dxa"/>
-              <w:left w:w="100" w:type="dxa"/>
-              <w:bottom w:w="100" w:type="dxa"/>
-              <w:right w:w="100" w:type="dxa"/>
-            </w:tcMar>
-          </w:tcPr>
-          <w:p>
-            <w:pPr>
-              <w:spacing w:line="240" w:lineRule="auto"/>
-              <w:jc w:val="both"/>
-            </w:pPr>
-          </w:p>
-        </w:tc>
-        <w:tc>
-          <w:tcPr>
-            <w:tcW w:w="1710" w:type="dxa"/>
-            <w:tcMar>
-              <w:top w:w="100" w:type="dxa"/>
-              <w:left w:w="100" w:type="dxa"/>
-              <w:bottom w:w="100" w:type="dxa"/>
-              <w:right w:w="100" w:type="dxa"/>
-            </w:tcMar>
-          </w:tcPr>
-          <w:p>
-            <w:pPr>
-              <w:keepNext/>
-              <w:spacing w:line="240" w:lineRule="auto"/>
-              <w:jc w:val="both"/>
-            </w:pPr>
-            <w:r>
-              <w:t>x</w:t>
-            </w:r>
-          </w:p>
-        </w:tc>
-      </w:tr>
-    </w:tbl>
-    <w:p>
-      <w:pPr>
-        <w:jc w:val="both"/>
-      </w:pPr>
-    </w:p>
-    <w:p>
-      <w:pPr>
-        <w:pStyle w:val="Caption"/>
-        <w:jc w:val="both"/>
-      </w:pPr>
-      <w:r>
-        <w:t xml:space="preserve">Table </w:t>
-      </w:r>
-      <w:fldSimple w:instr=" SEQ Table \* ARABIC ">
-        <w:r>
-          <w:rPr>
-            <w:noProof/>
-          </w:rPr>
-          <w:t>2</w:t>
-        </w:r>
-      </w:fldSimple>
-      <w:r>
-        <w:t>: Iteration 2 Details</w:t>
-      </w:r>
-    </w:p>
-    <w:p>
-      <w:pPr>
-        <w:jc w:val="both"/>
-      </w:pPr>
-    </w:p>
-    <w:p>
-      <w:pPr>
-        <w:jc w:val="both"/>
-      </w:pPr>
-      <w:r>
-        <w:t xml:space="preserve">During the middle of iteration 2, there was some issues with the implementation of the Query Evaluator. As a result of this that task was reallocated in iteration 3. At this point in time we had also start with our integration testing for the completed components. As bugs appeared, we took time to clear them out as well. Moving on the planning for iteration 3, we started work on the report and the AST. Furthermore all of the other components were expanded to include the full functionality.  The details for iteration 3 are shown in Table 3 below. </w:t>
-      </w:r>
-    </w:p>
-    <w:p>
-      <w:pPr>
-        <w:jc w:val="both"/>
-      </w:pPr>
-    </w:p>
-    <w:p>
-      <w:pPr>
-        <w:jc w:val="both"/>
-      </w:pPr>
-    </w:p>
-    <w:p>
-      <w:pPr>
-        <w:jc w:val="both"/>
-      </w:pPr>
-    </w:p>
-    <w:p>
-      <w:pPr>
-        <w:jc w:val="both"/>
-      </w:pPr>
-    </w:p>
-    <w:p>
-      <w:pPr>
-        <w:jc w:val="both"/>
-      </w:pPr>
-    </w:p>
-    <w:p>
-      <w:pPr>
-        <w:jc w:val="both"/>
-      </w:pPr>
-    </w:p>
-    <w:p>
-      <w:pPr>
-        <w:jc w:val="both"/>
-      </w:pPr>
-    </w:p>
-    <w:p>
-      <w:pPr>
-        <w:jc w:val="both"/>
-      </w:pPr>
-    </w:p>
-    <w:tbl>
-      <w:tblPr>
-        <w:tblpPr w:leftFromText="180" w:rightFromText="180" w:vertAnchor="text" w:horzAnchor="margin" w:tblpY="136"/>
-        <w:tblW w:w="8850" w:type="dxa"/>
-        <w:tblBorders>
-          <w:top w:val="single" w:sz="8" w:space="0" w:color="000000"/>
-          <w:left w:val="single" w:sz="8" w:space="0" w:color="000000"/>
-          <w:bottom w:val="single" w:sz="8" w:space="0" w:color="000000"/>
-          <w:right w:val="single" w:sz="8" w:space="0" w:color="000000"/>
-          <w:insideH w:val="single" w:sz="8" w:space="0" w:color="000000"/>
-          <w:insideV w:val="single" w:sz="8" w:space="0" w:color="000000"/>
-        </w:tblBorders>
-        <w:tblLayout w:type="fixed"/>
-        <w:tblLook w:val="0600" w:firstRow="0" w:lastRow="0" w:firstColumn="0" w:lastColumn="0" w:noHBand="1" w:noVBand="1"/>
-      </w:tblPr>
-      <w:tblGrid>
-        <w:gridCol w:w="1860"/>
-        <w:gridCol w:w="930"/>
-        <w:gridCol w:w="1485"/>
-        <w:gridCol w:w="750"/>
-        <w:gridCol w:w="1320"/>
-        <w:gridCol w:w="690"/>
-        <w:gridCol w:w="1815"/>
-      </w:tblGrid>
-      <w:tr>
-        <w:tc>
-          <w:tcPr>
-            <w:tcW w:w="8850" w:type="dxa"/>
-            <w:gridSpan w:val="7"/>
-            <w:tcMar>
-              <w:top w:w="100" w:type="dxa"/>
-              <w:left w:w="100" w:type="dxa"/>
-              <w:bottom w:w="100" w:type="dxa"/>
-              <w:right w:w="100" w:type="dxa"/>
-            </w:tcMar>
-          </w:tcPr>
-          <w:p>
-            <w:pPr>
-              <w:spacing w:line="240" w:lineRule="auto"/>
-              <w:jc w:val="both"/>
-            </w:pPr>
-            <w:r>
-              <w:lastRenderedPageBreak/>
-              <w:t>Iteration 3</w:t>
-            </w:r>
-          </w:p>
-        </w:tc>
-      </w:tr>
-      <w:tr>
-        <w:tc>
-          <w:tcPr>
-            <w:tcW w:w="1860" w:type="dxa"/>
-            <w:tcMar>
-              <w:top w:w="100" w:type="dxa"/>
-              <w:left w:w="100" w:type="dxa"/>
-              <w:bottom w:w="100" w:type="dxa"/>
-              <w:right w:w="100" w:type="dxa"/>
-            </w:tcMar>
-          </w:tcPr>
-          <w:p>
-            <w:pPr>
-              <w:spacing w:line="240" w:lineRule="auto"/>
-              <w:jc w:val="both"/>
-            </w:pPr>
-            <w:r>
-              <w:t xml:space="preserve">Team </w:t>
-            </w:r>
-          </w:p>
-          <w:p>
-            <w:pPr>
-              <w:spacing w:line="240" w:lineRule="auto"/>
-              <w:jc w:val="both"/>
-            </w:pPr>
-            <w:r>
-              <w:t>Member</w:t>
-            </w:r>
-          </w:p>
-        </w:tc>
-        <w:tc>
-          <w:tcPr>
-            <w:tcW w:w="930" w:type="dxa"/>
-            <w:tcMar>
-              <w:top w:w="100" w:type="dxa"/>
-              <w:left w:w="100" w:type="dxa"/>
-              <w:bottom w:w="100" w:type="dxa"/>
-              <w:right w:w="100" w:type="dxa"/>
-            </w:tcMar>
-          </w:tcPr>
-          <w:p>
-            <w:pPr>
-              <w:spacing w:line="240" w:lineRule="auto"/>
-              <w:jc w:val="both"/>
-            </w:pPr>
-            <w:r>
-              <w:t>Report</w:t>
-            </w:r>
-          </w:p>
-        </w:tc>
-        <w:tc>
-          <w:tcPr>
-            <w:tcW w:w="1485" w:type="dxa"/>
-            <w:tcMar>
-              <w:top w:w="100" w:type="dxa"/>
-              <w:left w:w="100" w:type="dxa"/>
-              <w:bottom w:w="100" w:type="dxa"/>
-              <w:right w:w="100" w:type="dxa"/>
-            </w:tcMar>
-          </w:tcPr>
-          <w:p>
-            <w:pPr>
-              <w:spacing w:line="240" w:lineRule="auto"/>
-              <w:jc w:val="both"/>
-            </w:pPr>
-            <w:r>
-              <w:t>Parser and QP</w:t>
-            </w:r>
-          </w:p>
-          <w:p>
-            <w:pPr>
-              <w:spacing w:line="240" w:lineRule="auto"/>
-              <w:jc w:val="both"/>
-            </w:pPr>
-            <w:r>
-              <w:t>Integration</w:t>
-            </w:r>
-          </w:p>
-        </w:tc>
-        <w:tc>
-          <w:tcPr>
-            <w:tcW w:w="750" w:type="dxa"/>
-            <w:tcMar>
-              <w:top w:w="100" w:type="dxa"/>
-              <w:left w:w="100" w:type="dxa"/>
-              <w:bottom w:w="100" w:type="dxa"/>
-              <w:right w:w="100" w:type="dxa"/>
-            </w:tcMar>
-          </w:tcPr>
-          <w:p>
-            <w:pPr>
-              <w:spacing w:line="240" w:lineRule="auto"/>
-              <w:jc w:val="both"/>
-            </w:pPr>
-            <w:r>
-              <w:t>QP</w:t>
-            </w:r>
-          </w:p>
-        </w:tc>
-        <w:tc>
-          <w:tcPr>
-            <w:tcW w:w="1320" w:type="dxa"/>
-            <w:tcMar>
-              <w:top w:w="100" w:type="dxa"/>
-              <w:left w:w="100" w:type="dxa"/>
-              <w:bottom w:w="100" w:type="dxa"/>
-              <w:right w:w="100" w:type="dxa"/>
-            </w:tcMar>
-          </w:tcPr>
-          <w:p>
-            <w:pPr>
-              <w:spacing w:line="240" w:lineRule="auto"/>
-              <w:jc w:val="both"/>
-            </w:pPr>
-            <w:r>
-              <w:t>Parser and PKB Integration</w:t>
-            </w:r>
-          </w:p>
-        </w:tc>
-        <w:tc>
-          <w:tcPr>
-            <w:tcW w:w="690" w:type="dxa"/>
-            <w:tcMar>
-              <w:top w:w="100" w:type="dxa"/>
-              <w:left w:w="100" w:type="dxa"/>
-              <w:bottom w:w="100" w:type="dxa"/>
-              <w:right w:w="100" w:type="dxa"/>
-            </w:tcMar>
-          </w:tcPr>
-          <w:p>
-            <w:pPr>
-              <w:spacing w:line="240" w:lineRule="auto"/>
-              <w:jc w:val="both"/>
-            </w:pPr>
-            <w:r>
-              <w:t>AST</w:t>
-            </w:r>
-          </w:p>
-        </w:tc>
-        <w:tc>
-          <w:tcPr>
-            <w:tcW w:w="1815" w:type="dxa"/>
-            <w:tcMar>
-              <w:top w:w="100" w:type="dxa"/>
-              <w:left w:w="100" w:type="dxa"/>
-              <w:bottom w:w="100" w:type="dxa"/>
-              <w:right w:w="100" w:type="dxa"/>
-            </w:tcMar>
-          </w:tcPr>
-          <w:p>
-            <w:pPr>
-              <w:spacing w:line="240" w:lineRule="auto"/>
-              <w:jc w:val="both"/>
-            </w:pPr>
-            <w:r>
-              <w:t>Queries and source for testing</w:t>
-            </w:r>
-          </w:p>
-        </w:tc>
-      </w:tr>
-      <w:tr>
-        <w:tc>
-          <w:tcPr>
-            <w:tcW w:w="1860" w:type="dxa"/>
-            <w:tcMar>
-              <w:top w:w="100" w:type="dxa"/>
-              <w:left w:w="100" w:type="dxa"/>
-              <w:bottom w:w="100" w:type="dxa"/>
-              <w:right w:w="100" w:type="dxa"/>
-            </w:tcMar>
-          </w:tcPr>
-          <w:p>
-            <w:pPr>
-              <w:spacing w:line="240" w:lineRule="auto"/>
-              <w:jc w:val="both"/>
-            </w:pPr>
-            <w:r>
-              <w:t>Tho</w:t>
-            </w:r>
-          </w:p>
-        </w:tc>
-        <w:tc>
-          <w:tcPr>
-            <w:tcW w:w="930" w:type="dxa"/>
-            <w:tcMar>
-              <w:top w:w="100" w:type="dxa"/>
-              <w:left w:w="100" w:type="dxa"/>
-              <w:bottom w:w="100" w:type="dxa"/>
-              <w:right w:w="100" w:type="dxa"/>
-            </w:tcMar>
-          </w:tcPr>
-          <w:p>
-            <w:pPr>
-              <w:spacing w:line="240" w:lineRule="auto"/>
-              <w:jc w:val="both"/>
-            </w:pPr>
-          </w:p>
-        </w:tc>
-        <w:tc>
-          <w:tcPr>
-            <w:tcW w:w="1485" w:type="dxa"/>
-            <w:tcMar>
-              <w:top w:w="100" w:type="dxa"/>
-              <w:left w:w="100" w:type="dxa"/>
-              <w:bottom w:w="100" w:type="dxa"/>
-              <w:right w:w="100" w:type="dxa"/>
-            </w:tcMar>
-          </w:tcPr>
-          <w:p>
-            <w:pPr>
-              <w:spacing w:line="240" w:lineRule="auto"/>
-              <w:jc w:val="both"/>
-            </w:pPr>
-            <w:r>
-              <w:t>x</w:t>
-            </w:r>
-          </w:p>
-        </w:tc>
-        <w:tc>
-          <w:tcPr>
-            <w:tcW w:w="750" w:type="dxa"/>
-            <w:tcMar>
-              <w:top w:w="100" w:type="dxa"/>
-              <w:left w:w="100" w:type="dxa"/>
-              <w:bottom w:w="100" w:type="dxa"/>
-              <w:right w:w="100" w:type="dxa"/>
-            </w:tcMar>
-          </w:tcPr>
-          <w:p>
-            <w:pPr>
-              <w:spacing w:line="240" w:lineRule="auto"/>
-              <w:jc w:val="both"/>
-            </w:pPr>
-            <w:r>
-              <w:t>x</w:t>
-            </w:r>
-          </w:p>
-        </w:tc>
-        <w:tc>
-          <w:tcPr>
-            <w:tcW w:w="1320" w:type="dxa"/>
-            <w:tcMar>
-              <w:top w:w="100" w:type="dxa"/>
-              <w:left w:w="100" w:type="dxa"/>
-              <w:bottom w:w="100" w:type="dxa"/>
-              <w:right w:w="100" w:type="dxa"/>
-            </w:tcMar>
-          </w:tcPr>
-          <w:p>
-            <w:pPr>
-              <w:spacing w:line="240" w:lineRule="auto"/>
-              <w:jc w:val="both"/>
-            </w:pPr>
-          </w:p>
-        </w:tc>
-        <w:tc>
-          <w:tcPr>
-            <w:tcW w:w="690" w:type="dxa"/>
-            <w:tcMar>
-              <w:top w:w="100" w:type="dxa"/>
-              <w:left w:w="100" w:type="dxa"/>
-              <w:bottom w:w="100" w:type="dxa"/>
-              <w:right w:w="100" w:type="dxa"/>
-            </w:tcMar>
-          </w:tcPr>
-          <w:p>
-            <w:pPr>
-              <w:spacing w:line="240" w:lineRule="auto"/>
-              <w:jc w:val="both"/>
-            </w:pPr>
-            <w:r>
-              <w:t xml:space="preserve"> x</w:t>
-            </w:r>
-          </w:p>
-        </w:tc>
-        <w:tc>
-          <w:tcPr>
-            <w:tcW w:w="1815" w:type="dxa"/>
-            <w:tcMar>
-              <w:top w:w="100" w:type="dxa"/>
-              <w:left w:w="100" w:type="dxa"/>
-              <w:bottom w:w="100" w:type="dxa"/>
-              <w:right w:w="100" w:type="dxa"/>
-            </w:tcMar>
-          </w:tcPr>
-          <w:p>
-            <w:pPr>
-              <w:spacing w:line="240" w:lineRule="auto"/>
-              <w:jc w:val="both"/>
-            </w:pPr>
-          </w:p>
-        </w:tc>
-      </w:tr>
-      <w:tr>
-        <w:tc>
-          <w:tcPr>
-            <w:tcW w:w="1860" w:type="dxa"/>
-            <w:tcMar>
-              <w:top w:w="100" w:type="dxa"/>
-              <w:left w:w="100" w:type="dxa"/>
-              <w:bottom w:w="100" w:type="dxa"/>
-              <w:right w:w="100" w:type="dxa"/>
-            </w:tcMar>
-          </w:tcPr>
-          <w:p>
-            <w:pPr>
-              <w:spacing w:line="240" w:lineRule="auto"/>
-              <w:jc w:val="both"/>
-            </w:pPr>
-            <w:r>
-              <w:t>Saloni Kaur</w:t>
-            </w:r>
-          </w:p>
-        </w:tc>
-        <w:tc>
-          <w:tcPr>
-            <w:tcW w:w="930" w:type="dxa"/>
-            <w:tcMar>
-              <w:top w:w="100" w:type="dxa"/>
-              <w:left w:w="100" w:type="dxa"/>
-              <w:bottom w:w="100" w:type="dxa"/>
-              <w:right w:w="100" w:type="dxa"/>
-            </w:tcMar>
-          </w:tcPr>
-          <w:p>
-            <w:pPr>
-              <w:spacing w:line="240" w:lineRule="auto"/>
-              <w:jc w:val="both"/>
-            </w:pPr>
-            <w:r>
-              <w:t>x</w:t>
-            </w:r>
-          </w:p>
-        </w:tc>
-        <w:tc>
-          <w:tcPr>
-            <w:tcW w:w="1485" w:type="dxa"/>
-            <w:tcMar>
-              <w:top w:w="100" w:type="dxa"/>
-              <w:left w:w="100" w:type="dxa"/>
-              <w:bottom w:w="100" w:type="dxa"/>
-              <w:right w:w="100" w:type="dxa"/>
-            </w:tcMar>
-          </w:tcPr>
-          <w:p>
-            <w:pPr>
-              <w:spacing w:line="240" w:lineRule="auto"/>
-              <w:jc w:val="both"/>
-            </w:pPr>
-          </w:p>
-        </w:tc>
-        <w:tc>
-          <w:tcPr>
-            <w:tcW w:w="750" w:type="dxa"/>
-            <w:tcMar>
-              <w:top w:w="100" w:type="dxa"/>
-              <w:left w:w="100" w:type="dxa"/>
-              <w:bottom w:w="100" w:type="dxa"/>
-              <w:right w:w="100" w:type="dxa"/>
-            </w:tcMar>
-          </w:tcPr>
-          <w:p>
-            <w:pPr>
-              <w:spacing w:line="240" w:lineRule="auto"/>
-              <w:jc w:val="both"/>
-            </w:pPr>
-          </w:p>
-        </w:tc>
-        <w:tc>
-          <w:tcPr>
-            <w:tcW w:w="1320" w:type="dxa"/>
-            <w:tcMar>
-              <w:top w:w="100" w:type="dxa"/>
-              <w:left w:w="100" w:type="dxa"/>
-              <w:bottom w:w="100" w:type="dxa"/>
-              <w:right w:w="100" w:type="dxa"/>
-            </w:tcMar>
-          </w:tcPr>
-          <w:p>
-            <w:pPr>
-              <w:spacing w:line="240" w:lineRule="auto"/>
-              <w:jc w:val="both"/>
-            </w:pPr>
-          </w:p>
-        </w:tc>
-        <w:tc>
-          <w:tcPr>
-            <w:tcW w:w="690" w:type="dxa"/>
-            <w:tcMar>
-              <w:top w:w="100" w:type="dxa"/>
-              <w:left w:w="100" w:type="dxa"/>
-              <w:bottom w:w="100" w:type="dxa"/>
-              <w:right w:w="100" w:type="dxa"/>
-            </w:tcMar>
-          </w:tcPr>
-          <w:p>
-            <w:pPr>
-              <w:spacing w:line="240" w:lineRule="auto"/>
-              <w:jc w:val="both"/>
-            </w:pPr>
-          </w:p>
-        </w:tc>
-        <w:tc>
-          <w:tcPr>
-            <w:tcW w:w="1815" w:type="dxa"/>
-            <w:tcMar>
-              <w:top w:w="100" w:type="dxa"/>
-              <w:left w:w="100" w:type="dxa"/>
-              <w:bottom w:w="100" w:type="dxa"/>
-              <w:right w:w="100" w:type="dxa"/>
-            </w:tcMar>
-          </w:tcPr>
-          <w:p>
-            <w:pPr>
-              <w:spacing w:line="240" w:lineRule="auto"/>
-              <w:jc w:val="both"/>
-            </w:pPr>
-            <w:r>
-              <w:t>x</w:t>
-            </w:r>
-          </w:p>
-        </w:tc>
-      </w:tr>
-      <w:tr>
-        <w:tc>
-          <w:tcPr>
-            <w:tcW w:w="1860" w:type="dxa"/>
-            <w:tcMar>
-              <w:top w:w="100" w:type="dxa"/>
-              <w:left w:w="100" w:type="dxa"/>
-              <w:bottom w:w="100" w:type="dxa"/>
-              <w:right w:w="100" w:type="dxa"/>
-            </w:tcMar>
-          </w:tcPr>
-          <w:p>
-            <w:pPr>
-              <w:spacing w:line="240" w:lineRule="auto"/>
-              <w:jc w:val="both"/>
-            </w:pPr>
-            <w:r>
-              <w:t>Saima Mahmood</w:t>
-            </w:r>
-          </w:p>
-        </w:tc>
-        <w:tc>
-          <w:tcPr>
-            <w:tcW w:w="930" w:type="dxa"/>
-            <w:tcMar>
-              <w:top w:w="100" w:type="dxa"/>
-              <w:left w:w="100" w:type="dxa"/>
-              <w:bottom w:w="100" w:type="dxa"/>
-              <w:right w:w="100" w:type="dxa"/>
-            </w:tcMar>
-          </w:tcPr>
-          <w:p>
-            <w:pPr>
-              <w:spacing w:line="240" w:lineRule="auto"/>
-              <w:jc w:val="both"/>
-            </w:pPr>
-            <w:r>
-              <w:t>x</w:t>
-            </w:r>
-          </w:p>
-        </w:tc>
-        <w:tc>
-          <w:tcPr>
-            <w:tcW w:w="1485" w:type="dxa"/>
-            <w:tcMar>
-              <w:top w:w="100" w:type="dxa"/>
-              <w:left w:w="100" w:type="dxa"/>
-              <w:bottom w:w="100" w:type="dxa"/>
-              <w:right w:w="100" w:type="dxa"/>
-            </w:tcMar>
-          </w:tcPr>
-          <w:p>
-            <w:pPr>
-              <w:spacing w:line="240" w:lineRule="auto"/>
-              <w:jc w:val="both"/>
-            </w:pPr>
-          </w:p>
-        </w:tc>
-        <w:tc>
-          <w:tcPr>
-            <w:tcW w:w="750" w:type="dxa"/>
-            <w:tcMar>
-              <w:top w:w="100" w:type="dxa"/>
-              <w:left w:w="100" w:type="dxa"/>
-              <w:bottom w:w="100" w:type="dxa"/>
-              <w:right w:w="100" w:type="dxa"/>
-            </w:tcMar>
-          </w:tcPr>
-          <w:p>
-            <w:pPr>
-              <w:spacing w:line="240" w:lineRule="auto"/>
-              <w:jc w:val="both"/>
-            </w:pPr>
-            <w:r>
-              <w:t>x</w:t>
-            </w:r>
-          </w:p>
-        </w:tc>
-        <w:tc>
-          <w:tcPr>
-            <w:tcW w:w="1320" w:type="dxa"/>
-            <w:tcMar>
-              <w:top w:w="100" w:type="dxa"/>
-              <w:left w:w="100" w:type="dxa"/>
-              <w:bottom w:w="100" w:type="dxa"/>
-              <w:right w:w="100" w:type="dxa"/>
-            </w:tcMar>
-          </w:tcPr>
-          <w:p>
-            <w:pPr>
-              <w:spacing w:line="240" w:lineRule="auto"/>
-              <w:jc w:val="both"/>
-            </w:pPr>
-          </w:p>
-        </w:tc>
-        <w:tc>
-          <w:tcPr>
-            <w:tcW w:w="690" w:type="dxa"/>
-            <w:tcMar>
-              <w:top w:w="100" w:type="dxa"/>
-              <w:left w:w="100" w:type="dxa"/>
-              <w:bottom w:w="100" w:type="dxa"/>
-              <w:right w:w="100" w:type="dxa"/>
-            </w:tcMar>
-          </w:tcPr>
-          <w:p>
-            <w:pPr>
-              <w:spacing w:line="240" w:lineRule="auto"/>
-              <w:jc w:val="both"/>
-            </w:pPr>
-          </w:p>
-        </w:tc>
-        <w:tc>
-          <w:tcPr>
-            <w:tcW w:w="1815" w:type="dxa"/>
-            <w:tcMar>
-              <w:top w:w="100" w:type="dxa"/>
-              <w:left w:w="100" w:type="dxa"/>
-              <w:bottom w:w="100" w:type="dxa"/>
-              <w:right w:w="100" w:type="dxa"/>
-            </w:tcMar>
-          </w:tcPr>
-          <w:p>
-            <w:pPr>
-              <w:spacing w:line="240" w:lineRule="auto"/>
-              <w:jc w:val="both"/>
-            </w:pPr>
-          </w:p>
-        </w:tc>
-      </w:tr>
-      <w:tr>
-        <w:tc>
-          <w:tcPr>
-            <w:tcW w:w="1860" w:type="dxa"/>
-            <w:tcMar>
-              <w:top w:w="100" w:type="dxa"/>
-              <w:left w:w="100" w:type="dxa"/>
-              <w:bottom w:w="100" w:type="dxa"/>
-              <w:right w:w="100" w:type="dxa"/>
-            </w:tcMar>
-          </w:tcPr>
-          <w:p>
-            <w:pPr>
-              <w:spacing w:line="240" w:lineRule="auto"/>
-              <w:jc w:val="both"/>
-            </w:pPr>
-            <w:r>
-              <w:t>Mai</w:t>
-            </w:r>
-          </w:p>
-        </w:tc>
-        <w:tc>
-          <w:tcPr>
-            <w:tcW w:w="930" w:type="dxa"/>
-            <w:tcMar>
-              <w:top w:w="100" w:type="dxa"/>
-              <w:left w:w="100" w:type="dxa"/>
-              <w:bottom w:w="100" w:type="dxa"/>
-              <w:right w:w="100" w:type="dxa"/>
-            </w:tcMar>
-          </w:tcPr>
-          <w:p>
-            <w:pPr>
-              <w:spacing w:line="240" w:lineRule="auto"/>
-              <w:jc w:val="both"/>
-            </w:pPr>
-          </w:p>
-        </w:tc>
-        <w:tc>
-          <w:tcPr>
-            <w:tcW w:w="1485" w:type="dxa"/>
-            <w:tcMar>
-              <w:top w:w="100" w:type="dxa"/>
-              <w:left w:w="100" w:type="dxa"/>
-              <w:bottom w:w="100" w:type="dxa"/>
-              <w:right w:w="100" w:type="dxa"/>
-            </w:tcMar>
-          </w:tcPr>
-          <w:p>
-            <w:pPr>
-              <w:spacing w:line="240" w:lineRule="auto"/>
-              <w:jc w:val="both"/>
-            </w:pPr>
-          </w:p>
-        </w:tc>
-        <w:tc>
-          <w:tcPr>
-            <w:tcW w:w="750" w:type="dxa"/>
-            <w:tcMar>
-              <w:top w:w="100" w:type="dxa"/>
-              <w:left w:w="100" w:type="dxa"/>
-              <w:bottom w:w="100" w:type="dxa"/>
-              <w:right w:w="100" w:type="dxa"/>
-            </w:tcMar>
-          </w:tcPr>
-          <w:p>
-            <w:pPr>
-              <w:spacing w:line="240" w:lineRule="auto"/>
-              <w:jc w:val="both"/>
-            </w:pPr>
-          </w:p>
-        </w:tc>
-        <w:tc>
-          <w:tcPr>
-            <w:tcW w:w="1320" w:type="dxa"/>
-            <w:tcMar>
-              <w:top w:w="100" w:type="dxa"/>
-              <w:left w:w="100" w:type="dxa"/>
-              <w:bottom w:w="100" w:type="dxa"/>
-              <w:right w:w="100" w:type="dxa"/>
-            </w:tcMar>
-          </w:tcPr>
-          <w:p>
-            <w:pPr>
-              <w:spacing w:line="240" w:lineRule="auto"/>
-              <w:jc w:val="both"/>
-            </w:pPr>
-            <w:r>
-              <w:t>x</w:t>
-            </w:r>
-          </w:p>
-        </w:tc>
-        <w:tc>
-          <w:tcPr>
-            <w:tcW w:w="690" w:type="dxa"/>
-            <w:tcMar>
-              <w:top w:w="100" w:type="dxa"/>
-              <w:left w:w="100" w:type="dxa"/>
-              <w:bottom w:w="100" w:type="dxa"/>
-              <w:right w:w="100" w:type="dxa"/>
-            </w:tcMar>
-          </w:tcPr>
-          <w:p>
-            <w:pPr>
-              <w:spacing w:line="240" w:lineRule="auto"/>
-              <w:jc w:val="both"/>
-            </w:pPr>
-          </w:p>
-        </w:tc>
-        <w:tc>
-          <w:tcPr>
-            <w:tcW w:w="1815" w:type="dxa"/>
-            <w:tcMar>
-              <w:top w:w="100" w:type="dxa"/>
-              <w:left w:w="100" w:type="dxa"/>
-              <w:bottom w:w="100" w:type="dxa"/>
-              <w:right w:w="100" w:type="dxa"/>
-            </w:tcMar>
-          </w:tcPr>
-          <w:p>
-            <w:pPr>
-              <w:spacing w:line="240" w:lineRule="auto"/>
-              <w:jc w:val="both"/>
-            </w:pPr>
-            <w:r>
-              <w:t>x</w:t>
-            </w:r>
-          </w:p>
-        </w:tc>
-      </w:tr>
-      <w:tr>
-        <w:tc>
-          <w:tcPr>
-            <w:tcW w:w="1860" w:type="dxa"/>
-            <w:tcMar>
-              <w:top w:w="100" w:type="dxa"/>
-              <w:left w:w="100" w:type="dxa"/>
-              <w:bottom w:w="100" w:type="dxa"/>
-              <w:right w:w="100" w:type="dxa"/>
-            </w:tcMar>
-          </w:tcPr>
-          <w:p>
-            <w:pPr>
-              <w:spacing w:line="240" w:lineRule="auto"/>
-              <w:jc w:val="both"/>
-            </w:pPr>
-            <w:r>
-              <w:t>M I Azima</w:t>
-            </w:r>
-          </w:p>
-        </w:tc>
-        <w:tc>
-          <w:tcPr>
-            <w:tcW w:w="930" w:type="dxa"/>
-            <w:tcMar>
-              <w:top w:w="100" w:type="dxa"/>
-              <w:left w:w="100" w:type="dxa"/>
-              <w:bottom w:w="100" w:type="dxa"/>
-              <w:right w:w="100" w:type="dxa"/>
-            </w:tcMar>
-          </w:tcPr>
-          <w:p>
-            <w:pPr>
-              <w:spacing w:line="240" w:lineRule="auto"/>
-              <w:jc w:val="both"/>
-            </w:pPr>
-            <w:r>
-              <w:t>x</w:t>
-            </w:r>
-          </w:p>
-        </w:tc>
-        <w:tc>
-          <w:tcPr>
-            <w:tcW w:w="1485" w:type="dxa"/>
-            <w:tcMar>
-              <w:top w:w="100" w:type="dxa"/>
-              <w:left w:w="100" w:type="dxa"/>
-              <w:bottom w:w="100" w:type="dxa"/>
-              <w:right w:w="100" w:type="dxa"/>
-            </w:tcMar>
-          </w:tcPr>
-          <w:p>
-            <w:pPr>
-              <w:spacing w:line="240" w:lineRule="auto"/>
-              <w:jc w:val="both"/>
-            </w:pPr>
-          </w:p>
-        </w:tc>
-        <w:tc>
-          <w:tcPr>
-            <w:tcW w:w="750" w:type="dxa"/>
-            <w:tcMar>
-              <w:top w:w="100" w:type="dxa"/>
-              <w:left w:w="100" w:type="dxa"/>
-              <w:bottom w:w="100" w:type="dxa"/>
-              <w:right w:w="100" w:type="dxa"/>
-            </w:tcMar>
-          </w:tcPr>
-          <w:p>
-            <w:pPr>
-              <w:spacing w:line="240" w:lineRule="auto"/>
-              <w:jc w:val="both"/>
-            </w:pPr>
-          </w:p>
-        </w:tc>
-        <w:tc>
-          <w:tcPr>
-            <w:tcW w:w="1320" w:type="dxa"/>
-            <w:tcMar>
-              <w:top w:w="100" w:type="dxa"/>
-              <w:left w:w="100" w:type="dxa"/>
-              <w:bottom w:w="100" w:type="dxa"/>
-              <w:right w:w="100" w:type="dxa"/>
-            </w:tcMar>
-          </w:tcPr>
-          <w:p>
-            <w:pPr>
-              <w:spacing w:line="240" w:lineRule="auto"/>
-              <w:jc w:val="both"/>
-            </w:pPr>
-          </w:p>
-        </w:tc>
-        <w:tc>
-          <w:tcPr>
-            <w:tcW w:w="690" w:type="dxa"/>
-            <w:tcMar>
-              <w:top w:w="100" w:type="dxa"/>
-              <w:left w:w="100" w:type="dxa"/>
-              <w:bottom w:w="100" w:type="dxa"/>
-              <w:right w:w="100" w:type="dxa"/>
-            </w:tcMar>
-          </w:tcPr>
-          <w:p>
-            <w:pPr>
-              <w:spacing w:line="240" w:lineRule="auto"/>
-              <w:jc w:val="both"/>
-            </w:pPr>
-          </w:p>
-        </w:tc>
-        <w:tc>
-          <w:tcPr>
-            <w:tcW w:w="1815" w:type="dxa"/>
-            <w:tcMar>
-              <w:top w:w="100" w:type="dxa"/>
-              <w:left w:w="100" w:type="dxa"/>
-              <w:bottom w:w="100" w:type="dxa"/>
-              <w:right w:w="100" w:type="dxa"/>
-            </w:tcMar>
-          </w:tcPr>
-          <w:p>
-            <w:pPr>
-              <w:keepNext/>
-              <w:spacing w:line="240" w:lineRule="auto"/>
-              <w:jc w:val="both"/>
-            </w:pPr>
-            <w:r>
-              <w:t>x</w:t>
-            </w:r>
-          </w:p>
-        </w:tc>
-      </w:tr>
-    </w:tbl>
-    <w:p>
-      <w:pPr>
-        <w:jc w:val="both"/>
-      </w:pPr>
-    </w:p>
-    <w:p>
-      <w:pPr>
-        <w:pStyle w:val="Caption"/>
-        <w:jc w:val="both"/>
-      </w:pPr>
-      <w:r>
-        <w:t xml:space="preserve">Table </w:t>
-      </w:r>
-      <w:fldSimple w:instr=" SEQ Table \* ARABIC ">
-        <w:r>
-          <w:rPr>
-            <w:noProof/>
-          </w:rPr>
-          <w:t>3</w:t>
-        </w:r>
-      </w:fldSimple>
-      <w:r>
-        <w:t>: Iteration 3 Details</w:t>
-      </w:r>
-    </w:p>
-    <w:p>
-      <w:pPr>
-        <w:jc w:val="both"/>
-      </w:pPr>
-    </w:p>
-    <w:p>
-      <w:pPr>
-        <w:jc w:val="both"/>
-      </w:pPr>
-      <w:r>
-        <w:t xml:space="preserve">By the end of the week before the deadline, integration testing between all of the various components had been completed so we started work on system testing had cleaning up our code in terms of bugs that came about as a result of the system testing. Due to the lack of time, we prioritized and decided to integrate the AST towards the end. This also meant that we would work on system testing for patterns queries as our last priority. </w:t>
-      </w:r>
-    </w:p>
-    <w:p>
-      <w:pPr>
-        <w:ind w:left="720"/>
-        <w:jc w:val="both"/>
-      </w:pPr>
-    </w:p>
-    <w:p>
-      <w:pPr>
-        <w:pStyle w:val="Heading1"/>
-        <w:numPr>
-          <w:ilvl w:val="0"/>
-          <w:numId w:val="5"/>
-        </w:numPr>
-        <w:jc w:val="both"/>
-      </w:pPr>
-      <w:r>
-        <w:t>Scope of Prototype Implementation</w:t>
-      </w:r>
-    </w:p>
-    <w:p>
-      <w:pPr>
-        <w:jc w:val="both"/>
-      </w:pPr>
-      <w:r>
-        <w:t>We have implemented all of the basic requirements for the prototype as defi</w:t>
-      </w:r>
-      <w:r>
-        <w:t>ned in the assignment document.</w:t>
-      </w:r>
-    </w:p>
-    <w:p>
-      <w:pPr>
-        <w:jc w:val="both"/>
-      </w:pPr>
-      <w:r>
-        <w:t>In our initial planning meeting, we had intended to implement the Next and Affects relationship as our bonus feature. However owning to the time constraint we were unable to implement this bonus feature.</w:t>
-      </w:r>
-    </w:p>
-    <w:p>
-      <w:pPr>
-        <w:jc w:val="both"/>
-      </w:pPr>
-    </w:p>
-    <w:p>
-      <w:pPr>
-        <w:jc w:val="both"/>
-      </w:pPr>
-    </w:p>
-    <w:p>
-      <w:pPr>
-        <w:pStyle w:val="Heading1"/>
-        <w:numPr>
-          <w:ilvl w:val="0"/>
-          <w:numId w:val="5"/>
-        </w:numPr>
-        <w:jc w:val="both"/>
-      </w:pPr>
-      <w:r>
-        <w:lastRenderedPageBreak/>
-        <w:t>Documentation of Abstract APIs</w:t>
-      </w:r>
-    </w:p>
-    <w:p>
-      <w:pPr>
-        <w:jc w:val="both"/>
-      </w:pPr>
-      <w:r>
-        <w:t>This section will present the API documentation for the following:</w:t>
-      </w:r>
-    </w:p>
-    <w:p>
-      <w:pPr>
-        <w:pStyle w:val="ListParagraph"/>
-        <w:numPr>
-          <w:ilvl w:val="0"/>
-          <w:numId w:val="6"/>
-        </w:numPr>
-        <w:jc w:val="both"/>
-      </w:pPr>
-      <w:r>
-        <w:t>VarTable</w:t>
-      </w:r>
-    </w:p>
-    <w:p>
-      <w:pPr>
-        <w:pStyle w:val="ListParagraph"/>
-        <w:numPr>
-          <w:ilvl w:val="0"/>
-          <w:numId w:val="6"/>
-        </w:numPr>
-        <w:jc w:val="both"/>
-      </w:pPr>
-      <w:r>
-        <w:t>Follow</w:t>
-      </w:r>
-    </w:p>
-    <w:p>
-      <w:pPr>
-        <w:pStyle w:val="ListParagraph"/>
-        <w:numPr>
-          <w:ilvl w:val="0"/>
-          <w:numId w:val="6"/>
-        </w:numPr>
-        <w:jc w:val="both"/>
-      </w:pPr>
-      <w:r>
-        <w:t>Parent</w:t>
-      </w:r>
-    </w:p>
-    <w:p>
-      <w:pPr>
-        <w:pStyle w:val="ListParagraph"/>
-        <w:numPr>
-          <w:ilvl w:val="0"/>
-          <w:numId w:val="6"/>
-        </w:numPr>
-        <w:jc w:val="both"/>
-      </w:pPr>
-      <w:r>
-        <w:t>Modify</w:t>
-      </w:r>
-    </w:p>
-    <w:p>
-      <w:pPr>
-        <w:pStyle w:val="ListParagraph"/>
-        <w:numPr>
-          <w:ilvl w:val="0"/>
-          <w:numId w:val="6"/>
-        </w:numPr>
-        <w:jc w:val="both"/>
-      </w:pPr>
-      <w:r>
-        <w:t>Uses</w:t>
-      </w:r>
-    </w:p>
-    <w:p>
-      <w:pPr>
-        <w:pStyle w:val="ListParagraph"/>
-        <w:numPr>
-          <w:ilvl w:val="0"/>
-          <w:numId w:val="6"/>
-        </w:numPr>
-        <w:jc w:val="both"/>
-      </w:pPr>
-      <w:r>
-        <w:t>StatTable</w:t>
-      </w:r>
-    </w:p>
-    <w:p>
-      <w:pPr>
-        <w:pStyle w:val="ListParagraph"/>
-        <w:numPr>
-          <w:ilvl w:val="0"/>
-          <w:numId w:val="6"/>
-        </w:numPr>
-        <w:jc w:val="both"/>
-      </w:pPr>
-      <w:r>
-        <w:t>Parser</w:t>
-      </w:r>
-    </w:p>
-    <w:p>
-      <w:pPr>
-        <w:pStyle w:val="ListParagraph"/>
-        <w:numPr>
-          <w:ilvl w:val="0"/>
-          <w:numId w:val="6"/>
-        </w:numPr>
-        <w:jc w:val="both"/>
-      </w:pPr>
-      <w:r>
-        <w:t>PKB</w:t>
-      </w:r>
-    </w:p>
-    <w:p>
-      <w:pPr>
-        <w:pStyle w:val="ListParagraph"/>
-        <w:numPr>
-          <w:ilvl w:val="0"/>
-          <w:numId w:val="6"/>
-        </w:numPr>
-        <w:jc w:val="both"/>
-      </w:pPr>
-      <w:r>
-        <w:t>AST</w:t>
-      </w:r>
-    </w:p>
-    <w:p>
-      <w:pPr>
-        <w:pStyle w:val="ListParagraph"/>
-        <w:numPr>
-          <w:ilvl w:val="0"/>
-          <w:numId w:val="6"/>
-        </w:numPr>
-        <w:jc w:val="both"/>
-      </w:pPr>
-      <w:r>
-        <w:t>Tree</w:t>
-      </w:r>
-    </w:p>
-    <w:p>
-      <w:pPr>
-        <w:pStyle w:val="ListParagraph"/>
-        <w:numPr>
-          <w:ilvl w:val="0"/>
-          <w:numId w:val="6"/>
-        </w:numPr>
-        <w:jc w:val="both"/>
-      </w:pPr>
-      <w:r>
-        <w:t>Query Processor, which includes:</w:t>
-      </w:r>
-    </w:p>
-    <w:p>
-      <w:pPr>
-        <w:pStyle w:val="ListParagraph"/>
-        <w:numPr>
-          <w:ilvl w:val="1"/>
-          <w:numId w:val="6"/>
-        </w:numPr>
-        <w:jc w:val="both"/>
-      </w:pPr>
-      <w:r>
-        <w:t>Query PreProcessor</w:t>
-      </w:r>
-    </w:p>
-    <w:p>
-      <w:pPr>
-        <w:pStyle w:val="ListParagraph"/>
-        <w:numPr>
-          <w:ilvl w:val="1"/>
-          <w:numId w:val="6"/>
-        </w:numPr>
-        <w:jc w:val="both"/>
-      </w:pPr>
-      <w:r>
-        <w:t xml:space="preserve">Query Representator </w:t>
-      </w:r>
-    </w:p>
-    <w:p>
-      <w:pPr>
-        <w:pStyle w:val="ListParagraph"/>
-        <w:numPr>
-          <w:ilvl w:val="1"/>
-          <w:numId w:val="6"/>
-        </w:numPr>
-        <w:jc w:val="both"/>
-      </w:pPr>
-      <w:r>
-        <w:t xml:space="preserve">Query Evaluator </w:t>
-      </w:r>
-    </w:p>
     <w:p>
       <w:pPr>
         <w:jc w:val="both"/>
@@ -3997,19 +46,31 @@
             </w:tcBorders>
             <w:vAlign w:val="center"/>
           </w:tcPr>
-          <w:p/>
+          <w:p>
+            <w:pPr>
+              <w:rPr>
+                <w:b w:val="0"/>
+              </w:rPr>
+            </w:pPr>
+          </w:p>
           <w:p>
             <w:r>
               <w:t>VarTable</w:t>
             </w:r>
           </w:p>
-          <w:p/>
+          <w:p>
+            <w:pPr>
+              <w:rPr>
+                <w:b w:val="0"/>
+              </w:rPr>
+            </w:pPr>
+          </w:p>
         </w:tc>
       </w:tr>
       <w:tr>
         <w:trPr>
           <w:cnfStyle w:val="000000100000" w:firstRow="0" w:lastRow="0" w:firstColumn="0" w:lastColumn="0" w:oddVBand="0" w:evenVBand="0" w:oddHBand="1" w:evenHBand="0" w:firstRowFirstColumn="0" w:firstRowLastColumn="0" w:lastRowFirstColumn="0" w:lastRowLastColumn="0"/>
-          <w:trHeight w:val="615"/>
+          <w:trHeight w:val="684"/>
         </w:trPr>
         <w:tc>
           <w:tcPr>
@@ -4018,18 +79,30 @@
             <w:tcBorders>
               <w:top w:val="single" w:sz="4" w:space="0" w:color="auto"/>
             </w:tcBorders>
+            <w:shd w:val="clear" w:color="auto" w:fill="auto"/>
             <w:vAlign w:val="center"/>
           </w:tcPr>
           <w:p>
-            <w:r>
-              <w:t>Overview: VarTable is to keep all the variables appearing in the program</w:t>
+            <w:pPr>
+              <w:rPr>
+                <w:b w:val="0"/>
+              </w:rPr>
+            </w:pPr>
+            <w:r>
+              <w:t>Overview:</w:t>
+            </w:r>
+            <w:r>
+              <w:rPr>
+                <w:b w:val="0"/>
+              </w:rPr>
+              <w:t xml:space="preserve"> VarTable is to keep all the variables appearing in the program</w:t>
             </w:r>
           </w:p>
         </w:tc>
       </w:tr>
       <w:tr>
         <w:trPr>
-          <w:trHeight w:val="509"/>
+          <w:trHeight w:val="637"/>
         </w:trPr>
         <w:tc>
           <w:tcPr>
@@ -4056,9 +129,42 @@
             <w:vAlign w:val="center"/>
           </w:tcPr>
           <w:p>
-            <w:r>
-              <w:t>INDEX insertVar(STRING VarName)</w:t>
-            </w:r>
+            <w:pPr>
+              <w:rPr>
+                <w:b w:val="0"/>
+              </w:rPr>
+            </w:pPr>
+            <w:r>
+              <w:rPr>
+                <w:b w:val="0"/>
+              </w:rPr>
+              <w:t xml:space="preserve">INDEX </w:t>
+            </w:r>
+            <w:r>
+              <w:rPr>
+                <w:i/>
+              </w:rPr>
+              <w:t>insertVar</w:t>
+            </w:r>
+            <w:r>
+              <w:rPr>
+                <w:b w:val="0"/>
+              </w:rPr>
+              <w:t xml:space="preserve"> </w:t>
+            </w:r>
+            <w:r>
+              <w:rPr>
+                <w:b w:val="0"/>
+              </w:rPr>
+              <w:t>(STRING VarName)</w:t>
+            </w:r>
+          </w:p>
+          <w:p>
+            <w:pPr>
+              <w:rPr>
+                <w:b w:val="0"/>
+              </w:rPr>
+            </w:pPr>
           </w:p>
           <w:p>
             <w:r>
@@ -4066,7 +172,15 @@
             </w:r>
           </w:p>
           <w:p>
-            <w:r>
+            <w:pPr>
+              <w:rPr>
+                <w:b w:val="0"/>
+              </w:rPr>
+            </w:pPr>
+            <w:r>
+              <w:rPr>
+                <w:b w:val="0"/>
+              </w:rPr>
               <w:t>If “varName” is not in the VarTable, insert it into the VarTable and return its index value. Otherwise, return -1 (special value) and the table remains unchanged.</w:t>
             </w:r>
           </w:p>
@@ -4080,12 +194,46 @@
           <w:tcPr>
             <w:cnfStyle w:val="001000000000" w:firstRow="0" w:lastRow="0" w:firstColumn="1" w:lastColumn="0" w:oddVBand="0" w:evenVBand="0" w:oddHBand="0" w:evenHBand="0" w:firstRowFirstColumn="0" w:firstRowLastColumn="0" w:lastRowFirstColumn="0" w:lastRowLastColumn="0"/>
             <w:tcW w:w="9332" w:type="dxa"/>
+            <w:shd w:val="clear" w:color="auto" w:fill="F2F2F2" w:themeFill="background1" w:themeFillShade="F2"/>
             <w:vAlign w:val="center"/>
           </w:tcPr>
           <w:p>
-            <w:r>
-              <w:t>STRING getVarName(INDEX ind)</w:t>
-            </w:r>
+            <w:pPr>
+              <w:rPr>
+                <w:b w:val="0"/>
+              </w:rPr>
+            </w:pPr>
+            <w:r>
+              <w:rPr>
+                <w:b w:val="0"/>
+              </w:rPr>
+              <w:t xml:space="preserve">STRING </w:t>
+            </w:r>
+            <w:r>
+              <w:rPr>
+                <w:i/>
+              </w:rPr>
+              <w:t>getVarName</w:t>
+            </w:r>
+            <w:r>
+              <w:rPr>
+                <w:b w:val="0"/>
+              </w:rPr>
+              <w:t xml:space="preserve"> </w:t>
+            </w:r>
+            <w:r>
+              <w:rPr>
+                <w:b w:val="0"/>
+              </w:rPr>
+              <w:t>(INDEX ind)</w:t>
+            </w:r>
+          </w:p>
+          <w:p>
+            <w:pPr>
+              <w:rPr>
+                <w:b w:val="0"/>
+              </w:rPr>
+            </w:pPr>
           </w:p>
           <w:p>
             <w:r>
@@ -4093,17 +241,41 @@
             </w:r>
           </w:p>
           <w:p>
-            <w:r>
+            <w:pPr>
+              <w:rPr>
+                <w:b w:val="0"/>
+              </w:rPr>
+            </w:pPr>
+            <w:r>
+              <w:rPr>
+                <w:b w:val="0"/>
+              </w:rPr>
               <w:t>If there is record in VarTable having index value “ind”, return its variable name.</w:t>
             </w:r>
           </w:p>
           <w:p>
-            <w:r>
+            <w:pPr>
+              <w:rPr>
+                <w:b w:val="0"/>
+              </w:rPr>
+            </w:pPr>
+            <w:r>
+              <w:rPr>
+                <w:b w:val="0"/>
+              </w:rPr>
               <w:t>If “ind” is out of range:</w:t>
             </w:r>
           </w:p>
           <w:p>
-            <w:r>
+            <w:pPr>
+              <w:rPr>
+                <w:b w:val="0"/>
+              </w:rPr>
+            </w:pPr>
+            <w:r>
+              <w:rPr>
+                <w:b w:val="0"/>
+              </w:rPr>
               <w:t>Throws: InvalidReferenceException</w:t>
             </w:r>
           </w:p>
@@ -4121,9 +293,42 @@
             <w:vAlign w:val="center"/>
           </w:tcPr>
           <w:p>
-            <w:r>
-              <w:t>INDEX getVarIndex(STRING varName)</w:t>
-            </w:r>
+            <w:pPr>
+              <w:rPr>
+                <w:b w:val="0"/>
+              </w:rPr>
+            </w:pPr>
+            <w:r>
+              <w:rPr>
+                <w:b w:val="0"/>
+              </w:rPr>
+              <w:t xml:space="preserve">INDEX </w:t>
+            </w:r>
+            <w:r>
+              <w:rPr>
+                <w:i/>
+              </w:rPr>
+              <w:t>getVarIndex</w:t>
+            </w:r>
+            <w:r>
+              <w:rPr>
+                <w:b w:val="0"/>
+              </w:rPr>
+              <w:t xml:space="preserve"> </w:t>
+            </w:r>
+            <w:r>
+              <w:rPr>
+                <w:b w:val="0"/>
+              </w:rPr>
+              <w:t>(STRING varName)</w:t>
+            </w:r>
+          </w:p>
+          <w:p>
+            <w:pPr>
+              <w:rPr>
+                <w:b w:val="0"/>
+              </w:rPr>
+            </w:pPr>
           </w:p>
           <w:p>
             <w:r>
@@ -4131,18 +336,79 @@
             </w:r>
           </w:p>
           <w:p>
-            <w:r>
+            <w:pPr>
+              <w:rPr>
+                <w:b w:val="0"/>
+              </w:rPr>
+            </w:pPr>
+            <w:r>
+              <w:rPr>
+                <w:b w:val="0"/>
+              </w:rPr>
               <w:t>If there is record in VarTable having name “varName”, return its index value.</w:t>
             </w:r>
           </w:p>
           <w:p>
-            <w:r>
+            <w:pPr>
+              <w:rPr>
+                <w:b w:val="0"/>
+              </w:rPr>
+            </w:pPr>
+            <w:r>
+              <w:rPr>
+                <w:b w:val="0"/>
+              </w:rPr>
               <w:t>Otherwise, return -1 (special value)</w:t>
             </w:r>
           </w:p>
         </w:tc>
       </w:tr>
     </w:tbl>
+    <w:p>
+      <w:pPr>
+        <w:ind w:left="360"/>
+      </w:pPr>
+    </w:p>
+    <w:p>
+      <w:pPr>
+        <w:ind w:left="360"/>
+      </w:pPr>
+    </w:p>
+    <w:p>
+      <w:pPr>
+        <w:ind w:left="360"/>
+      </w:pPr>
+    </w:p>
+    <w:p>
+      <w:pPr>
+        <w:ind w:left="360"/>
+      </w:pPr>
+    </w:p>
+    <w:p>
+      <w:pPr>
+        <w:ind w:left="360"/>
+      </w:pPr>
+    </w:p>
+    <w:p>
+      <w:pPr>
+        <w:ind w:left="360"/>
+      </w:pPr>
+    </w:p>
+    <w:p>
+      <w:pPr>
+        <w:ind w:left="360"/>
+      </w:pPr>
+    </w:p>
+    <w:p>
+      <w:pPr>
+        <w:ind w:left="360"/>
+      </w:pPr>
+    </w:p>
+    <w:p>
+      <w:pPr>
+        <w:ind w:left="360"/>
+      </w:pPr>
+    </w:p>
     <w:p>
       <w:pPr>
         <w:ind w:left="360"/>
@@ -4187,6 +453,9 @@
             <w:vAlign w:val="center"/>
           </w:tcPr>
           <w:p>
+            <w:pPr>
+              <w:spacing w:before="240"/>
+            </w:pPr>
             <w:r>
               <w:t>Follow</w:t>
             </w:r>
@@ -4197,24 +466,48 @@
       <w:tr>
         <w:trPr>
           <w:cnfStyle w:val="000000100000" w:firstRow="0" w:lastRow="0" w:firstColumn="0" w:lastColumn="0" w:oddVBand="0" w:evenVBand="0" w:oddHBand="1" w:evenHBand="0" w:firstRowFirstColumn="0" w:firstRowLastColumn="0" w:lastRowFirstColumn="0" w:lastRowLastColumn="0"/>
-          <w:trHeight w:val="553"/>
+          <w:trHeight w:val="1047"/>
         </w:trPr>
         <w:tc>
           <w:tcPr>
             <w:cnfStyle w:val="001000000000" w:firstRow="0" w:lastRow="0" w:firstColumn="1" w:lastColumn="0" w:oddVBand="0" w:evenVBand="0" w:oddHBand="0" w:evenHBand="0" w:firstRowFirstColumn="0" w:firstRowLastColumn="0" w:lastRowFirstColumn="0" w:lastRowLastColumn="0"/>
             <w:tcW w:w="9226" w:type="dxa"/>
+            <w:shd w:val="clear" w:color="auto" w:fill="FFFFFF" w:themeFill="background1"/>
             <w:vAlign w:val="center"/>
           </w:tcPr>
           <w:p>
-            <w:r>
-              <w:t>Overview: Follow is to keep the relationship Follows() of any pair of statements appearing in the program into a table.</w:t>
+            <w:pPr>
+              <w:rPr>
+                <w:b w:val="0"/>
+              </w:rPr>
+            </w:pPr>
+            <w:r>
+              <w:t>Overview</w:t>
+            </w:r>
+            <w:r>
+              <w:rPr>
+                <w:b w:val="0"/>
+              </w:rPr>
+              <w:t xml:space="preserve">: Follow is to keep the relationship </w:t>
+            </w:r>
+            <w:r>
+              <w:rPr>
+                <w:b w:val="0"/>
+              </w:rPr>
+              <w:t>Follows</w:t>
+            </w:r>
+            <w:r>
+              <w:rPr>
+                <w:b w:val="0"/>
+              </w:rPr>
+              <w:t xml:space="preserve"> of any pair of statements appearing in the program into a table.</w:t>
             </w:r>
           </w:p>
         </w:tc>
       </w:tr>
       <w:tr>
         <w:trPr>
-          <w:trHeight w:val="254"/>
+          <w:trHeight w:val="708"/>
         </w:trPr>
         <w:tc>
           <w:tcPr>
@@ -4241,9 +534,42 @@
             <w:vAlign w:val="center"/>
           </w:tcPr>
           <w:p>
-            <w:r>
-              <w:t>BOOLEAN isFollows(STMT_NUM s1, STMT_NUM s2)</w:t>
-            </w:r>
+            <w:pPr>
+              <w:rPr>
+                <w:b w:val="0"/>
+              </w:rPr>
+            </w:pPr>
+            <w:r>
+              <w:rPr>
+                <w:b w:val="0"/>
+              </w:rPr>
+              <w:t xml:space="preserve">BOOLEAN </w:t>
+            </w:r>
+            <w:r>
+              <w:rPr>
+                <w:i/>
+              </w:rPr>
+              <w:t>isFollows</w:t>
+            </w:r>
+            <w:r>
+              <w:rPr>
+                <w:b w:val="0"/>
+              </w:rPr>
+              <w:t xml:space="preserve"> </w:t>
+            </w:r>
+            <w:r>
+              <w:rPr>
+                <w:b w:val="0"/>
+              </w:rPr>
+              <w:t>(STMT_NUM s1, STMT_NUM s2)</w:t>
+            </w:r>
+          </w:p>
+          <w:p>
+            <w:pPr>
+              <w:rPr>
+                <w:b w:val="0"/>
+              </w:rPr>
+            </w:pPr>
           </w:p>
           <w:p>
             <w:r>
@@ -4251,7 +577,15 @@
             </w:r>
           </w:p>
           <w:p>
-            <w:r>
+            <w:pPr>
+              <w:rPr>
+                <w:b w:val="0"/>
+              </w:rPr>
+            </w:pPr>
+            <w:r>
+              <w:rPr>
+                <w:b w:val="0"/>
+              </w:rPr>
               <w:t>If the relation Follows(s1, s2) is recorded in Follow Table, return true. Otherwise return false.</w:t>
             </w:r>
           </w:p>
@@ -4265,12 +599,46 @@
           <w:tcPr>
             <w:cnfStyle w:val="001000000000" w:firstRow="0" w:lastRow="0" w:firstColumn="1" w:lastColumn="0" w:oddVBand="0" w:evenVBand="0" w:oddHBand="0" w:evenHBand="0" w:firstRowFirstColumn="0" w:firstRowLastColumn="0" w:lastRowFirstColumn="0" w:lastRowLastColumn="0"/>
             <w:tcW w:w="9226" w:type="dxa"/>
+            <w:shd w:val="clear" w:color="auto" w:fill="F2F2F2" w:themeFill="background1" w:themeFillShade="F2"/>
             <w:vAlign w:val="center"/>
           </w:tcPr>
           <w:p>
-            <w:r>
-              <w:t>INDEX insertFollows(STMT_NUM s1, STMT_NUM s2)</w:t>
-            </w:r>
+            <w:pPr>
+              <w:rPr>
+                <w:b w:val="0"/>
+              </w:rPr>
+            </w:pPr>
+            <w:r>
+              <w:rPr>
+                <w:b w:val="0"/>
+              </w:rPr>
+              <w:t xml:space="preserve">INDEX </w:t>
+            </w:r>
+            <w:r>
+              <w:rPr>
+                <w:i/>
+              </w:rPr>
+              <w:t>insertFollows</w:t>
+            </w:r>
+            <w:r>
+              <w:rPr>
+                <w:b w:val="0"/>
+              </w:rPr>
+              <w:t xml:space="preserve"> </w:t>
+            </w:r>
+            <w:r>
+              <w:rPr>
+                <w:b w:val="0"/>
+              </w:rPr>
+              <w:t>(STMT_NUM s1, STMT_NUM s2)</w:t>
+            </w:r>
+          </w:p>
+          <w:p>
+            <w:pPr>
+              <w:rPr>
+                <w:b w:val="0"/>
+              </w:rPr>
+            </w:pPr>
           </w:p>
           <w:p>
             <w:r>
@@ -4278,12 +646,28 @@
             </w:r>
           </w:p>
           <w:p>
-            <w:r>
+            <w:pPr>
+              <w:rPr>
+                <w:b w:val="0"/>
+              </w:rPr>
+            </w:pPr>
+            <w:r>
+              <w:rPr>
+                <w:b w:val="0"/>
+              </w:rPr>
               <w:t>If the relation Follows(s1, s2) is not in Follow Table, insert it into the table and return its index value.</w:t>
             </w:r>
           </w:p>
           <w:p>
-            <w:r>
+            <w:pPr>
+              <w:rPr>
+                <w:b w:val="0"/>
+              </w:rPr>
+            </w:pPr>
+            <w:r>
+              <w:rPr>
+                <w:b w:val="0"/>
+              </w:rPr>
               <w:t>Otherwise: return -1 (special value) and the table remains unchanged.</w:t>
             </w:r>
           </w:p>
@@ -4301,9 +685,42 @@
             <w:vAlign w:val="center"/>
           </w:tcPr>
           <w:p>
-            <w:r>
-              <w:t>LIST&lt;STMT_NUM&gt; getFollowingStmt(STMT_NUM s1)</w:t>
-            </w:r>
+            <w:pPr>
+              <w:rPr>
+                <w:b w:val="0"/>
+              </w:rPr>
+            </w:pPr>
+            <w:r>
+              <w:rPr>
+                <w:b w:val="0"/>
+              </w:rPr>
+              <w:t xml:space="preserve">LIST&lt;STMT_NUM&gt; </w:t>
+            </w:r>
+            <w:r>
+              <w:rPr>
+                <w:i/>
+              </w:rPr>
+              <w:t>getFollowingStmt</w:t>
+            </w:r>
+            <w:r>
+              <w:rPr>
+                <w:b w:val="0"/>
+              </w:rPr>
+              <w:t xml:space="preserve"> </w:t>
+            </w:r>
+            <w:r>
+              <w:rPr>
+                <w:b w:val="0"/>
+              </w:rPr>
+              <w:t>(STMT_NUM s1)</w:t>
+            </w:r>
+          </w:p>
+          <w:p>
+            <w:pPr>
+              <w:rPr>
+                <w:b w:val="0"/>
+              </w:rPr>
+            </w:pPr>
           </w:p>
           <w:p>
             <w:r>
@@ -4311,12 +728,28 @@
             </w:r>
           </w:p>
           <w:p>
-            <w:r>
+            <w:pPr>
+              <w:rPr>
+                <w:b w:val="0"/>
+              </w:rPr>
+            </w:pPr>
+            <w:r>
+              <w:rPr>
+                <w:b w:val="0"/>
+              </w:rPr>
               <w:t xml:space="preserve">If s1 &gt; 0, return an array of all statement numbers recorded in table that follow statement “s1” (Follows(s1, s)). </w:t>
             </w:r>
           </w:p>
           <w:p>
-            <w:r>
+            <w:pPr>
+              <w:rPr>
+                <w:b w:val="0"/>
+              </w:rPr>
+            </w:pPr>
+            <w:r>
+              <w:rPr>
+                <w:b w:val="0"/>
+              </w:rPr>
               <w:t>Otherwise, return NULL</w:t>
             </w:r>
           </w:p>
@@ -4330,12 +763,46 @@
           <w:tcPr>
             <w:cnfStyle w:val="001000000000" w:firstRow="0" w:lastRow="0" w:firstColumn="1" w:lastColumn="0" w:oddVBand="0" w:evenVBand="0" w:oddHBand="0" w:evenHBand="0" w:firstRowFirstColumn="0" w:firstRowLastColumn="0" w:lastRowFirstColumn="0" w:lastRowLastColumn="0"/>
             <w:tcW w:w="9226" w:type="dxa"/>
+            <w:shd w:val="clear" w:color="auto" w:fill="F2F2F2" w:themeFill="background1" w:themeFillShade="F2"/>
             <w:vAlign w:val="center"/>
           </w:tcPr>
           <w:p>
-            <w:r>
-              <w:t>LIST&lt;STMT_NUM&gt; getFollowedStmt(STMT_NUM s1)</w:t>
-            </w:r>
+            <w:pPr>
+              <w:rPr>
+                <w:b w:val="0"/>
+              </w:rPr>
+            </w:pPr>
+            <w:r>
+              <w:rPr>
+                <w:b w:val="0"/>
+              </w:rPr>
+              <w:t xml:space="preserve">LIST&lt;STMT_NUM&gt; </w:t>
+            </w:r>
+            <w:r>
+              <w:rPr>
+                <w:i/>
+              </w:rPr>
+              <w:t>getFollowedStmt</w:t>
+            </w:r>
+            <w:r>
+              <w:rPr>
+                <w:b w:val="0"/>
+              </w:rPr>
+              <w:t xml:space="preserve"> </w:t>
+            </w:r>
+            <w:r>
+              <w:rPr>
+                <w:b w:val="0"/>
+              </w:rPr>
+              <w:t>(STMT_NUM s1)</w:t>
+            </w:r>
+          </w:p>
+          <w:p>
+            <w:pPr>
+              <w:rPr>
+                <w:b w:val="0"/>
+              </w:rPr>
+            </w:pPr>
           </w:p>
           <w:p>
             <w:r>
@@ -4343,12 +810,28 @@
             </w:r>
           </w:p>
           <w:p>
-            <w:r>
+            <w:pPr>
+              <w:rPr>
+                <w:b w:val="0"/>
+              </w:rPr>
+            </w:pPr>
+            <w:r>
+              <w:rPr>
+                <w:b w:val="0"/>
+              </w:rPr>
               <w:t xml:space="preserve">If s1 &gt; 0, return an array of all statement numbers recorded in table that are followed by statement “s1” (Follows(s, s1)). </w:t>
             </w:r>
           </w:p>
           <w:p>
-            <w:r>
+            <w:pPr>
+              <w:rPr>
+                <w:b w:val="0"/>
+              </w:rPr>
+            </w:pPr>
+            <w:r>
+              <w:rPr>
+                <w:b w:val="0"/>
+              </w:rPr>
               <w:t>Otherwise, return NULL</w:t>
             </w:r>
           </w:p>
@@ -4366,9 +849,42 @@
             <w:vAlign w:val="center"/>
           </w:tcPr>
           <w:p>
-            <w:r>
-              <w:t>LIST&lt;STMT_NUM&gt; getFollowedStarStmt(STMT_NUM s1)</w:t>
-            </w:r>
+            <w:pPr>
+              <w:rPr>
+                <w:b w:val="0"/>
+              </w:rPr>
+            </w:pPr>
+            <w:r>
+              <w:rPr>
+                <w:b w:val="0"/>
+              </w:rPr>
+              <w:t xml:space="preserve">LIST&lt;STMT_NUM&gt; </w:t>
+            </w:r>
+            <w:r>
+              <w:rPr>
+                <w:i/>
+              </w:rPr>
+              <w:t>getFollowedStarStmt</w:t>
+            </w:r>
+            <w:r>
+              <w:rPr>
+                <w:b w:val="0"/>
+              </w:rPr>
+              <w:t xml:space="preserve"> </w:t>
+            </w:r>
+            <w:r>
+              <w:rPr>
+                <w:b w:val="0"/>
+              </w:rPr>
+              <w:t>(STMT_NUM s1)</w:t>
+            </w:r>
+          </w:p>
+          <w:p>
+            <w:pPr>
+              <w:rPr>
+                <w:b w:val="0"/>
+              </w:rPr>
+            </w:pPr>
           </w:p>
           <w:p>
             <w:r>
@@ -4376,100 +892,36 @@
             </w:r>
           </w:p>
           <w:p>
-            <w:r>
+            <w:pPr>
+              <w:rPr>
+                <w:b w:val="0"/>
+              </w:rPr>
+            </w:pPr>
+            <w:r>
+              <w:rPr>
+                <w:b w:val="0"/>
+              </w:rPr>
               <w:t xml:space="preserve">If s1 &gt; 0, return an array of all statement numbers “s” recorded in table that Follows*(s, s1) exists. </w:t>
             </w:r>
           </w:p>
           <w:p>
-            <w:r>
+            <w:pPr>
+              <w:rPr>
+                <w:b w:val="0"/>
+              </w:rPr>
+            </w:pPr>
+            <w:r>
+              <w:rPr>
+                <w:b w:val="0"/>
+              </w:rPr>
               <w:t>Otherwise, return NULL</w:t>
-            </w:r>
-          </w:p>
-        </w:tc>
-      </w:tr>
-      <w:tr>
-        <w:trPr>
-          <w:trHeight w:val="1062"/>
-        </w:trPr>
-        <w:tc>
-          <w:tcPr>
-            <w:cnfStyle w:val="001000000000" w:firstRow="0" w:lastRow="0" w:firstColumn="1" w:lastColumn="0" w:oddVBand="0" w:evenVBand="0" w:oddHBand="0" w:evenHBand="0" w:firstRowFirstColumn="0" w:firstRowLastColumn="0" w:lastRowFirstColumn="0" w:lastRowLastColumn="0"/>
-            <w:tcW w:w="9226" w:type="dxa"/>
-            <w:vAlign w:val="center"/>
-          </w:tcPr>
-          <w:p>
-            <w:r>
-              <w:t>LIST&lt;STMT_NUM&gt; getAllFollowingStmt()</w:t>
-            </w:r>
-          </w:p>
-          <w:p>
-            <w:r>
-              <w:t xml:space="preserve">Description: </w:t>
-            </w:r>
-          </w:p>
-          <w:p>
-            <w:r>
-              <w:t>Return an array of all statement numbers “s” recorded in table that follow at least one other statement (Follows( - , s )).</w:t>
-            </w:r>
-          </w:p>
-        </w:tc>
-      </w:tr>
-      <w:tr>
-        <w:trPr>
-          <w:cnfStyle w:val="000000100000" w:firstRow="0" w:lastRow="0" w:firstColumn="0" w:lastColumn="0" w:oddVBand="0" w:evenVBand="0" w:oddHBand="1" w:evenHBand="0" w:firstRowFirstColumn="0" w:firstRowLastColumn="0" w:lastRowFirstColumn="0" w:lastRowLastColumn="0"/>
-          <w:trHeight w:val="1301"/>
-        </w:trPr>
-        <w:tc>
-          <w:tcPr>
-            <w:cnfStyle w:val="001000000000" w:firstRow="0" w:lastRow="0" w:firstColumn="1" w:lastColumn="0" w:oddVBand="0" w:evenVBand="0" w:oddHBand="0" w:evenHBand="0" w:firstRowFirstColumn="0" w:firstRowLastColumn="0" w:lastRowFirstColumn="0" w:lastRowLastColumn="0"/>
-            <w:tcW w:w="9226" w:type="dxa"/>
-            <w:vAlign w:val="center"/>
-          </w:tcPr>
-          <w:p>
-            <w:r>
-              <w:t>LIST&lt;STMT_NUM&gt; getAllFollowedStmt()</w:t>
-            </w:r>
-          </w:p>
-          <w:p>
-            <w:r>
-              <w:t>Description:</w:t>
-            </w:r>
-          </w:p>
-          <w:p>
-            <w:r>
-              <w:t>Return an array of all statement numbers “s” recorded in table that are followed by at least one other statement (Follows( s , - )).</w:t>
-            </w:r>
-          </w:p>
-        </w:tc>
-      </w:tr>
-      <w:tr>
-        <w:trPr>
-          <w:trHeight w:val="792"/>
-        </w:trPr>
-        <w:tc>
-          <w:tcPr>
-            <w:cnfStyle w:val="001000000000" w:firstRow="0" w:lastRow="0" w:firstColumn="1" w:lastColumn="0" w:oddVBand="0" w:evenVBand="0" w:oddHBand="0" w:evenHBand="0" w:firstRowFirstColumn="0" w:firstRowLastColumn="0" w:lastRowFirstColumn="0" w:lastRowLastColumn="0"/>
-            <w:tcW w:w="9226" w:type="dxa"/>
-            <w:vAlign w:val="center"/>
-          </w:tcPr>
-          <w:p>
-            <w:r>
-              <w:t>INTEGER getSize()</w:t>
-            </w:r>
-          </w:p>
-          <w:p>
-            <w:r>
-              <w:t xml:space="preserve">Description: </w:t>
-            </w:r>
-          </w:p>
-          <w:p>
-            <w:r>
-              <w:t>Return number of records inside the table.</w:t>
             </w:r>
           </w:p>
         </w:tc>
       </w:tr>
     </w:tbl>
+    <w:p/>
+    <w:p/>
     <w:p/>
     <w:p/>
     <w:p>
@@ -4508,22 +960,59 @@
             <w:tcW w:w="9376" w:type="dxa"/>
             <w:vAlign w:val="center"/>
           </w:tcPr>
+          <w:p/>
           <w:p>
             <w:r>
               <w:t>Parent</w:t>
             </w:r>
           </w:p>
           <w:p/>
-          <w:p>
-            <w:r>
-              <w:t>Overview: ParentTable is to keep the relationship Parent() of any pair of statements appearing in the program into a table.</w:t>
-            </w:r>
-          </w:p>
         </w:tc>
       </w:tr>
       <w:tr>
         <w:trPr>
           <w:cnfStyle w:val="000000100000" w:firstRow="0" w:lastRow="0" w:firstColumn="0" w:lastColumn="0" w:oddVBand="0" w:evenVBand="0" w:oddHBand="1" w:evenHBand="0" w:firstRowFirstColumn="0" w:firstRowLastColumn="0" w:lastRowFirstColumn="0" w:lastRowLastColumn="0"/>
+          <w:trHeight w:val="1104"/>
+        </w:trPr>
+        <w:tc>
+          <w:tcPr>
+            <w:cnfStyle w:val="001000000000" w:firstRow="0" w:lastRow="0" w:firstColumn="1" w:lastColumn="0" w:oddVBand="0" w:evenVBand="0" w:oddHBand="0" w:evenHBand="0" w:firstRowFirstColumn="0" w:firstRowLastColumn="0" w:lastRowFirstColumn="0" w:lastRowLastColumn="0"/>
+            <w:tcW w:w="9376" w:type="dxa"/>
+            <w:shd w:val="clear" w:color="auto" w:fill="FFFFFF" w:themeFill="background1"/>
+            <w:vAlign w:val="center"/>
+          </w:tcPr>
+          <w:p>
+            <w:pPr>
+              <w:rPr>
+                <w:b w:val="0"/>
+              </w:rPr>
+            </w:pPr>
+            <w:r>
+              <w:t xml:space="preserve">Overview: </w:t>
+            </w:r>
+            <w:r>
+              <w:rPr>
+                <w:b w:val="0"/>
+              </w:rPr>
+              <w:t>ParentTable is t</w:t>
+            </w:r>
+            <w:r>
+              <w:rPr>
+                <w:b w:val="0"/>
+              </w:rPr>
+              <w:t>o keep the relationship Parent</w:t>
+            </w:r>
+            <w:r>
+              <w:rPr>
+                <w:b w:val="0"/>
+              </w:rPr>
+              <w:t xml:space="preserve"> of any pair of statements appearing in the program into a table.</w:t>
+            </w:r>
+          </w:p>
+        </w:tc>
+      </w:tr>
+      <w:tr>
+        <w:trPr>
           <w:trHeight w:val="253"/>
         </w:trPr>
         <w:tc>
@@ -4533,107 +1022,14 @@
             <w:vAlign w:val="center"/>
           </w:tcPr>
           <w:p>
+            <w:pPr>
+              <w:spacing w:before="240"/>
+            </w:pPr>
             <w:r>
               <w:t>Public Interface:</w:t>
             </w:r>
           </w:p>
-        </w:tc>
-      </w:tr>
-      <w:tr>
-        <w:trPr>
-          <w:trHeight w:val="1313"/>
-        </w:trPr>
-        <w:tc>
-          <w:tcPr>
-            <w:cnfStyle w:val="001000000000" w:firstRow="0" w:lastRow="0" w:firstColumn="1" w:lastColumn="0" w:oddVBand="0" w:evenVBand="0" w:oddHBand="0" w:evenHBand="0" w:firstRowFirstColumn="0" w:firstRowLastColumn="0" w:lastRowFirstColumn="0" w:lastRowLastColumn="0"/>
-            <w:tcW w:w="9376" w:type="dxa"/>
-            <w:vAlign w:val="center"/>
-          </w:tcPr>
-          <w:p>
-            <w:r>
-              <w:t>BOOLEAN isParent(STMT_NUM s1, STMT_NUM s2)</w:t>
-            </w:r>
-          </w:p>
-          <w:p>
-            <w:r>
-              <w:t xml:space="preserve">Description: </w:t>
-            </w:r>
-          </w:p>
-          <w:p>
-            <w:r>
-              <w:t xml:space="preserve">If the relation Parent(s1, s2) is recorded in Parent Table, return true. </w:t>
-            </w:r>
-          </w:p>
-          <w:p>
-            <w:r>
-              <w:t>Otherwise return false.</w:t>
-            </w:r>
-          </w:p>
-        </w:tc>
-      </w:tr>
-      <w:tr>
-        <w:trPr>
-          <w:cnfStyle w:val="000000100000" w:firstRow="0" w:lastRow="0" w:firstColumn="0" w:lastColumn="0" w:oddVBand="0" w:evenVBand="0" w:oddHBand="1" w:evenHBand="0" w:firstRowFirstColumn="0" w:firstRowLastColumn="0" w:lastRowFirstColumn="0" w:lastRowLastColumn="0"/>
-          <w:trHeight w:val="1582"/>
-        </w:trPr>
-        <w:tc>
-          <w:tcPr>
-            <w:cnfStyle w:val="001000000000" w:firstRow="0" w:lastRow="0" w:firstColumn="1" w:lastColumn="0" w:oddVBand="0" w:evenVBand="0" w:oddHBand="0" w:evenHBand="0" w:firstRowFirstColumn="0" w:firstRowLastColumn="0" w:lastRowFirstColumn="0" w:lastRowLastColumn="0"/>
-            <w:tcW w:w="9376" w:type="dxa"/>
-            <w:vAlign w:val="center"/>
-          </w:tcPr>
-          <w:p>
-            <w:r>
-              <w:t>INDEX insertParent(STMT_NUM s1, STMT_NUM s2)</w:t>
-            </w:r>
-          </w:p>
-          <w:p>
-            <w:r>
-              <w:t xml:space="preserve">Description: </w:t>
-            </w:r>
-          </w:p>
-          <w:p>
-            <w:r>
-              <w:t>If the relation Parent(s1, s2) is not in Parent Table, insert it into the table and return its index value.</w:t>
-            </w:r>
-          </w:p>
-          <w:p>
-            <w:r>
-              <w:t>Otherwise: return -1 (special value) and the table remains unchanged.</w:t>
-            </w:r>
-          </w:p>
-        </w:tc>
-      </w:tr>
-      <w:tr>
-        <w:trPr>
-          <w:trHeight w:val="1298"/>
-        </w:trPr>
-        <w:tc>
-          <w:tcPr>
-            <w:cnfStyle w:val="001000000000" w:firstRow="0" w:lastRow="0" w:firstColumn="1" w:lastColumn="0" w:oddVBand="0" w:evenVBand="0" w:oddHBand="0" w:evenHBand="0" w:firstRowFirstColumn="0" w:firstRowLastColumn="0" w:lastRowFirstColumn="0" w:lastRowLastColumn="0"/>
-            <w:tcW w:w="9376" w:type="dxa"/>
-            <w:vAlign w:val="center"/>
-          </w:tcPr>
-          <w:p>
-            <w:r>
-              <w:t>STMT_NUM getParentStmt(STMT_NUM s1)</w:t>
-            </w:r>
-          </w:p>
-          <w:p>
-            <w:r>
-              <w:t xml:space="preserve">Description: </w:t>
-            </w:r>
-          </w:p>
-          <w:p>
-            <w:r>
-              <w:t xml:space="preserve">If s1 &gt; 0, return statement number “s” recorded in table that is direct parent of statement “s1” (Parent(s, s1)). </w:t>
-            </w:r>
-          </w:p>
-          <w:p>
-            <w:r>
-              <w:t>Otherwise, return NULL</w:t>
-            </w:r>
-          </w:p>
+          <w:p/>
         </w:tc>
       </w:tr>
       <w:tr>
@@ -4648,29 +1044,301 @@
             <w:vAlign w:val="center"/>
           </w:tcPr>
           <w:p>
-            <w:r>
-              <w:t>LIST&lt;STMT_NUM&gt; getChildStmt(STMT_NUM s1)</w:t>
-            </w:r>
-          </w:p>
+            <w:pPr>
+              <w:rPr>
+                <w:b w:val="0"/>
+              </w:rPr>
+            </w:pPr>
+            <w:r>
+              <w:rPr>
+                <w:b w:val="0"/>
+              </w:rPr>
+              <w:t xml:space="preserve">BOOLEAN </w:t>
+            </w:r>
+            <w:r>
+              <w:rPr>
+                <w:i/>
+              </w:rPr>
+              <w:t>isParent</w:t>
+            </w:r>
+            <w:r>
+              <w:rPr>
+                <w:b w:val="0"/>
+              </w:rPr>
+              <w:t xml:space="preserve"> </w:t>
+            </w:r>
+            <w:r>
+              <w:rPr>
+                <w:b w:val="0"/>
+              </w:rPr>
+              <w:t>(STMT_NUM s1, STMT_NUM s2)</w:t>
+            </w:r>
+          </w:p>
+          <w:p/>
           <w:p>
             <w:r>
               <w:t xml:space="preserve">Description: </w:t>
             </w:r>
           </w:p>
           <w:p>
-            <w:r>
-              <w:t xml:space="preserve">If s1 &gt; 0, return all statement numbers recorded in table that are direct children of statement “s1” (Parent(s1, s)). </w:t>
-            </w:r>
-          </w:p>
-          <w:p>
-            <w:r>
-              <w:t>Otherwise, return NULL</w:t>
+            <w:pPr>
+              <w:rPr>
+                <w:b w:val="0"/>
+              </w:rPr>
+            </w:pPr>
+            <w:r>
+              <w:rPr>
+                <w:b w:val="0"/>
+              </w:rPr>
+              <w:t xml:space="preserve">If the relation Parent(s1, s2) is recorded in Parent Table, return true. </w:t>
+            </w:r>
+          </w:p>
+          <w:p>
+            <w:pPr>
+              <w:rPr>
+                <w:b w:val="0"/>
+              </w:rPr>
+            </w:pPr>
+            <w:r>
+              <w:rPr>
+                <w:b w:val="0"/>
+              </w:rPr>
+              <w:t>Otherwise return false.</w:t>
             </w:r>
           </w:p>
         </w:tc>
       </w:tr>
       <w:tr>
         <w:trPr>
+          <w:trHeight w:val="1582"/>
+        </w:trPr>
+        <w:tc>
+          <w:tcPr>
+            <w:cnfStyle w:val="001000000000" w:firstRow="0" w:lastRow="0" w:firstColumn="1" w:lastColumn="0" w:oddVBand="0" w:evenVBand="0" w:oddHBand="0" w:evenHBand="0" w:firstRowFirstColumn="0" w:firstRowLastColumn="0" w:lastRowFirstColumn="0" w:lastRowLastColumn="0"/>
+            <w:tcW w:w="9376" w:type="dxa"/>
+            <w:shd w:val="clear" w:color="auto" w:fill="F2F2F2" w:themeFill="background1" w:themeFillShade="F2"/>
+            <w:vAlign w:val="center"/>
+          </w:tcPr>
+          <w:p>
+            <w:pPr>
+              <w:rPr>
+                <w:b w:val="0"/>
+              </w:rPr>
+            </w:pPr>
+            <w:r>
+              <w:rPr>
+                <w:b w:val="0"/>
+              </w:rPr>
+              <w:t xml:space="preserve">INDEX </w:t>
+            </w:r>
+            <w:r>
+              <w:rPr>
+                <w:i/>
+              </w:rPr>
+              <w:t>insertParent</w:t>
+            </w:r>
+            <w:r>
+              <w:rPr>
+                <w:b w:val="0"/>
+              </w:rPr>
+              <w:t xml:space="preserve"> </w:t>
+            </w:r>
+            <w:r>
+              <w:rPr>
+                <w:b w:val="0"/>
+              </w:rPr>
+              <w:t>(STMT_NUM s1, STMT_NUM s2)</w:t>
+            </w:r>
+          </w:p>
+          <w:p/>
+          <w:p>
+            <w:r>
+              <w:t xml:space="preserve">Description: </w:t>
+            </w:r>
+          </w:p>
+          <w:p>
+            <w:pPr>
+              <w:rPr>
+                <w:b w:val="0"/>
+              </w:rPr>
+            </w:pPr>
+            <w:r>
+              <w:rPr>
+                <w:b w:val="0"/>
+              </w:rPr>
+              <w:t>If the relation Parent(s1, s2) is not in Parent Table, insert it into the table and return its index value.</w:t>
+            </w:r>
+          </w:p>
+          <w:p>
+            <w:pPr>
+              <w:rPr>
+                <w:b w:val="0"/>
+              </w:rPr>
+            </w:pPr>
+            <w:r>
+              <w:rPr>
+                <w:b w:val="0"/>
+              </w:rPr>
+              <w:t>Otherwise: return -1 (special value) and the table remains unchanged.</w:t>
+            </w:r>
+          </w:p>
+        </w:tc>
+      </w:tr>
+      <w:tr>
+        <w:trPr>
+          <w:cnfStyle w:val="000000100000" w:firstRow="0" w:lastRow="0" w:firstColumn="0" w:lastColumn="0" w:oddVBand="0" w:evenVBand="0" w:oddHBand="1" w:evenHBand="0" w:firstRowFirstColumn="0" w:firstRowLastColumn="0" w:lastRowFirstColumn="0" w:lastRowLastColumn="0"/>
+          <w:trHeight w:val="1298"/>
+        </w:trPr>
+        <w:tc>
+          <w:tcPr>
+            <w:cnfStyle w:val="001000000000" w:firstRow="0" w:lastRow="0" w:firstColumn="1" w:lastColumn="0" w:oddVBand="0" w:evenVBand="0" w:oddHBand="0" w:evenHBand="0" w:firstRowFirstColumn="0" w:firstRowLastColumn="0" w:lastRowFirstColumn="0" w:lastRowLastColumn="0"/>
+            <w:tcW w:w="9376" w:type="dxa"/>
+            <w:vAlign w:val="center"/>
+          </w:tcPr>
+          <w:p>
+            <w:pPr>
+              <w:rPr>
+                <w:b w:val="0"/>
+              </w:rPr>
+            </w:pPr>
+            <w:r>
+              <w:rPr>
+                <w:b w:val="0"/>
+              </w:rPr>
+              <w:t xml:space="preserve">STMT_NUM </w:t>
+            </w:r>
+            <w:r>
+              <w:rPr>
+                <w:i/>
+              </w:rPr>
+              <w:t>getParentStmt</w:t>
+            </w:r>
+            <w:r>
+              <w:rPr>
+                <w:b w:val="0"/>
+              </w:rPr>
+              <w:t xml:space="preserve"> </w:t>
+            </w:r>
+            <w:r>
+              <w:rPr>
+                <w:b w:val="0"/>
+              </w:rPr>
+              <w:t>(STMT_NUM s1)</w:t>
+            </w:r>
+          </w:p>
+          <w:p/>
+          <w:p>
+            <w:r>
+              <w:t xml:space="preserve">Description: </w:t>
+            </w:r>
+          </w:p>
+          <w:p>
+            <w:pPr>
+              <w:rPr>
+                <w:b w:val="0"/>
+              </w:rPr>
+            </w:pPr>
+            <w:r>
+              <w:rPr>
+                <w:b w:val="0"/>
+              </w:rPr>
+              <w:t xml:space="preserve">If s1 &gt; 0, return statement number “s” recorded in table that is direct parent of statement “s1” (Parent(s, s1)). </w:t>
+            </w:r>
+          </w:p>
+          <w:p>
+            <w:pPr>
+              <w:rPr>
+                <w:b w:val="0"/>
+              </w:rPr>
+            </w:pPr>
+            <w:r>
+              <w:rPr>
+                <w:b w:val="0"/>
+              </w:rPr>
+              <w:t>Otherwise, return NULL</w:t>
+            </w:r>
+          </w:p>
+        </w:tc>
+      </w:tr>
+      <w:tr>
+        <w:trPr>
+          <w:trHeight w:val="1313"/>
+        </w:trPr>
+        <w:tc>
+          <w:tcPr>
+            <w:cnfStyle w:val="001000000000" w:firstRow="0" w:lastRow="0" w:firstColumn="1" w:lastColumn="0" w:oddVBand="0" w:evenVBand="0" w:oddHBand="0" w:evenHBand="0" w:firstRowFirstColumn="0" w:firstRowLastColumn="0" w:lastRowFirstColumn="0" w:lastRowLastColumn="0"/>
+            <w:tcW w:w="9376" w:type="dxa"/>
+            <w:shd w:val="clear" w:color="auto" w:fill="F2F2F2" w:themeFill="background1" w:themeFillShade="F2"/>
+            <w:vAlign w:val="center"/>
+          </w:tcPr>
+          <w:p>
+            <w:pPr>
+              <w:rPr>
+                <w:b w:val="0"/>
+              </w:rPr>
+            </w:pPr>
+            <w:r>
+              <w:rPr>
+                <w:b w:val="0"/>
+              </w:rPr>
+              <w:t xml:space="preserve">LIST&lt;STMT_NUM&gt; </w:t>
+            </w:r>
+            <w:r>
+              <w:rPr>
+                <w:i/>
+              </w:rPr>
+              <w:t>getChildStmt</w:t>
+            </w:r>
+            <w:r>
+              <w:rPr>
+                <w:i/>
+              </w:rPr>
+              <w:t xml:space="preserve"> </w:t>
+            </w:r>
+            <w:r>
+              <w:rPr>
+                <w:b w:val="0"/>
+              </w:rPr>
+              <w:t>(STMT_NUM s1)</w:t>
+            </w:r>
+          </w:p>
+          <w:p/>
+          <w:p>
+            <w:r>
+              <w:t xml:space="preserve">Description: </w:t>
+            </w:r>
+          </w:p>
+          <w:p>
+            <w:pPr>
+              <w:rPr>
+                <w:b w:val="0"/>
+              </w:rPr>
+            </w:pPr>
+            <w:r>
+              <w:rPr>
+                <w:b w:val="0"/>
+              </w:rPr>
+              <w:t xml:space="preserve">If s1 &gt; 0, return all statement numbers recorded in table that are direct children of statement “s1” (Parent(s1, s)). </w:t>
+            </w:r>
+          </w:p>
+          <w:p>
+            <w:pPr>
+              <w:rPr>
+                <w:b w:val="0"/>
+              </w:rPr>
+            </w:pPr>
+            <w:r>
+              <w:rPr>
+                <w:b w:val="0"/>
+              </w:rPr>
+              <w:t>Otherwise, return NULL</w:t>
+            </w:r>
+          </w:p>
+        </w:tc>
+      </w:tr>
+      <w:tr>
+        <w:trPr>
+          <w:cnfStyle w:val="000000100000" w:firstRow="0" w:lastRow="0" w:firstColumn="0" w:lastColumn="0" w:oddVBand="0" w:evenVBand="0" w:oddHBand="1" w:evenHBand="0" w:firstRowFirstColumn="0" w:firstRowLastColumn="0" w:lastRowFirstColumn="0" w:lastRowLastColumn="0"/>
           <w:trHeight w:val="1044"/>
         </w:trPr>
         <w:tc>
@@ -4680,152 +1348,172 @@
             <w:vAlign w:val="center"/>
           </w:tcPr>
           <w:p>
-            <w:r>
-              <w:t>LIST&lt;STMT_NUM&gt; getParentStarStmt(STMT_NUM s1)</w:t>
-            </w:r>
-          </w:p>
-          <w:p>
-            <w:r>
+            <w:pPr>
+              <w:rPr>
+                <w:b w:val="0"/>
+              </w:rPr>
+            </w:pPr>
+            <w:r>
+              <w:rPr>
+                <w:b w:val="0"/>
+              </w:rPr>
+              <w:t xml:space="preserve">LIST&lt;STMT_NUM&gt; </w:t>
+            </w:r>
+            <w:r>
+              <w:rPr>
+                <w:i/>
+              </w:rPr>
+              <w:t>getParentStarStmt</w:t>
+            </w:r>
+            <w:r>
+              <w:rPr>
+                <w:b w:val="0"/>
+              </w:rPr>
+              <w:t xml:space="preserve"> </w:t>
+            </w:r>
+            <w:r>
+              <w:rPr>
+                <w:b w:val="0"/>
+              </w:rPr>
+              <w:t>(STMT_NUM s1)</w:t>
+            </w:r>
+          </w:p>
+          <w:p>
+            <w:pPr>
+              <w:rPr>
+                <w:b w:val="0"/>
+              </w:rPr>
+            </w:pPr>
+          </w:p>
+          <w:p>
+            <w:r>
+              <w:t>Description:</w:t>
+            </w:r>
+          </w:p>
+          <w:p>
+            <w:pPr>
+              <w:rPr>
+                <w:b w:val="0"/>
+              </w:rPr>
+            </w:pPr>
+            <w:r>
+              <w:rPr>
+                <w:b w:val="0"/>
+              </w:rPr>
               <w:t>If s1 &gt; 0, return all statement numbers recorded in table that are parent (direct or indirect) of statement “s1” (Parent*(s, s1))</w:t>
             </w:r>
           </w:p>
           <w:p>
-            <w:r>
+            <w:pPr>
+              <w:rPr>
+                <w:b w:val="0"/>
+              </w:rPr>
+            </w:pPr>
+            <w:r>
+              <w:rPr>
+                <w:b w:val="0"/>
+              </w:rPr>
               <w:t>Otherwise, return NUL</w:t>
+            </w:r>
+            <w:r>
+              <w:rPr>
+                <w:b w:val="0"/>
+              </w:rPr>
+              <w:t>L</w:t>
             </w:r>
           </w:p>
         </w:tc>
       </w:tr>
       <w:tr>
         <w:trPr>
-          <w:cnfStyle w:val="000000100000" w:firstRow="0" w:lastRow="0" w:firstColumn="0" w:lastColumn="0" w:oddVBand="0" w:evenVBand="0" w:oddHBand="1" w:evenHBand="0" w:firstRowFirstColumn="0" w:firstRowLastColumn="0" w:lastRowFirstColumn="0" w:lastRowLastColumn="0"/>
           <w:trHeight w:val="1313"/>
         </w:trPr>
         <w:tc>
           <w:tcPr>
             <w:cnfStyle w:val="001000000000" w:firstRow="0" w:lastRow="0" w:firstColumn="1" w:lastColumn="0" w:oddVBand="0" w:evenVBand="0" w:oddHBand="0" w:evenHBand="0" w:firstRowFirstColumn="0" w:firstRowLastColumn="0" w:lastRowFirstColumn="0" w:lastRowLastColumn="0"/>
             <w:tcW w:w="9376" w:type="dxa"/>
+            <w:shd w:val="clear" w:color="auto" w:fill="F2F2F2" w:themeFill="background1" w:themeFillShade="F2"/>
             <w:vAlign w:val="center"/>
           </w:tcPr>
           <w:p>
-            <w:r>
-              <w:t>LIST&lt;STMT_NUM&gt; getChildStarStmt(STMT_NUM s1)</w:t>
-            </w:r>
-          </w:p>
+            <w:pPr>
+              <w:rPr>
+                <w:b w:val="0"/>
+              </w:rPr>
+            </w:pPr>
+            <w:r>
+              <w:rPr>
+                <w:b w:val="0"/>
+              </w:rPr>
+              <w:t xml:space="preserve">LIST&lt;STMT_NUM&gt; </w:t>
+            </w:r>
+            <w:r>
+              <w:rPr>
+                <w:i/>
+              </w:rPr>
+              <w:t>getChildStarStmt</w:t>
+            </w:r>
+            <w:r>
+              <w:rPr>
+                <w:b w:val="0"/>
+              </w:rPr>
+              <w:t xml:space="preserve"> </w:t>
+            </w:r>
+            <w:r>
+              <w:rPr>
+                <w:b w:val="0"/>
+              </w:rPr>
+              <w:t>(STMT_NUM s1)</w:t>
+            </w:r>
+          </w:p>
+          <w:p/>
           <w:p>
             <w:r>
               <w:t xml:space="preserve">Description: </w:t>
             </w:r>
           </w:p>
           <w:p>
-            <w:r>
+            <w:pPr>
+              <w:rPr>
+                <w:b w:val="0"/>
+              </w:rPr>
+            </w:pPr>
+            <w:r>
+              <w:rPr>
+                <w:b w:val="0"/>
+              </w:rPr>
               <w:t xml:space="preserve">If s1 &gt; 0, return all statement numbers recorded in table that are direct or indirect children of statement “s1” (Parent*(s1, s)). </w:t>
             </w:r>
           </w:p>
           <w:p>
-            <w:r>
+            <w:pPr>
+              <w:rPr>
+                <w:b w:val="0"/>
+              </w:rPr>
+            </w:pPr>
+            <w:r>
+              <w:rPr>
+                <w:b w:val="0"/>
+              </w:rPr>
               <w:t>Otherwise, return NULL</w:t>
-            </w:r>
-          </w:p>
-        </w:tc>
-      </w:tr>
-      <w:tr>
-        <w:trPr>
-          <w:trHeight w:val="1044"/>
-        </w:trPr>
-        <w:tc>
-          <w:tcPr>
-            <w:cnfStyle w:val="001000000000" w:firstRow="0" w:lastRow="0" w:firstColumn="1" w:lastColumn="0" w:oddVBand="0" w:evenVBand="0" w:oddHBand="0" w:evenHBand="0" w:firstRowFirstColumn="0" w:firstRowLastColumn="0" w:lastRowFirstColumn="0" w:lastRowLastColumn="0"/>
-            <w:tcW w:w="9376" w:type="dxa"/>
-            <w:vAlign w:val="center"/>
-          </w:tcPr>
-          <w:p>
-            <w:r>
-              <w:t>LIST&lt;STMT_NUM&gt; getAllParentStmt()</w:t>
-            </w:r>
-          </w:p>
-          <w:p>
-            <w:r>
-              <w:t>Description:</w:t>
-            </w:r>
-          </w:p>
-          <w:p>
-            <w:r>
-              <w:t>Return an array of all statement numbers “s” recorded in table that is parent of at least one other statement (Parent( s , - )).</w:t>
-            </w:r>
-          </w:p>
-        </w:tc>
-      </w:tr>
-      <w:tr>
-        <w:trPr>
-          <w:cnfStyle w:val="000000100000" w:firstRow="0" w:lastRow="0" w:firstColumn="0" w:lastColumn="0" w:oddVBand="0" w:evenVBand="0" w:oddHBand="1" w:evenHBand="0" w:firstRowFirstColumn="0" w:firstRowLastColumn="0" w:lastRowFirstColumn="0" w:lastRowLastColumn="0"/>
-          <w:trHeight w:val="1059"/>
-        </w:trPr>
-        <w:tc>
-          <w:tcPr>
-            <w:cnfStyle w:val="001000000000" w:firstRow="0" w:lastRow="0" w:firstColumn="1" w:lastColumn="0" w:oddVBand="0" w:evenVBand="0" w:oddHBand="0" w:evenHBand="0" w:firstRowFirstColumn="0" w:firstRowLastColumn="0" w:lastRowFirstColumn="0" w:lastRowLastColumn="0"/>
-            <w:tcW w:w="9376" w:type="dxa"/>
-            <w:vAlign w:val="center"/>
-          </w:tcPr>
-          <w:p>
-            <w:r>
-              <w:t>LIST&lt;STMT_NUM&gt; getAllChildrenStmt()</w:t>
-            </w:r>
-          </w:p>
-          <w:p>
-            <w:r>
-              <w:t>Description:</w:t>
-            </w:r>
-          </w:p>
-          <w:p>
-            <w:r>
-              <w:t>Return an array of all statement numbers “s” recorded in table that are direct children of one other statement (Parent( - , s )).</w:t>
-            </w:r>
-          </w:p>
-        </w:tc>
-      </w:tr>
-      <w:tr>
-        <w:trPr>
-          <w:trHeight w:val="776"/>
-        </w:trPr>
-        <w:tc>
-          <w:tcPr>
-            <w:cnfStyle w:val="001000000000" w:firstRow="0" w:lastRow="0" w:firstColumn="1" w:lastColumn="0" w:oddVBand="0" w:evenVBand="0" w:oddHBand="0" w:evenHBand="0" w:firstRowFirstColumn="0" w:firstRowLastColumn="0" w:lastRowFirstColumn="0" w:lastRowLastColumn="0"/>
-            <w:tcW w:w="9376" w:type="dxa"/>
-            <w:vAlign w:val="center"/>
-          </w:tcPr>
-          <w:p>
-            <w:r>
-              <w:t>INTEGER getSize()</w:t>
-            </w:r>
-          </w:p>
-          <w:p>
-            <w:r>
-              <w:t xml:space="preserve">Description: </w:t>
-            </w:r>
-          </w:p>
-          <w:p>
-            <w:r>
-              <w:t>Return number of records inside the table.</w:t>
             </w:r>
           </w:p>
         </w:tc>
       </w:tr>
     </w:tbl>
-    <w:p/>
-    <w:p/>
     <w:p>
       <w:pPr>
         <w:pStyle w:val="Heading2"/>
         <w:numPr>
           <w:ilvl w:val="1"/>
-          <w:numId w:val="5"/>
+          <w:numId w:val="23"/>
         </w:numPr>
         <w:tabs>
           <w:tab w:val="left" w:pos="900"/>
         </w:tabs>
       </w:pPr>
       <w:r>
+        <w:lastRenderedPageBreak/>
         <w:t>Modify API</w:t>
       </w:r>
     </w:p>
@@ -4850,6 +1538,9 @@
             <w:vAlign w:val="center"/>
           </w:tcPr>
           <w:p>
+            <w:pPr>
+              <w:spacing w:before="240"/>
+            </w:pPr>
             <w:r>
               <w:t>Modify</w:t>
             </w:r>
@@ -4866,9 +1557,13 @@
           <w:tcPr>
             <w:cnfStyle w:val="001000000000" w:firstRow="0" w:lastRow="0" w:firstColumn="1" w:lastColumn="0" w:oddVBand="0" w:evenVBand="0" w:oddHBand="0" w:evenHBand="0" w:firstRowFirstColumn="0" w:firstRowLastColumn="0" w:lastRowFirstColumn="0" w:lastRowLastColumn="0"/>
             <w:tcW w:w="9481" w:type="dxa"/>
+            <w:shd w:val="clear" w:color="auto" w:fill="FFFFFF" w:themeFill="background1"/>
             <w:vAlign w:val="center"/>
           </w:tcPr>
           <w:p>
+            <w:pPr>
+              <w:spacing w:before="240"/>
+            </w:pPr>
             <w:r>
               <w:t>Overview:</w:t>
             </w:r>
@@ -4881,8 +1576,14 @@
                 <w:ilvl w:val="0"/>
                 <w:numId w:val="17"/>
               </w:numPr>
-            </w:pPr>
-            <w:r>
+              <w:rPr>
+                <w:b w:val="0"/>
+              </w:rPr>
+            </w:pPr>
+            <w:r>
+              <w:rPr>
+                <w:b w:val="0"/>
+              </w:rPr>
               <w:t>Modify for assignment statements is to keep the relationship Modifies(a, x) of statement a and variable x appearing in the program into a table. The table keeps Modifies(a, x) by recording the statement number “a” and index value of variable “x” in the VarTable.</w:t>
             </w:r>
           </w:p>
@@ -4893,21 +1594,15 @@
                 <w:ilvl w:val="0"/>
                 <w:numId w:val="17"/>
               </w:numPr>
-            </w:pPr>
-            <w:r>
-              <w:t>Modify for statements is to keep the relationship Modifies(“if”, x) or Modifies(“while”, x) of containers “if” or “while” and variable x appearing in the program into a table. The modifies table keeps Modifies relationship by recording the container statements number a and index value of variable “x” in the VarTable. We can check if a container includes a statement by checking the Parent* relationship of that statement number.</w:t>
-            </w:r>
-            <w:r>
-              <w:t xml:space="preserve"> </w:t>
-            </w:r>
-            <w:r>
-              <w:t>This table for Modifies is th</w:t>
-            </w:r>
-            <w:r>
-              <w:t>e same table used in point a)</w:t>
-            </w:r>
-            <w:r>
-              <w:t>.</w:t>
+              <w:rPr>
+                <w:b w:val="0"/>
+              </w:rPr>
+            </w:pPr>
+            <w:r>
+              <w:rPr>
+                <w:b w:val="0"/>
+              </w:rPr>
+              <w:t>Modify for statements is to keep the relationship Modifies(“if”, x) or Modifies(“while”, x) of containers “if” or “while” and variable x appearing in the program into a table. The modifies table keeps Modifies relationship by recording the container statements number a and index value of variable “x” in the VarTable. We can check if a container includes a statement by checking the Parent* relationship of that statement number. This table for Modifies is the same table used in point a).</w:t>
             </w:r>
           </w:p>
           <w:p>
@@ -4917,22 +1612,23 @@
                 <w:ilvl w:val="0"/>
                 <w:numId w:val="17"/>
               </w:numPr>
-            </w:pPr>
-            <w:r>
-              <w:t xml:space="preserve">Modify for procedures just checks if the the statement is contained in the procedure by checking against the AST and then using the Modify table.This table for Modifies is the same table used in </w:t>
-            </w:r>
-            <w:r>
-              <w:t>point a).</w:t>
-            </w:r>
-          </w:p>
-          <w:p/>
-          <w:p/>
+              <w:rPr>
+                <w:b w:val="0"/>
+              </w:rPr>
+            </w:pPr>
+            <w:r>
+              <w:rPr>
+                <w:b w:val="0"/>
+              </w:rPr>
+              <w:t>Modify for procedures just checks if the the statement is contained in the procedure by checking against the AST and then using the Modify table.This table for Modifies is the same table used in point a).</w:t>
+            </w:r>
+          </w:p>
           <w:p/>
         </w:tc>
       </w:tr>
       <w:tr>
         <w:trPr>
-          <w:trHeight w:val="257"/>
+          <w:trHeight w:val="678"/>
         </w:trPr>
         <w:tc>
           <w:tcPr>
@@ -4959,22 +1655,65 @@
             <w:vAlign w:val="center"/>
           </w:tcPr>
           <w:p>
-            <w:r>
-              <w:t>BOOLEAN isModifies(STMT_NUM s, INDEX varIndexOfx)</w:t>
-            </w:r>
-          </w:p>
+            <w:pPr>
+              <w:rPr>
+                <w:b w:val="0"/>
+              </w:rPr>
+            </w:pPr>
+            <w:r>
+              <w:rPr>
+                <w:b w:val="0"/>
+              </w:rPr>
+              <w:t xml:space="preserve">BOOLEAN </w:t>
+            </w:r>
+            <w:r>
+              <w:rPr>
+                <w:i/>
+              </w:rPr>
+              <w:t>isModifies</w:t>
+            </w:r>
+            <w:r>
+              <w:rPr>
+                <w:b w:val="0"/>
+              </w:rPr>
+              <w:t xml:space="preserve"> </w:t>
+            </w:r>
+            <w:r>
+              <w:rPr>
+                <w:b w:val="0"/>
+              </w:rPr>
+              <w:t>(STMT_NUM s, INDEX varIndexOfx)</w:t>
+            </w:r>
+          </w:p>
+          <w:p/>
           <w:p>
             <w:r>
               <w:t xml:space="preserve">Description: </w:t>
             </w:r>
           </w:p>
           <w:p>
-            <w:r>
+            <w:pPr>
+              <w:rPr>
+                <w:b w:val="0"/>
+              </w:rPr>
+            </w:pPr>
+            <w:r>
+              <w:rPr>
+                <w:b w:val="0"/>
+              </w:rPr>
               <w:t xml:space="preserve">If there is no record of relation Modifies() of statement “s” and variable “x”, return FALSE. </w:t>
             </w:r>
           </w:p>
           <w:p>
-            <w:r>
+            <w:pPr>
+              <w:rPr>
+                <w:b w:val="0"/>
+              </w:rPr>
+            </w:pPr>
+            <w:r>
+              <w:rPr>
+                <w:b w:val="0"/>
+              </w:rPr>
               <w:t>Otherwise return TRUE.</w:t>
             </w:r>
           </w:p>
@@ -4988,25 +1727,69 @@
           <w:tcPr>
             <w:cnfStyle w:val="001000000000" w:firstRow="0" w:lastRow="0" w:firstColumn="1" w:lastColumn="0" w:oddVBand="0" w:evenVBand="0" w:oddHBand="0" w:evenHBand="0" w:firstRowFirstColumn="0" w:firstRowLastColumn="0" w:lastRowFirstColumn="0" w:lastRowLastColumn="0"/>
             <w:tcW w:w="9481" w:type="dxa"/>
+            <w:shd w:val="clear" w:color="auto" w:fill="F2F2F2" w:themeFill="background1" w:themeFillShade="F2"/>
             <w:vAlign w:val="center"/>
           </w:tcPr>
           <w:p>
-            <w:r>
-              <w:t>INDEX insertModifies(STMT_NUM s, INDEX varIndexOfx)</w:t>
-            </w:r>
-          </w:p>
+            <w:pPr>
+              <w:rPr>
+                <w:b w:val="0"/>
+              </w:rPr>
+            </w:pPr>
+            <w:r>
+              <w:rPr>
+                <w:b w:val="0"/>
+              </w:rPr>
+              <w:t xml:space="preserve">INDEX </w:t>
+            </w:r>
+            <w:r>
+              <w:rPr>
+                <w:i/>
+              </w:rPr>
+              <w:t>insertModifies</w:t>
+            </w:r>
+            <w:r>
+              <w:rPr>
+                <w:b w:val="0"/>
+              </w:rPr>
+              <w:t xml:space="preserve"> </w:t>
+            </w:r>
+            <w:r>
+              <w:rPr>
+                <w:b w:val="0"/>
+              </w:rPr>
+              <w:t>(STMT_NUM s, INDEX varIndexOfx)</w:t>
+            </w:r>
+          </w:p>
+          <w:p/>
           <w:p>
             <w:r>
               <w:t xml:space="preserve">Description: </w:t>
             </w:r>
           </w:p>
           <w:p>
-            <w:r>
+            <w:pPr>
+              <w:rPr>
+                <w:b w:val="0"/>
+              </w:rPr>
+            </w:pPr>
+            <w:r>
+              <w:rPr>
+                <w:b w:val="0"/>
+              </w:rPr>
               <w:t>If the relation Modifes(s, “x”), is not in Modify Table, insert it into the table and return its index value.</w:t>
             </w:r>
           </w:p>
           <w:p>
-            <w:r>
+            <w:pPr>
+              <w:rPr>
+                <w:b w:val="0"/>
+              </w:rPr>
+            </w:pPr>
+            <w:r>
+              <w:rPr>
+                <w:b w:val="0"/>
+              </w:rPr>
               <w:t>Otherwise: return -1 (special value) and the table remains unchanged.  </w:t>
             </w:r>
           </w:p>
@@ -5024,22 +1807,65 @@
             <w:vAlign w:val="center"/>
           </w:tcPr>
           <w:p>
-            <w:r>
-              <w:t>LIST&lt;INDEX&gt; getModifiedVarAtStmt(STMT_NUM s)</w:t>
-            </w:r>
-          </w:p>
+            <w:pPr>
+              <w:rPr>
+                <w:b w:val="0"/>
+              </w:rPr>
+            </w:pPr>
+            <w:r>
+              <w:rPr>
+                <w:b w:val="0"/>
+              </w:rPr>
+              <w:t xml:space="preserve">LIST&lt;INDEX&gt; </w:t>
+            </w:r>
+            <w:r>
+              <w:rPr>
+                <w:i/>
+              </w:rPr>
+              <w:t>getModifiedVarAtStmt</w:t>
+            </w:r>
+            <w:r>
+              <w:rPr>
+                <w:b w:val="0"/>
+              </w:rPr>
+              <w:t xml:space="preserve"> </w:t>
+            </w:r>
+            <w:r>
+              <w:rPr>
+                <w:b w:val="0"/>
+              </w:rPr>
+              <w:t>(STMT_NUM s)</w:t>
+            </w:r>
+          </w:p>
+          <w:p/>
           <w:p>
             <w:r>
               <w:t xml:space="preserve">Description: </w:t>
             </w:r>
           </w:p>
           <w:p>
-            <w:r>
+            <w:pPr>
+              <w:rPr>
+                <w:b w:val="0"/>
+              </w:rPr>
+            </w:pPr>
+            <w:r>
+              <w:rPr>
+                <w:b w:val="0"/>
+              </w:rPr>
               <w:t>If s &gt; 0  just return an array of all index values recorded in table whose variable are modified by  statement “s”.</w:t>
             </w:r>
           </w:p>
           <w:p>
-            <w:r>
+            <w:pPr>
+              <w:rPr>
+                <w:b w:val="0"/>
+              </w:rPr>
+            </w:pPr>
+            <w:r>
+              <w:rPr>
+                <w:b w:val="0"/>
+              </w:rPr>
               <w:t>Otherwise, return NULL.</w:t>
             </w:r>
           </w:p>
@@ -5053,158 +1879,70 @@
           <w:tcPr>
             <w:cnfStyle w:val="001000000000" w:firstRow="0" w:lastRow="0" w:firstColumn="1" w:lastColumn="0" w:oddVBand="0" w:evenVBand="0" w:oddHBand="0" w:evenHBand="0" w:firstRowFirstColumn="0" w:firstRowLastColumn="0" w:lastRowFirstColumn="0" w:lastRowLastColumn="0"/>
             <w:tcW w:w="9481" w:type="dxa"/>
+            <w:shd w:val="clear" w:color="auto" w:fill="F2F2F2" w:themeFill="background1" w:themeFillShade="F2"/>
             <w:vAlign w:val="center"/>
           </w:tcPr>
           <w:p>
-            <w:r>
-              <w:t>LIST&lt;STMT_NUM&gt; getStmtModifyingVar(INDEX varIndexOfx)</w:t>
-            </w:r>
-          </w:p>
+            <w:pPr>
+              <w:rPr>
+                <w:b w:val="0"/>
+              </w:rPr>
+            </w:pPr>
+            <w:r>
+              <w:rPr>
+                <w:b w:val="0"/>
+              </w:rPr>
+              <w:t xml:space="preserve">LIST&lt;STMT_NUM&gt; </w:t>
+            </w:r>
+            <w:r>
+              <w:rPr>
+                <w:i/>
+              </w:rPr>
+              <w:t>getStmtModifyingVar</w:t>
+            </w:r>
+            <w:r>
+              <w:rPr>
+                <w:b w:val="0"/>
+              </w:rPr>
+              <w:t xml:space="preserve"> </w:t>
+            </w:r>
+            <w:r>
+              <w:rPr>
+                <w:b w:val="0"/>
+              </w:rPr>
+              <w:t>(INDEX varIndexOfx)</w:t>
+            </w:r>
+          </w:p>
+          <w:p/>
           <w:p>
             <w:r>
               <w:t xml:space="preserve">Description: </w:t>
             </w:r>
           </w:p>
           <w:p>
-            <w:r>
+            <w:pPr>
+              <w:rPr>
+                <w:b w:val="0"/>
+              </w:rPr>
+            </w:pPr>
+            <w:r>
+              <w:rPr>
+                <w:b w:val="0"/>
+              </w:rPr>
               <w:t xml:space="preserve">If variable name “x” is recorded in VarTable, return an array of all statement numbers recorded in table that modify variable having index value “ind” in VarTable. </w:t>
             </w:r>
           </w:p>
           <w:p>
-            <w:r>
-              <w:lastRenderedPageBreak/>
+            <w:pPr>
+              <w:rPr>
+                <w:b w:val="0"/>
+              </w:rPr>
+            </w:pPr>
+            <w:r>
+              <w:rPr>
+                <w:b w:val="0"/>
+              </w:rPr>
               <w:t>Otherwise, return NULL.</w:t>
-            </w:r>
-          </w:p>
-        </w:tc>
-      </w:tr>
-      <w:tr>
-        <w:trPr>
-          <w:cnfStyle w:val="000000100000" w:firstRow="0" w:lastRow="0" w:firstColumn="0" w:lastColumn="0" w:oddVBand="0" w:evenVBand="0" w:oddHBand="1" w:evenHBand="0" w:firstRowFirstColumn="0" w:firstRowLastColumn="0" w:lastRowFirstColumn="0" w:lastRowLastColumn="0"/>
-          <w:trHeight w:val="1331"/>
-        </w:trPr>
-        <w:tc>
-          <w:tcPr>
-            <w:cnfStyle w:val="001000000000" w:firstRow="0" w:lastRow="0" w:firstColumn="1" w:lastColumn="0" w:oddVBand="0" w:evenVBand="0" w:oddHBand="0" w:evenHBand="0" w:firstRowFirstColumn="0" w:firstRowLastColumn="0" w:lastRowFirstColumn="0" w:lastRowLastColumn="0"/>
-            <w:tcW w:w="9481" w:type="dxa"/>
-            <w:vAlign w:val="center"/>
-          </w:tcPr>
-          <w:p>
-            <w:r>
-              <w:lastRenderedPageBreak/>
-              <w:t>LIST&lt;STMT_NUM&gt; getAllModifyingStmt()</w:t>
-            </w:r>
-          </w:p>
-          <w:p>
-            <w:r>
-              <w:t>Description:</w:t>
-            </w:r>
-          </w:p>
-          <w:p>
-            <w:r>
-              <w:t xml:space="preserve">Return an array of all statements that modify some variable in the VarTable. </w:t>
-            </w:r>
-          </w:p>
-          <w:p>
-            <w:r>
-              <w:t>Otherwise, return null.</w:t>
-            </w:r>
-          </w:p>
-        </w:tc>
-      </w:tr>
-      <w:tr>
-        <w:trPr>
-          <w:trHeight w:val="1331"/>
-        </w:trPr>
-        <w:tc>
-          <w:tcPr>
-            <w:cnfStyle w:val="001000000000" w:firstRow="0" w:lastRow="0" w:firstColumn="1" w:lastColumn="0" w:oddVBand="0" w:evenVBand="0" w:oddHBand="0" w:evenHBand="0" w:firstRowFirstColumn="0" w:firstRowLastColumn="0" w:lastRowFirstColumn="0" w:lastRowLastColumn="0"/>
-            <w:tcW w:w="9481" w:type="dxa"/>
-            <w:vAlign w:val="center"/>
-          </w:tcPr>
-          <w:p>
-            <w:r>
-              <w:t>LIST&lt;INDEX&gt; getAllModifiedVar()</w:t>
-            </w:r>
-          </w:p>
-          <w:p>
-            <w:r>
-              <w:t>Description:</w:t>
-            </w:r>
-          </w:p>
-          <w:p>
-            <w:r>
-              <w:t xml:space="preserve">Return an array of all variables that are modified by some statement. </w:t>
-            </w:r>
-          </w:p>
-          <w:p>
-            <w:r>
-              <w:t>Otherwise, return null.</w:t>
-            </w:r>
-          </w:p>
-        </w:tc>
-      </w:tr>
-      <w:tr>
-        <w:trPr>
-          <w:cnfStyle w:val="000000100000" w:firstRow="0" w:lastRow="0" w:firstColumn="0" w:lastColumn="0" w:oddVBand="0" w:evenVBand="0" w:oddHBand="1" w:evenHBand="0" w:firstRowFirstColumn="0" w:firstRowLastColumn="0" w:lastRowFirstColumn="0" w:lastRowLastColumn="0"/>
-          <w:trHeight w:val="681"/>
-        </w:trPr>
-        <w:tc>
-          <w:tcPr>
-            <w:cnfStyle w:val="001000000000" w:firstRow="0" w:lastRow="0" w:firstColumn="1" w:lastColumn="0" w:oddVBand="0" w:evenVBand="0" w:oddHBand="0" w:evenHBand="0" w:firstRowFirstColumn="0" w:firstRowLastColumn="0" w:lastRowFirstColumn="0" w:lastRowLastColumn="0"/>
-            <w:tcW w:w="9481" w:type="dxa"/>
-            <w:vAlign w:val="center"/>
-          </w:tcPr>
-          <w:p>
-            <w:pPr>
-              <w:rPr>
-                <w:rFonts w:ascii="Times New Roman" w:eastAsia="Times New Roman" w:hAnsi="Times New Roman" w:cs="Times New Roman"/>
-                <w:sz w:val="24"/>
-                <w:szCs w:val="24"/>
-                <w:lang w:eastAsia="en-US"/>
-              </w:rPr>
-            </w:pPr>
-            <w:r>
-              <w:rPr>
-                <w:rFonts w:ascii="Arial" w:eastAsia="Times New Roman" w:hAnsi="Arial" w:cs="Arial"/>
-                <w:color w:val="000000"/>
-                <w:sz w:val="20"/>
-                <w:szCs w:val="20"/>
-                <w:lang w:eastAsia="en-US"/>
-              </w:rPr>
-              <w:t>INTEGER getSize()</w:t>
-            </w:r>
-          </w:p>
-          <w:p>
-            <w:pPr>
-              <w:rPr>
-                <w:rFonts w:ascii="Times New Roman" w:eastAsia="Times New Roman" w:hAnsi="Times New Roman" w:cs="Times New Roman"/>
-                <w:sz w:val="24"/>
-                <w:szCs w:val="24"/>
-                <w:lang w:eastAsia="en-US"/>
-              </w:rPr>
-            </w:pPr>
-            <w:r>
-              <w:rPr>
-                <w:rFonts w:ascii="Arial" w:eastAsia="Times New Roman" w:hAnsi="Arial" w:cs="Arial"/>
-                <w:color w:val="000000"/>
-                <w:sz w:val="20"/>
-                <w:szCs w:val="20"/>
-                <w:lang w:eastAsia="en-US"/>
-              </w:rPr>
-              <w:t xml:space="preserve">Description: </w:t>
-            </w:r>
-          </w:p>
-          <w:p>
-            <w:r>
-              <w:rPr>
-                <w:rFonts w:ascii="Arial" w:eastAsia="Times New Roman" w:hAnsi="Arial" w:cs="Arial"/>
-                <w:color w:val="000000"/>
-                <w:sz w:val="20"/>
-                <w:szCs w:val="20"/>
-                <w:lang w:eastAsia="en-US"/>
-              </w:rPr>
-              <w:t>Return number of records inside the table.</w:t>
             </w:r>
           </w:p>
         </w:tc>
@@ -5238,12 +1976,13 @@
       <w:tr>
         <w:trPr>
           <w:cnfStyle w:val="100000000000" w:firstRow="1" w:lastRow="0" w:firstColumn="0" w:lastColumn="0" w:oddVBand="0" w:evenVBand="0" w:oddHBand="0" w:evenHBand="0" w:firstRowFirstColumn="0" w:firstRowLastColumn="0" w:lastRowFirstColumn="0" w:lastRowLastColumn="0"/>
-          <w:trHeight w:val="260"/>
+          <w:trHeight w:val="625"/>
         </w:trPr>
         <w:tc>
           <w:tcPr>
             <w:cnfStyle w:val="001000000000" w:firstRow="0" w:lastRow="0" w:firstColumn="1" w:lastColumn="0" w:oddVBand="0" w:evenVBand="0" w:oddHBand="0" w:evenHBand="0" w:firstRowFirstColumn="0" w:firstRowLastColumn="0" w:lastRowFirstColumn="0" w:lastRowLastColumn="0"/>
             <w:tcW w:w="9496" w:type="dxa"/>
+            <w:shd w:val="clear" w:color="auto" w:fill="FFFFFF" w:themeFill="background1"/>
             <w:vAlign w:val="center"/>
           </w:tcPr>
           <w:p>
@@ -5251,18 +1990,18 @@
               <w:t>Uses</w:t>
             </w:r>
           </w:p>
-          <w:p/>
         </w:tc>
       </w:tr>
       <w:tr>
         <w:trPr>
           <w:cnfStyle w:val="000000100000" w:firstRow="0" w:lastRow="0" w:firstColumn="0" w:lastColumn="0" w:oddVBand="0" w:evenVBand="0" w:oddHBand="1" w:evenHBand="0" w:firstRowFirstColumn="0" w:firstRowLastColumn="0" w:lastRowFirstColumn="0" w:lastRowLastColumn="0"/>
-          <w:trHeight w:val="810"/>
+          <w:trHeight w:val="1130"/>
         </w:trPr>
         <w:tc>
           <w:tcPr>
             <w:cnfStyle w:val="001000000000" w:firstRow="0" w:lastRow="0" w:firstColumn="1" w:lastColumn="0" w:oddVBand="0" w:evenVBand="0" w:oddHBand="0" w:evenHBand="0" w:firstRowFirstColumn="0" w:firstRowLastColumn="0" w:lastRowFirstColumn="0" w:lastRowLastColumn="0"/>
             <w:tcW w:w="9496" w:type="dxa"/>
+            <w:shd w:val="clear" w:color="auto" w:fill="FFFFFF" w:themeFill="background1"/>
             <w:vAlign w:val="center"/>
           </w:tcPr>
           <w:p>
@@ -5271,7 +2010,15 @@
             </w:r>
           </w:p>
           <w:p>
-            <w:r>
+            <w:pPr>
+              <w:rPr>
+                <w:b w:val="0"/>
+              </w:rPr>
+            </w:pPr>
+            <w:r>
+              <w:rPr>
+                <w:b w:val="0"/>
+              </w:rPr>
               <w:t>UsesTable is to keep the relationship Uses() of any pair of statements appearing in the program into a table.</w:t>
             </w:r>
           </w:p>
@@ -5279,12 +2026,13 @@
       </w:tr>
       <w:tr>
         <w:trPr>
-          <w:trHeight w:val="260"/>
+          <w:trHeight w:val="589"/>
         </w:trPr>
         <w:tc>
           <w:tcPr>
             <w:cnfStyle w:val="001000000000" w:firstRow="0" w:lastRow="0" w:firstColumn="1" w:lastColumn="0" w:oddVBand="0" w:evenVBand="0" w:oddHBand="0" w:evenHBand="0" w:firstRowFirstColumn="0" w:firstRowLastColumn="0" w:lastRowFirstColumn="0" w:lastRowLastColumn="0"/>
             <w:tcW w:w="9496" w:type="dxa"/>
+            <w:shd w:val="clear" w:color="auto" w:fill="FFFFFF" w:themeFill="background1"/>
             <w:vAlign w:val="center"/>
           </w:tcPr>
           <w:p>
@@ -5306,22 +2054,65 @@
             <w:vAlign w:val="center"/>
           </w:tcPr>
           <w:p>
-            <w:r>
-              <w:t>BOOLEAN isUses(int s, INDEX varIndexOfx)</w:t>
-            </w:r>
-          </w:p>
+            <w:pPr>
+              <w:rPr>
+                <w:b w:val="0"/>
+              </w:rPr>
+            </w:pPr>
+            <w:r>
+              <w:rPr>
+                <w:b w:val="0"/>
+              </w:rPr>
+              <w:t xml:space="preserve">BOOLEAN </w:t>
+            </w:r>
+            <w:r>
+              <w:rPr>
+                <w:i/>
+              </w:rPr>
+              <w:t>isUses</w:t>
+            </w:r>
+            <w:r>
+              <w:rPr>
+                <w:b w:val="0"/>
+              </w:rPr>
+              <w:t xml:space="preserve"> </w:t>
+            </w:r>
+            <w:r>
+              <w:rPr>
+                <w:b w:val="0"/>
+              </w:rPr>
+              <w:t>(int s, INDEX varIndexOfx)</w:t>
+            </w:r>
+          </w:p>
+          <w:p/>
           <w:p>
             <w:r>
               <w:t xml:space="preserve">Description: </w:t>
             </w:r>
           </w:p>
           <w:p>
-            <w:r>
+            <w:pPr>
+              <w:rPr>
+                <w:b w:val="0"/>
+              </w:rPr>
+            </w:pPr>
+            <w:r>
+              <w:rPr>
+                <w:b w:val="0"/>
+              </w:rPr>
               <w:t xml:space="preserve">If there is no record of relation Uses() of statement “s” and index of variable “x”, return FALSE. </w:t>
             </w:r>
           </w:p>
           <w:p>
-            <w:r>
+            <w:pPr>
+              <w:rPr>
+                <w:b w:val="0"/>
+              </w:rPr>
+            </w:pPr>
+            <w:r>
+              <w:rPr>
+                <w:b w:val="0"/>
+              </w:rPr>
               <w:t>Otherwise return TRUE.</w:t>
             </w:r>
           </w:p>
@@ -5335,25 +2126,69 @@
           <w:tcPr>
             <w:cnfStyle w:val="001000000000" w:firstRow="0" w:lastRow="0" w:firstColumn="1" w:lastColumn="0" w:oddVBand="0" w:evenVBand="0" w:oddHBand="0" w:evenHBand="0" w:firstRowFirstColumn="0" w:firstRowLastColumn="0" w:lastRowFirstColumn="0" w:lastRowLastColumn="0"/>
             <w:tcW w:w="9496" w:type="dxa"/>
+            <w:shd w:val="clear" w:color="auto" w:fill="F2F2F2" w:themeFill="background1" w:themeFillShade="F2"/>
             <w:vAlign w:val="center"/>
           </w:tcPr>
           <w:p>
-            <w:r>
-              <w:t>NDEX insertUses(STMT_NUM s, INDEX varIndexOfx)</w:t>
-            </w:r>
-          </w:p>
+            <w:pPr>
+              <w:rPr>
+                <w:b w:val="0"/>
+              </w:rPr>
+            </w:pPr>
+            <w:r>
+              <w:rPr>
+                <w:b w:val="0"/>
+              </w:rPr>
+              <w:t xml:space="preserve">NDEX </w:t>
+            </w:r>
+            <w:r>
+              <w:rPr>
+                <w:i/>
+              </w:rPr>
+              <w:t>insertUses</w:t>
+            </w:r>
+            <w:r>
+              <w:rPr>
+                <w:i/>
+              </w:rPr>
+              <w:t xml:space="preserve"> </w:t>
+            </w:r>
+            <w:r>
+              <w:rPr>
+                <w:b w:val="0"/>
+              </w:rPr>
+              <w:t>(STMT_NUM s, INDEX varIndexOfx)</w:t>
+            </w:r>
+          </w:p>
+          <w:p/>
           <w:p>
             <w:r>
               <w:t xml:space="preserve">Description: </w:t>
             </w:r>
           </w:p>
           <w:p>
-            <w:r>
+            <w:pPr>
+              <w:rPr>
+                <w:b w:val="0"/>
+              </w:rPr>
+            </w:pPr>
+            <w:r>
+              <w:rPr>
+                <w:b w:val="0"/>
+              </w:rPr>
               <w:t>If the relation Uses(s, “x”), is not in Uses Table, insert it into the table and return its index value.</w:t>
             </w:r>
           </w:p>
           <w:p>
-            <w:r>
+            <w:pPr>
+              <w:rPr>
+                <w:b w:val="0"/>
+              </w:rPr>
+            </w:pPr>
+            <w:r>
+              <w:rPr>
+                <w:b w:val="0"/>
+              </w:rPr>
               <w:t>Otherwise: return -1 (special value) and the table remains unchanged.  </w:t>
             </w:r>
           </w:p>
@@ -5371,22 +2206,65 @@
             <w:vAlign w:val="center"/>
           </w:tcPr>
           <w:p>
-            <w:r>
-              <w:t>LIST&lt;INDEX&gt; getUsedVarAtStmt(STMT_NUM s)</w:t>
-            </w:r>
-          </w:p>
+            <w:pPr>
+              <w:rPr>
+                <w:b w:val="0"/>
+              </w:rPr>
+            </w:pPr>
+            <w:r>
+              <w:rPr>
+                <w:b w:val="0"/>
+              </w:rPr>
+              <w:t xml:space="preserve">LIST&lt;INDEX&gt; </w:t>
+            </w:r>
+            <w:r>
+              <w:rPr>
+                <w:i/>
+              </w:rPr>
+              <w:t>getUsedVarAtStmt</w:t>
+            </w:r>
+            <w:r>
+              <w:rPr>
+                <w:b w:val="0"/>
+              </w:rPr>
+              <w:t xml:space="preserve"> </w:t>
+            </w:r>
+            <w:r>
+              <w:rPr>
+                <w:b w:val="0"/>
+              </w:rPr>
+              <w:t>(STMT_NUM s)</w:t>
+            </w:r>
+          </w:p>
+          <w:p/>
           <w:p>
             <w:r>
               <w:t xml:space="preserve">Description: </w:t>
             </w:r>
           </w:p>
           <w:p>
-            <w:r>
+            <w:pPr>
+              <w:rPr>
+                <w:b w:val="0"/>
+              </w:rPr>
+            </w:pPr>
+            <w:r>
+              <w:rPr>
+                <w:b w:val="0"/>
+              </w:rPr>
               <w:t>If s &gt; 0  just return an array of all index values recorded in table whose variable are used by  statement “s”.</w:t>
             </w:r>
           </w:p>
           <w:p>
-            <w:r>
+            <w:pPr>
+              <w:rPr>
+                <w:b w:val="0"/>
+              </w:rPr>
+            </w:pPr>
+            <w:r>
+              <w:rPr>
+                <w:b w:val="0"/>
+              </w:rPr>
               <w:t>Otherwise, return NULL.</w:t>
             </w:r>
           </w:p>
@@ -5400,125 +2278,83 @@
           <w:tcPr>
             <w:cnfStyle w:val="001000000000" w:firstRow="0" w:lastRow="0" w:firstColumn="1" w:lastColumn="0" w:oddVBand="0" w:evenVBand="0" w:oddHBand="0" w:evenHBand="0" w:firstRowFirstColumn="0" w:firstRowLastColumn="0" w:lastRowFirstColumn="0" w:lastRowLastColumn="0"/>
             <w:tcW w:w="9496" w:type="dxa"/>
+            <w:shd w:val="clear" w:color="auto" w:fill="F2F2F2" w:themeFill="background1" w:themeFillShade="F2"/>
             <w:vAlign w:val="center"/>
           </w:tcPr>
           <w:p>
-            <w:r>
-              <w:t>LIST&lt;STMT_NUM&gt; getStmtUsingVar( INDEX varIndexOfx)</w:t>
-            </w:r>
-          </w:p>
+            <w:pPr>
+              <w:rPr>
+                <w:b w:val="0"/>
+              </w:rPr>
+            </w:pPr>
+            <w:r>
+              <w:rPr>
+                <w:b w:val="0"/>
+              </w:rPr>
+              <w:t xml:space="preserve">LIST&lt;STMT_NUM&gt; </w:t>
+            </w:r>
+            <w:r>
+              <w:rPr>
+                <w:i/>
+              </w:rPr>
+              <w:t>getStmtUsingVar</w:t>
+            </w:r>
+            <w:r>
+              <w:rPr>
+                <w:b w:val="0"/>
+              </w:rPr>
+              <w:t xml:space="preserve"> </w:t>
+            </w:r>
+            <w:r>
+              <w:rPr>
+                <w:b w:val="0"/>
+              </w:rPr>
+              <w:t>( INDEX varIndexOfx)</w:t>
+            </w:r>
+          </w:p>
+          <w:p/>
           <w:p>
             <w:r>
               <w:t xml:space="preserve">Description: </w:t>
             </w:r>
           </w:p>
           <w:p>
-            <w:r>
+            <w:pPr>
+              <w:rPr>
+                <w:b w:val="0"/>
+              </w:rPr>
+            </w:pPr>
+            <w:r>
+              <w:rPr>
+                <w:b w:val="0"/>
+              </w:rPr>
               <w:t xml:space="preserve">If variable name “x” is recorded in VarTable, return an array of all statement numbers recorded in table that use variable having index value varIndexOfx” in VarTable. </w:t>
             </w:r>
           </w:p>
           <w:p>
-            <w:r>
+            <w:pPr>
+              <w:rPr>
+                <w:b w:val="0"/>
+              </w:rPr>
+            </w:pPr>
+            <w:r>
+              <w:rPr>
+                <w:b w:val="0"/>
+              </w:rPr>
               <w:t>Otherwise, return NULL.</w:t>
-            </w:r>
-          </w:p>
-        </w:tc>
-      </w:tr>
-      <w:tr>
-        <w:trPr>
-          <w:cnfStyle w:val="000000100000" w:firstRow="0" w:lastRow="0" w:firstColumn="0" w:lastColumn="0" w:oddVBand="0" w:evenVBand="0" w:oddHBand="1" w:evenHBand="0" w:firstRowFirstColumn="0" w:firstRowLastColumn="0" w:lastRowFirstColumn="0" w:lastRowLastColumn="0"/>
-          <w:trHeight w:val="1085"/>
-        </w:trPr>
-        <w:tc>
-          <w:tcPr>
-            <w:cnfStyle w:val="001000000000" w:firstRow="0" w:lastRow="0" w:firstColumn="1" w:lastColumn="0" w:oddVBand="0" w:evenVBand="0" w:oddHBand="0" w:evenHBand="0" w:firstRowFirstColumn="0" w:firstRowLastColumn="0" w:lastRowFirstColumn="0" w:lastRowLastColumn="0"/>
-            <w:tcW w:w="9496" w:type="dxa"/>
-            <w:vAlign w:val="center"/>
-          </w:tcPr>
-          <w:p>
-            <w:r>
-              <w:lastRenderedPageBreak/>
-              <w:t>LIST&lt;STMT_NUM&gt; getAllUsingStmt()</w:t>
-            </w:r>
-          </w:p>
-          <w:p>
-            <w:r>
-              <w:t>Description:</w:t>
-            </w:r>
-          </w:p>
-          <w:p>
-            <w:r>
-              <w:t xml:space="preserve">Return an array of all statements that use some variable in the VarTable. </w:t>
-            </w:r>
-          </w:p>
-          <w:p>
-            <w:r>
-              <w:t>Otherwise, return null.</w:t>
-            </w:r>
-          </w:p>
-        </w:tc>
-      </w:tr>
-      <w:tr>
-        <w:trPr>
-          <w:trHeight w:val="1345"/>
-        </w:trPr>
-        <w:tc>
-          <w:tcPr>
-            <w:cnfStyle w:val="001000000000" w:firstRow="0" w:lastRow="0" w:firstColumn="1" w:lastColumn="0" w:oddVBand="0" w:evenVBand="0" w:oddHBand="0" w:evenHBand="0" w:firstRowFirstColumn="0" w:firstRowLastColumn="0" w:lastRowFirstColumn="0" w:lastRowLastColumn="0"/>
-            <w:tcW w:w="9496" w:type="dxa"/>
-            <w:vAlign w:val="center"/>
-          </w:tcPr>
-          <w:p>
-            <w:r>
-              <w:t>LIST&lt;INDEX&gt; getAllUsedVar()</w:t>
-            </w:r>
-          </w:p>
-          <w:p>
-            <w:r>
-              <w:t>Description:</w:t>
-            </w:r>
-          </w:p>
-          <w:p>
-            <w:r>
-              <w:t xml:space="preserve">Return an array of all variables that are used by some statement. </w:t>
-            </w:r>
-          </w:p>
-          <w:p>
-            <w:r>
-              <w:t>Otherwise, return null.</w:t>
-            </w:r>
-          </w:p>
-        </w:tc>
-      </w:tr>
-      <w:tr>
-        <w:trPr>
-          <w:cnfStyle w:val="000000100000" w:firstRow="0" w:lastRow="0" w:firstColumn="0" w:lastColumn="0" w:oddVBand="0" w:evenVBand="0" w:oddHBand="1" w:evenHBand="0" w:firstRowFirstColumn="0" w:firstRowLastColumn="0" w:lastRowFirstColumn="0" w:lastRowLastColumn="0"/>
-          <w:trHeight w:val="229"/>
-        </w:trPr>
-        <w:tc>
-          <w:tcPr>
-            <w:cnfStyle w:val="001000000000" w:firstRow="0" w:lastRow="0" w:firstColumn="1" w:lastColumn="0" w:oddVBand="0" w:evenVBand="0" w:oddHBand="0" w:evenHBand="0" w:firstRowFirstColumn="0" w:firstRowLastColumn="0" w:lastRowFirstColumn="0" w:lastRowLastColumn="0"/>
-            <w:tcW w:w="9496" w:type="dxa"/>
-            <w:vAlign w:val="center"/>
-          </w:tcPr>
-          <w:p>
-            <w:pPr>
-              <w:pStyle w:val="NormalWeb"/>
-              <w:spacing w:after="0"/>
-            </w:pPr>
-            <w:r>
-              <w:rPr>
-                <w:rFonts w:ascii="Arial" w:hAnsi="Arial" w:cs="Arial"/>
-                <w:color w:val="000000"/>
-                <w:sz w:val="20"/>
-                <w:szCs w:val="20"/>
-              </w:rPr>
-              <w:t>INTEGER getSize()</w:t>
             </w:r>
           </w:p>
         </w:tc>
       </w:tr>
     </w:tbl>
+    <w:p/>
+    <w:p/>
+    <w:p/>
+    <w:p/>
+    <w:p/>
+    <w:p/>
+    <w:p/>
+    <w:p/>
     <w:p/>
     <w:p>
       <w:pPr>
@@ -5547,7 +2383,7 @@
       <w:tr>
         <w:trPr>
           <w:cnfStyle w:val="100000000000" w:firstRow="1" w:lastRow="0" w:firstColumn="0" w:lastColumn="0" w:oddVBand="0" w:evenVBand="0" w:oddHBand="0" w:evenHBand="0" w:firstRowFirstColumn="0" w:firstRowLastColumn="0" w:lastRowFirstColumn="0" w:lastRowLastColumn="0"/>
-          <w:trHeight w:val="257"/>
+          <w:trHeight w:val="662"/>
         </w:trPr>
         <w:tc>
           <w:tcPr>
@@ -5560,7 +2396,6 @@
               <w:t>StatTable</w:t>
             </w:r>
           </w:p>
-          <w:p/>
         </w:tc>
       </w:tr>
       <w:tr>
@@ -5572,24 +2407,42 @@
           <w:tcPr>
             <w:cnfStyle w:val="001000000000" w:firstRow="0" w:lastRow="0" w:firstColumn="1" w:lastColumn="0" w:oddVBand="0" w:evenVBand="0" w:oddHBand="0" w:evenHBand="0" w:firstRowFirstColumn="0" w:firstRowLastColumn="0" w:lastRowFirstColumn="0" w:lastRowLastColumn="0"/>
             <w:tcW w:w="9451" w:type="dxa"/>
+            <w:shd w:val="clear" w:color="auto" w:fill="FFFFFF" w:themeFill="background1"/>
             <w:vAlign w:val="center"/>
           </w:tcPr>
           <w:p>
-            <w:r>
-              <w:t>Overview: StatTable is to keep all the variables appearing in the program</w:t>
-            </w:r>
-          </w:p>
-          <w:p/>
+            <w:pPr>
+              <w:rPr>
+                <w:b w:val="0"/>
+              </w:rPr>
+            </w:pPr>
+            <w:r>
+              <w:t xml:space="preserve">Overview: </w:t>
+            </w:r>
+            <w:r>
+              <w:rPr>
+                <w:b w:val="0"/>
+              </w:rPr>
+              <w:t>StatTable is to keep all the var</w:t>
+            </w:r>
+            <w:r>
+              <w:rPr>
+                <w:b w:val="0"/>
+              </w:rPr>
+              <w:t>iables appearing in the program</w:t>
+            </w:r>
+          </w:p>
         </w:tc>
       </w:tr>
       <w:tr>
         <w:trPr>
-          <w:trHeight w:val="257"/>
+          <w:trHeight w:val="560"/>
         </w:trPr>
         <w:tc>
           <w:tcPr>
             <w:cnfStyle w:val="001000000000" w:firstRow="0" w:lastRow="0" w:firstColumn="1" w:lastColumn="0" w:oddVBand="0" w:evenVBand="0" w:oddHBand="0" w:evenHBand="0" w:firstRowFirstColumn="0" w:firstRowLastColumn="0" w:lastRowFirstColumn="0" w:lastRowLastColumn="0"/>
             <w:tcW w:w="9451" w:type="dxa"/>
+            <w:shd w:val="clear" w:color="auto" w:fill="FFFFFF" w:themeFill="background1"/>
             <w:vAlign w:val="center"/>
           </w:tcPr>
           <w:p>
@@ -5611,17 +2464,52 @@
             <w:vAlign w:val="center"/>
           </w:tcPr>
           <w:p>
-            <w:r>
-              <w:t>INDEX insertStmt(STRING name)</w:t>
-            </w:r>
-          </w:p>
+            <w:pPr>
+              <w:rPr>
+                <w:b w:val="0"/>
+              </w:rPr>
+            </w:pPr>
+            <w:r>
+              <w:rPr>
+                <w:b w:val="0"/>
+              </w:rPr>
+              <w:t xml:space="preserve">INDEX </w:t>
+            </w:r>
+            <w:r>
+              <w:rPr>
+                <w:i/>
+              </w:rPr>
+              <w:t>insertStmt</w:t>
+            </w:r>
+            <w:r>
+              <w:rPr>
+                <w:i/>
+              </w:rPr>
+              <w:t xml:space="preserve"> </w:t>
+            </w:r>
+            <w:r>
+              <w:rPr>
+                <w:b w:val="0"/>
+              </w:rPr>
+              <w:t>(STRING name)</w:t>
+            </w:r>
+          </w:p>
+          <w:p/>
           <w:p>
             <w:r>
               <w:t xml:space="preserve">Description: </w:t>
             </w:r>
           </w:p>
           <w:p>
-            <w:r>
+            <w:pPr>
+              <w:rPr>
+                <w:b w:val="0"/>
+              </w:rPr>
+            </w:pPr>
+            <w:r>
+              <w:rPr>
+                <w:b w:val="0"/>
+              </w:rPr>
               <w:t>If “varName” is not in the VarTable, insert it into the VarTable and return its index value. Otherwise, return -1 (special value) and the table remains unchanged.</w:t>
             </w:r>
           </w:p>
@@ -5635,30 +2523,79 @@
           <w:tcPr>
             <w:cnfStyle w:val="001000000000" w:firstRow="0" w:lastRow="0" w:firstColumn="1" w:lastColumn="0" w:oddVBand="0" w:evenVBand="0" w:oddHBand="0" w:evenHBand="0" w:firstRowFirstColumn="0" w:firstRowLastColumn="0" w:lastRowFirstColumn="0" w:lastRowLastColumn="0"/>
             <w:tcW w:w="9451" w:type="dxa"/>
+            <w:shd w:val="clear" w:color="auto" w:fill="F2F2F2" w:themeFill="background1" w:themeFillShade="F2"/>
             <w:vAlign w:val="center"/>
           </w:tcPr>
           <w:p>
-            <w:r>
-              <w:t>STRING getStmtName(INDEX ind)</w:t>
-            </w:r>
-          </w:p>
+            <w:pPr>
+              <w:rPr>
+                <w:b w:val="0"/>
+              </w:rPr>
+            </w:pPr>
+            <w:r>
+              <w:rPr>
+                <w:b w:val="0"/>
+              </w:rPr>
+              <w:t xml:space="preserve">STRING </w:t>
+            </w:r>
+            <w:r>
+              <w:rPr>
+                <w:i/>
+              </w:rPr>
+              <w:t>getStmtName</w:t>
+            </w:r>
+            <w:r>
+              <w:t xml:space="preserve"> </w:t>
+            </w:r>
+            <w:r>
+              <w:rPr>
+                <w:b w:val="0"/>
+              </w:rPr>
+              <w:t>(INDEX ind)</w:t>
+            </w:r>
+          </w:p>
+          <w:p/>
           <w:p>
             <w:r>
               <w:t xml:space="preserve">Description: </w:t>
             </w:r>
           </w:p>
           <w:p>
-            <w:r>
+            <w:pPr>
+              <w:rPr>
+                <w:b w:val="0"/>
+              </w:rPr>
+            </w:pPr>
+            <w:r>
+              <w:rPr>
+                <w:b w:val="0"/>
+              </w:rPr>
               <w:t xml:space="preserve">If there is record in StatTable having index value “ind”, return its statement name. </w:t>
             </w:r>
           </w:p>
           <w:p>
-            <w:r>
+            <w:pPr>
+              <w:rPr>
+                <w:b w:val="0"/>
+              </w:rPr>
+            </w:pPr>
+            <w:r>
+              <w:rPr>
+                <w:b w:val="0"/>
+              </w:rPr>
               <w:t>If “ind” is out of range:</w:t>
             </w:r>
           </w:p>
           <w:p>
-            <w:r>
+            <w:pPr>
+              <w:rPr>
+                <w:b w:val="0"/>
+              </w:rPr>
+            </w:pPr>
+            <w:r>
+              <w:rPr>
+                <w:b w:val="0"/>
+              </w:rPr>
               <w:t>Returns “variable not found” message.</w:t>
             </w:r>
           </w:p>
@@ -5676,50 +2613,66 @@
             <w:vAlign w:val="center"/>
           </w:tcPr>
           <w:p>
-            <w:r>
-              <w:t>LIST&lt;INDEX&gt; getStmtIndex(string stmtName)</w:t>
-            </w:r>
-          </w:p>
+            <w:pPr>
+              <w:rPr>
+                <w:b w:val="0"/>
+              </w:rPr>
+            </w:pPr>
+            <w:r>
+              <w:rPr>
+                <w:b w:val="0"/>
+              </w:rPr>
+              <w:t xml:space="preserve">LIST&lt;INDEX&gt; </w:t>
+            </w:r>
+            <w:r>
+              <w:rPr>
+                <w:i/>
+              </w:rPr>
+              <w:t>getStmtIndex</w:t>
+            </w:r>
+            <w:r>
+              <w:rPr>
+                <w:b w:val="0"/>
+              </w:rPr>
+              <w:t xml:space="preserve"> </w:t>
+            </w:r>
+            <w:r>
+              <w:rPr>
+                <w:b w:val="0"/>
+              </w:rPr>
+              <w:t>(string stmtName)</w:t>
+            </w:r>
+          </w:p>
+          <w:p/>
           <w:p>
             <w:r>
               <w:t xml:space="preserve">Description: </w:t>
             </w:r>
           </w:p>
           <w:p>
-            <w:r>
+            <w:pPr>
+              <w:rPr>
+                <w:b w:val="0"/>
+              </w:rPr>
+            </w:pPr>
+            <w:r>
+              <w:rPr>
+                <w:b w:val="0"/>
+              </w:rPr>
               <w:t xml:space="preserve">If there is record in StatTable having name “stmtName”, return its index value. </w:t>
             </w:r>
           </w:p>
           <w:p>
-            <w:r>
+            <w:pPr>
+              <w:rPr>
+                <w:b w:val="0"/>
+              </w:rPr>
+            </w:pPr>
+            <w:r>
+              <w:rPr>
+                <w:b w:val="0"/>
+              </w:rPr>
               <w:t>Otherwise, return -1 (special value)</w:t>
-            </w:r>
-          </w:p>
-        </w:tc>
-      </w:tr>
-      <w:tr>
-        <w:trPr>
-          <w:trHeight w:val="789"/>
-        </w:trPr>
-        <w:tc>
-          <w:tcPr>
-            <w:cnfStyle w:val="001000000000" w:firstRow="0" w:lastRow="0" w:firstColumn="1" w:lastColumn="0" w:oddVBand="0" w:evenVBand="0" w:oddHBand="0" w:evenHBand="0" w:firstRowFirstColumn="0" w:firstRowLastColumn="0" w:lastRowFirstColumn="0" w:lastRowLastColumn="0"/>
-            <w:tcW w:w="9451" w:type="dxa"/>
-            <w:vAlign w:val="center"/>
-          </w:tcPr>
-          <w:p>
-            <w:r>
-              <w:t>INTEGER getSize()</w:t>
-            </w:r>
-          </w:p>
-          <w:p>
-            <w:r>
-              <w:t xml:space="preserve">Description: </w:t>
-            </w:r>
-          </w:p>
-          <w:p>
-            <w:r>
-              <w:t>Return number of records inside the table.</w:t>
             </w:r>
           </w:p>
         </w:tc>
@@ -5727,731 +2680,30 @@
     </w:tbl>
     <w:p/>
     <w:p/>
+    <w:p/>
+    <w:p/>
+    <w:p/>
+    <w:p/>
+    <w:p/>
+    <w:p/>
     <w:p>
-      <w:pPr>
-        <w:pStyle w:val="Heading2"/>
-        <w:numPr>
-          <w:ilvl w:val="1"/>
-          <w:numId w:val="5"/>
-        </w:numPr>
-        <w:tabs>
-          <w:tab w:val="left" w:pos="900"/>
-        </w:tabs>
-      </w:pPr>
-      <w:r>
-        <w:t>Parser API</w:t>
+      <w:r>
+        <w:br w:type="page"/>
       </w:r>
     </w:p>
-    <w:tbl>
-      <w:tblPr>
-        <w:tblStyle w:val="PlainTable1"/>
-        <w:tblW w:w="9511" w:type="dxa"/>
-        <w:tblLook w:val="04A0" w:firstRow="1" w:lastRow="0" w:firstColumn="1" w:lastColumn="0" w:noHBand="0" w:noVBand="1"/>
-      </w:tblPr>
-      <w:tblGrid>
-        <w:gridCol w:w="9511"/>
-      </w:tblGrid>
-      <w:tr>
-        <w:trPr>
-          <w:cnfStyle w:val="100000000000" w:firstRow="1" w:lastRow="0" w:firstColumn="0" w:lastColumn="0" w:oddVBand="0" w:evenVBand="0" w:oddHBand="0" w:evenHBand="0" w:firstRowFirstColumn="0" w:firstRowLastColumn="0" w:lastRowFirstColumn="0" w:lastRowLastColumn="0"/>
-          <w:trHeight w:val="254"/>
-        </w:trPr>
-        <w:tc>
-          <w:tcPr>
-            <w:cnfStyle w:val="001000000000" w:firstRow="0" w:lastRow="0" w:firstColumn="1" w:lastColumn="0" w:oddVBand="0" w:evenVBand="0" w:oddHBand="0" w:evenHBand="0" w:firstRowFirstColumn="0" w:firstRowLastColumn="0" w:lastRowFirstColumn="0" w:lastRowLastColumn="0"/>
-            <w:tcW w:w="9511" w:type="dxa"/>
-            <w:vAlign w:val="center"/>
-          </w:tcPr>
-          <w:p>
-            <w:r>
-              <w:t>Parser</w:t>
-            </w:r>
-          </w:p>
-          <w:p/>
-        </w:tc>
-      </w:tr>
-      <w:tr>
-        <w:trPr>
-          <w:cnfStyle w:val="000000100000" w:firstRow="0" w:lastRow="0" w:firstColumn="0" w:lastColumn="0" w:oddVBand="0" w:evenVBand="0" w:oddHBand="1" w:evenHBand="0" w:firstRowFirstColumn="0" w:firstRowLastColumn="0" w:lastRowFirstColumn="0" w:lastRowLastColumn="0"/>
-          <w:trHeight w:val="524"/>
-        </w:trPr>
-        <w:tc>
-          <w:tcPr>
-            <w:cnfStyle w:val="001000000000" w:firstRow="0" w:lastRow="0" w:firstColumn="1" w:lastColumn="0" w:oddVBand="0" w:evenVBand="0" w:oddHBand="0" w:evenHBand="0" w:firstRowFirstColumn="0" w:firstRowLastColumn="0" w:lastRowFirstColumn="0" w:lastRowLastColumn="0"/>
-            <w:tcW w:w="9511" w:type="dxa"/>
-            <w:vAlign w:val="center"/>
-          </w:tcPr>
-          <w:p>
-            <w:r>
-              <w:t>Overview: Parser, parses through the source code provided to add it into the PKB</w:t>
-            </w:r>
-          </w:p>
-        </w:tc>
-      </w:tr>
-      <w:tr>
-        <w:trPr>
-          <w:trHeight w:val="269"/>
-        </w:trPr>
-        <w:tc>
-          <w:tcPr>
-            <w:cnfStyle w:val="001000000000" w:firstRow="0" w:lastRow="0" w:firstColumn="1" w:lastColumn="0" w:oddVBand="0" w:evenVBand="0" w:oddHBand="0" w:evenHBand="0" w:firstRowFirstColumn="0" w:firstRowLastColumn="0" w:lastRowFirstColumn="0" w:lastRowLastColumn="0"/>
-            <w:tcW w:w="9511" w:type="dxa"/>
-            <w:vAlign w:val="center"/>
-          </w:tcPr>
-          <w:p>
-            <w:r>
-              <w:lastRenderedPageBreak/>
-              <w:t>Public Interface:</w:t>
-            </w:r>
-          </w:p>
-        </w:tc>
-      </w:tr>
-      <w:tr>
-        <w:trPr>
-          <w:cnfStyle w:val="000000100000" w:firstRow="0" w:lastRow="0" w:firstColumn="0" w:lastColumn="0" w:oddVBand="0" w:evenVBand="0" w:oddHBand="1" w:evenHBand="0" w:firstRowFirstColumn="0" w:firstRowLastColumn="0" w:lastRowFirstColumn="0" w:lastRowLastColumn="0"/>
-          <w:trHeight w:val="494"/>
-        </w:trPr>
-        <w:tc>
-          <w:tcPr>
-            <w:cnfStyle w:val="001000000000" w:firstRow="0" w:lastRow="0" w:firstColumn="1" w:lastColumn="0" w:oddVBand="0" w:evenVBand="0" w:oddHBand="0" w:evenHBand="0" w:firstRowFirstColumn="0" w:firstRowLastColumn="0" w:lastRowFirstColumn="0" w:lastRowLastColumn="0"/>
-            <w:tcW w:w="9511" w:type="dxa"/>
-            <w:vAlign w:val="center"/>
-          </w:tcPr>
-          <w:p>
-            <w:r>
-              <w:t>void parse(STRING fileName)</w:t>
-            </w:r>
-          </w:p>
-          <w:p>
-            <w:r>
-              <w:t xml:space="preserve">Description: </w:t>
-            </w:r>
-          </w:p>
-          <w:p>
-            <w:r>
-              <w:t>Parse the SIMPLE source and store information of tables in Parser private data structure.</w:t>
-            </w:r>
-          </w:p>
-        </w:tc>
-      </w:tr>
-      <w:tr>
-        <w:trPr>
-          <w:trHeight w:val="914"/>
-        </w:trPr>
-        <w:tc>
-          <w:tcPr>
-            <w:cnfStyle w:val="001000000000" w:firstRow="0" w:lastRow="0" w:firstColumn="1" w:lastColumn="0" w:oddVBand="0" w:evenVBand="0" w:oddHBand="0" w:evenHBand="0" w:firstRowFirstColumn="0" w:firstRowLastColumn="0" w:lastRowFirstColumn="0" w:lastRowLastColumn="0"/>
-            <w:tcW w:w="9511" w:type="dxa"/>
-            <w:vAlign w:val="center"/>
-          </w:tcPr>
-          <w:p>
-            <w:r>
-              <w:t>void buildVarTable()</w:t>
-            </w:r>
-          </w:p>
-          <w:p>
-            <w:r>
-              <w:t xml:space="preserve">Description: </w:t>
-            </w:r>
-          </w:p>
-          <w:p>
-            <w:r>
-              <w:t>This function builds VarTable in PKB.</w:t>
-            </w:r>
-          </w:p>
-          <w:p/>
-        </w:tc>
-      </w:tr>
-      <w:tr>
-        <w:trPr>
-          <w:cnfStyle w:val="000000100000" w:firstRow="0" w:lastRow="0" w:firstColumn="0" w:lastColumn="0" w:oddVBand="0" w:evenVBand="0" w:oddHBand="1" w:evenHBand="0" w:firstRowFirstColumn="0" w:firstRowLastColumn="0" w:lastRowFirstColumn="0" w:lastRowLastColumn="0"/>
-          <w:trHeight w:val="884"/>
-        </w:trPr>
-        <w:tc>
-          <w:tcPr>
-            <w:cnfStyle w:val="001000000000" w:firstRow="0" w:lastRow="0" w:firstColumn="1" w:lastColumn="0" w:oddVBand="0" w:evenVBand="0" w:oddHBand="0" w:evenHBand="0" w:firstRowFirstColumn="0" w:firstRowLastColumn="0" w:lastRowFirstColumn="0" w:lastRowLastColumn="0"/>
-            <w:tcW w:w="9511" w:type="dxa"/>
-            <w:vAlign w:val="center"/>
-          </w:tcPr>
-          <w:p>
-            <w:r>
-              <w:t>void buildFollowTable()</w:t>
-            </w:r>
-          </w:p>
-          <w:p>
-            <w:r>
-              <w:t xml:space="preserve">Description: </w:t>
-            </w:r>
-          </w:p>
-          <w:p>
-            <w:r>
-              <w:t>This function builds FollowTable in PKB.</w:t>
-            </w:r>
-          </w:p>
-          <w:p/>
-        </w:tc>
-      </w:tr>
-      <w:tr>
-        <w:trPr>
-          <w:trHeight w:val="914"/>
-        </w:trPr>
-        <w:tc>
-          <w:tcPr>
-            <w:cnfStyle w:val="001000000000" w:firstRow="0" w:lastRow="0" w:firstColumn="1" w:lastColumn="0" w:oddVBand="0" w:evenVBand="0" w:oddHBand="0" w:evenHBand="0" w:firstRowFirstColumn="0" w:firstRowLastColumn="0" w:lastRowFirstColumn="0" w:lastRowLastColumn="0"/>
-            <w:tcW w:w="9511" w:type="dxa"/>
-            <w:vAlign w:val="center"/>
-          </w:tcPr>
-          <w:p>
-            <w:r>
-              <w:t>void buildModifyTable()</w:t>
-            </w:r>
-          </w:p>
-          <w:p>
-            <w:r>
-              <w:t xml:space="preserve">Description: </w:t>
-            </w:r>
-          </w:p>
-          <w:p>
-            <w:r>
-              <w:t>This function builds ModifyTable in PKB.</w:t>
-            </w:r>
-          </w:p>
-          <w:p/>
-        </w:tc>
-      </w:tr>
-      <w:tr>
-        <w:trPr>
-          <w:cnfStyle w:val="000000100000" w:firstRow="0" w:lastRow="0" w:firstColumn="0" w:lastColumn="0" w:oddVBand="0" w:evenVBand="0" w:oddHBand="1" w:evenHBand="0" w:firstRowFirstColumn="0" w:firstRowLastColumn="0" w:lastRowFirstColumn="0" w:lastRowLastColumn="0"/>
-          <w:trHeight w:val="944"/>
-        </w:trPr>
-        <w:tc>
-          <w:tcPr>
-            <w:cnfStyle w:val="001000000000" w:firstRow="0" w:lastRow="0" w:firstColumn="1" w:lastColumn="0" w:oddVBand="0" w:evenVBand="0" w:oddHBand="0" w:evenHBand="0" w:firstRowFirstColumn="0" w:firstRowLastColumn="0" w:lastRowFirstColumn="0" w:lastRowLastColumn="0"/>
-            <w:tcW w:w="9511" w:type="dxa"/>
-            <w:vAlign w:val="center"/>
-          </w:tcPr>
-          <w:p>
-            <w:r>
-              <w:t>void buildParentTable()</w:t>
-            </w:r>
-          </w:p>
-          <w:p>
-            <w:r>
-              <w:t xml:space="preserve">Description: </w:t>
-            </w:r>
-          </w:p>
-          <w:p>
-            <w:r>
-              <w:t>This function builds ParentTable in PKB.</w:t>
-            </w:r>
-          </w:p>
-          <w:p/>
-        </w:tc>
-      </w:tr>
-      <w:tr>
-        <w:trPr>
-          <w:trHeight w:val="944"/>
-        </w:trPr>
-        <w:tc>
-          <w:tcPr>
-            <w:cnfStyle w:val="001000000000" w:firstRow="0" w:lastRow="0" w:firstColumn="1" w:lastColumn="0" w:oddVBand="0" w:evenVBand="0" w:oddHBand="0" w:evenHBand="0" w:firstRowFirstColumn="0" w:firstRowLastColumn="0" w:lastRowFirstColumn="0" w:lastRowLastColumn="0"/>
-            <w:tcW w:w="9511" w:type="dxa"/>
-            <w:vAlign w:val="center"/>
-          </w:tcPr>
-          <w:p>
-            <w:r>
-              <w:t>void buildStatTable()</w:t>
-            </w:r>
-          </w:p>
-          <w:p>
-            <w:r>
-              <w:t xml:space="preserve">Description: </w:t>
-            </w:r>
-          </w:p>
-          <w:p>
-            <w:r>
-              <w:t>This function builds StatTable in PKB.</w:t>
-            </w:r>
-          </w:p>
-          <w:p/>
-        </w:tc>
-      </w:tr>
-      <w:tr>
-        <w:trPr>
-          <w:cnfStyle w:val="000000100000" w:firstRow="0" w:lastRow="0" w:firstColumn="0" w:lastColumn="0" w:oddVBand="0" w:evenVBand="0" w:oddHBand="1" w:evenHBand="0" w:firstRowFirstColumn="0" w:firstRowLastColumn="0" w:lastRowFirstColumn="0" w:lastRowLastColumn="0"/>
-          <w:trHeight w:val="959"/>
-        </w:trPr>
-        <w:tc>
-          <w:tcPr>
-            <w:cnfStyle w:val="001000000000" w:firstRow="0" w:lastRow="0" w:firstColumn="1" w:lastColumn="0" w:oddVBand="0" w:evenVBand="0" w:oddHBand="0" w:evenHBand="0" w:firstRowFirstColumn="0" w:firstRowLastColumn="0" w:lastRowFirstColumn="0" w:lastRowLastColumn="0"/>
-            <w:tcW w:w="9511" w:type="dxa"/>
-            <w:vAlign w:val="center"/>
-          </w:tcPr>
-          <w:p>
-            <w:r>
-              <w:t>void buildUseTable()</w:t>
-            </w:r>
-          </w:p>
-          <w:p>
-            <w:r>
-              <w:t xml:space="preserve">Description: </w:t>
-            </w:r>
-          </w:p>
-          <w:p>
-            <w:r>
-              <w:t>This function builds UseTable in PKB.</w:t>
-            </w:r>
-          </w:p>
-          <w:p/>
-        </w:tc>
-      </w:tr>
-      <w:tr>
-        <w:trPr>
-          <w:trHeight w:val="1739"/>
-        </w:trPr>
-        <w:tc>
-          <w:tcPr>
-            <w:cnfStyle w:val="001000000000" w:firstRow="0" w:lastRow="0" w:firstColumn="1" w:lastColumn="0" w:oddVBand="0" w:evenVBand="0" w:oddHBand="0" w:evenHBand="0" w:firstRowFirstColumn="0" w:firstRowLastColumn="0" w:lastRowFirstColumn="0" w:lastRowLastColumn="0"/>
-            <w:tcW w:w="9511" w:type="dxa"/>
-            <w:vAlign w:val="center"/>
-          </w:tcPr>
-          <w:p>
-            <w:r>
-              <w:t>BOOLEAN getFileData(STRING fileDirectory)</w:t>
-            </w:r>
-          </w:p>
-          <w:p>
-            <w:r>
-              <w:t xml:space="preserve">Description: </w:t>
-            </w:r>
-          </w:p>
-          <w:p>
-            <w:r>
-              <w:t>This function looks for input file using the directory user gives and preprocess the data.</w:t>
-            </w:r>
-          </w:p>
-          <w:p>
-            <w:r>
-              <w:t>Return true if file is found.</w:t>
-            </w:r>
-          </w:p>
-          <w:p>
-            <w:r>
-              <w:t>Otherwise return false.</w:t>
-            </w:r>
-          </w:p>
-          <w:p/>
-        </w:tc>
-      </w:tr>
-      <w:tr>
-        <w:trPr>
-          <w:cnfStyle w:val="000000100000" w:firstRow="0" w:lastRow="0" w:firstColumn="0" w:lastColumn="0" w:oddVBand="0" w:evenVBand="0" w:oddHBand="1" w:evenHBand="0" w:firstRowFirstColumn="0" w:firstRowLastColumn="0" w:lastRowFirstColumn="0" w:lastRowLastColumn="0"/>
-          <w:trHeight w:val="959"/>
-        </w:trPr>
-        <w:tc>
-          <w:tcPr>
-            <w:cnfStyle w:val="001000000000" w:firstRow="0" w:lastRow="0" w:firstColumn="1" w:lastColumn="0" w:oddVBand="0" w:evenVBand="0" w:oddHBand="0" w:evenHBand="0" w:firstRowFirstColumn="0" w:firstRowLastColumn="0" w:lastRowFirstColumn="0" w:lastRowLastColumn="0"/>
-            <w:tcW w:w="9511" w:type="dxa"/>
-            <w:vAlign w:val="center"/>
-          </w:tcPr>
-          <w:p>
-            <w:r>
-              <w:t>void getAST()</w:t>
-            </w:r>
-          </w:p>
-          <w:p>
-            <w:r>
-              <w:t xml:space="preserve">Description: </w:t>
-            </w:r>
-          </w:p>
-          <w:p>
-            <w:r>
-              <w:t>This function gets the AST from the program.</w:t>
-            </w:r>
-          </w:p>
-          <w:p/>
-        </w:tc>
-      </w:tr>
-      <w:tr>
-        <w:trPr>
-          <w:trHeight w:val="985"/>
-        </w:trPr>
-        <w:tc>
-          <w:tcPr>
-            <w:cnfStyle w:val="001000000000" w:firstRow="0" w:lastRow="0" w:firstColumn="1" w:lastColumn="0" w:oddVBand="0" w:evenVBand="0" w:oddHBand="0" w:evenHBand="0" w:firstRowFirstColumn="0" w:firstRowLastColumn="0" w:lastRowFirstColumn="0" w:lastRowLastColumn="0"/>
-            <w:tcW w:w="9511" w:type="dxa"/>
-            <w:vAlign w:val="center"/>
-          </w:tcPr>
-          <w:p>
-            <w:r>
-              <w:t>void getProcTable()</w:t>
-            </w:r>
-          </w:p>
-          <w:p>
-            <w:r>
-              <w:t xml:space="preserve">Description: </w:t>
-            </w:r>
-          </w:p>
-          <w:p>
-            <w:r>
-              <w:t>This function gets the ProcTable from the program.</w:t>
-            </w:r>
-          </w:p>
-          <w:p/>
-        </w:tc>
-      </w:tr>
-      <w:tr>
-        <w:trPr>
-          <w:cnfStyle w:val="000000100000" w:firstRow="0" w:lastRow="0" w:firstColumn="0" w:lastColumn="0" w:oddVBand="0" w:evenVBand="0" w:oddHBand="1" w:evenHBand="0" w:firstRowFirstColumn="0" w:firstRowLastColumn="0" w:lastRowFirstColumn="0" w:lastRowLastColumn="0"/>
-          <w:trHeight w:val="869"/>
-        </w:trPr>
-        <w:tc>
-          <w:tcPr>
-            <w:cnfStyle w:val="001000000000" w:firstRow="0" w:lastRow="0" w:firstColumn="1" w:lastColumn="0" w:oddVBand="0" w:evenVBand="0" w:oddHBand="0" w:evenHBand="0" w:firstRowFirstColumn="0" w:firstRowLastColumn="0" w:lastRowFirstColumn="0" w:lastRowLastColumn="0"/>
-            <w:tcW w:w="9511" w:type="dxa"/>
-            <w:vAlign w:val="center"/>
-          </w:tcPr>
-          <w:p>
-            <w:r>
-              <w:lastRenderedPageBreak/>
-              <w:t>void getVarTable()</w:t>
-            </w:r>
-          </w:p>
-          <w:p>
-            <w:r>
-              <w:t xml:space="preserve">Description: </w:t>
-            </w:r>
-          </w:p>
-          <w:p>
-            <w:r>
-              <w:t>This function gets the VarTable from the program.</w:t>
-            </w:r>
-          </w:p>
-          <w:p/>
-        </w:tc>
-      </w:tr>
-      <w:tr>
-        <w:trPr>
-          <w:trHeight w:val="1634"/>
-        </w:trPr>
-        <w:tc>
-          <w:tcPr>
-            <w:cnfStyle w:val="001000000000" w:firstRow="0" w:lastRow="0" w:firstColumn="1" w:lastColumn="0" w:oddVBand="0" w:evenVBand="0" w:oddHBand="0" w:evenHBand="0" w:firstRowFirstColumn="0" w:firstRowLastColumn="0" w:lastRowFirstColumn="0" w:lastRowLastColumn="0"/>
-            <w:tcW w:w="9511" w:type="dxa"/>
-            <w:vAlign w:val="center"/>
-          </w:tcPr>
-          <w:p>
-            <w:r>
-              <w:t>void getStmtTypes()</w:t>
-            </w:r>
-          </w:p>
-          <w:p>
-            <w:r>
-              <w:t xml:space="preserve">Description: </w:t>
-            </w:r>
-          </w:p>
-          <w:p/>
-          <w:p>
-            <w:r>
-              <w:t>This function gets the StatTable from the program.</w:t>
-            </w:r>
-          </w:p>
-          <w:p/>
-        </w:tc>
-      </w:tr>
-      <w:tr>
-        <w:trPr>
-          <w:cnfStyle w:val="000000100000" w:firstRow="0" w:lastRow="0" w:firstColumn="0" w:lastColumn="0" w:oddVBand="0" w:evenVBand="0" w:oddHBand="1" w:evenHBand="0" w:firstRowFirstColumn="0" w:firstRowLastColumn="0" w:lastRowFirstColumn="0" w:lastRowLastColumn="0"/>
-          <w:trHeight w:val="734"/>
-        </w:trPr>
-        <w:tc>
-          <w:tcPr>
-            <w:cnfStyle w:val="001000000000" w:firstRow="0" w:lastRow="0" w:firstColumn="1" w:lastColumn="0" w:oddVBand="0" w:evenVBand="0" w:oddHBand="0" w:evenHBand="0" w:firstRowFirstColumn="0" w:firstRowLastColumn="0" w:lastRowFirstColumn="0" w:lastRowLastColumn="0"/>
-            <w:tcW w:w="9511" w:type="dxa"/>
-            <w:vAlign w:val="center"/>
-          </w:tcPr>
-          <w:p>
-            <w:r>
-              <w:t>void getFollows()</w:t>
-            </w:r>
-          </w:p>
-          <w:p>
-            <w:r>
-              <w:t xml:space="preserve">Description: </w:t>
-            </w:r>
-          </w:p>
-          <w:p>
-            <w:r>
-              <w:t>This function gets the FollowTable from the program.</w:t>
-            </w:r>
-          </w:p>
-          <w:p/>
-          <w:p/>
-        </w:tc>
-      </w:tr>
-      <w:tr>
-        <w:trPr>
-          <w:trHeight w:val="1469"/>
-        </w:trPr>
-        <w:tc>
-          <w:tcPr>
-            <w:cnfStyle w:val="001000000000" w:firstRow="0" w:lastRow="0" w:firstColumn="1" w:lastColumn="0" w:oddVBand="0" w:evenVBand="0" w:oddHBand="0" w:evenHBand="0" w:firstRowFirstColumn="0" w:firstRowLastColumn="0" w:lastRowFirstColumn="0" w:lastRowLastColumn="0"/>
-            <w:tcW w:w="9511" w:type="dxa"/>
-            <w:vAlign w:val="center"/>
-          </w:tcPr>
-          <w:p>
-            <w:r>
-              <w:t>void getParent()</w:t>
-            </w:r>
-          </w:p>
-          <w:p>
-            <w:r>
-              <w:t xml:space="preserve">Description: </w:t>
-            </w:r>
-          </w:p>
-          <w:p>
-            <w:r>
-              <w:t>This function gets the ParentTable from the program.</w:t>
-            </w:r>
-          </w:p>
-          <w:p/>
-        </w:tc>
-      </w:tr>
-      <w:tr>
-        <w:trPr>
-          <w:cnfStyle w:val="000000100000" w:firstRow="0" w:lastRow="0" w:firstColumn="0" w:lastColumn="0" w:oddVBand="0" w:evenVBand="0" w:oddHBand="1" w:evenHBand="0" w:firstRowFirstColumn="0" w:firstRowLastColumn="0" w:lastRowFirstColumn="0" w:lastRowLastColumn="0"/>
-          <w:trHeight w:val="1159"/>
-        </w:trPr>
-        <w:tc>
-          <w:tcPr>
-            <w:cnfStyle w:val="001000000000" w:firstRow="0" w:lastRow="0" w:firstColumn="1" w:lastColumn="0" w:oddVBand="0" w:evenVBand="0" w:oddHBand="0" w:evenHBand="0" w:firstRowFirstColumn="0" w:firstRowLastColumn="0" w:lastRowFirstColumn="0" w:lastRowLastColumn="0"/>
-            <w:tcW w:w="9511" w:type="dxa"/>
-            <w:vAlign w:val="center"/>
-          </w:tcPr>
-          <w:p>
-            <w:r>
-              <w:t>void getModifies()</w:t>
-            </w:r>
-          </w:p>
-          <w:p>
-            <w:r>
-              <w:t xml:space="preserve">Description: </w:t>
-            </w:r>
-          </w:p>
-          <w:p>
-            <w:r>
-              <w:t>This function gets the ModifyTable from the program.</w:t>
-            </w:r>
-          </w:p>
-          <w:p/>
-        </w:tc>
-      </w:tr>
-      <w:tr>
-        <w:trPr>
-          <w:trHeight w:val="1154"/>
-        </w:trPr>
-        <w:tc>
-          <w:tcPr>
-            <w:cnfStyle w:val="001000000000" w:firstRow="0" w:lastRow="0" w:firstColumn="1" w:lastColumn="0" w:oddVBand="0" w:evenVBand="0" w:oddHBand="0" w:evenHBand="0" w:firstRowFirstColumn="0" w:firstRowLastColumn="0" w:lastRowFirstColumn="0" w:lastRowLastColumn="0"/>
-            <w:tcW w:w="9511" w:type="dxa"/>
-            <w:vAlign w:val="center"/>
-          </w:tcPr>
-          <w:p>
-            <w:r>
-              <w:t>void getUses()</w:t>
-            </w:r>
-          </w:p>
-          <w:p>
-            <w:r>
-              <w:t xml:space="preserve">Description: </w:t>
-            </w:r>
-          </w:p>
-          <w:p>
-            <w:r>
-              <w:t>This function gets the UsesTable from the program.</w:t>
-            </w:r>
-          </w:p>
-          <w:p/>
-        </w:tc>
-      </w:tr>
-      <w:tr>
-        <w:trPr>
-          <w:cnfStyle w:val="000000100000" w:firstRow="0" w:lastRow="0" w:firstColumn="0" w:lastColumn="0" w:oddVBand="0" w:evenVBand="0" w:oddHBand="1" w:evenHBand="0" w:firstRowFirstColumn="0" w:firstRowLastColumn="0" w:lastRowFirstColumn="0" w:lastRowLastColumn="0"/>
-          <w:trHeight w:val="1719"/>
-        </w:trPr>
-        <w:tc>
-          <w:tcPr>
-            <w:cnfStyle w:val="001000000000" w:firstRow="0" w:lastRow="0" w:firstColumn="1" w:lastColumn="0" w:oddVBand="0" w:evenVBand="0" w:oddHBand="0" w:evenHBand="0" w:firstRowFirstColumn="0" w:firstRowLastColumn="0" w:lastRowFirstColumn="0" w:lastRowLastColumn="0"/>
-            <w:tcW w:w="9511" w:type="dxa"/>
-            <w:vAlign w:val="center"/>
-          </w:tcPr>
-          <w:p>
-            <w:r>
-              <w:t>void readFileData()</w:t>
-            </w:r>
-          </w:p>
-          <w:p>
-            <w:r>
-              <w:t>Description:</w:t>
-            </w:r>
-          </w:p>
-          <w:p>
-            <w:r>
-              <w:t>This function reads fileData after the preprocessing phase. It creates the AST and data for building tables.</w:t>
-            </w:r>
-          </w:p>
-          <w:p>
-            <w:r>
-              <w:t>Supposedly, it should return the AST of the program.</w:t>
-            </w:r>
-          </w:p>
-          <w:p/>
-        </w:tc>
-      </w:tr>
-      <w:tr>
-        <w:trPr>
-          <w:trHeight w:val="1730"/>
-        </w:trPr>
-        <w:tc>
-          <w:tcPr>
-            <w:cnfStyle w:val="001000000000" w:firstRow="0" w:lastRow="0" w:firstColumn="1" w:lastColumn="0" w:oddVBand="0" w:evenVBand="0" w:oddHBand="0" w:evenHBand="0" w:firstRowFirstColumn="0" w:firstRowLastColumn="0" w:lastRowFirstColumn="0" w:lastRowLastColumn="0"/>
-            <w:tcW w:w="9511" w:type="dxa"/>
-            <w:vAlign w:val="center"/>
-          </w:tcPr>
-          <w:p>
-            <w:r>
-              <w:t>LIST&lt;STRING&gt; preprocessData(ifstream&amp; file)</w:t>
-            </w:r>
-          </w:p>
-          <w:p>
-            <w:r>
-              <w:t>Description:</w:t>
-            </w:r>
-          </w:p>
-          <w:p>
-            <w:r>
-              <w:t>This function preprocess the data from input file. Its job includes: remove hashtab (comment), and separate elements.</w:t>
-            </w:r>
-          </w:p>
-          <w:p>
-            <w:r>
-              <w:t>Returns a list of all preprocessed program lines.</w:t>
-            </w:r>
-          </w:p>
-          <w:p/>
-        </w:tc>
-      </w:tr>
-      <w:tr>
-        <w:trPr>
-          <w:cnfStyle w:val="000000100000" w:firstRow="0" w:lastRow="0" w:firstColumn="0" w:lastColumn="0" w:oddVBand="0" w:evenVBand="0" w:oddHBand="1" w:evenHBand="0" w:firstRowFirstColumn="0" w:firstRowLastColumn="0" w:lastRowFirstColumn="0" w:lastRowLastColumn="0"/>
-          <w:trHeight w:val="1463"/>
-        </w:trPr>
-        <w:tc>
-          <w:tcPr>
-            <w:cnfStyle w:val="001000000000" w:firstRow="0" w:lastRow="0" w:firstColumn="1" w:lastColumn="0" w:oddVBand="0" w:evenVBand="0" w:oddHBand="0" w:evenHBand="0" w:firstRowFirstColumn="0" w:firstRowLastColumn="0" w:lastRowFirstColumn="0" w:lastRowLastColumn="0"/>
-            <w:tcW w:w="9511" w:type="dxa"/>
-            <w:vAlign w:val="center"/>
-          </w:tcPr>
-          <w:p>
-            <w:r>
-              <w:lastRenderedPageBreak/>
-              <w:t>BOOLEAN isNumber(STRING str)</w:t>
-            </w:r>
-          </w:p>
-          <w:p>
-            <w:r>
-              <w:t xml:space="preserve">Description: </w:t>
-            </w:r>
-          </w:p>
-          <w:p>
-            <w:r>
-              <w:t>This function checks whether the input string is a number or not.</w:t>
-            </w:r>
-          </w:p>
-          <w:p>
-            <w:r>
-              <w:t>Return true if str is a number; otherwise return false.</w:t>
-            </w:r>
-          </w:p>
-          <w:p/>
-        </w:tc>
-      </w:tr>
-      <w:tr>
-        <w:trPr>
-          <w:trHeight w:val="1784"/>
-        </w:trPr>
-        <w:tc>
-          <w:tcPr>
-            <w:cnfStyle w:val="001000000000" w:firstRow="0" w:lastRow="0" w:firstColumn="1" w:lastColumn="0" w:oddVBand="0" w:evenVBand="0" w:oddHBand="0" w:evenHBand="0" w:firstRowFirstColumn="0" w:firstRowLastColumn="0" w:lastRowFirstColumn="0" w:lastRowLastColumn="0"/>
-            <w:tcW w:w="9511" w:type="dxa"/>
-            <w:vAlign w:val="center"/>
-          </w:tcPr>
-          <w:p>
-            <w:r>
-              <w:t>STMT_NUM getFollowedStmt(STMT_NUM i)</w:t>
-            </w:r>
-          </w:p>
-          <w:p>
-            <w:r>
-              <w:t xml:space="preserve">Description: </w:t>
-            </w:r>
-          </w:p>
-          <w:p>
-            <w:r>
-              <w:t>This function finds the statement followed by the given statement.</w:t>
-            </w:r>
-          </w:p>
-          <w:p>
-            <w:r>
-              <w:t>Return index of statement followed by the given statement,</w:t>
-            </w:r>
-          </w:p>
-          <w:p>
-            <w:r>
-              <w:t>Otherwise return -1.</w:t>
-            </w:r>
-          </w:p>
-        </w:tc>
-      </w:tr>
-      <w:tr>
-        <w:trPr>
-          <w:cnfStyle w:val="000000100000" w:firstRow="0" w:lastRow="0" w:firstColumn="0" w:lastColumn="0" w:oddVBand="0" w:evenVBand="0" w:oddHBand="1" w:evenHBand="0" w:firstRowFirstColumn="0" w:firstRowLastColumn="0" w:lastRowFirstColumn="0" w:lastRowLastColumn="0"/>
-          <w:trHeight w:val="1501"/>
-        </w:trPr>
-        <w:tc>
-          <w:tcPr>
-            <w:cnfStyle w:val="001000000000" w:firstRow="0" w:lastRow="0" w:firstColumn="1" w:lastColumn="0" w:oddVBand="0" w:evenVBand="0" w:oddHBand="0" w:evenHBand="0" w:firstRowFirstColumn="0" w:firstRowLastColumn="0" w:lastRowFirstColumn="0" w:lastRowLastColumn="0"/>
-            <w:tcW w:w="9511" w:type="dxa"/>
-            <w:vAlign w:val="center"/>
-          </w:tcPr>
-          <w:p>
-            <w:r>
-              <w:t>int getParentStmt(int i)</w:t>
-            </w:r>
-          </w:p>
-          <w:p>
-            <w:r>
-              <w:t xml:space="preserve">Description: </w:t>
-            </w:r>
-          </w:p>
-          <w:p>
-            <w:r>
-              <w:t>This function finds the parent statement of the given statement.</w:t>
-            </w:r>
-          </w:p>
-          <w:p>
-            <w:r>
-              <w:t>Return index of parent statement of the given statement,</w:t>
-            </w:r>
-          </w:p>
-          <w:p>
-            <w:r>
-              <w:t>Otherwise return -1.</w:t>
-            </w:r>
-          </w:p>
-        </w:tc>
-      </w:tr>
-    </w:tbl>
+    <w:p/>
+    <w:p>
+      <w:r>
+        <w:br w:type="page"/>
+      </w:r>
+    </w:p>
+    <w:p>
+      <w:bookmarkStart w:id="0" w:name="_GoBack"/>
+      <w:bookmarkEnd w:id="0"/>
+    </w:p>
+    <w:p/>
+    <w:p/>
+    <w:p/>
     <w:p/>
     <w:p>
       <w:pPr>
@@ -6786,7 +3038,6 @@
               <w:rPr>
                 <w:sz w:val="24"/>
               </w:rPr>
-              <w:lastRenderedPageBreak/>
               <w:t>static STMT_NUM getFollowedStmt(STMT_NUM s1)</w:t>
             </w:r>
           </w:p>
@@ -6910,6 +3161,7 @@
               <w:rPr>
                 <w:sz w:val="24"/>
               </w:rPr>
+              <w:lastRenderedPageBreak/>
               <w:t>LIST&lt;STMT_NUM&gt; getFollowedStarStmt(STMT_NUM s1)</w:t>
             </w:r>
           </w:p>
@@ -7323,7 +3575,6 @@
               <w:rPr>
                 <w:sz w:val="24"/>
               </w:rPr>
-              <w:lastRenderedPageBreak/>
               <w:t>LIST&lt;STMT_NUM&gt; getStmtModifyingVar(INDEX varIndex)</w:t>
             </w:r>
           </w:p>
@@ -7441,6 +3692,7 @@
               <w:rPr>
                 <w:sz w:val="24"/>
               </w:rPr>
+              <w:lastRenderedPageBreak/>
               <w:t>LIST&lt;INDEX&gt; getAllModifiedVar()</w:t>
             </w:r>
           </w:p>
@@ -7871,7 +4123,6 @@
               <w:rPr>
                 <w:sz w:val="24"/>
               </w:rPr>
-              <w:lastRenderedPageBreak/>
               <w:t>BOOLEAN isParentStar(STMT_NUM s1, STMT_NUM s2)</w:t>
             </w:r>
           </w:p>
@@ -7998,6 +4249,7 @@
               <w:rPr>
                 <w:sz w:val="24"/>
               </w:rPr>
+              <w:lastRenderedPageBreak/>
               <w:t>STMT_NUM getParentStmt(STMT_NUM childStmt)</w:t>
             </w:r>
           </w:p>
@@ -8408,7 +4660,6 @@
               <w:rPr>
                 <w:sz w:val="24"/>
               </w:rPr>
-              <w:lastRenderedPageBreak/>
               <w:t>BOOLEAN insertStmt(STRING name)</w:t>
             </w:r>
           </w:p>
@@ -8526,6 +4777,7 @@
               <w:rPr>
                 <w:sz w:val="24"/>
               </w:rPr>
+              <w:lastRenderedPageBreak/>
               <w:t>STRING getStmtName(INDEX index);</w:t>
             </w:r>
           </w:p>
@@ -8998,7 +5250,6 @@
               <w:rPr>
                 <w:sz w:val="24"/>
               </w:rPr>
-              <w:lastRenderedPageBreak/>
               <w:t>LIST&lt;INDEX&gt; getAllUsedVar()</w:t>
             </w:r>
           </w:p>
@@ -9109,6 +5360,7 @@
         </w:tabs>
       </w:pPr>
       <w:r>
+        <w:lastRenderedPageBreak/>
         <w:t>AST API</w:t>
       </w:r>
     </w:p>
@@ -9416,7 +5668,6 @@
           </w:tcPr>
           <w:p>
             <w:r>
-              <w:lastRenderedPageBreak/>
               <w:t>TNode getChildAtIndex(TNode node, INDEX index)</w:t>
             </w:r>
           </w:p>
@@ -9763,7 +6014,6 @@
         </w:tabs>
       </w:pPr>
       <w:r>
-        <w:lastRenderedPageBreak/>
         <w:t>Query Evaluator API</w:t>
       </w:r>
     </w:p>
@@ -9871,6 +6121,7 @@
           </w:tcPr>
           <w:p>
             <w:r>
+              <w:lastRenderedPageBreak/>
               <w:t>LIST&lt;STRING&gt; getResult(INDEX index)</w:t>
             </w:r>
           </w:p>
@@ -10132,7 +6383,7 @@
                     <pic:cNvPicPr preferRelativeResize="0"/>
                   </pic:nvPicPr>
                   <pic:blipFill>
-                    <a:blip r:embed="rId15">
+                    <a:blip r:embed="rId9">
                       <a:extLst>
                         <a:ext uri="{28A0092B-C50C-407E-A947-70E740481C1C}">
                           <a14:useLocalDpi xmlns:a14="http://schemas.microsoft.com/office/drawing/2010/main" val="0"/>
@@ -10173,14 +6424,27 @@
       <w:r>
         <w:t xml:space="preserve">Figure </w:t>
       </w:r>
-      <w:fldSimple w:instr=" SEQ Figure \* ARABIC ">
-        <w:r>
-          <w:rPr>
-            <w:noProof/>
-          </w:rPr>
-          <w:t>1</w:t>
-        </w:r>
-      </w:fldSimple>
+      <w:r>
+        <w:fldChar w:fldCharType="begin"/>
+      </w:r>
+      <w:r>
+        <w:instrText xml:space="preserve"> SEQ Figure \* ARABIC </w:instrText>
+      </w:r>
+      <w:r>
+        <w:fldChar w:fldCharType="separate"/>
+      </w:r>
+      <w:r>
+        <w:rPr>
+          <w:noProof/>
+        </w:rPr>
+        <w:t>1</w:t>
+      </w:r>
+      <w:r>
+        <w:rPr>
+          <w:noProof/>
+        </w:rPr>
+        <w:fldChar w:fldCharType="end"/>
+      </w:r>
       <w:r>
         <w:t>: Sequence Diagram for Processing PKB</w:t>
       </w:r>
@@ -10220,7 +6484,7 @@
                     <pic:cNvPicPr preferRelativeResize="0"/>
                   </pic:nvPicPr>
                   <pic:blipFill>
-                    <a:blip r:embed="rId16">
+                    <a:blip r:embed="rId10">
                       <a:extLst>
                         <a:ext uri="{28A0092B-C50C-407E-A947-70E740481C1C}">
                           <a14:useLocalDpi xmlns:a14="http://schemas.microsoft.com/office/drawing/2010/main" val="0"/>
@@ -10255,14 +6519,27 @@
       <w:r>
         <w:t xml:space="preserve">Figure </w:t>
       </w:r>
-      <w:fldSimple w:instr=" SEQ Figure \* ARABIC ">
-        <w:r>
-          <w:rPr>
-            <w:noProof/>
-          </w:rPr>
-          <w:t>2</w:t>
-        </w:r>
-      </w:fldSimple>
+      <w:r>
+        <w:fldChar w:fldCharType="begin"/>
+      </w:r>
+      <w:r>
+        <w:instrText xml:space="preserve"> SEQ Figure \* ARABIC </w:instrText>
+      </w:r>
+      <w:r>
+        <w:fldChar w:fldCharType="separate"/>
+      </w:r>
+      <w:r>
+        <w:rPr>
+          <w:noProof/>
+        </w:rPr>
+        <w:t>2</w:t>
+      </w:r>
+      <w:r>
+        <w:rPr>
+          <w:noProof/>
+        </w:rPr>
+        <w:fldChar w:fldCharType="end"/>
+      </w:r>
       <w:r>
         <w:t>: Sequence Diagram for Query Processor Flow</w:t>
       </w:r>
@@ -10342,7 +6619,7 @@
                     </pic:cNvPicPr>
                   </pic:nvPicPr>
                   <pic:blipFill rotWithShape="1">
-                    <a:blip r:embed="rId17">
+                    <a:blip r:embed="rId11">
                       <a:extLst>
                         <a:ext uri="{28A0092B-C50C-407E-A947-70E740481C1C}">
                           <a14:useLocalDpi xmlns:a14="http://schemas.microsoft.com/office/drawing/2010/main" val="0"/>
@@ -10384,14 +6661,27 @@
       <w:r>
         <w:t xml:space="preserve">Figure </w:t>
       </w:r>
-      <w:fldSimple w:instr=" SEQ Figure \* ARABIC ">
-        <w:r>
-          <w:rPr>
-            <w:noProof/>
-          </w:rPr>
-          <w:t>3</w:t>
-        </w:r>
-      </w:fldSimple>
+      <w:r>
+        <w:fldChar w:fldCharType="begin"/>
+      </w:r>
+      <w:r>
+        <w:instrText xml:space="preserve"> SEQ Figure \* ARABIC </w:instrText>
+      </w:r>
+      <w:r>
+        <w:fldChar w:fldCharType="separate"/>
+      </w:r>
+      <w:r>
+        <w:rPr>
+          <w:noProof/>
+        </w:rPr>
+        <w:t>3</w:t>
+      </w:r>
+      <w:r>
+        <w:rPr>
+          <w:noProof/>
+        </w:rPr>
+        <w:fldChar w:fldCharType="end"/>
+      </w:r>
       <w:r>
         <w:t>: Query Processor Representation</w:t>
       </w:r>
@@ -11865,7 +8155,7 @@
             <wp:cNvGraphicFramePr/>
             <a:graphic xmlns:a="http://schemas.openxmlformats.org/drawingml/2006/main">
               <a:graphicData uri="http://schemas.openxmlformats.org/drawingml/2006/diagram">
-                <dgm:relIds xmlns:dgm="http://schemas.openxmlformats.org/drawingml/2006/diagram" xmlns:r="http://schemas.openxmlformats.org/officeDocument/2006/relationships" r:dm="rId18" r:lo="rId19" r:qs="rId20" r:cs="rId21"/>
+                <dgm:relIds xmlns:dgm="http://schemas.openxmlformats.org/drawingml/2006/diagram" xmlns:r="http://schemas.openxmlformats.org/officeDocument/2006/relationships" r:dm="rId12" r:lo="rId13" r:qs="rId14" r:cs="rId15"/>
               </a:graphicData>
             </a:graphic>
           </wp:inline>
@@ -11880,14 +8170,27 @@
       <w:r>
         <w:t xml:space="preserve">Figure </w:t>
       </w:r>
-      <w:fldSimple w:instr=" SEQ Figure \* ARABIC ">
-        <w:r>
-          <w:rPr>
-            <w:noProof/>
-          </w:rPr>
-          <w:t>4</w:t>
-        </w:r>
-      </w:fldSimple>
+      <w:r>
+        <w:fldChar w:fldCharType="begin"/>
+      </w:r>
+      <w:r>
+        <w:instrText xml:space="preserve"> SEQ Figure \* ARABIC </w:instrText>
+      </w:r>
+      <w:r>
+        <w:fldChar w:fldCharType="separate"/>
+      </w:r>
+      <w:r>
+        <w:rPr>
+          <w:noProof/>
+        </w:rPr>
+        <w:t>4</w:t>
+      </w:r>
+      <w:r>
+        <w:rPr>
+          <w:noProof/>
+        </w:rPr>
+        <w:fldChar w:fldCharType="end"/>
+      </w:r>
       <w:r>
         <w:t>: Query Tree for Example Query 1</w:t>
       </w:r>
@@ -12429,7 +8732,7 @@
       </w:r>
     </w:p>
     <w:sectPr>
-      <w:footerReference w:type="default" r:id="rId23"/>
+      <w:footerReference w:type="default" r:id="rId17"/>
       <w:pgSz w:w="12240" w:h="15840"/>
       <w:pgMar w:top="1440" w:right="3600" w:bottom="1800" w:left="1440" w:header="720" w:footer="720" w:gutter="0"/>
       <w:pgBorders w:display="notFirstPage" w:offsetFrom="page">
@@ -12562,7 +8865,7 @@
                               <w:rStyle w:val="PageNumber"/>
                               <w:noProof/>
                             </w:rPr>
-                            <w:t>7</w:t>
+                            <w:t>21</w:t>
                           </w:r>
                           <w:r>
                             <w:rPr>
@@ -12587,7 +8890,7 @@
         </mc:Choice>
         <mc:Fallback>
           <w:pict>
-            <v:oval id="Oval 5" o:spid="_x0000_s1028" style="width:27.35pt;height:27.35pt;visibility:visible;mso-wrap-style:square;mso-left-percent:-10001;mso-top-percent:-10001;mso-position-horizontal:absolute;mso-position-horizontal-relative:char;mso-position-vertical:absolute;mso-position-vertical-relative:line;mso-left-percent:-10001;mso-top-percent:-10001;v-text-anchor:middle" o:gfxdata="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" fillcolor="#f9b639 [3207]" stroked="f" strokeweight="1pt">
+            <v:oval id="Oval 5" o:spid="_x0000_s1026" style="width:27.35pt;height:27.35pt;visibility:visible;mso-wrap-style:square;mso-left-percent:-10001;mso-top-percent:-10001;mso-position-horizontal:absolute;mso-position-horizontal-relative:char;mso-position-vertical:absolute;mso-position-vertical-relative:line;mso-left-percent:-10001;mso-top-percent:-10001;v-text-anchor:middle" o:gfxdata="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" fillcolor="#f9b639 [3207]" stroked="f" strokeweight="1pt">
               <v:stroke joinstyle="miter"/>
               <v:path arrowok="t"/>
               <o:lock v:ext="edit" aspectratio="t"/>
@@ -12623,7 +8926,7 @@
                         <w:rStyle w:val="PageNumber"/>
                         <w:noProof/>
                       </w:rPr>
-                      <w:t>7</w:t>
+                      <w:t>21</w:t>
                     </w:r>
                     <w:r>
                       <w:rPr>
@@ -12910,6 +9213,119 @@
     </w:lvl>
   </w:abstractNum>
   <w:abstractNum w:abstractNumId="4">
+    <w:nsid w:val="189701C9"/>
+    <w:multiLevelType w:val="multilevel"/>
+    <w:tmpl w:val="6314760E"/>
+    <w:lvl w:ilvl="0">
+      <w:start w:val="1"/>
+      <w:numFmt w:val="decimal"/>
+      <w:lvlText w:val="%1"/>
+      <w:lvlJc w:val="left"/>
+      <w:pPr>
+        <w:ind w:left="405" w:hanging="405"/>
+      </w:pPr>
+      <w:rPr>
+        <w:rFonts w:hint="default"/>
+      </w:rPr>
+    </w:lvl>
+    <w:lvl w:ilvl="1">
+      <w:start w:val="3"/>
+      <w:numFmt w:val="decimal"/>
+      <w:lvlText w:val="%1.%2"/>
+      <w:lvlJc w:val="left"/>
+      <w:pPr>
+        <w:ind w:left="1440" w:hanging="720"/>
+      </w:pPr>
+      <w:rPr>
+        <w:rFonts w:hint="default"/>
+      </w:rPr>
+    </w:lvl>
+    <w:lvl w:ilvl="2">
+      <w:start w:val="1"/>
+      <w:numFmt w:val="decimal"/>
+      <w:lvlText w:val="%1.%2.%3"/>
+      <w:lvlJc w:val="left"/>
+      <w:pPr>
+        <w:ind w:left="2160" w:hanging="720"/>
+      </w:pPr>
+      <w:rPr>
+        <w:rFonts w:hint="default"/>
+      </w:rPr>
+    </w:lvl>
+    <w:lvl w:ilvl="3">
+      <w:start w:val="1"/>
+      <w:numFmt w:val="decimal"/>
+      <w:lvlText w:val="%1.%2.%3.%4"/>
+      <w:lvlJc w:val="left"/>
+      <w:pPr>
+        <w:ind w:left="3240" w:hanging="1080"/>
+      </w:pPr>
+      <w:rPr>
+        <w:rFonts w:hint="default"/>
+      </w:rPr>
+    </w:lvl>
+    <w:lvl w:ilvl="4">
+      <w:start w:val="1"/>
+      <w:numFmt w:val="decimal"/>
+      <w:lvlText w:val="%1.%2.%3.%4.%5"/>
+      <w:lvlJc w:val="left"/>
+      <w:pPr>
+        <w:ind w:left="4320" w:hanging="1440"/>
+      </w:pPr>
+      <w:rPr>
+        <w:rFonts w:hint="default"/>
+      </w:rPr>
+    </w:lvl>
+    <w:lvl w:ilvl="5">
+      <w:start w:val="1"/>
+      <w:numFmt w:val="decimal"/>
+      <w:lvlText w:val="%1.%2.%3.%4.%5.%6"/>
+      <w:lvlJc w:val="left"/>
+      <w:pPr>
+        <w:ind w:left="5040" w:hanging="1440"/>
+      </w:pPr>
+      <w:rPr>
+        <w:rFonts w:hint="default"/>
+      </w:rPr>
+    </w:lvl>
+    <w:lvl w:ilvl="6">
+      <w:start w:val="1"/>
+      <w:numFmt w:val="decimal"/>
+      <w:lvlText w:val="%1.%2.%3.%4.%5.%6.%7"/>
+      <w:lvlJc w:val="left"/>
+      <w:pPr>
+        <w:ind w:left="6120" w:hanging="1800"/>
+      </w:pPr>
+      <w:rPr>
+        <w:rFonts w:hint="default"/>
+      </w:rPr>
+    </w:lvl>
+    <w:lvl w:ilvl="7">
+      <w:start w:val="1"/>
+      <w:numFmt w:val="decimal"/>
+      <w:lvlText w:val="%1.%2.%3.%4.%5.%6.%7.%8"/>
+      <w:lvlJc w:val="left"/>
+      <w:pPr>
+        <w:ind w:left="6840" w:hanging="1800"/>
+      </w:pPr>
+      <w:rPr>
+        <w:rFonts w:hint="default"/>
+      </w:rPr>
+    </w:lvl>
+    <w:lvl w:ilvl="8">
+      <w:start w:val="1"/>
+      <w:numFmt w:val="decimal"/>
+      <w:lvlText w:val="%1.%2.%3.%4.%5.%6.%7.%8.%9"/>
+      <w:lvlJc w:val="left"/>
+      <w:pPr>
+        <w:ind w:left="7920" w:hanging="2160"/>
+      </w:pPr>
+      <w:rPr>
+        <w:rFonts w:hint="default"/>
+      </w:rPr>
+    </w:lvl>
+  </w:abstractNum>
+  <w:abstractNum w:abstractNumId="5">
     <w:nsid w:val="2B2C7306"/>
     <w:multiLevelType w:val="hybridMultilevel"/>
     <w:tmpl w:val="F7865D26"/>
@@ -12995,7 +9411,93 @@
       </w:pPr>
     </w:lvl>
   </w:abstractNum>
-  <w:abstractNum w:abstractNumId="5">
+  <w:abstractNum w:abstractNumId="6">
+    <w:nsid w:val="2EDB4CAB"/>
+    <w:multiLevelType w:val="hybridMultilevel"/>
+    <w:tmpl w:val="187CCAC2"/>
+    <w:lvl w:ilvl="0" w:tplc="4809000F">
+      <w:start w:val="1"/>
+      <w:numFmt w:val="decimal"/>
+      <w:lvlText w:val="%1."/>
+      <w:lvlJc w:val="left"/>
+      <w:pPr>
+        <w:ind w:left="720" w:hanging="360"/>
+      </w:pPr>
+    </w:lvl>
+    <w:lvl w:ilvl="1" w:tplc="48090019" w:tentative="1">
+      <w:start w:val="1"/>
+      <w:numFmt w:val="lowerLetter"/>
+      <w:lvlText w:val="%2."/>
+      <w:lvlJc w:val="left"/>
+      <w:pPr>
+        <w:ind w:left="1440" w:hanging="360"/>
+      </w:pPr>
+    </w:lvl>
+    <w:lvl w:ilvl="2" w:tplc="4809001B" w:tentative="1">
+      <w:start w:val="1"/>
+      <w:numFmt w:val="lowerRoman"/>
+      <w:lvlText w:val="%3."/>
+      <w:lvlJc w:val="right"/>
+      <w:pPr>
+        <w:ind w:left="2160" w:hanging="180"/>
+      </w:pPr>
+    </w:lvl>
+    <w:lvl w:ilvl="3" w:tplc="4809000F" w:tentative="1">
+      <w:start w:val="1"/>
+      <w:numFmt w:val="decimal"/>
+      <w:lvlText w:val="%4."/>
+      <w:lvlJc w:val="left"/>
+      <w:pPr>
+        <w:ind w:left="2880" w:hanging="360"/>
+      </w:pPr>
+    </w:lvl>
+    <w:lvl w:ilvl="4" w:tplc="48090019" w:tentative="1">
+      <w:start w:val="1"/>
+      <w:numFmt w:val="lowerLetter"/>
+      <w:lvlText w:val="%5."/>
+      <w:lvlJc w:val="left"/>
+      <w:pPr>
+        <w:ind w:left="3600" w:hanging="360"/>
+      </w:pPr>
+    </w:lvl>
+    <w:lvl w:ilvl="5" w:tplc="4809001B" w:tentative="1">
+      <w:start w:val="1"/>
+      <w:numFmt w:val="lowerRoman"/>
+      <w:lvlText w:val="%6."/>
+      <w:lvlJc w:val="right"/>
+      <w:pPr>
+        <w:ind w:left="4320" w:hanging="180"/>
+      </w:pPr>
+    </w:lvl>
+    <w:lvl w:ilvl="6" w:tplc="4809000F" w:tentative="1">
+      <w:start w:val="1"/>
+      <w:numFmt w:val="decimal"/>
+      <w:lvlText w:val="%7."/>
+      <w:lvlJc w:val="left"/>
+      <w:pPr>
+        <w:ind w:left="5040" w:hanging="360"/>
+      </w:pPr>
+    </w:lvl>
+    <w:lvl w:ilvl="7" w:tplc="48090019" w:tentative="1">
+      <w:start w:val="1"/>
+      <w:numFmt w:val="lowerLetter"/>
+      <w:lvlText w:val="%8."/>
+      <w:lvlJc w:val="left"/>
+      <w:pPr>
+        <w:ind w:left="5760" w:hanging="360"/>
+      </w:pPr>
+    </w:lvl>
+    <w:lvl w:ilvl="8" w:tplc="4809001B" w:tentative="1">
+      <w:start w:val="1"/>
+      <w:numFmt w:val="lowerRoman"/>
+      <w:lvlText w:val="%9."/>
+      <w:lvlJc w:val="right"/>
+      <w:pPr>
+        <w:ind w:left="6480" w:hanging="180"/>
+      </w:pPr>
+    </w:lvl>
+  </w:abstractNum>
+  <w:abstractNum w:abstractNumId="7">
     <w:nsid w:val="344D2741"/>
     <w:multiLevelType w:val="hybridMultilevel"/>
     <w:tmpl w:val="57BA166E"/>
@@ -13081,7 +9583,7 @@
       </w:pPr>
     </w:lvl>
   </w:abstractNum>
-  <w:abstractNum w:abstractNumId="6">
+  <w:abstractNum w:abstractNumId="8">
     <w:nsid w:val="394C49F9"/>
     <w:multiLevelType w:val="hybridMultilevel"/>
     <w:tmpl w:val="57BA166E"/>
@@ -13167,7 +9669,7 @@
       </w:pPr>
     </w:lvl>
   </w:abstractNum>
-  <w:abstractNum w:abstractNumId="7">
+  <w:abstractNum w:abstractNumId="9">
     <w:nsid w:val="41935605"/>
     <w:multiLevelType w:val="hybridMultilevel"/>
     <w:tmpl w:val="AE208D3C"/>
@@ -13253,7 +9755,7 @@
       </w:pPr>
     </w:lvl>
   </w:abstractNum>
-  <w:abstractNum w:abstractNumId="8">
+  <w:abstractNum w:abstractNumId="10">
     <w:nsid w:val="45685E4A"/>
     <w:multiLevelType w:val="multilevel"/>
     <w:tmpl w:val="0409001F"/>
@@ -13339,7 +9841,7 @@
       </w:pPr>
     </w:lvl>
   </w:abstractNum>
-  <w:abstractNum w:abstractNumId="9">
+  <w:abstractNum w:abstractNumId="11">
     <w:nsid w:val="477F03EA"/>
     <w:multiLevelType w:val="hybridMultilevel"/>
     <w:tmpl w:val="C9CE783C"/>
@@ -13452,7 +9954,7 @@
       </w:rPr>
     </w:lvl>
   </w:abstractNum>
-  <w:abstractNum w:abstractNumId="10">
+  <w:abstractNum w:abstractNumId="12">
     <w:nsid w:val="4D2A0979"/>
     <w:multiLevelType w:val="hybridMultilevel"/>
     <w:tmpl w:val="167CE076"/>
@@ -13538,7 +10040,7 @@
       </w:pPr>
     </w:lvl>
   </w:abstractNum>
-  <w:abstractNum w:abstractNumId="11">
+  <w:abstractNum w:abstractNumId="13">
     <w:nsid w:val="4F763454"/>
     <w:multiLevelType w:val="hybridMultilevel"/>
     <w:tmpl w:val="8D2A1D3E"/>
@@ -13651,7 +10153,7 @@
       </w:rPr>
     </w:lvl>
   </w:abstractNum>
-  <w:abstractNum w:abstractNumId="12">
+  <w:abstractNum w:abstractNumId="14">
     <w:nsid w:val="51044159"/>
     <w:multiLevelType w:val="hybridMultilevel"/>
     <w:tmpl w:val="57BA166E"/>
@@ -13737,7 +10239,7 @@
       </w:pPr>
     </w:lvl>
   </w:abstractNum>
-  <w:abstractNum w:abstractNumId="13">
+  <w:abstractNum w:abstractNumId="15">
     <w:nsid w:val="52FB2215"/>
     <w:multiLevelType w:val="multilevel"/>
     <w:tmpl w:val="0409001F"/>
@@ -13823,7 +10325,7 @@
       </w:pPr>
     </w:lvl>
   </w:abstractNum>
-  <w:abstractNum w:abstractNumId="14">
+  <w:abstractNum w:abstractNumId="16">
     <w:nsid w:val="538152D0"/>
     <w:multiLevelType w:val="hybridMultilevel"/>
     <w:tmpl w:val="92F09888"/>
@@ -13936,7 +10438,7 @@
       </w:rPr>
     </w:lvl>
   </w:abstractNum>
-  <w:abstractNum w:abstractNumId="15">
+  <w:abstractNum w:abstractNumId="17">
     <w:nsid w:val="5AC74251"/>
     <w:multiLevelType w:val="hybridMultilevel"/>
     <w:tmpl w:val="B6320BB6"/>
@@ -14049,7 +10551,7 @@
       </w:rPr>
     </w:lvl>
   </w:abstractNum>
-  <w:abstractNum w:abstractNumId="16">
+  <w:abstractNum w:abstractNumId="18">
     <w:nsid w:val="63324CB7"/>
     <w:multiLevelType w:val="multilevel"/>
     <w:tmpl w:val="0409001F"/>
@@ -14135,7 +10637,7 @@
       </w:pPr>
     </w:lvl>
   </w:abstractNum>
-  <w:abstractNum w:abstractNumId="17">
+  <w:abstractNum w:abstractNumId="19">
     <w:nsid w:val="6AB74A08"/>
     <w:multiLevelType w:val="hybridMultilevel"/>
     <w:tmpl w:val="D79638B2"/>
@@ -14248,7 +10750,7 @@
       </w:rPr>
     </w:lvl>
   </w:abstractNum>
-  <w:abstractNum w:abstractNumId="18">
+  <w:abstractNum w:abstractNumId="20">
     <w:nsid w:val="72DC45A5"/>
     <w:multiLevelType w:val="multilevel"/>
     <w:tmpl w:val="0409001F"/>
@@ -14334,7 +10836,7 @@
       </w:pPr>
     </w:lvl>
   </w:abstractNum>
-  <w:abstractNum w:abstractNumId="19">
+  <w:abstractNum w:abstractNumId="21">
     <w:nsid w:val="7DA5041D"/>
     <w:multiLevelType w:val="multilevel"/>
     <w:tmpl w:val="0409001F"/>
@@ -14433,58 +10935,64 @@
     <w:abstractNumId w:val="0"/>
   </w:num>
   <w:num w:numId="4">
-    <w:abstractNumId w:val="7"/>
+    <w:abstractNumId w:val="9"/>
   </w:num>
   <w:num w:numId="5">
     <w:abstractNumId w:val="3"/>
   </w:num>
   <w:num w:numId="6">
-    <w:abstractNumId w:val="9"/>
+    <w:abstractNumId w:val="11"/>
   </w:num>
   <w:num w:numId="7">
-    <w:abstractNumId w:val="13"/>
+    <w:abstractNumId w:val="15"/>
   </w:num>
   <w:num w:numId="8">
     <w:abstractNumId w:val="2"/>
   </w:num>
   <w:num w:numId="9">
+    <w:abstractNumId w:val="18"/>
+  </w:num>
+  <w:num w:numId="10">
+    <w:abstractNumId w:val="17"/>
+  </w:num>
+  <w:num w:numId="11">
+    <w:abstractNumId w:val="5"/>
+  </w:num>
+  <w:num w:numId="12">
+    <w:abstractNumId w:val="10"/>
+  </w:num>
+  <w:num w:numId="13">
     <w:abstractNumId w:val="16"/>
   </w:num>
-  <w:num w:numId="10">
-    <w:abstractNumId w:val="15"/>
+  <w:num w:numId="14">
+    <w:abstractNumId w:val="20"/>
   </w:num>
-  <w:num w:numId="11">
-    <w:abstractNumId w:val="4"/>
+  <w:num w:numId="15">
+    <w:abstractNumId w:val="21"/>
   </w:num>
-  <w:num w:numId="12">
+  <w:num w:numId="16">
+    <w:abstractNumId w:val="12"/>
+  </w:num>
+  <w:num w:numId="17">
+    <w:abstractNumId w:val="7"/>
+  </w:num>
+  <w:num w:numId="18">
+    <w:abstractNumId w:val="14"/>
+  </w:num>
+  <w:num w:numId="19">
     <w:abstractNumId w:val="8"/>
   </w:num>
-  <w:num w:numId="13">
-    <w:abstractNumId w:val="14"/>
-  </w:num>
-  <w:num w:numId="14">
-    <w:abstractNumId w:val="18"/>
-  </w:num>
-  <w:num w:numId="15">
+  <w:num w:numId="20">
     <w:abstractNumId w:val="19"/>
   </w:num>
-  <w:num w:numId="16">
-    <w:abstractNumId w:val="10"/>
+  <w:num w:numId="21">
+    <w:abstractNumId w:val="13"/>
   </w:num>
-  <w:num w:numId="17">
-    <w:abstractNumId w:val="5"/>
-  </w:num>
-  <w:num w:numId="18">
-    <w:abstractNumId w:val="12"/>
-  </w:num>
-  <w:num w:numId="19">
+  <w:num w:numId="22">
     <w:abstractNumId w:val="6"/>
   </w:num>
-  <w:num w:numId="20">
-    <w:abstractNumId w:val="17"/>
-  </w:num>
-  <w:num w:numId="21">
-    <w:abstractNumId w:val="11"/>
+  <w:num w:numId="23">
+    <w:abstractNumId w:val="4"/>
   </w:num>
 </w:numbering>
 </file>
@@ -17270,102 +13778,102 @@
     </dgm:pt>
   </dgm:ptLst>
   <dgm:cxnLst>
-    <dgm:cxn modelId="{DBB14989-E257-4C65-84A9-CC723B2A8E4F}" type="presOf" srcId="{85B1EA24-FC16-4907-B2FB-318877AC61C4}" destId="{53182BAD-F0B1-48F9-915C-F3EA4AAA8E41}" srcOrd="0" destOrd="0" presId="urn:microsoft.com/office/officeart/2008/layout/HalfCircleOrganizationChart"/>
-    <dgm:cxn modelId="{AE099B1A-FBD3-47BC-82B9-D415DBF2D210}" type="presOf" srcId="{D743C474-8ACB-4EAF-A1BA-850B29745C0B}" destId="{6134D0C1-5AE1-4AB1-BA24-48E0B619CF39}" srcOrd="0" destOrd="0" presId="urn:microsoft.com/office/officeart/2008/layout/HalfCircleOrganizationChart"/>
+    <dgm:cxn modelId="{293F8C3D-13B2-4E66-9445-628B4CE2C778}" type="presOf" srcId="{0BE8C7D2-6481-473F-A8CA-2F4C6BF33E85}" destId="{85F0BF89-71DB-4D52-9FFD-713F438284C8}" srcOrd="1" destOrd="0" presId="urn:microsoft.com/office/officeart/2008/layout/HalfCircleOrganizationChart"/>
     <dgm:cxn modelId="{F8BDEF28-2115-4F86-8463-7608318DAD28}" srcId="{416FE715-ADBD-4B9C-973C-8F307280B1BC}" destId="{9927CA82-8255-4FBD-8727-0EB8D3A251F1}" srcOrd="1" destOrd="0" parTransId="{95F89277-36AA-4A2A-9137-2B0E544EBC4B}" sibTransId="{573FE58D-AAC8-424A-8BA8-DAD8818397D1}"/>
-    <dgm:cxn modelId="{7797936D-59F7-4546-A52D-A9BEC564B630}" type="presOf" srcId="{44909CA5-B38F-4739-8894-E05076F4161B}" destId="{FD9B2DDE-4E93-438C-9552-7AECC117C0B2}" srcOrd="0" destOrd="0" presId="urn:microsoft.com/office/officeart/2008/layout/HalfCircleOrganizationChart"/>
-    <dgm:cxn modelId="{72104BD8-3F3E-40AE-B46A-9967A22ADED7}" type="presOf" srcId="{0BE8C7D2-6481-473F-A8CA-2F4C6BF33E85}" destId="{85F0BF89-71DB-4D52-9FFD-713F438284C8}" srcOrd="1" destOrd="0" presId="urn:microsoft.com/office/officeart/2008/layout/HalfCircleOrganizationChart"/>
+    <dgm:cxn modelId="{2805A599-685D-449F-9A34-AEE3F7E37767}" type="presOf" srcId="{416FE715-ADBD-4B9C-973C-8F307280B1BC}" destId="{233FDE35-DA17-4DB5-AC19-9986CA5D0494}" srcOrd="1" destOrd="0" presId="urn:microsoft.com/office/officeart/2008/layout/HalfCircleOrganizationChart"/>
     <dgm:cxn modelId="{8779CD8F-B753-4465-8117-B1BA22379069}" srcId="{BF5D4B71-78DC-4ABF-A263-CE0996A14DB9}" destId="{44909CA5-B38F-4739-8894-E05076F4161B}" srcOrd="0" destOrd="0" parTransId="{5951DF46-D2F3-4722-81E3-061404EB4BAA}" sibTransId="{A7841906-437D-4072-99E3-7F6E66C51498}"/>
+    <dgm:cxn modelId="{EBD4325C-FBBB-4E17-BCAD-D67C67E4D980}" type="presOf" srcId="{4F009221-C7F9-479D-8F34-0E8D7224971B}" destId="{001B3CAF-10E0-45F2-AF50-C57B9AA61A66}" srcOrd="0" destOrd="0" presId="urn:microsoft.com/office/officeart/2008/layout/HalfCircleOrganizationChart"/>
     <dgm:cxn modelId="{2676E161-24F1-4D6B-AC42-10FE53C71729}" srcId="{44909CA5-B38F-4739-8894-E05076F4161B}" destId="{85B1EA24-FC16-4907-B2FB-318877AC61C4}" srcOrd="1" destOrd="0" parTransId="{614C2B99-AB19-426C-9891-F3121D1FEB43}" sibTransId="{5B74F68A-DBE1-42C4-81B7-C9E827BB8838}"/>
-    <dgm:cxn modelId="{1795D33D-1013-4DC2-9CE3-6C8C4B7C689B}" type="presOf" srcId="{B7049A83-23FA-49A9-9588-F82CDE4EC1FA}" destId="{88098032-A961-4B45-9D40-4AB3D527770D}" srcOrd="0" destOrd="0" presId="urn:microsoft.com/office/officeart/2008/layout/HalfCircleOrganizationChart"/>
-    <dgm:cxn modelId="{630FCF08-BEFC-453D-83CD-62F6BC5F8747}" type="presOf" srcId="{416FE715-ADBD-4B9C-973C-8F307280B1BC}" destId="{C821A6DF-F3D9-4E26-B0EF-7DE235605B82}" srcOrd="0" destOrd="0" presId="urn:microsoft.com/office/officeart/2008/layout/HalfCircleOrganizationChart"/>
-    <dgm:cxn modelId="{DAB229DF-1D03-4F8B-9111-AC51CDE87AAC}" type="presOf" srcId="{E248FEDA-3497-42A4-A606-43A0BDA02B19}" destId="{8FC90BAB-CC43-46BB-AB3D-78475C31F872}" srcOrd="0" destOrd="0" presId="urn:microsoft.com/office/officeart/2008/layout/HalfCircleOrganizationChart"/>
-    <dgm:cxn modelId="{6788EFE0-9F61-48D3-86B6-A17EC393F97C}" type="presOf" srcId="{E248FEDA-3497-42A4-A606-43A0BDA02B19}" destId="{98921970-C699-4229-97FC-8BF5B47E8C7F}" srcOrd="1" destOrd="0" presId="urn:microsoft.com/office/officeart/2008/layout/HalfCircleOrganizationChart"/>
-    <dgm:cxn modelId="{C6F25213-464C-45BE-8897-F939A840C77F}" type="presOf" srcId="{0465A4F4-AFD6-4B30-B821-E0C6E793DCA4}" destId="{5EFD14E4-2850-44E4-8940-B5D79E9701BE}" srcOrd="0" destOrd="0" presId="urn:microsoft.com/office/officeart/2008/layout/HalfCircleOrganizationChart"/>
-    <dgm:cxn modelId="{B06388A9-D2B6-46FC-BC8F-628891D37FAB}" type="presOf" srcId="{416FE715-ADBD-4B9C-973C-8F307280B1BC}" destId="{233FDE35-DA17-4DB5-AC19-9986CA5D0494}" srcOrd="1" destOrd="0" presId="urn:microsoft.com/office/officeart/2008/layout/HalfCircleOrganizationChart"/>
+    <dgm:cxn modelId="{24C7F24F-FE90-420C-AA81-E7A8AE2527E6}" type="presOf" srcId="{D743C474-8ACB-4EAF-A1BA-850B29745C0B}" destId="{DBC82B9F-4DE9-47A4-B88D-45F7E82434EC}" srcOrd="1" destOrd="0" presId="urn:microsoft.com/office/officeart/2008/layout/HalfCircleOrganizationChart"/>
+    <dgm:cxn modelId="{0FC143D8-79D7-45EF-8F26-994BB4144A1E}" type="presOf" srcId="{9927CA82-8255-4FBD-8727-0EB8D3A251F1}" destId="{516BA5CA-4696-447C-8B01-A993A2006492}" srcOrd="0" destOrd="0" presId="urn:microsoft.com/office/officeart/2008/layout/HalfCircleOrganizationChart"/>
+    <dgm:cxn modelId="{8958029C-92EE-4D2B-9863-8D254061C89D}" type="presOf" srcId="{85B1EA24-FC16-4907-B2FB-318877AC61C4}" destId="{E239CF27-280C-41A0-908D-BEA7E0AA2354}" srcOrd="1" destOrd="0" presId="urn:microsoft.com/office/officeart/2008/layout/HalfCircleOrganizationChart"/>
+    <dgm:cxn modelId="{641EA712-CEC3-40BF-B333-B20FC0543478}" type="presOf" srcId="{416FE715-ADBD-4B9C-973C-8F307280B1BC}" destId="{C821A6DF-F3D9-4E26-B0EF-7DE235605B82}" srcOrd="0" destOrd="0" presId="urn:microsoft.com/office/officeart/2008/layout/HalfCircleOrganizationChart"/>
+    <dgm:cxn modelId="{98AF32F4-B7F8-427A-AC80-9A08C0B09694}" type="presOf" srcId="{44909CA5-B38F-4739-8894-E05076F4161B}" destId="{FD9B2DDE-4E93-438C-9552-7AECC117C0B2}" srcOrd="0" destOrd="0" presId="urn:microsoft.com/office/officeart/2008/layout/HalfCircleOrganizationChart"/>
     <dgm:cxn modelId="{D9AC0B23-9DC9-4C2F-94EF-3D2C276654F8}" srcId="{0BE8C7D2-6481-473F-A8CA-2F4C6BF33E85}" destId="{D743C474-8ACB-4EAF-A1BA-850B29745C0B}" srcOrd="0" destOrd="0" parTransId="{4F009221-C7F9-479D-8F34-0E8D7224971B}" sibTransId="{5AB5F45C-CFFC-40C3-85FB-95102AC06F10}"/>
-    <dgm:cxn modelId="{29C0625A-C1D8-4E2F-9BD7-00F2AB95FB9C}" type="presOf" srcId="{95F89277-36AA-4A2A-9137-2B0E544EBC4B}" destId="{AA54FA08-550A-49B9-886D-165188D9CD61}" srcOrd="0" destOrd="0" presId="urn:microsoft.com/office/officeart/2008/layout/HalfCircleOrganizationChart"/>
-    <dgm:cxn modelId="{4476225A-F6CB-4CBB-B2C3-9AB3EA9D49DC}" type="presOf" srcId="{12A18250-9DAB-495F-B431-3D8F5AD826E4}" destId="{536118CC-2F96-4C44-BE80-1BB66674178F}" srcOrd="0" destOrd="0" presId="urn:microsoft.com/office/officeart/2008/layout/HalfCircleOrganizationChart"/>
-    <dgm:cxn modelId="{A812EB99-F1DF-4595-9CF3-FC70916287ED}" type="presOf" srcId="{D743C474-8ACB-4EAF-A1BA-850B29745C0B}" destId="{DBC82B9F-4DE9-47A4-B88D-45F7E82434EC}" srcOrd="1" destOrd="0" presId="urn:microsoft.com/office/officeart/2008/layout/HalfCircleOrganizationChart"/>
+    <dgm:cxn modelId="{FA569D1B-C179-4D46-92E7-C7589B5DC145}" type="presOf" srcId="{D743C474-8ACB-4EAF-A1BA-850B29745C0B}" destId="{6134D0C1-5AE1-4AB1-BA24-48E0B619CF39}" srcOrd="0" destOrd="0" presId="urn:microsoft.com/office/officeart/2008/layout/HalfCircleOrganizationChart"/>
+    <dgm:cxn modelId="{61759017-1B40-460E-9D76-D7626A159622}" type="presOf" srcId="{85B1EA24-FC16-4907-B2FB-318877AC61C4}" destId="{53182BAD-F0B1-48F9-915C-F3EA4AAA8E41}" srcOrd="0" destOrd="0" presId="urn:microsoft.com/office/officeart/2008/layout/HalfCircleOrganizationChart"/>
+    <dgm:cxn modelId="{D7C56DA6-DCFB-4A13-8CAE-B67A7380CFE3}" type="presOf" srcId="{95F89277-36AA-4A2A-9137-2B0E544EBC4B}" destId="{AA54FA08-550A-49B9-886D-165188D9CD61}" srcOrd="0" destOrd="0" presId="urn:microsoft.com/office/officeart/2008/layout/HalfCircleOrganizationChart"/>
     <dgm:cxn modelId="{D0C63C15-485A-4242-A4F2-D46716DC6180}" srcId="{85B1EA24-FC16-4907-B2FB-318877AC61C4}" destId="{416FE715-ADBD-4B9C-973C-8F307280B1BC}" srcOrd="0" destOrd="0" parTransId="{B7049A83-23FA-49A9-9588-F82CDE4EC1FA}" sibTransId="{4B2F8C6E-B5FF-4A08-9848-689B57A6E271}"/>
-    <dgm:cxn modelId="{72440402-1D7D-462F-9ED7-B78B7DC274CA}" type="presOf" srcId="{44909CA5-B38F-4739-8894-E05076F4161B}" destId="{5F396B85-4991-42A1-8B47-04165AE31C73}" srcOrd="1" destOrd="0" presId="urn:microsoft.com/office/officeart/2008/layout/HalfCircleOrganizationChart"/>
-    <dgm:cxn modelId="{61ECEB52-6992-4245-813A-C32B5E8EB877}" type="presOf" srcId="{614C2B99-AB19-426C-9891-F3121D1FEB43}" destId="{EBA77F11-4AA1-4245-931C-342328BB0E3E}" srcOrd="0" destOrd="0" presId="urn:microsoft.com/office/officeart/2008/layout/HalfCircleOrganizationChart"/>
-    <dgm:cxn modelId="{58A09587-0EBC-4FF7-9508-54370634984D}" type="presOf" srcId="{9927CA82-8255-4FBD-8727-0EB8D3A251F1}" destId="{516BA5CA-4696-447C-8B01-A993A2006492}" srcOrd="0" destOrd="0" presId="urn:microsoft.com/office/officeart/2008/layout/HalfCircleOrganizationChart"/>
-    <dgm:cxn modelId="{EB926C4E-5104-4B79-A36D-C34C8A3FD509}" type="presOf" srcId="{9927CA82-8255-4FBD-8727-0EB8D3A251F1}" destId="{27B71F41-6DB8-4DC1-92E2-87E89F58C687}" srcOrd="1" destOrd="0" presId="urn:microsoft.com/office/officeart/2008/layout/HalfCircleOrganizationChart"/>
-    <dgm:cxn modelId="{C76CEED6-FE86-40C4-A818-86CCC80AB0C5}" type="presOf" srcId="{85B1EA24-FC16-4907-B2FB-318877AC61C4}" destId="{E239CF27-280C-41A0-908D-BEA7E0AA2354}" srcOrd="1" destOrd="0" presId="urn:microsoft.com/office/officeart/2008/layout/HalfCircleOrganizationChart"/>
+    <dgm:cxn modelId="{73BC071F-79CB-4A26-9E33-3BF6A7DF2D1E}" type="presOf" srcId="{44909CA5-B38F-4739-8894-E05076F4161B}" destId="{5F396B85-4991-42A1-8B47-04165AE31C73}" srcOrd="1" destOrd="0" presId="urn:microsoft.com/office/officeart/2008/layout/HalfCircleOrganizationChart"/>
+    <dgm:cxn modelId="{1A2C6E9D-8D31-49C3-9A79-B385ED24AEE3}" type="presOf" srcId="{0BE8C7D2-6481-473F-A8CA-2F4C6BF33E85}" destId="{1B9BB6C3-7873-4BFF-9AEB-A798B9FC0DB6}" srcOrd="0" destOrd="0" presId="urn:microsoft.com/office/officeart/2008/layout/HalfCircleOrganizationChart"/>
     <dgm:cxn modelId="{0836A4C5-2015-4BC8-8ED0-876845736DAE}" srcId="{416FE715-ADBD-4B9C-973C-8F307280B1BC}" destId="{E248FEDA-3497-42A4-A606-43A0BDA02B19}" srcOrd="0" destOrd="0" parTransId="{12A18250-9DAB-495F-B431-3D8F5AD826E4}" sibTransId="{F2A2EC6C-1DA4-48E1-A8F0-DC6DBD0C3E90}"/>
+    <dgm:cxn modelId="{56966E8C-F07F-48BA-B170-4773691F5A9D}" type="presOf" srcId="{E248FEDA-3497-42A4-A606-43A0BDA02B19}" destId="{8FC90BAB-CC43-46BB-AB3D-78475C31F872}" srcOrd="0" destOrd="0" presId="urn:microsoft.com/office/officeart/2008/layout/HalfCircleOrganizationChart"/>
     <dgm:cxn modelId="{0F70A81A-1AD1-4AE8-9F93-F061746B9016}" srcId="{44909CA5-B38F-4739-8894-E05076F4161B}" destId="{0BE8C7D2-6481-473F-A8CA-2F4C6BF33E85}" srcOrd="0" destOrd="0" parTransId="{0465A4F4-AFD6-4B30-B821-E0C6E793DCA4}" sibTransId="{EC8CEBC1-FEC0-442D-A57B-96B4CC60A3F6}"/>
-    <dgm:cxn modelId="{7B1AF7B1-A4F2-40B3-B354-A3300E1C9B80}" type="presOf" srcId="{0BE8C7D2-6481-473F-A8CA-2F4C6BF33E85}" destId="{1B9BB6C3-7873-4BFF-9AEB-A798B9FC0DB6}" srcOrd="0" destOrd="0" presId="urn:microsoft.com/office/officeart/2008/layout/HalfCircleOrganizationChart"/>
-    <dgm:cxn modelId="{007DEC9C-F38C-4857-AD9C-B776026ED5B7}" type="presOf" srcId="{BF5D4B71-78DC-4ABF-A263-CE0996A14DB9}" destId="{9F4BBC00-E378-47E7-9180-B8DA6290BACC}" srcOrd="0" destOrd="0" presId="urn:microsoft.com/office/officeart/2008/layout/HalfCircleOrganizationChart"/>
-    <dgm:cxn modelId="{D94AC746-36A8-4F2D-828F-B50CFBD6D886}" type="presOf" srcId="{4F009221-C7F9-479D-8F34-0E8D7224971B}" destId="{001B3CAF-10E0-45F2-AF50-C57B9AA61A66}" srcOrd="0" destOrd="0" presId="urn:microsoft.com/office/officeart/2008/layout/HalfCircleOrganizationChart"/>
-    <dgm:cxn modelId="{DE859FCD-B474-4D3C-A272-F197BE09045F}" type="presParOf" srcId="{9F4BBC00-E378-47E7-9180-B8DA6290BACC}" destId="{4CCDED1D-769B-4814-AA57-7C582722D9C1}" srcOrd="0" destOrd="0" presId="urn:microsoft.com/office/officeart/2008/layout/HalfCircleOrganizationChart"/>
-    <dgm:cxn modelId="{F35FA936-98FD-451F-9667-7DDF1325532A}" type="presParOf" srcId="{4CCDED1D-769B-4814-AA57-7C582722D9C1}" destId="{F9ED5F74-6CB2-429A-9078-19709B6F8438}" srcOrd="0" destOrd="0" presId="urn:microsoft.com/office/officeart/2008/layout/HalfCircleOrganizationChart"/>
-    <dgm:cxn modelId="{6E6AB4EC-AF39-4D49-9964-5ABE9DB49890}" type="presParOf" srcId="{F9ED5F74-6CB2-429A-9078-19709B6F8438}" destId="{FD9B2DDE-4E93-438C-9552-7AECC117C0B2}" srcOrd="0" destOrd="0" presId="urn:microsoft.com/office/officeart/2008/layout/HalfCircleOrganizationChart"/>
-    <dgm:cxn modelId="{273764BA-F5AA-432C-8CF4-1A42E3BF18D4}" type="presParOf" srcId="{F9ED5F74-6CB2-429A-9078-19709B6F8438}" destId="{5B91DC99-4097-4031-99CF-F5F05E3E62C8}" srcOrd="1" destOrd="0" presId="urn:microsoft.com/office/officeart/2008/layout/HalfCircleOrganizationChart"/>
-    <dgm:cxn modelId="{324E47C2-4A3B-4AC6-920B-6EC6AA918200}" type="presParOf" srcId="{F9ED5F74-6CB2-429A-9078-19709B6F8438}" destId="{63D4895F-49BF-4A7D-9C2C-B104E229D0F0}" srcOrd="2" destOrd="0" presId="urn:microsoft.com/office/officeart/2008/layout/HalfCircleOrganizationChart"/>
-    <dgm:cxn modelId="{B8C2BDA0-B990-4C0A-A765-61D3E51F55E0}" type="presParOf" srcId="{F9ED5F74-6CB2-429A-9078-19709B6F8438}" destId="{5F396B85-4991-42A1-8B47-04165AE31C73}" srcOrd="3" destOrd="0" presId="urn:microsoft.com/office/officeart/2008/layout/HalfCircleOrganizationChart"/>
-    <dgm:cxn modelId="{9877F304-804F-47DB-949B-AC9C8F04A746}" type="presParOf" srcId="{4CCDED1D-769B-4814-AA57-7C582722D9C1}" destId="{35823406-B9E7-4DC5-8ABD-37E500243723}" srcOrd="1" destOrd="0" presId="urn:microsoft.com/office/officeart/2008/layout/HalfCircleOrganizationChart"/>
-    <dgm:cxn modelId="{57D7FE74-F0F1-495E-B6F0-C8BDFD7DD975}" type="presParOf" srcId="{4CCDED1D-769B-4814-AA57-7C582722D9C1}" destId="{28D52AB4-D09E-439C-8CE3-89D4E9AB2670}" srcOrd="2" destOrd="0" presId="urn:microsoft.com/office/officeart/2008/layout/HalfCircleOrganizationChart"/>
-    <dgm:cxn modelId="{F55F664E-C90B-45B3-A4DE-ABE82AD2A814}" type="presParOf" srcId="{28D52AB4-D09E-439C-8CE3-89D4E9AB2670}" destId="{5EFD14E4-2850-44E4-8940-B5D79E9701BE}" srcOrd="0" destOrd="0" presId="urn:microsoft.com/office/officeart/2008/layout/HalfCircleOrganizationChart"/>
-    <dgm:cxn modelId="{836AA3CF-D019-448A-8756-04E2CB0E62D1}" type="presParOf" srcId="{28D52AB4-D09E-439C-8CE3-89D4E9AB2670}" destId="{5E2AB3C0-F0D7-4DF4-8EA6-1D2CA3304C1E}" srcOrd="1" destOrd="0" presId="urn:microsoft.com/office/officeart/2008/layout/HalfCircleOrganizationChart"/>
-    <dgm:cxn modelId="{56315B2B-263E-4259-9D96-86DBDF3B3A70}" type="presParOf" srcId="{5E2AB3C0-F0D7-4DF4-8EA6-1D2CA3304C1E}" destId="{D5707A8F-DA08-49E1-8617-E360F70007C3}" srcOrd="0" destOrd="0" presId="urn:microsoft.com/office/officeart/2008/layout/HalfCircleOrganizationChart"/>
-    <dgm:cxn modelId="{46A6E495-6EB0-4048-9C7C-ABA913AED794}" type="presParOf" srcId="{D5707A8F-DA08-49E1-8617-E360F70007C3}" destId="{1B9BB6C3-7873-4BFF-9AEB-A798B9FC0DB6}" srcOrd="0" destOrd="0" presId="urn:microsoft.com/office/officeart/2008/layout/HalfCircleOrganizationChart"/>
-    <dgm:cxn modelId="{1074F3A1-A365-4490-81AF-0CF4A3227549}" type="presParOf" srcId="{D5707A8F-DA08-49E1-8617-E360F70007C3}" destId="{59C55461-233D-4F66-B2A5-5A5B13F40AB2}" srcOrd="1" destOrd="0" presId="urn:microsoft.com/office/officeart/2008/layout/HalfCircleOrganizationChart"/>
-    <dgm:cxn modelId="{818B1304-B9C2-49E1-B807-ADBDE54BA326}" type="presParOf" srcId="{D5707A8F-DA08-49E1-8617-E360F70007C3}" destId="{2BCA3533-092E-430E-9BA4-96EAF76CE23B}" srcOrd="2" destOrd="0" presId="urn:microsoft.com/office/officeart/2008/layout/HalfCircleOrganizationChart"/>
-    <dgm:cxn modelId="{F53AA24C-A94F-4789-80C0-ED69BFE30901}" type="presParOf" srcId="{D5707A8F-DA08-49E1-8617-E360F70007C3}" destId="{85F0BF89-71DB-4D52-9FFD-713F438284C8}" srcOrd="3" destOrd="0" presId="urn:microsoft.com/office/officeart/2008/layout/HalfCircleOrganizationChart"/>
-    <dgm:cxn modelId="{AE80A0AF-047F-419A-A66A-A484D766C6AC}" type="presParOf" srcId="{5E2AB3C0-F0D7-4DF4-8EA6-1D2CA3304C1E}" destId="{DBEB5A46-3EBF-46E8-AF29-2A712B67948D}" srcOrd="1" destOrd="0" presId="urn:microsoft.com/office/officeart/2008/layout/HalfCircleOrganizationChart"/>
-    <dgm:cxn modelId="{5D861D0A-6BE9-445B-B4D6-FF344EC4477E}" type="presParOf" srcId="{5E2AB3C0-F0D7-4DF4-8EA6-1D2CA3304C1E}" destId="{095FFF81-9CE2-441F-8EBF-169690C4C78F}" srcOrd="2" destOrd="0" presId="urn:microsoft.com/office/officeart/2008/layout/HalfCircleOrganizationChart"/>
-    <dgm:cxn modelId="{40A81117-A732-47DA-A270-5181A75BCDE0}" type="presParOf" srcId="{095FFF81-9CE2-441F-8EBF-169690C4C78F}" destId="{001B3CAF-10E0-45F2-AF50-C57B9AA61A66}" srcOrd="0" destOrd="0" presId="urn:microsoft.com/office/officeart/2008/layout/HalfCircleOrganizationChart"/>
-    <dgm:cxn modelId="{D126715C-2513-4C54-A003-DEB12647BE88}" type="presParOf" srcId="{095FFF81-9CE2-441F-8EBF-169690C4C78F}" destId="{0C337C5B-0D2F-4747-B043-1831F2948844}" srcOrd="1" destOrd="0" presId="urn:microsoft.com/office/officeart/2008/layout/HalfCircleOrganizationChart"/>
-    <dgm:cxn modelId="{57549BE0-BEA3-4282-A431-5E19C04CDDD9}" type="presParOf" srcId="{0C337C5B-0D2F-4747-B043-1831F2948844}" destId="{CA80A658-1528-473E-BE87-FACE6020EC24}" srcOrd="0" destOrd="0" presId="urn:microsoft.com/office/officeart/2008/layout/HalfCircleOrganizationChart"/>
-    <dgm:cxn modelId="{17542F14-2466-4A67-A740-2A97BCF94364}" type="presParOf" srcId="{CA80A658-1528-473E-BE87-FACE6020EC24}" destId="{6134D0C1-5AE1-4AB1-BA24-48E0B619CF39}" srcOrd="0" destOrd="0" presId="urn:microsoft.com/office/officeart/2008/layout/HalfCircleOrganizationChart"/>
-    <dgm:cxn modelId="{6FFE1A4A-1312-4959-B2EE-A0D206B1E981}" type="presParOf" srcId="{CA80A658-1528-473E-BE87-FACE6020EC24}" destId="{BA036DF5-42F5-4699-AE88-4366BB595D9D}" srcOrd="1" destOrd="0" presId="urn:microsoft.com/office/officeart/2008/layout/HalfCircleOrganizationChart"/>
-    <dgm:cxn modelId="{690AFE89-EB13-4078-84CD-88CA75932832}" type="presParOf" srcId="{CA80A658-1528-473E-BE87-FACE6020EC24}" destId="{4494C5C7-A738-46F2-A180-C684B7B0C453}" srcOrd="2" destOrd="0" presId="urn:microsoft.com/office/officeart/2008/layout/HalfCircleOrganizationChart"/>
-    <dgm:cxn modelId="{A0A75173-C325-4D29-BC94-82255880137B}" type="presParOf" srcId="{CA80A658-1528-473E-BE87-FACE6020EC24}" destId="{DBC82B9F-4DE9-47A4-B88D-45F7E82434EC}" srcOrd="3" destOrd="0" presId="urn:microsoft.com/office/officeart/2008/layout/HalfCircleOrganizationChart"/>
-    <dgm:cxn modelId="{1653EA92-5924-4916-992F-8841D87D0537}" type="presParOf" srcId="{0C337C5B-0D2F-4747-B043-1831F2948844}" destId="{277C7BFB-0E08-426E-972C-503B4637FAE1}" srcOrd="1" destOrd="0" presId="urn:microsoft.com/office/officeart/2008/layout/HalfCircleOrganizationChart"/>
-    <dgm:cxn modelId="{2FB6B696-D086-487E-A3DE-7DBEA5BA56B1}" type="presParOf" srcId="{0C337C5B-0D2F-4747-B043-1831F2948844}" destId="{3AF65A89-F2E7-448F-90B1-09A92544F1B8}" srcOrd="2" destOrd="0" presId="urn:microsoft.com/office/officeart/2008/layout/HalfCircleOrganizationChart"/>
-    <dgm:cxn modelId="{41A84423-1F82-4998-9147-364C4E28063F}" type="presParOf" srcId="{28D52AB4-D09E-439C-8CE3-89D4E9AB2670}" destId="{EBA77F11-4AA1-4245-931C-342328BB0E3E}" srcOrd="2" destOrd="0" presId="urn:microsoft.com/office/officeart/2008/layout/HalfCircleOrganizationChart"/>
-    <dgm:cxn modelId="{903F3F11-D2A2-4BC6-B078-E6E2A76852E9}" type="presParOf" srcId="{28D52AB4-D09E-439C-8CE3-89D4E9AB2670}" destId="{C2565EF3-6125-4858-B3B7-14EFD4DFD3FE}" srcOrd="3" destOrd="0" presId="urn:microsoft.com/office/officeart/2008/layout/HalfCircleOrganizationChart"/>
-    <dgm:cxn modelId="{297D3C09-B8B3-4656-8140-EAEA6EC3C9B6}" type="presParOf" srcId="{C2565EF3-6125-4858-B3B7-14EFD4DFD3FE}" destId="{B1973E40-A27B-45F4-BC3A-11E9486AED67}" srcOrd="0" destOrd="0" presId="urn:microsoft.com/office/officeart/2008/layout/HalfCircleOrganizationChart"/>
-    <dgm:cxn modelId="{993A3839-D605-457F-8B3D-A1AEB8D2F4C5}" type="presParOf" srcId="{B1973E40-A27B-45F4-BC3A-11E9486AED67}" destId="{53182BAD-F0B1-48F9-915C-F3EA4AAA8E41}" srcOrd="0" destOrd="0" presId="urn:microsoft.com/office/officeart/2008/layout/HalfCircleOrganizationChart"/>
-    <dgm:cxn modelId="{E6FC033F-9B83-4903-8382-A5235058D7EF}" type="presParOf" srcId="{B1973E40-A27B-45F4-BC3A-11E9486AED67}" destId="{2DEDBE14-04F0-4BE7-BCDA-C907F545D6B6}" srcOrd="1" destOrd="0" presId="urn:microsoft.com/office/officeart/2008/layout/HalfCircleOrganizationChart"/>
-    <dgm:cxn modelId="{5CED130B-FBCB-4C98-AD1F-C6DC7FB0BB8C}" type="presParOf" srcId="{B1973E40-A27B-45F4-BC3A-11E9486AED67}" destId="{6DB035F2-A116-435F-8D1E-3DD7AE309AC3}" srcOrd="2" destOrd="0" presId="urn:microsoft.com/office/officeart/2008/layout/HalfCircleOrganizationChart"/>
-    <dgm:cxn modelId="{BDA84536-0BB4-4C10-A871-6E2F1D0E76C1}" type="presParOf" srcId="{B1973E40-A27B-45F4-BC3A-11E9486AED67}" destId="{E239CF27-280C-41A0-908D-BEA7E0AA2354}" srcOrd="3" destOrd="0" presId="urn:microsoft.com/office/officeart/2008/layout/HalfCircleOrganizationChart"/>
-    <dgm:cxn modelId="{A6C97EB1-EF4B-4413-BED4-0FE83C0377CC}" type="presParOf" srcId="{C2565EF3-6125-4858-B3B7-14EFD4DFD3FE}" destId="{6080A4AE-7FBD-4B52-895B-5D636CA457FC}" srcOrd="1" destOrd="0" presId="urn:microsoft.com/office/officeart/2008/layout/HalfCircleOrganizationChart"/>
-    <dgm:cxn modelId="{CE3ADDDB-C852-4668-B26D-0B012263DBF1}" type="presParOf" srcId="{C2565EF3-6125-4858-B3B7-14EFD4DFD3FE}" destId="{D87E94E5-CB22-4E5B-BA22-6FDF86A5B04C}" srcOrd="2" destOrd="0" presId="urn:microsoft.com/office/officeart/2008/layout/HalfCircleOrganizationChart"/>
-    <dgm:cxn modelId="{077616CF-044C-4600-9DCA-1CA5A98D471B}" type="presParOf" srcId="{D87E94E5-CB22-4E5B-BA22-6FDF86A5B04C}" destId="{88098032-A961-4B45-9D40-4AB3D527770D}" srcOrd="0" destOrd="0" presId="urn:microsoft.com/office/officeart/2008/layout/HalfCircleOrganizationChart"/>
-    <dgm:cxn modelId="{91F956A0-C5C2-4C74-90CB-A6E616EB92B5}" type="presParOf" srcId="{D87E94E5-CB22-4E5B-BA22-6FDF86A5B04C}" destId="{C274F127-6E76-4EFE-BF45-3E5AE8D1D4F4}" srcOrd="1" destOrd="0" presId="urn:microsoft.com/office/officeart/2008/layout/HalfCircleOrganizationChart"/>
-    <dgm:cxn modelId="{AE9F4D74-51DF-44F1-A907-7BB6FC95766A}" type="presParOf" srcId="{C274F127-6E76-4EFE-BF45-3E5AE8D1D4F4}" destId="{9BC0B9C4-0FB4-4222-9615-DD5417F855D9}" srcOrd="0" destOrd="0" presId="urn:microsoft.com/office/officeart/2008/layout/HalfCircleOrganizationChart"/>
-    <dgm:cxn modelId="{BCA2C603-C978-4AD0-A3CE-8E54F7FF539A}" type="presParOf" srcId="{9BC0B9C4-0FB4-4222-9615-DD5417F855D9}" destId="{C821A6DF-F3D9-4E26-B0EF-7DE235605B82}" srcOrd="0" destOrd="0" presId="urn:microsoft.com/office/officeart/2008/layout/HalfCircleOrganizationChart"/>
-    <dgm:cxn modelId="{A8E00609-C962-4C14-A3FC-C5B30289308F}" type="presParOf" srcId="{9BC0B9C4-0FB4-4222-9615-DD5417F855D9}" destId="{EEE21C94-E1AD-4B2E-B3D5-02C9B7DBFE49}" srcOrd="1" destOrd="0" presId="urn:microsoft.com/office/officeart/2008/layout/HalfCircleOrganizationChart"/>
-    <dgm:cxn modelId="{22B00742-0407-4F58-BD29-08B3E88EDBF0}" type="presParOf" srcId="{9BC0B9C4-0FB4-4222-9615-DD5417F855D9}" destId="{67509B2E-C0AA-4753-AD7C-0D672D9AE43F}" srcOrd="2" destOrd="0" presId="urn:microsoft.com/office/officeart/2008/layout/HalfCircleOrganizationChart"/>
-    <dgm:cxn modelId="{4E7467D2-7D26-41CD-86FC-406ACC2AD199}" type="presParOf" srcId="{9BC0B9C4-0FB4-4222-9615-DD5417F855D9}" destId="{233FDE35-DA17-4DB5-AC19-9986CA5D0494}" srcOrd="3" destOrd="0" presId="urn:microsoft.com/office/officeart/2008/layout/HalfCircleOrganizationChart"/>
-    <dgm:cxn modelId="{E6876D8B-7C32-4D33-8DB5-ABD7AD03BE9D}" type="presParOf" srcId="{C274F127-6E76-4EFE-BF45-3E5AE8D1D4F4}" destId="{33041E6D-4E7D-4AFF-968B-8C70BB1459B6}" srcOrd="1" destOrd="0" presId="urn:microsoft.com/office/officeart/2008/layout/HalfCircleOrganizationChart"/>
-    <dgm:cxn modelId="{D9E660FE-D2A5-4CA7-BC85-181592F91A4F}" type="presParOf" srcId="{C274F127-6E76-4EFE-BF45-3E5AE8D1D4F4}" destId="{038AA595-12EF-4DAF-BAEF-4016AA6331B4}" srcOrd="2" destOrd="0" presId="urn:microsoft.com/office/officeart/2008/layout/HalfCircleOrganizationChart"/>
-    <dgm:cxn modelId="{FA6E79C3-A97A-469B-8E97-532942BA394C}" type="presParOf" srcId="{038AA595-12EF-4DAF-BAEF-4016AA6331B4}" destId="{536118CC-2F96-4C44-BE80-1BB66674178F}" srcOrd="0" destOrd="0" presId="urn:microsoft.com/office/officeart/2008/layout/HalfCircleOrganizationChart"/>
-    <dgm:cxn modelId="{E8479A06-4833-4D98-A0D7-521758D86BF4}" type="presParOf" srcId="{038AA595-12EF-4DAF-BAEF-4016AA6331B4}" destId="{C2353372-C070-4DB0-8DF7-B51D2327200B}" srcOrd="1" destOrd="0" presId="urn:microsoft.com/office/officeart/2008/layout/HalfCircleOrganizationChart"/>
-    <dgm:cxn modelId="{E6AC5F45-0AE6-4602-8B6D-9B75958D9B78}" type="presParOf" srcId="{C2353372-C070-4DB0-8DF7-B51D2327200B}" destId="{1C2F0739-3F81-4A28-9314-24A7058E1CF9}" srcOrd="0" destOrd="0" presId="urn:microsoft.com/office/officeart/2008/layout/HalfCircleOrganizationChart"/>
-    <dgm:cxn modelId="{75C756D1-687F-4BCF-B93B-1233FA80EABF}" type="presParOf" srcId="{1C2F0739-3F81-4A28-9314-24A7058E1CF9}" destId="{8FC90BAB-CC43-46BB-AB3D-78475C31F872}" srcOrd="0" destOrd="0" presId="urn:microsoft.com/office/officeart/2008/layout/HalfCircleOrganizationChart"/>
-    <dgm:cxn modelId="{7E1A8DAA-EE95-423D-AE7B-AA41DC31F29B}" type="presParOf" srcId="{1C2F0739-3F81-4A28-9314-24A7058E1CF9}" destId="{641ADEA8-2021-47BA-B778-F2AB2EAA5F1D}" srcOrd="1" destOrd="0" presId="urn:microsoft.com/office/officeart/2008/layout/HalfCircleOrganizationChart"/>
-    <dgm:cxn modelId="{B693212E-199D-4D2C-B279-5B8C269BAFD6}" type="presParOf" srcId="{1C2F0739-3F81-4A28-9314-24A7058E1CF9}" destId="{03A6E3F8-0A35-4701-BD50-105B33F816CD}" srcOrd="2" destOrd="0" presId="urn:microsoft.com/office/officeart/2008/layout/HalfCircleOrganizationChart"/>
-    <dgm:cxn modelId="{7CACE7F1-BD3B-4F4E-B653-7832E397E289}" type="presParOf" srcId="{1C2F0739-3F81-4A28-9314-24A7058E1CF9}" destId="{98921970-C699-4229-97FC-8BF5B47E8C7F}" srcOrd="3" destOrd="0" presId="urn:microsoft.com/office/officeart/2008/layout/HalfCircleOrganizationChart"/>
-    <dgm:cxn modelId="{FE3FAEFB-6A16-46A6-A37E-85B724AC33DC}" type="presParOf" srcId="{C2353372-C070-4DB0-8DF7-B51D2327200B}" destId="{7235C736-CAAD-4CCB-9FD4-7F713366352C}" srcOrd="1" destOrd="0" presId="urn:microsoft.com/office/officeart/2008/layout/HalfCircleOrganizationChart"/>
-    <dgm:cxn modelId="{DC5E6C8B-0F2D-44D0-8CBF-3B44EE647153}" type="presParOf" srcId="{C2353372-C070-4DB0-8DF7-B51D2327200B}" destId="{30A5CA2F-3ABD-45EC-86AD-15AD39C65780}" srcOrd="2" destOrd="0" presId="urn:microsoft.com/office/officeart/2008/layout/HalfCircleOrganizationChart"/>
-    <dgm:cxn modelId="{78BBB312-466B-454C-A296-FCA3E3A09E1E}" type="presParOf" srcId="{038AA595-12EF-4DAF-BAEF-4016AA6331B4}" destId="{AA54FA08-550A-49B9-886D-165188D9CD61}" srcOrd="2" destOrd="0" presId="urn:microsoft.com/office/officeart/2008/layout/HalfCircleOrganizationChart"/>
-    <dgm:cxn modelId="{545C9F94-BBEE-4413-9E9C-C7BB241F0478}" type="presParOf" srcId="{038AA595-12EF-4DAF-BAEF-4016AA6331B4}" destId="{D04760D0-CEFE-40C0-86D4-27F11474105D}" srcOrd="3" destOrd="0" presId="urn:microsoft.com/office/officeart/2008/layout/HalfCircleOrganizationChart"/>
-    <dgm:cxn modelId="{38BD02A0-F35A-412C-985E-DCD72C3F42F5}" type="presParOf" srcId="{D04760D0-CEFE-40C0-86D4-27F11474105D}" destId="{18D4E448-2F12-48DD-BA41-EB1A8E0C7A43}" srcOrd="0" destOrd="0" presId="urn:microsoft.com/office/officeart/2008/layout/HalfCircleOrganizationChart"/>
-    <dgm:cxn modelId="{CCA139B5-03D0-47A3-8C81-934C44819DCD}" type="presParOf" srcId="{18D4E448-2F12-48DD-BA41-EB1A8E0C7A43}" destId="{516BA5CA-4696-447C-8B01-A993A2006492}" srcOrd="0" destOrd="0" presId="urn:microsoft.com/office/officeart/2008/layout/HalfCircleOrganizationChart"/>
-    <dgm:cxn modelId="{8152E81A-EFF9-457A-8AB7-BDA8C1F8817E}" type="presParOf" srcId="{18D4E448-2F12-48DD-BA41-EB1A8E0C7A43}" destId="{C9257CBC-3833-4AFE-9AEB-71F4ECB2169B}" srcOrd="1" destOrd="0" presId="urn:microsoft.com/office/officeart/2008/layout/HalfCircleOrganizationChart"/>
-    <dgm:cxn modelId="{4A99429C-1B21-4508-BC4A-01284AD967FE}" type="presParOf" srcId="{18D4E448-2F12-48DD-BA41-EB1A8E0C7A43}" destId="{5AD91D80-5475-46FF-BD20-4292963CC6B4}" srcOrd="2" destOrd="0" presId="urn:microsoft.com/office/officeart/2008/layout/HalfCircleOrganizationChart"/>
-    <dgm:cxn modelId="{97B0A0AA-DAAF-41AD-9DF7-91EE81B8BA21}" type="presParOf" srcId="{18D4E448-2F12-48DD-BA41-EB1A8E0C7A43}" destId="{27B71F41-6DB8-4DC1-92E2-87E89F58C687}" srcOrd="3" destOrd="0" presId="urn:microsoft.com/office/officeart/2008/layout/HalfCircleOrganizationChart"/>
-    <dgm:cxn modelId="{AFEE2BBB-EC3A-40C4-9A21-836EF9F91EAE}" type="presParOf" srcId="{D04760D0-CEFE-40C0-86D4-27F11474105D}" destId="{75DF9E8C-B3AE-4557-8129-928B530BFA9E}" srcOrd="1" destOrd="0" presId="urn:microsoft.com/office/officeart/2008/layout/HalfCircleOrganizationChart"/>
-    <dgm:cxn modelId="{B357C0B9-F200-4196-A940-DAEEA0CDF24A}" type="presParOf" srcId="{D04760D0-CEFE-40C0-86D4-27F11474105D}" destId="{23BD2DB0-3E18-4F01-BE2B-D5FACC7644B6}" srcOrd="2" destOrd="0" presId="urn:microsoft.com/office/officeart/2008/layout/HalfCircleOrganizationChart"/>
+    <dgm:cxn modelId="{0C908E12-060A-441A-B9A8-1B362C5564DA}" type="presOf" srcId="{9927CA82-8255-4FBD-8727-0EB8D3A251F1}" destId="{27B71F41-6DB8-4DC1-92E2-87E89F58C687}" srcOrd="1" destOrd="0" presId="urn:microsoft.com/office/officeart/2008/layout/HalfCircleOrganizationChart"/>
+    <dgm:cxn modelId="{3EA63FD2-0EB4-4731-B8BA-153031618A1D}" type="presOf" srcId="{BF5D4B71-78DC-4ABF-A263-CE0996A14DB9}" destId="{9F4BBC00-E378-47E7-9180-B8DA6290BACC}" srcOrd="0" destOrd="0" presId="urn:microsoft.com/office/officeart/2008/layout/HalfCircleOrganizationChart"/>
+    <dgm:cxn modelId="{40F111BF-14DD-475D-8307-CE5994197F8E}" type="presOf" srcId="{12A18250-9DAB-495F-B431-3D8F5AD826E4}" destId="{536118CC-2F96-4C44-BE80-1BB66674178F}" srcOrd="0" destOrd="0" presId="urn:microsoft.com/office/officeart/2008/layout/HalfCircleOrganizationChart"/>
+    <dgm:cxn modelId="{0EFC8674-9769-479D-8A3C-918AB77E032A}" type="presOf" srcId="{E248FEDA-3497-42A4-A606-43A0BDA02B19}" destId="{98921970-C699-4229-97FC-8BF5B47E8C7F}" srcOrd="1" destOrd="0" presId="urn:microsoft.com/office/officeart/2008/layout/HalfCircleOrganizationChart"/>
+    <dgm:cxn modelId="{B561193E-3571-44B1-A2E4-3E333671E61B}" type="presOf" srcId="{614C2B99-AB19-426C-9891-F3121D1FEB43}" destId="{EBA77F11-4AA1-4245-931C-342328BB0E3E}" srcOrd="0" destOrd="0" presId="urn:microsoft.com/office/officeart/2008/layout/HalfCircleOrganizationChart"/>
+    <dgm:cxn modelId="{0A313AF3-D06D-4041-A638-5287D3836C11}" type="presOf" srcId="{B7049A83-23FA-49A9-9588-F82CDE4EC1FA}" destId="{88098032-A961-4B45-9D40-4AB3D527770D}" srcOrd="0" destOrd="0" presId="urn:microsoft.com/office/officeart/2008/layout/HalfCircleOrganizationChart"/>
+    <dgm:cxn modelId="{568D8F68-FB6E-4CDC-89DF-12951C7DB06B}" type="presOf" srcId="{0465A4F4-AFD6-4B30-B821-E0C6E793DCA4}" destId="{5EFD14E4-2850-44E4-8940-B5D79E9701BE}" srcOrd="0" destOrd="0" presId="urn:microsoft.com/office/officeart/2008/layout/HalfCircleOrganizationChart"/>
+    <dgm:cxn modelId="{FD04AA4D-A72C-4CA3-97D2-D453EB151C22}" type="presParOf" srcId="{9F4BBC00-E378-47E7-9180-B8DA6290BACC}" destId="{4CCDED1D-769B-4814-AA57-7C582722D9C1}" srcOrd="0" destOrd="0" presId="urn:microsoft.com/office/officeart/2008/layout/HalfCircleOrganizationChart"/>
+    <dgm:cxn modelId="{D9D4F403-CEBF-4A28-9F8D-14909FD04B44}" type="presParOf" srcId="{4CCDED1D-769B-4814-AA57-7C582722D9C1}" destId="{F9ED5F74-6CB2-429A-9078-19709B6F8438}" srcOrd="0" destOrd="0" presId="urn:microsoft.com/office/officeart/2008/layout/HalfCircleOrganizationChart"/>
+    <dgm:cxn modelId="{F9D3C12F-E79D-4A26-B597-685FD0AEB9BF}" type="presParOf" srcId="{F9ED5F74-6CB2-429A-9078-19709B6F8438}" destId="{FD9B2DDE-4E93-438C-9552-7AECC117C0B2}" srcOrd="0" destOrd="0" presId="urn:microsoft.com/office/officeart/2008/layout/HalfCircleOrganizationChart"/>
+    <dgm:cxn modelId="{9C97609E-9042-4939-814D-E0ED6283339C}" type="presParOf" srcId="{F9ED5F74-6CB2-429A-9078-19709B6F8438}" destId="{5B91DC99-4097-4031-99CF-F5F05E3E62C8}" srcOrd="1" destOrd="0" presId="urn:microsoft.com/office/officeart/2008/layout/HalfCircleOrganizationChart"/>
+    <dgm:cxn modelId="{7342BD96-043C-479A-B0F5-A86B10C2AC0B}" type="presParOf" srcId="{F9ED5F74-6CB2-429A-9078-19709B6F8438}" destId="{63D4895F-49BF-4A7D-9C2C-B104E229D0F0}" srcOrd="2" destOrd="0" presId="urn:microsoft.com/office/officeart/2008/layout/HalfCircleOrganizationChart"/>
+    <dgm:cxn modelId="{B467E9E3-57ED-49E2-9855-BB5049BF8AEC}" type="presParOf" srcId="{F9ED5F74-6CB2-429A-9078-19709B6F8438}" destId="{5F396B85-4991-42A1-8B47-04165AE31C73}" srcOrd="3" destOrd="0" presId="urn:microsoft.com/office/officeart/2008/layout/HalfCircleOrganizationChart"/>
+    <dgm:cxn modelId="{93588862-2264-4824-93D8-42749B286E47}" type="presParOf" srcId="{4CCDED1D-769B-4814-AA57-7C582722D9C1}" destId="{35823406-B9E7-4DC5-8ABD-37E500243723}" srcOrd="1" destOrd="0" presId="urn:microsoft.com/office/officeart/2008/layout/HalfCircleOrganizationChart"/>
+    <dgm:cxn modelId="{81E90454-57E3-4DF1-AA60-9AF1E619E731}" type="presParOf" srcId="{4CCDED1D-769B-4814-AA57-7C582722D9C1}" destId="{28D52AB4-D09E-439C-8CE3-89D4E9AB2670}" srcOrd="2" destOrd="0" presId="urn:microsoft.com/office/officeart/2008/layout/HalfCircleOrganizationChart"/>
+    <dgm:cxn modelId="{227AAA73-3E3B-4D94-B0BC-678E3EBFE6ED}" type="presParOf" srcId="{28D52AB4-D09E-439C-8CE3-89D4E9AB2670}" destId="{5EFD14E4-2850-44E4-8940-B5D79E9701BE}" srcOrd="0" destOrd="0" presId="urn:microsoft.com/office/officeart/2008/layout/HalfCircleOrganizationChart"/>
+    <dgm:cxn modelId="{D4D3C362-0987-4ACA-AFDB-E34E8A0460A4}" type="presParOf" srcId="{28D52AB4-D09E-439C-8CE3-89D4E9AB2670}" destId="{5E2AB3C0-F0D7-4DF4-8EA6-1D2CA3304C1E}" srcOrd="1" destOrd="0" presId="urn:microsoft.com/office/officeart/2008/layout/HalfCircleOrganizationChart"/>
+    <dgm:cxn modelId="{E6B853A2-6DEB-47A3-9935-E6533F19002F}" type="presParOf" srcId="{5E2AB3C0-F0D7-4DF4-8EA6-1D2CA3304C1E}" destId="{D5707A8F-DA08-49E1-8617-E360F70007C3}" srcOrd="0" destOrd="0" presId="urn:microsoft.com/office/officeart/2008/layout/HalfCircleOrganizationChart"/>
+    <dgm:cxn modelId="{5A21D04F-B3A9-43B6-B64B-E6E741D62914}" type="presParOf" srcId="{D5707A8F-DA08-49E1-8617-E360F70007C3}" destId="{1B9BB6C3-7873-4BFF-9AEB-A798B9FC0DB6}" srcOrd="0" destOrd="0" presId="urn:microsoft.com/office/officeart/2008/layout/HalfCircleOrganizationChart"/>
+    <dgm:cxn modelId="{2B599070-175A-4C88-8820-738E2EF92A9D}" type="presParOf" srcId="{D5707A8F-DA08-49E1-8617-E360F70007C3}" destId="{59C55461-233D-4F66-B2A5-5A5B13F40AB2}" srcOrd="1" destOrd="0" presId="urn:microsoft.com/office/officeart/2008/layout/HalfCircleOrganizationChart"/>
+    <dgm:cxn modelId="{15EF0FF9-66FF-49D1-88DC-11EDDD54B001}" type="presParOf" srcId="{D5707A8F-DA08-49E1-8617-E360F70007C3}" destId="{2BCA3533-092E-430E-9BA4-96EAF76CE23B}" srcOrd="2" destOrd="0" presId="urn:microsoft.com/office/officeart/2008/layout/HalfCircleOrganizationChart"/>
+    <dgm:cxn modelId="{A51FF775-3AED-4ABF-B4DB-B51C9E0A0265}" type="presParOf" srcId="{D5707A8F-DA08-49E1-8617-E360F70007C3}" destId="{85F0BF89-71DB-4D52-9FFD-713F438284C8}" srcOrd="3" destOrd="0" presId="urn:microsoft.com/office/officeart/2008/layout/HalfCircleOrganizationChart"/>
+    <dgm:cxn modelId="{E16F8263-5F09-4E73-9CB4-99007BB0E019}" type="presParOf" srcId="{5E2AB3C0-F0D7-4DF4-8EA6-1D2CA3304C1E}" destId="{DBEB5A46-3EBF-46E8-AF29-2A712B67948D}" srcOrd="1" destOrd="0" presId="urn:microsoft.com/office/officeart/2008/layout/HalfCircleOrganizationChart"/>
+    <dgm:cxn modelId="{837121DB-9831-40DF-9B92-919992D5A7EC}" type="presParOf" srcId="{5E2AB3C0-F0D7-4DF4-8EA6-1D2CA3304C1E}" destId="{095FFF81-9CE2-441F-8EBF-169690C4C78F}" srcOrd="2" destOrd="0" presId="urn:microsoft.com/office/officeart/2008/layout/HalfCircleOrganizationChart"/>
+    <dgm:cxn modelId="{F2114AE4-8153-4D46-BD54-141976F21E6C}" type="presParOf" srcId="{095FFF81-9CE2-441F-8EBF-169690C4C78F}" destId="{001B3CAF-10E0-45F2-AF50-C57B9AA61A66}" srcOrd="0" destOrd="0" presId="urn:microsoft.com/office/officeart/2008/layout/HalfCircleOrganizationChart"/>
+    <dgm:cxn modelId="{83F2C4CF-C00F-4FDE-8E91-401B28EF29FE}" type="presParOf" srcId="{095FFF81-9CE2-441F-8EBF-169690C4C78F}" destId="{0C337C5B-0D2F-4747-B043-1831F2948844}" srcOrd="1" destOrd="0" presId="urn:microsoft.com/office/officeart/2008/layout/HalfCircleOrganizationChart"/>
+    <dgm:cxn modelId="{FE975519-09DE-4D31-A103-790699086EA6}" type="presParOf" srcId="{0C337C5B-0D2F-4747-B043-1831F2948844}" destId="{CA80A658-1528-473E-BE87-FACE6020EC24}" srcOrd="0" destOrd="0" presId="urn:microsoft.com/office/officeart/2008/layout/HalfCircleOrganizationChart"/>
+    <dgm:cxn modelId="{BB1F72D7-74D4-4EEB-9D53-AAABD627C80D}" type="presParOf" srcId="{CA80A658-1528-473E-BE87-FACE6020EC24}" destId="{6134D0C1-5AE1-4AB1-BA24-48E0B619CF39}" srcOrd="0" destOrd="0" presId="urn:microsoft.com/office/officeart/2008/layout/HalfCircleOrganizationChart"/>
+    <dgm:cxn modelId="{9F683A6B-1D60-4D1F-BC16-0193B79C5483}" type="presParOf" srcId="{CA80A658-1528-473E-BE87-FACE6020EC24}" destId="{BA036DF5-42F5-4699-AE88-4366BB595D9D}" srcOrd="1" destOrd="0" presId="urn:microsoft.com/office/officeart/2008/layout/HalfCircleOrganizationChart"/>
+    <dgm:cxn modelId="{B259B29B-4756-4557-BA9F-B1836CD69004}" type="presParOf" srcId="{CA80A658-1528-473E-BE87-FACE6020EC24}" destId="{4494C5C7-A738-46F2-A180-C684B7B0C453}" srcOrd="2" destOrd="0" presId="urn:microsoft.com/office/officeart/2008/layout/HalfCircleOrganizationChart"/>
+    <dgm:cxn modelId="{F7F23B60-59C5-40AA-AEF5-C420D48D7ADB}" type="presParOf" srcId="{CA80A658-1528-473E-BE87-FACE6020EC24}" destId="{DBC82B9F-4DE9-47A4-B88D-45F7E82434EC}" srcOrd="3" destOrd="0" presId="urn:microsoft.com/office/officeart/2008/layout/HalfCircleOrganizationChart"/>
+    <dgm:cxn modelId="{81F992B3-EFDF-4BE9-9E1B-69C7DB8B1D16}" type="presParOf" srcId="{0C337C5B-0D2F-4747-B043-1831F2948844}" destId="{277C7BFB-0E08-426E-972C-503B4637FAE1}" srcOrd="1" destOrd="0" presId="urn:microsoft.com/office/officeart/2008/layout/HalfCircleOrganizationChart"/>
+    <dgm:cxn modelId="{FE79A791-3B54-41A7-9178-CC1FC42ABB0B}" type="presParOf" srcId="{0C337C5B-0D2F-4747-B043-1831F2948844}" destId="{3AF65A89-F2E7-448F-90B1-09A92544F1B8}" srcOrd="2" destOrd="0" presId="urn:microsoft.com/office/officeart/2008/layout/HalfCircleOrganizationChart"/>
+    <dgm:cxn modelId="{9EDA3EC3-F381-4106-B121-0AA51988D95B}" type="presParOf" srcId="{28D52AB4-D09E-439C-8CE3-89D4E9AB2670}" destId="{EBA77F11-4AA1-4245-931C-342328BB0E3E}" srcOrd="2" destOrd="0" presId="urn:microsoft.com/office/officeart/2008/layout/HalfCircleOrganizationChart"/>
+    <dgm:cxn modelId="{96900BD8-8343-48AD-BB75-63C6D2089840}" type="presParOf" srcId="{28D52AB4-D09E-439C-8CE3-89D4E9AB2670}" destId="{C2565EF3-6125-4858-B3B7-14EFD4DFD3FE}" srcOrd="3" destOrd="0" presId="urn:microsoft.com/office/officeart/2008/layout/HalfCircleOrganizationChart"/>
+    <dgm:cxn modelId="{7F98B7F8-206E-456E-AB2A-DD89B3F5F1D5}" type="presParOf" srcId="{C2565EF3-6125-4858-B3B7-14EFD4DFD3FE}" destId="{B1973E40-A27B-45F4-BC3A-11E9486AED67}" srcOrd="0" destOrd="0" presId="urn:microsoft.com/office/officeart/2008/layout/HalfCircleOrganizationChart"/>
+    <dgm:cxn modelId="{13D0CC1F-C2F1-49E8-AF69-5519348147EB}" type="presParOf" srcId="{B1973E40-A27B-45F4-BC3A-11E9486AED67}" destId="{53182BAD-F0B1-48F9-915C-F3EA4AAA8E41}" srcOrd="0" destOrd="0" presId="urn:microsoft.com/office/officeart/2008/layout/HalfCircleOrganizationChart"/>
+    <dgm:cxn modelId="{18E6B55F-5579-4D68-B662-69B1BD1A6FF1}" type="presParOf" srcId="{B1973E40-A27B-45F4-BC3A-11E9486AED67}" destId="{2DEDBE14-04F0-4BE7-BCDA-C907F545D6B6}" srcOrd="1" destOrd="0" presId="urn:microsoft.com/office/officeart/2008/layout/HalfCircleOrganizationChart"/>
+    <dgm:cxn modelId="{72BE7895-7197-4102-9808-597773B70904}" type="presParOf" srcId="{B1973E40-A27B-45F4-BC3A-11E9486AED67}" destId="{6DB035F2-A116-435F-8D1E-3DD7AE309AC3}" srcOrd="2" destOrd="0" presId="urn:microsoft.com/office/officeart/2008/layout/HalfCircleOrganizationChart"/>
+    <dgm:cxn modelId="{EEA8DF4A-463F-474F-B244-47391D05D543}" type="presParOf" srcId="{B1973E40-A27B-45F4-BC3A-11E9486AED67}" destId="{E239CF27-280C-41A0-908D-BEA7E0AA2354}" srcOrd="3" destOrd="0" presId="urn:microsoft.com/office/officeart/2008/layout/HalfCircleOrganizationChart"/>
+    <dgm:cxn modelId="{25C1AF44-5D66-4F05-B10A-625A7B69AEBE}" type="presParOf" srcId="{C2565EF3-6125-4858-B3B7-14EFD4DFD3FE}" destId="{6080A4AE-7FBD-4B52-895B-5D636CA457FC}" srcOrd="1" destOrd="0" presId="urn:microsoft.com/office/officeart/2008/layout/HalfCircleOrganizationChart"/>
+    <dgm:cxn modelId="{A4821C4E-DD1E-4B36-884C-B7DB70ADF90C}" type="presParOf" srcId="{C2565EF3-6125-4858-B3B7-14EFD4DFD3FE}" destId="{D87E94E5-CB22-4E5B-BA22-6FDF86A5B04C}" srcOrd="2" destOrd="0" presId="urn:microsoft.com/office/officeart/2008/layout/HalfCircleOrganizationChart"/>
+    <dgm:cxn modelId="{49AF6414-3202-4405-977A-2E5C15C69A95}" type="presParOf" srcId="{D87E94E5-CB22-4E5B-BA22-6FDF86A5B04C}" destId="{88098032-A961-4B45-9D40-4AB3D527770D}" srcOrd="0" destOrd="0" presId="urn:microsoft.com/office/officeart/2008/layout/HalfCircleOrganizationChart"/>
+    <dgm:cxn modelId="{D95E5C1B-98D8-41F1-A8DE-9C1FE0170570}" type="presParOf" srcId="{D87E94E5-CB22-4E5B-BA22-6FDF86A5B04C}" destId="{C274F127-6E76-4EFE-BF45-3E5AE8D1D4F4}" srcOrd="1" destOrd="0" presId="urn:microsoft.com/office/officeart/2008/layout/HalfCircleOrganizationChart"/>
+    <dgm:cxn modelId="{C656C07E-5DB8-4CED-BF01-7DAB482C8A96}" type="presParOf" srcId="{C274F127-6E76-4EFE-BF45-3E5AE8D1D4F4}" destId="{9BC0B9C4-0FB4-4222-9615-DD5417F855D9}" srcOrd="0" destOrd="0" presId="urn:microsoft.com/office/officeart/2008/layout/HalfCircleOrganizationChart"/>
+    <dgm:cxn modelId="{5020725E-B1BA-4877-BDEE-1A6CD96105C7}" type="presParOf" srcId="{9BC0B9C4-0FB4-4222-9615-DD5417F855D9}" destId="{C821A6DF-F3D9-4E26-B0EF-7DE235605B82}" srcOrd="0" destOrd="0" presId="urn:microsoft.com/office/officeart/2008/layout/HalfCircleOrganizationChart"/>
+    <dgm:cxn modelId="{384DAA1D-6F72-44F7-B66C-35654C9203D1}" type="presParOf" srcId="{9BC0B9C4-0FB4-4222-9615-DD5417F855D9}" destId="{EEE21C94-E1AD-4B2E-B3D5-02C9B7DBFE49}" srcOrd="1" destOrd="0" presId="urn:microsoft.com/office/officeart/2008/layout/HalfCircleOrganizationChart"/>
+    <dgm:cxn modelId="{B23BAC03-8A91-48D2-A3F1-50971713FA39}" type="presParOf" srcId="{9BC0B9C4-0FB4-4222-9615-DD5417F855D9}" destId="{67509B2E-C0AA-4753-AD7C-0D672D9AE43F}" srcOrd="2" destOrd="0" presId="urn:microsoft.com/office/officeart/2008/layout/HalfCircleOrganizationChart"/>
+    <dgm:cxn modelId="{6D952906-FFF2-4BF7-B8E3-4499329CE177}" type="presParOf" srcId="{9BC0B9C4-0FB4-4222-9615-DD5417F855D9}" destId="{233FDE35-DA17-4DB5-AC19-9986CA5D0494}" srcOrd="3" destOrd="0" presId="urn:microsoft.com/office/officeart/2008/layout/HalfCircleOrganizationChart"/>
+    <dgm:cxn modelId="{38758D6F-54B6-4B05-8019-05204BF89A71}" type="presParOf" srcId="{C274F127-6E76-4EFE-BF45-3E5AE8D1D4F4}" destId="{33041E6D-4E7D-4AFF-968B-8C70BB1459B6}" srcOrd="1" destOrd="0" presId="urn:microsoft.com/office/officeart/2008/layout/HalfCircleOrganizationChart"/>
+    <dgm:cxn modelId="{3AC70C79-973A-4A03-9B78-C853F4E42ED3}" type="presParOf" srcId="{C274F127-6E76-4EFE-BF45-3E5AE8D1D4F4}" destId="{038AA595-12EF-4DAF-BAEF-4016AA6331B4}" srcOrd="2" destOrd="0" presId="urn:microsoft.com/office/officeart/2008/layout/HalfCircleOrganizationChart"/>
+    <dgm:cxn modelId="{9D7C1AC9-8C7D-44E5-85F0-808D4649C25B}" type="presParOf" srcId="{038AA595-12EF-4DAF-BAEF-4016AA6331B4}" destId="{536118CC-2F96-4C44-BE80-1BB66674178F}" srcOrd="0" destOrd="0" presId="urn:microsoft.com/office/officeart/2008/layout/HalfCircleOrganizationChart"/>
+    <dgm:cxn modelId="{2F7CB351-39F9-4A6D-9A7F-1CD6992F2789}" type="presParOf" srcId="{038AA595-12EF-4DAF-BAEF-4016AA6331B4}" destId="{C2353372-C070-4DB0-8DF7-B51D2327200B}" srcOrd="1" destOrd="0" presId="urn:microsoft.com/office/officeart/2008/layout/HalfCircleOrganizationChart"/>
+    <dgm:cxn modelId="{8520F0CA-D95D-411A-A728-F5BC4EACD762}" type="presParOf" srcId="{C2353372-C070-4DB0-8DF7-B51D2327200B}" destId="{1C2F0739-3F81-4A28-9314-24A7058E1CF9}" srcOrd="0" destOrd="0" presId="urn:microsoft.com/office/officeart/2008/layout/HalfCircleOrganizationChart"/>
+    <dgm:cxn modelId="{6A78ED2C-660E-477B-A539-B5FAD617EC01}" type="presParOf" srcId="{1C2F0739-3F81-4A28-9314-24A7058E1CF9}" destId="{8FC90BAB-CC43-46BB-AB3D-78475C31F872}" srcOrd="0" destOrd="0" presId="urn:microsoft.com/office/officeart/2008/layout/HalfCircleOrganizationChart"/>
+    <dgm:cxn modelId="{5EB45F86-D2A7-4F1C-9E15-4AE002A9091E}" type="presParOf" srcId="{1C2F0739-3F81-4A28-9314-24A7058E1CF9}" destId="{641ADEA8-2021-47BA-B778-F2AB2EAA5F1D}" srcOrd="1" destOrd="0" presId="urn:microsoft.com/office/officeart/2008/layout/HalfCircleOrganizationChart"/>
+    <dgm:cxn modelId="{E64B0DD4-32B9-4F5E-A3C9-176C5CC5F47E}" type="presParOf" srcId="{1C2F0739-3F81-4A28-9314-24A7058E1CF9}" destId="{03A6E3F8-0A35-4701-BD50-105B33F816CD}" srcOrd="2" destOrd="0" presId="urn:microsoft.com/office/officeart/2008/layout/HalfCircleOrganizationChart"/>
+    <dgm:cxn modelId="{6BDCBE43-AEE2-45EF-AF26-CE14563B3CFA}" type="presParOf" srcId="{1C2F0739-3F81-4A28-9314-24A7058E1CF9}" destId="{98921970-C699-4229-97FC-8BF5B47E8C7F}" srcOrd="3" destOrd="0" presId="urn:microsoft.com/office/officeart/2008/layout/HalfCircleOrganizationChart"/>
+    <dgm:cxn modelId="{8F6A24D9-6C7C-4209-86FA-E258C4043D56}" type="presParOf" srcId="{C2353372-C070-4DB0-8DF7-B51D2327200B}" destId="{7235C736-CAAD-4CCB-9FD4-7F713366352C}" srcOrd="1" destOrd="0" presId="urn:microsoft.com/office/officeart/2008/layout/HalfCircleOrganizationChart"/>
+    <dgm:cxn modelId="{92248C3C-CE87-432F-AD4A-C78BB037CF1D}" type="presParOf" srcId="{C2353372-C070-4DB0-8DF7-B51D2327200B}" destId="{30A5CA2F-3ABD-45EC-86AD-15AD39C65780}" srcOrd="2" destOrd="0" presId="urn:microsoft.com/office/officeart/2008/layout/HalfCircleOrganizationChart"/>
+    <dgm:cxn modelId="{D31A00D7-51C3-425A-9696-6C78F159CBB5}" type="presParOf" srcId="{038AA595-12EF-4DAF-BAEF-4016AA6331B4}" destId="{AA54FA08-550A-49B9-886D-165188D9CD61}" srcOrd="2" destOrd="0" presId="urn:microsoft.com/office/officeart/2008/layout/HalfCircleOrganizationChart"/>
+    <dgm:cxn modelId="{40E9E6D6-A6FA-4655-815C-B4F104C62931}" type="presParOf" srcId="{038AA595-12EF-4DAF-BAEF-4016AA6331B4}" destId="{D04760D0-CEFE-40C0-86D4-27F11474105D}" srcOrd="3" destOrd="0" presId="urn:microsoft.com/office/officeart/2008/layout/HalfCircleOrganizationChart"/>
+    <dgm:cxn modelId="{6B0FB57F-AA18-44B3-A8FA-BEC0607ECD46}" type="presParOf" srcId="{D04760D0-CEFE-40C0-86D4-27F11474105D}" destId="{18D4E448-2F12-48DD-BA41-EB1A8E0C7A43}" srcOrd="0" destOrd="0" presId="urn:microsoft.com/office/officeart/2008/layout/HalfCircleOrganizationChart"/>
+    <dgm:cxn modelId="{EAE3A4BB-637C-43A8-94B3-7E660804B5F1}" type="presParOf" srcId="{18D4E448-2F12-48DD-BA41-EB1A8E0C7A43}" destId="{516BA5CA-4696-447C-8B01-A993A2006492}" srcOrd="0" destOrd="0" presId="urn:microsoft.com/office/officeart/2008/layout/HalfCircleOrganizationChart"/>
+    <dgm:cxn modelId="{5BA42A1D-167F-4687-BDB3-F6B7B0B897BC}" type="presParOf" srcId="{18D4E448-2F12-48DD-BA41-EB1A8E0C7A43}" destId="{C9257CBC-3833-4AFE-9AEB-71F4ECB2169B}" srcOrd="1" destOrd="0" presId="urn:microsoft.com/office/officeart/2008/layout/HalfCircleOrganizationChart"/>
+    <dgm:cxn modelId="{D581D20E-F207-4F42-B5C0-7801E4D785DE}" type="presParOf" srcId="{18D4E448-2F12-48DD-BA41-EB1A8E0C7A43}" destId="{5AD91D80-5475-46FF-BD20-4292963CC6B4}" srcOrd="2" destOrd="0" presId="urn:microsoft.com/office/officeart/2008/layout/HalfCircleOrganizationChart"/>
+    <dgm:cxn modelId="{65EE6386-B68F-4C9A-BA1C-AEAE4C7D7079}" type="presParOf" srcId="{18D4E448-2F12-48DD-BA41-EB1A8E0C7A43}" destId="{27B71F41-6DB8-4DC1-92E2-87E89F58C687}" srcOrd="3" destOrd="0" presId="urn:microsoft.com/office/officeart/2008/layout/HalfCircleOrganizationChart"/>
+    <dgm:cxn modelId="{CDACE202-B4FA-4F26-B1C6-4A16F92F1BF7}" type="presParOf" srcId="{D04760D0-CEFE-40C0-86D4-27F11474105D}" destId="{75DF9E8C-B3AE-4557-8129-928B530BFA9E}" srcOrd="1" destOrd="0" presId="urn:microsoft.com/office/officeart/2008/layout/HalfCircleOrganizationChart"/>
+    <dgm:cxn modelId="{8110D569-2899-49FE-9DB5-FB07D50EE6A9}" type="presParOf" srcId="{D04760D0-CEFE-40C0-86D4-27F11474105D}" destId="{23BD2DB0-3E18-4F01-BE2B-D5FACC7644B6}" srcOrd="2" destOrd="0" presId="urn:microsoft.com/office/officeart/2008/layout/HalfCircleOrganizationChart"/>
   </dgm:cxnLst>
   <dgm:bg/>
   <dgm:whole/>
   <dgm:extLst>
     <a:ext uri="http://schemas.microsoft.com/office/drawing/2008/diagram">
-      <dsp:dataModelExt xmlns:dsp="http://schemas.microsoft.com/office/drawing/2008/diagram" relId="rId22" minVer="http://schemas.openxmlformats.org/drawingml/2006/diagram"/>
+      <dsp:dataModelExt xmlns:dsp="http://schemas.microsoft.com/office/drawing/2008/diagram" relId="rId16" minVer="http://schemas.openxmlformats.org/drawingml/2006/diagram"/>
     </a:ext>
   </dgm:extLst>
 </dgm:dataModel>
@@ -21407,7 +17915,7 @@
 </file>
 
 <file path=customXml/itemProps2.xml><?xml version="1.0" encoding="utf-8"?>
-<ds:datastoreItem xmlns:ds="http://schemas.openxmlformats.org/officeDocument/2006/customXml" ds:itemID="{902B2AE4-82E5-432D-919D-21B75912AEC5}">
+<ds:datastoreItem xmlns:ds="http://schemas.openxmlformats.org/officeDocument/2006/customXml" ds:itemID="{C9F8902F-158A-4B9F-B0F6-BF9B0882E999}">
   <ds:schemaRefs>
     <ds:schemaRef ds:uri="http://schemas.openxmlformats.org/officeDocument/2006/bibliography"/>
   </ds:schemaRefs>

--- a/Documentation/CS3202 Project Report--Saloni.docx
+++ b/Documentation/CS3202 Project Report--Saloni.docx
@@ -2139,6 +2139,12 @@
               <w:rPr>
                 <w:b w:val="0"/>
               </w:rPr>
+              <w:t>I</w:t>
+            </w:r>
+            <w:r>
+              <w:rPr>
+                <w:b w:val="0"/>
+              </w:rPr>
               <w:t xml:space="preserve">NDEX </w:t>
             </w:r>
             <w:r>
@@ -2693,24 +2699,540 @@
     </w:p>
     <w:p/>
     <w:p>
+      <w:pPr>
+        <w:pStyle w:val="Heading2"/>
+        <w:numPr>
+          <w:ilvl w:val="1"/>
+          <w:numId w:val="26"/>
+        </w:numPr>
+        <w:tabs>
+          <w:tab w:val="left" w:pos="900"/>
+        </w:tabs>
+      </w:pPr>
+      <w:r>
+        <w:t>Calls API</w:t>
+      </w:r>
+    </w:p>
+    <w:tbl>
+      <w:tblPr>
+        <w:tblStyle w:val="PlainTable1"/>
+        <w:tblW w:w="9496" w:type="dxa"/>
+        <w:tblLook w:val="04A0" w:firstRow="1" w:lastRow="0" w:firstColumn="1" w:lastColumn="0" w:noHBand="0" w:noVBand="1"/>
+      </w:tblPr>
+      <w:tblGrid>
+        <w:gridCol w:w="9496"/>
+      </w:tblGrid>
+      <w:tr>
+        <w:trPr>
+          <w:cnfStyle w:val="100000000000" w:firstRow="1" w:lastRow="0" w:firstColumn="0" w:lastColumn="0" w:oddVBand="0" w:evenVBand="0" w:oddHBand="0" w:evenHBand="0" w:firstRowFirstColumn="0" w:firstRowLastColumn="0" w:lastRowFirstColumn="0" w:lastRowLastColumn="0"/>
+          <w:trHeight w:val="625"/>
+        </w:trPr>
+        <w:tc>
+          <w:tcPr>
+            <w:cnfStyle w:val="001000000000" w:firstRow="0" w:lastRow="0" w:firstColumn="1" w:lastColumn="0" w:oddVBand="0" w:evenVBand="0" w:oddHBand="0" w:evenHBand="0" w:firstRowFirstColumn="0" w:firstRowLastColumn="0" w:lastRowFirstColumn="0" w:lastRowLastColumn="0"/>
+            <w:tcW w:w="9496" w:type="dxa"/>
+            <w:shd w:val="clear" w:color="auto" w:fill="FFFFFF" w:themeFill="background1"/>
+            <w:vAlign w:val="center"/>
+          </w:tcPr>
+          <w:p>
+            <w:r>
+              <w:t>Calls</w:t>
+            </w:r>
+          </w:p>
+        </w:tc>
+      </w:tr>
+      <w:tr>
+        <w:trPr>
+          <w:cnfStyle w:val="000000100000" w:firstRow="0" w:lastRow="0" w:firstColumn="0" w:lastColumn="0" w:oddVBand="0" w:evenVBand="0" w:oddHBand="1" w:evenHBand="0" w:firstRowFirstColumn="0" w:firstRowLastColumn="0" w:lastRowFirstColumn="0" w:lastRowLastColumn="0"/>
+          <w:trHeight w:val="1130"/>
+        </w:trPr>
+        <w:tc>
+          <w:tcPr>
+            <w:cnfStyle w:val="001000000000" w:firstRow="0" w:lastRow="0" w:firstColumn="1" w:lastColumn="0" w:oddVBand="0" w:evenVBand="0" w:oddHBand="0" w:evenHBand="0" w:firstRowFirstColumn="0" w:firstRowLastColumn="0" w:lastRowFirstColumn="0" w:lastRowLastColumn="0"/>
+            <w:tcW w:w="9496" w:type="dxa"/>
+            <w:shd w:val="clear" w:color="auto" w:fill="FFFFFF" w:themeFill="background1"/>
+            <w:vAlign w:val="center"/>
+          </w:tcPr>
+          <w:p>
+            <w:r>
+              <w:t xml:space="preserve">Overview: </w:t>
+            </w:r>
+          </w:p>
+          <w:p>
+            <w:pPr>
+              <w:rPr>
+                <w:b w:val="0"/>
+              </w:rPr>
+            </w:pPr>
+            <w:r>
+              <w:rPr>
+                <w:b w:val="0"/>
+              </w:rPr>
+              <w:t>Calls tables is to keep the pairs of procedures being called or calling.</w:t>
+            </w:r>
+          </w:p>
+        </w:tc>
+      </w:tr>
+      <w:tr>
+        <w:trPr>
+          <w:trHeight w:val="589"/>
+        </w:trPr>
+        <w:tc>
+          <w:tcPr>
+            <w:cnfStyle w:val="001000000000" w:firstRow="0" w:lastRow="0" w:firstColumn="1" w:lastColumn="0" w:oddVBand="0" w:evenVBand="0" w:oddHBand="0" w:evenHBand="0" w:firstRowFirstColumn="0" w:firstRowLastColumn="0" w:lastRowFirstColumn="0" w:lastRowLastColumn="0"/>
+            <w:tcW w:w="9496" w:type="dxa"/>
+            <w:shd w:val="clear" w:color="auto" w:fill="FFFFFF" w:themeFill="background1"/>
+            <w:vAlign w:val="center"/>
+          </w:tcPr>
+          <w:p>
+            <w:r>
+              <w:t>Public Interface:</w:t>
+            </w:r>
+          </w:p>
+        </w:tc>
+      </w:tr>
+      <w:tr>
+        <w:trPr>
+          <w:cnfStyle w:val="000000100000" w:firstRow="0" w:lastRow="0" w:firstColumn="0" w:lastColumn="0" w:oddVBand="0" w:evenVBand="0" w:oddHBand="1" w:evenHBand="0" w:firstRowFirstColumn="0" w:firstRowLastColumn="0" w:lastRowFirstColumn="0" w:lastRowLastColumn="0"/>
+          <w:trHeight w:val="1345"/>
+        </w:trPr>
+        <w:tc>
+          <w:tcPr>
+            <w:cnfStyle w:val="001000000000" w:firstRow="0" w:lastRow="0" w:firstColumn="1" w:lastColumn="0" w:oddVBand="0" w:evenVBand="0" w:oddHBand="0" w:evenHBand="0" w:firstRowFirstColumn="0" w:firstRowLastColumn="0" w:lastRowFirstColumn="0" w:lastRowLastColumn="0"/>
+            <w:tcW w:w="9496" w:type="dxa"/>
+            <w:vAlign w:val="center"/>
+          </w:tcPr>
+          <w:p>
+            <w:pPr>
+              <w:rPr>
+                <w:b w:val="0"/>
+              </w:rPr>
+            </w:pPr>
+            <w:r>
+              <w:rPr>
+                <w:b w:val="0"/>
+              </w:rPr>
+              <w:t xml:space="preserve">BOOLEAN </w:t>
+            </w:r>
+            <w:r>
+              <w:rPr>
+                <w:i/>
+              </w:rPr>
+              <w:t>is</w:t>
+            </w:r>
+            <w:r>
+              <w:rPr>
+                <w:i/>
+              </w:rPr>
+              <w:t>Call</w:t>
+            </w:r>
+            <w:r>
+              <w:rPr>
+                <w:i/>
+              </w:rPr>
+              <w:t>s</w:t>
+            </w:r>
+            <w:r>
+              <w:rPr>
+                <w:b w:val="0"/>
+              </w:rPr>
+              <w:t xml:space="preserve"> </w:t>
+            </w:r>
+            <w:r>
+              <w:rPr>
+                <w:b w:val="0"/>
+              </w:rPr>
+              <w:t>(</w:t>
+            </w:r>
+            <w:r>
+              <w:rPr>
+                <w:b w:val="0"/>
+              </w:rPr>
+              <w:t>int proc1, int proc2</w:t>
+            </w:r>
+            <w:r>
+              <w:rPr>
+                <w:b w:val="0"/>
+              </w:rPr>
+              <w:t>)</w:t>
+            </w:r>
+          </w:p>
+          <w:p/>
+          <w:p>
+            <w:r>
+              <w:t xml:space="preserve">Description: </w:t>
+            </w:r>
+          </w:p>
+          <w:p>
+            <w:pPr>
+              <w:rPr>
+                <w:b w:val="0"/>
+              </w:rPr>
+            </w:pPr>
+            <w:r>
+              <w:rPr>
+                <w:b w:val="0"/>
+              </w:rPr>
+              <w:t xml:space="preserve">If there is no record of relation </w:t>
+            </w:r>
+            <w:r>
+              <w:rPr>
+                <w:b w:val="0"/>
+              </w:rPr>
+              <w:t>Calls</w:t>
+            </w:r>
+            <w:r>
+              <w:rPr>
+                <w:b w:val="0"/>
+              </w:rPr>
+              <w:t xml:space="preserve">() of </w:t>
+            </w:r>
+            <w:r>
+              <w:rPr>
+                <w:b w:val="0"/>
+              </w:rPr>
+              <w:t>procedure “proc1” and “proc2”</w:t>
+            </w:r>
+            <w:r>
+              <w:rPr>
+                <w:b w:val="0"/>
+              </w:rPr>
+              <w:t xml:space="preserve"> return FALSE. </w:t>
+            </w:r>
+          </w:p>
+          <w:p>
+            <w:pPr>
+              <w:rPr>
+                <w:b w:val="0"/>
+              </w:rPr>
+            </w:pPr>
+            <w:r>
+              <w:rPr>
+                <w:b w:val="0"/>
+              </w:rPr>
+              <w:t>Otherwise return TRUE.</w:t>
+            </w:r>
+          </w:p>
+        </w:tc>
+      </w:tr>
+      <w:tr>
+        <w:trPr>
+          <w:trHeight w:val="1605"/>
+        </w:trPr>
+        <w:tc>
+          <w:tcPr>
+            <w:cnfStyle w:val="001000000000" w:firstRow="0" w:lastRow="0" w:firstColumn="1" w:lastColumn="0" w:oddVBand="0" w:evenVBand="0" w:oddHBand="0" w:evenHBand="0" w:firstRowFirstColumn="0" w:firstRowLastColumn="0" w:lastRowFirstColumn="0" w:lastRowLastColumn="0"/>
+            <w:tcW w:w="9496" w:type="dxa"/>
+            <w:shd w:val="clear" w:color="auto" w:fill="F2F2F2" w:themeFill="background1" w:themeFillShade="F2"/>
+            <w:vAlign w:val="center"/>
+          </w:tcPr>
+          <w:p>
+            <w:pPr>
+              <w:rPr>
+                <w:b w:val="0"/>
+              </w:rPr>
+            </w:pPr>
+            <w:r>
+              <w:rPr>
+                <w:b w:val="0"/>
+              </w:rPr>
+              <w:t>I</w:t>
+            </w:r>
+            <w:r>
+              <w:rPr>
+                <w:b w:val="0"/>
+              </w:rPr>
+              <w:t xml:space="preserve">NDEX </w:t>
+            </w:r>
+            <w:r>
+              <w:rPr>
+                <w:i/>
+              </w:rPr>
+              <w:t>insert</w:t>
+            </w:r>
+            <w:r>
+              <w:rPr>
+                <w:i/>
+              </w:rPr>
+              <w:t>Call</w:t>
+            </w:r>
+            <w:r>
+              <w:rPr>
+                <w:i/>
+              </w:rPr>
+              <w:t>s</w:t>
+            </w:r>
+            <w:r>
+              <w:rPr>
+                <w:i/>
+              </w:rPr>
+              <w:t xml:space="preserve"> </w:t>
+            </w:r>
+            <w:r>
+              <w:rPr>
+                <w:b w:val="0"/>
+              </w:rPr>
+              <w:t>(</w:t>
+            </w:r>
+            <w:r>
+              <w:rPr>
+                <w:b w:val="0"/>
+              </w:rPr>
+              <w:t>int proc1, int proc2</w:t>
+            </w:r>
+            <w:r>
+              <w:rPr>
+                <w:b w:val="0"/>
+              </w:rPr>
+              <w:t>)</w:t>
+            </w:r>
+          </w:p>
+          <w:p/>
+          <w:p>
+            <w:r>
+              <w:t xml:space="preserve">Description: </w:t>
+            </w:r>
+          </w:p>
+          <w:p>
+            <w:pPr>
+              <w:rPr>
+                <w:b w:val="0"/>
+              </w:rPr>
+            </w:pPr>
+            <w:r>
+              <w:rPr>
+                <w:b w:val="0"/>
+              </w:rPr>
+              <w:t xml:space="preserve">If the relation </w:t>
+            </w:r>
+            <w:r>
+              <w:rPr>
+                <w:b w:val="0"/>
+              </w:rPr>
+              <w:t>Calls(proc1</w:t>
+            </w:r>
+            <w:r>
+              <w:rPr>
+                <w:b w:val="0"/>
+              </w:rPr>
+              <w:t xml:space="preserve">, </w:t>
+            </w:r>
+            <w:r>
+              <w:rPr>
+                <w:b w:val="0"/>
+              </w:rPr>
+              <w:t>proc2), is not in Calls</w:t>
+            </w:r>
+            <w:r>
+              <w:rPr>
+                <w:b w:val="0"/>
+              </w:rPr>
+              <w:t xml:space="preserve"> Table, insert it into the table and return its index value.</w:t>
+            </w:r>
+          </w:p>
+          <w:p>
+            <w:pPr>
+              <w:rPr>
+                <w:b w:val="0"/>
+              </w:rPr>
+            </w:pPr>
+            <w:r>
+              <w:rPr>
+                <w:b w:val="0"/>
+              </w:rPr>
+              <w:t>Otherwise: return -1 (special value) and the table remains unchanged.  </w:t>
+            </w:r>
+          </w:p>
+        </w:tc>
+      </w:tr>
+      <w:tr>
+        <w:trPr>
+          <w:cnfStyle w:val="000000100000" w:firstRow="0" w:lastRow="0" w:firstColumn="0" w:lastColumn="0" w:oddVBand="0" w:evenVBand="0" w:oddHBand="1" w:evenHBand="0" w:firstRowFirstColumn="0" w:firstRowLastColumn="0" w:lastRowFirstColumn="0" w:lastRowLastColumn="0"/>
+          <w:trHeight w:val="1345"/>
+        </w:trPr>
+        <w:tc>
+          <w:tcPr>
+            <w:cnfStyle w:val="001000000000" w:firstRow="0" w:lastRow="0" w:firstColumn="1" w:lastColumn="0" w:oddVBand="0" w:evenVBand="0" w:oddHBand="0" w:evenHBand="0" w:firstRowFirstColumn="0" w:firstRowLastColumn="0" w:lastRowFirstColumn="0" w:lastRowLastColumn="0"/>
+            <w:tcW w:w="9496" w:type="dxa"/>
+            <w:vAlign w:val="center"/>
+          </w:tcPr>
+          <w:p>
+            <w:pPr>
+              <w:rPr>
+                <w:b w:val="0"/>
+              </w:rPr>
+            </w:pPr>
+            <w:r>
+              <w:rPr>
+                <w:b w:val="0"/>
+              </w:rPr>
+              <w:t>VECTOR</w:t>
+            </w:r>
+            <w:r>
+              <w:rPr>
+                <w:b w:val="0"/>
+              </w:rPr>
+              <w:t xml:space="preserve">&lt;INDEX&gt; </w:t>
+            </w:r>
+            <w:r>
+              <w:rPr>
+                <w:i/>
+              </w:rPr>
+              <w:t>get</w:t>
+            </w:r>
+            <w:r>
+              <w:rPr>
+                <w:i/>
+              </w:rPr>
+              <w:t>CalledProc</w:t>
+            </w:r>
+            <w:r>
+              <w:rPr>
+                <w:b w:val="0"/>
+              </w:rPr>
+              <w:t xml:space="preserve"> </w:t>
+            </w:r>
+            <w:r>
+              <w:rPr>
+                <w:b w:val="0"/>
+              </w:rPr>
+              <w:t>(</w:t>
+            </w:r>
+            <w:r>
+              <w:rPr>
+                <w:b w:val="0"/>
+              </w:rPr>
+              <w:t>int proc1</w:t>
+            </w:r>
+            <w:r>
+              <w:rPr>
+                <w:b w:val="0"/>
+              </w:rPr>
+              <w:t>)</w:t>
+            </w:r>
+          </w:p>
+          <w:p/>
+          <w:p>
+            <w:r>
+              <w:t xml:space="preserve">Description: </w:t>
+            </w:r>
+          </w:p>
+          <w:p>
+            <w:pPr>
+              <w:rPr>
+                <w:b w:val="0"/>
+              </w:rPr>
+            </w:pPr>
+            <w:r>
+              <w:rPr>
+                <w:b w:val="0"/>
+              </w:rPr>
+              <w:t xml:space="preserve">Returns vector of called procedures by proc1. </w:t>
+            </w:r>
+          </w:p>
+        </w:tc>
+      </w:tr>
+      <w:tr>
+        <w:trPr>
+          <w:trHeight w:val="1621"/>
+        </w:trPr>
+        <w:tc>
+          <w:tcPr>
+            <w:cnfStyle w:val="001000000000" w:firstRow="0" w:lastRow="0" w:firstColumn="1" w:lastColumn="0" w:oddVBand="0" w:evenVBand="0" w:oddHBand="0" w:evenHBand="0" w:firstRowFirstColumn="0" w:firstRowLastColumn="0" w:lastRowFirstColumn="0" w:lastRowLastColumn="0"/>
+            <w:tcW w:w="9496" w:type="dxa"/>
+            <w:shd w:val="clear" w:color="auto" w:fill="F2F2F2" w:themeFill="background1" w:themeFillShade="F2"/>
+            <w:vAlign w:val="center"/>
+          </w:tcPr>
+          <w:p>
+            <w:pPr>
+              <w:rPr>
+                <w:b w:val="0"/>
+              </w:rPr>
+            </w:pPr>
+            <w:r>
+              <w:rPr>
+                <w:b w:val="0"/>
+              </w:rPr>
+              <w:t>VECTOR</w:t>
+            </w:r>
+            <w:r>
+              <w:rPr>
+                <w:b w:val="0"/>
+              </w:rPr>
+              <w:t xml:space="preserve">&lt;STMT_NUM&gt; </w:t>
+            </w:r>
+            <w:r>
+              <w:rPr>
+                <w:i/>
+              </w:rPr>
+              <w:t>get</w:t>
+            </w:r>
+            <w:r>
+              <w:rPr>
+                <w:i/>
+              </w:rPr>
+              <w:t>CallingProc</w:t>
+            </w:r>
+            <w:r>
+              <w:rPr>
+                <w:b w:val="0"/>
+              </w:rPr>
+              <w:t xml:space="preserve">( </w:t>
+            </w:r>
+            <w:r>
+              <w:rPr>
+                <w:b w:val="0"/>
+              </w:rPr>
+              <w:t>int proc1</w:t>
+            </w:r>
+            <w:r>
+              <w:rPr>
+                <w:b w:val="0"/>
+              </w:rPr>
+              <w:t>)</w:t>
+            </w:r>
+          </w:p>
+          <w:p/>
+          <w:p>
+            <w:r>
+              <w:t xml:space="preserve">Description: </w:t>
+            </w:r>
+          </w:p>
+          <w:p>
+            <w:pPr>
+              <w:rPr>
+                <w:b w:val="0"/>
+              </w:rPr>
+            </w:pPr>
+            <w:r>
+              <w:rPr>
+                <w:b w:val="0"/>
+              </w:rPr>
+              <w:t>Returns vector of calling procedures of proc1</w:t>
+            </w:r>
+            <w:bookmarkStart w:id="0" w:name="_GoBack"/>
+            <w:bookmarkEnd w:id="0"/>
+          </w:p>
+        </w:tc>
+      </w:tr>
+    </w:tbl>
+    <w:p/>
+    <w:p>
       <w:r>
         <w:br w:type="page"/>
       </w:r>
-    </w:p>
-    <w:p>
-      <w:bookmarkStart w:id="0" w:name="_GoBack"/>
-      <w:bookmarkEnd w:id="0"/>
     </w:p>
     <w:p/>
     <w:p/>
     <w:p/>
     <w:p/>
+    <w:p/>
     <w:p>
       <w:pPr>
         <w:pStyle w:val="Heading2"/>
         <w:numPr>
           <w:ilvl w:val="1"/>
-          <w:numId w:val="5"/>
+          <w:numId w:val="24"/>
         </w:numPr>
         <w:tabs>
           <w:tab w:val="left" w:pos="900"/>
@@ -5352,7 +5874,7 @@
         <w:pStyle w:val="Heading2"/>
         <w:numPr>
           <w:ilvl w:val="1"/>
-          <w:numId w:val="5"/>
+          <w:numId w:val="24"/>
         </w:numPr>
         <w:tabs>
           <w:tab w:val="left" w:pos="900"/>
@@ -5492,7 +6014,7 @@
         <w:pStyle w:val="Heading2"/>
         <w:numPr>
           <w:ilvl w:val="1"/>
-          <w:numId w:val="5"/>
+          <w:numId w:val="24"/>
         </w:numPr>
         <w:tabs>
           <w:tab w:val="left" w:pos="900"/>
@@ -5759,7 +6281,7 @@
         <w:pStyle w:val="Heading2"/>
         <w:numPr>
           <w:ilvl w:val="1"/>
-          <w:numId w:val="5"/>
+          <w:numId w:val="24"/>
         </w:numPr>
         <w:tabs>
           <w:tab w:val="left" w:pos="900"/>
@@ -6006,7 +6528,7 @@
         <w:pStyle w:val="Heading2"/>
         <w:numPr>
           <w:ilvl w:val="1"/>
-          <w:numId w:val="5"/>
+          <w:numId w:val="24"/>
         </w:numPr>
         <w:tabs>
           <w:tab w:val="left" w:pos="900"/>
@@ -6172,7 +6694,7 @@
         <w:pStyle w:val="Heading2"/>
         <w:numPr>
           <w:ilvl w:val="1"/>
-          <w:numId w:val="5"/>
+          <w:numId w:val="24"/>
         </w:numPr>
         <w:tabs>
           <w:tab w:val="left" w:pos="900"/>
@@ -6329,7 +6851,7 @@
         <w:pStyle w:val="Heading1"/>
         <w:numPr>
           <w:ilvl w:val="0"/>
-          <w:numId w:val="5"/>
+          <w:numId w:val="24"/>
         </w:numPr>
         <w:jc w:val="both"/>
       </w:pPr>
@@ -6424,27 +6946,14 @@
       <w:r>
         <w:t xml:space="preserve">Figure </w:t>
       </w:r>
-      <w:r>
-        <w:fldChar w:fldCharType="begin"/>
-      </w:r>
-      <w:r>
-        <w:instrText xml:space="preserve"> SEQ Figure \* ARABIC </w:instrText>
-      </w:r>
-      <w:r>
-        <w:fldChar w:fldCharType="separate"/>
-      </w:r>
-      <w:r>
-        <w:rPr>
-          <w:noProof/>
-        </w:rPr>
-        <w:t>1</w:t>
-      </w:r>
-      <w:r>
-        <w:rPr>
-          <w:noProof/>
-        </w:rPr>
-        <w:fldChar w:fldCharType="end"/>
-      </w:r>
+      <w:fldSimple w:instr=" SEQ Figure \* ARABIC ">
+        <w:r>
+          <w:rPr>
+            <w:noProof/>
+          </w:rPr>
+          <w:t>1</w:t>
+        </w:r>
+      </w:fldSimple>
       <w:r>
         <w:t>: Sequence Diagram for Processing PKB</w:t>
       </w:r>
@@ -6519,27 +7028,14 @@
       <w:r>
         <w:t xml:space="preserve">Figure </w:t>
       </w:r>
-      <w:r>
-        <w:fldChar w:fldCharType="begin"/>
-      </w:r>
-      <w:r>
-        <w:instrText xml:space="preserve"> SEQ Figure \* ARABIC </w:instrText>
-      </w:r>
-      <w:r>
-        <w:fldChar w:fldCharType="separate"/>
-      </w:r>
-      <w:r>
-        <w:rPr>
-          <w:noProof/>
-        </w:rPr>
-        <w:t>2</w:t>
-      </w:r>
-      <w:r>
-        <w:rPr>
-          <w:noProof/>
-        </w:rPr>
-        <w:fldChar w:fldCharType="end"/>
-      </w:r>
+      <w:fldSimple w:instr=" SEQ Figure \* ARABIC ">
+        <w:r>
+          <w:rPr>
+            <w:noProof/>
+          </w:rPr>
+          <w:t>2</w:t>
+        </w:r>
+      </w:fldSimple>
       <w:r>
         <w:t>: Sequence Diagram for Query Processor Flow</w:t>
       </w:r>
@@ -6549,7 +7045,7 @@
         <w:pStyle w:val="Heading1"/>
         <w:numPr>
           <w:ilvl w:val="0"/>
-          <w:numId w:val="5"/>
+          <w:numId w:val="24"/>
         </w:numPr>
         <w:jc w:val="both"/>
       </w:pPr>
@@ -6661,27 +7157,14 @@
       <w:r>
         <w:t xml:space="preserve">Figure </w:t>
       </w:r>
-      <w:r>
-        <w:fldChar w:fldCharType="begin"/>
-      </w:r>
-      <w:r>
-        <w:instrText xml:space="preserve"> SEQ Figure \* ARABIC </w:instrText>
-      </w:r>
-      <w:r>
-        <w:fldChar w:fldCharType="separate"/>
-      </w:r>
-      <w:r>
-        <w:rPr>
-          <w:noProof/>
-        </w:rPr>
-        <w:t>3</w:t>
-      </w:r>
-      <w:r>
-        <w:rPr>
-          <w:noProof/>
-        </w:rPr>
-        <w:fldChar w:fldCharType="end"/>
-      </w:r>
+      <w:fldSimple w:instr=" SEQ Figure \* ARABIC ">
+        <w:r>
+          <w:rPr>
+            <w:noProof/>
+          </w:rPr>
+          <w:t>3</w:t>
+        </w:r>
+      </w:fldSimple>
       <w:r>
         <w:t>: Query Processor Representation</w:t>
       </w:r>
@@ -6726,7 +7209,7 @@
         <w:pStyle w:val="Heading1"/>
         <w:numPr>
           <w:ilvl w:val="0"/>
-          <w:numId w:val="5"/>
+          <w:numId w:val="24"/>
         </w:numPr>
         <w:jc w:val="both"/>
       </w:pPr>
@@ -6750,7 +7233,7 @@
         <w:pStyle w:val="Heading2"/>
         <w:numPr>
           <w:ilvl w:val="1"/>
-          <w:numId w:val="5"/>
+          <w:numId w:val="24"/>
         </w:numPr>
         <w:tabs>
           <w:tab w:val="left" w:pos="900"/>
@@ -6769,7 +7252,7 @@
         <w:pStyle w:val="Heading3"/>
         <w:numPr>
           <w:ilvl w:val="2"/>
-          <w:numId w:val="5"/>
+          <w:numId w:val="24"/>
         </w:numPr>
         <w:jc w:val="both"/>
       </w:pPr>
@@ -6892,7 +7375,7 @@
         <w:pStyle w:val="Heading3"/>
         <w:numPr>
           <w:ilvl w:val="2"/>
-          <w:numId w:val="5"/>
+          <w:numId w:val="24"/>
         </w:numPr>
         <w:jc w:val="both"/>
       </w:pPr>
@@ -7593,7 +8076,7 @@
         <w:pStyle w:val="Heading1"/>
         <w:numPr>
           <w:ilvl w:val="0"/>
-          <w:numId w:val="5"/>
+          <w:numId w:val="24"/>
         </w:numPr>
         <w:jc w:val="both"/>
       </w:pPr>
@@ -7612,7 +8095,7 @@
         <w:pStyle w:val="Heading2"/>
         <w:numPr>
           <w:ilvl w:val="1"/>
-          <w:numId w:val="5"/>
+          <w:numId w:val="24"/>
         </w:numPr>
         <w:tabs>
           <w:tab w:val="left" w:pos="900"/>
@@ -7677,7 +8160,7 @@
         <w:pStyle w:val="Heading2"/>
         <w:numPr>
           <w:ilvl w:val="1"/>
-          <w:numId w:val="5"/>
+          <w:numId w:val="24"/>
         </w:numPr>
         <w:tabs>
           <w:tab w:val="left" w:pos="900"/>
@@ -7741,7 +8224,7 @@
         <w:pStyle w:val="Heading2"/>
         <w:numPr>
           <w:ilvl w:val="1"/>
-          <w:numId w:val="5"/>
+          <w:numId w:val="24"/>
         </w:numPr>
         <w:tabs>
           <w:tab w:val="left" w:pos="900"/>
@@ -7788,7 +8271,7 @@
         <w:pStyle w:val="Heading3"/>
         <w:numPr>
           <w:ilvl w:val="2"/>
-          <w:numId w:val="5"/>
+          <w:numId w:val="24"/>
         </w:numPr>
         <w:jc w:val="both"/>
       </w:pPr>
@@ -7973,7 +8456,7 @@
         <w:pStyle w:val="Heading3"/>
         <w:numPr>
           <w:ilvl w:val="2"/>
-          <w:numId w:val="5"/>
+          <w:numId w:val="24"/>
         </w:numPr>
         <w:jc w:val="both"/>
       </w:pPr>
@@ -8048,7 +8531,7 @@
         <w:pStyle w:val="Heading2"/>
         <w:numPr>
           <w:ilvl w:val="1"/>
-          <w:numId w:val="5"/>
+          <w:numId w:val="24"/>
         </w:numPr>
         <w:tabs>
           <w:tab w:val="left" w:pos="900"/>
@@ -8170,27 +8653,14 @@
       <w:r>
         <w:t xml:space="preserve">Figure </w:t>
       </w:r>
-      <w:r>
-        <w:fldChar w:fldCharType="begin"/>
-      </w:r>
-      <w:r>
-        <w:instrText xml:space="preserve"> SEQ Figure \* ARABIC </w:instrText>
-      </w:r>
-      <w:r>
-        <w:fldChar w:fldCharType="separate"/>
-      </w:r>
-      <w:r>
-        <w:rPr>
-          <w:noProof/>
-        </w:rPr>
-        <w:t>4</w:t>
-      </w:r>
-      <w:r>
-        <w:rPr>
-          <w:noProof/>
-        </w:rPr>
-        <w:fldChar w:fldCharType="end"/>
-      </w:r>
+      <w:fldSimple w:instr=" SEQ Figure \* ARABIC ">
+        <w:r>
+          <w:rPr>
+            <w:noProof/>
+          </w:rPr>
+          <w:t>4</w:t>
+        </w:r>
+      </w:fldSimple>
       <w:r>
         <w:t>: Query Tree for Example Query 1</w:t>
       </w:r>
@@ -8205,7 +8675,7 @@
         <w:pStyle w:val="Heading2"/>
         <w:numPr>
           <w:ilvl w:val="1"/>
-          <w:numId w:val="5"/>
+          <w:numId w:val="24"/>
         </w:numPr>
         <w:tabs>
           <w:tab w:val="left" w:pos="900"/>
@@ -8329,7 +8799,7 @@
         <w:pStyle w:val="Heading1"/>
         <w:numPr>
           <w:ilvl w:val="0"/>
-          <w:numId w:val="5"/>
+          <w:numId w:val="24"/>
         </w:numPr>
         <w:jc w:val="both"/>
       </w:pPr>
@@ -8368,7 +8838,7 @@
         <w:pStyle w:val="Heading2"/>
         <w:numPr>
           <w:ilvl w:val="1"/>
-          <w:numId w:val="5"/>
+          <w:numId w:val="24"/>
         </w:numPr>
         <w:tabs>
           <w:tab w:val="left" w:pos="900"/>
@@ -8384,7 +8854,7 @@
         <w:pStyle w:val="Heading3"/>
         <w:numPr>
           <w:ilvl w:val="2"/>
-          <w:numId w:val="5"/>
+          <w:numId w:val="24"/>
         </w:numPr>
       </w:pPr>
       <w:r>
@@ -8422,7 +8892,7 @@
         <w:pStyle w:val="Heading3"/>
         <w:numPr>
           <w:ilvl w:val="2"/>
-          <w:numId w:val="5"/>
+          <w:numId w:val="24"/>
         </w:numPr>
       </w:pPr>
       <w:r>
@@ -8465,7 +8935,7 @@
         <w:pStyle w:val="Heading2"/>
         <w:numPr>
           <w:ilvl w:val="1"/>
-          <w:numId w:val="5"/>
+          <w:numId w:val="24"/>
         </w:numPr>
         <w:tabs>
           <w:tab w:val="left" w:pos="900"/>
@@ -8482,7 +8952,7 @@
         <w:pStyle w:val="Heading3"/>
         <w:numPr>
           <w:ilvl w:val="2"/>
-          <w:numId w:val="5"/>
+          <w:numId w:val="24"/>
         </w:numPr>
       </w:pPr>
       <w:r>
@@ -8525,7 +8995,7 @@
         <w:pStyle w:val="Heading3"/>
         <w:numPr>
           <w:ilvl w:val="2"/>
-          <w:numId w:val="5"/>
+          <w:numId w:val="24"/>
         </w:numPr>
       </w:pPr>
       <w:r>
@@ -8565,7 +9035,7 @@
         <w:pStyle w:val="Heading2"/>
         <w:numPr>
           <w:ilvl w:val="1"/>
-          <w:numId w:val="5"/>
+          <w:numId w:val="24"/>
         </w:numPr>
         <w:tabs>
           <w:tab w:val="left" w:pos="900"/>
@@ -8581,7 +9051,7 @@
         <w:pStyle w:val="Heading3"/>
         <w:numPr>
           <w:ilvl w:val="2"/>
-          <w:numId w:val="5"/>
+          <w:numId w:val="24"/>
         </w:numPr>
       </w:pPr>
       <w:r>
@@ -8619,7 +9089,7 @@
         <w:pStyle w:val="Heading3"/>
         <w:numPr>
           <w:ilvl w:val="2"/>
-          <w:numId w:val="5"/>
+          <w:numId w:val="24"/>
         </w:numPr>
       </w:pPr>
       <w:r>
@@ -8657,7 +9127,7 @@
         <w:pStyle w:val="Heading1"/>
         <w:numPr>
           <w:ilvl w:val="0"/>
-          <w:numId w:val="5"/>
+          <w:numId w:val="24"/>
         </w:numPr>
         <w:jc w:val="both"/>
       </w:pPr>
@@ -8715,7 +9185,7 @@
         <w:pStyle w:val="Heading1"/>
         <w:numPr>
           <w:ilvl w:val="0"/>
-          <w:numId w:val="5"/>
+          <w:numId w:val="24"/>
         </w:numPr>
         <w:jc w:val="both"/>
       </w:pPr>
@@ -9213,6 +9683,119 @@
     </w:lvl>
   </w:abstractNum>
   <w:abstractNum w:abstractNumId="4">
+    <w:nsid w:val="17EB472A"/>
+    <w:multiLevelType w:val="multilevel"/>
+    <w:tmpl w:val="AC8CF146"/>
+    <w:lvl w:ilvl="0">
+      <w:start w:val="1"/>
+      <w:numFmt w:val="decimal"/>
+      <w:lvlText w:val="%1"/>
+      <w:lvlJc w:val="left"/>
+      <w:pPr>
+        <w:ind w:left="405" w:hanging="405"/>
+      </w:pPr>
+      <w:rPr>
+        <w:rFonts w:hint="default"/>
+      </w:rPr>
+    </w:lvl>
+    <w:lvl w:ilvl="1">
+      <w:start w:val="6"/>
+      <w:numFmt w:val="decimal"/>
+      <w:lvlText w:val="%1.%2"/>
+      <w:lvlJc w:val="left"/>
+      <w:pPr>
+        <w:ind w:left="1080" w:hanging="720"/>
+      </w:pPr>
+      <w:rPr>
+        <w:rFonts w:hint="default"/>
+      </w:rPr>
+    </w:lvl>
+    <w:lvl w:ilvl="2">
+      <w:start w:val="1"/>
+      <w:numFmt w:val="decimal"/>
+      <w:lvlText w:val="%1.%2.%3"/>
+      <w:lvlJc w:val="left"/>
+      <w:pPr>
+        <w:ind w:left="1440" w:hanging="720"/>
+      </w:pPr>
+      <w:rPr>
+        <w:rFonts w:hint="default"/>
+      </w:rPr>
+    </w:lvl>
+    <w:lvl w:ilvl="3">
+      <w:start w:val="1"/>
+      <w:numFmt w:val="decimal"/>
+      <w:lvlText w:val="%1.%2.%3.%4"/>
+      <w:lvlJc w:val="left"/>
+      <w:pPr>
+        <w:ind w:left="2160" w:hanging="1080"/>
+      </w:pPr>
+      <w:rPr>
+        <w:rFonts w:hint="default"/>
+      </w:rPr>
+    </w:lvl>
+    <w:lvl w:ilvl="4">
+      <w:start w:val="1"/>
+      <w:numFmt w:val="decimal"/>
+      <w:lvlText w:val="%1.%2.%3.%4.%5"/>
+      <w:lvlJc w:val="left"/>
+      <w:pPr>
+        <w:ind w:left="2880" w:hanging="1440"/>
+      </w:pPr>
+      <w:rPr>
+        <w:rFonts w:hint="default"/>
+      </w:rPr>
+    </w:lvl>
+    <w:lvl w:ilvl="5">
+      <w:start w:val="1"/>
+      <w:numFmt w:val="decimal"/>
+      <w:lvlText w:val="%1.%2.%3.%4.%5.%6"/>
+      <w:lvlJc w:val="left"/>
+      <w:pPr>
+        <w:ind w:left="3240" w:hanging="1440"/>
+      </w:pPr>
+      <w:rPr>
+        <w:rFonts w:hint="default"/>
+      </w:rPr>
+    </w:lvl>
+    <w:lvl w:ilvl="6">
+      <w:start w:val="1"/>
+      <w:numFmt w:val="decimal"/>
+      <w:lvlText w:val="%1.%2.%3.%4.%5.%6.%7"/>
+      <w:lvlJc w:val="left"/>
+      <w:pPr>
+        <w:ind w:left="3960" w:hanging="1800"/>
+      </w:pPr>
+      <w:rPr>
+        <w:rFonts w:hint="default"/>
+      </w:rPr>
+    </w:lvl>
+    <w:lvl w:ilvl="7">
+      <w:start w:val="1"/>
+      <w:numFmt w:val="decimal"/>
+      <w:lvlText w:val="%1.%2.%3.%4.%5.%6.%7.%8"/>
+      <w:lvlJc w:val="left"/>
+      <w:pPr>
+        <w:ind w:left="4320" w:hanging="1800"/>
+      </w:pPr>
+      <w:rPr>
+        <w:rFonts w:hint="default"/>
+      </w:rPr>
+    </w:lvl>
+    <w:lvl w:ilvl="8">
+      <w:start w:val="1"/>
+      <w:numFmt w:val="decimal"/>
+      <w:lvlText w:val="%1.%2.%3.%4.%5.%6.%7.%8.%9"/>
+      <w:lvlJc w:val="left"/>
+      <w:pPr>
+        <w:ind w:left="5040" w:hanging="2160"/>
+      </w:pPr>
+      <w:rPr>
+        <w:rFonts w:hint="default"/>
+      </w:rPr>
+    </w:lvl>
+  </w:abstractNum>
+  <w:abstractNum w:abstractNumId="5">
     <w:nsid w:val="189701C9"/>
     <w:multiLevelType w:val="multilevel"/>
     <w:tmpl w:val="6314760E"/>
@@ -9325,7 +9908,7 @@
       </w:rPr>
     </w:lvl>
   </w:abstractNum>
-  <w:abstractNum w:abstractNumId="5">
+  <w:abstractNum w:abstractNumId="6">
     <w:nsid w:val="2B2C7306"/>
     <w:multiLevelType w:val="hybridMultilevel"/>
     <w:tmpl w:val="F7865D26"/>
@@ -9411,7 +9994,7 @@
       </w:pPr>
     </w:lvl>
   </w:abstractNum>
-  <w:abstractNum w:abstractNumId="6">
+  <w:abstractNum w:abstractNumId="7">
     <w:nsid w:val="2EDB4CAB"/>
     <w:multiLevelType w:val="hybridMultilevel"/>
     <w:tmpl w:val="187CCAC2"/>
@@ -9497,7 +10080,7 @@
       </w:pPr>
     </w:lvl>
   </w:abstractNum>
-  <w:abstractNum w:abstractNumId="7">
+  <w:abstractNum w:abstractNumId="8">
     <w:nsid w:val="344D2741"/>
     <w:multiLevelType w:val="hybridMultilevel"/>
     <w:tmpl w:val="57BA166E"/>
@@ -9583,7 +10166,7 @@
       </w:pPr>
     </w:lvl>
   </w:abstractNum>
-  <w:abstractNum w:abstractNumId="8">
+  <w:abstractNum w:abstractNumId="9">
     <w:nsid w:val="394C49F9"/>
     <w:multiLevelType w:val="hybridMultilevel"/>
     <w:tmpl w:val="57BA166E"/>
@@ -9669,7 +10252,96 @@
       </w:pPr>
     </w:lvl>
   </w:abstractNum>
-  <w:abstractNum w:abstractNumId="9">
+  <w:abstractNum w:abstractNumId="10">
+    <w:nsid w:val="395C4554"/>
+    <w:multiLevelType w:val="multilevel"/>
+    <w:tmpl w:val="0409001F"/>
+    <w:lvl w:ilvl="0">
+      <w:start w:val="1"/>
+      <w:numFmt w:val="decimal"/>
+      <w:lvlText w:val="%1."/>
+      <w:lvlJc w:val="left"/>
+      <w:pPr>
+        <w:ind w:left="360" w:hanging="360"/>
+      </w:pPr>
+      <w:rPr>
+        <w:rFonts w:hint="default"/>
+      </w:rPr>
+    </w:lvl>
+    <w:lvl w:ilvl="1">
+      <w:start w:val="1"/>
+      <w:numFmt w:val="decimal"/>
+      <w:lvlText w:val="%1.%2."/>
+      <w:lvlJc w:val="left"/>
+      <w:pPr>
+        <w:ind w:left="792" w:hanging="432"/>
+      </w:pPr>
+    </w:lvl>
+    <w:lvl w:ilvl="2">
+      <w:start w:val="1"/>
+      <w:numFmt w:val="decimal"/>
+      <w:lvlText w:val="%1.%2.%3."/>
+      <w:lvlJc w:val="left"/>
+      <w:pPr>
+        <w:ind w:left="1224" w:hanging="504"/>
+      </w:pPr>
+    </w:lvl>
+    <w:lvl w:ilvl="3">
+      <w:start w:val="1"/>
+      <w:numFmt w:val="decimal"/>
+      <w:lvlText w:val="%1.%2.%3.%4."/>
+      <w:lvlJc w:val="left"/>
+      <w:pPr>
+        <w:ind w:left="1728" w:hanging="648"/>
+      </w:pPr>
+    </w:lvl>
+    <w:lvl w:ilvl="4">
+      <w:start w:val="1"/>
+      <w:numFmt w:val="decimal"/>
+      <w:lvlText w:val="%1.%2.%3.%4.%5."/>
+      <w:lvlJc w:val="left"/>
+      <w:pPr>
+        <w:ind w:left="2232" w:hanging="792"/>
+      </w:pPr>
+    </w:lvl>
+    <w:lvl w:ilvl="5">
+      <w:start w:val="1"/>
+      <w:numFmt w:val="decimal"/>
+      <w:lvlText w:val="%1.%2.%3.%4.%5.%6."/>
+      <w:lvlJc w:val="left"/>
+      <w:pPr>
+        <w:ind w:left="2736" w:hanging="936"/>
+      </w:pPr>
+    </w:lvl>
+    <w:lvl w:ilvl="6">
+      <w:start w:val="1"/>
+      <w:numFmt w:val="decimal"/>
+      <w:lvlText w:val="%1.%2.%3.%4.%5.%6.%7."/>
+      <w:lvlJc w:val="left"/>
+      <w:pPr>
+        <w:ind w:left="3240" w:hanging="1080"/>
+      </w:pPr>
+    </w:lvl>
+    <w:lvl w:ilvl="7">
+      <w:start w:val="1"/>
+      <w:numFmt w:val="decimal"/>
+      <w:lvlText w:val="%1.%2.%3.%4.%5.%6.%7.%8."/>
+      <w:lvlJc w:val="left"/>
+      <w:pPr>
+        <w:ind w:left="3744" w:hanging="1224"/>
+      </w:pPr>
+    </w:lvl>
+    <w:lvl w:ilvl="8">
+      <w:start w:val="1"/>
+      <w:numFmt w:val="decimal"/>
+      <w:lvlText w:val="%1.%2.%3.%4.%5.%6.%7.%8.%9."/>
+      <w:lvlJc w:val="left"/>
+      <w:pPr>
+        <w:ind w:left="4320" w:hanging="1440"/>
+      </w:pPr>
+    </w:lvl>
+  </w:abstractNum>
+  <w:abstractNum w:abstractNumId="11">
     <w:nsid w:val="41935605"/>
     <w:multiLevelType w:val="hybridMultilevel"/>
     <w:tmpl w:val="AE208D3C"/>
@@ -9755,7 +10427,7 @@
       </w:pPr>
     </w:lvl>
   </w:abstractNum>
-  <w:abstractNum w:abstractNumId="10">
+  <w:abstractNum w:abstractNumId="12">
     <w:nsid w:val="45685E4A"/>
     <w:multiLevelType w:val="multilevel"/>
     <w:tmpl w:val="0409001F"/>
@@ -9841,7 +10513,7 @@
       </w:pPr>
     </w:lvl>
   </w:abstractNum>
-  <w:abstractNum w:abstractNumId="11">
+  <w:abstractNum w:abstractNumId="13">
     <w:nsid w:val="477F03EA"/>
     <w:multiLevelType w:val="hybridMultilevel"/>
     <w:tmpl w:val="C9CE783C"/>
@@ -9954,7 +10626,7 @@
       </w:rPr>
     </w:lvl>
   </w:abstractNum>
-  <w:abstractNum w:abstractNumId="12">
+  <w:abstractNum w:abstractNumId="14">
     <w:nsid w:val="4D2A0979"/>
     <w:multiLevelType w:val="hybridMultilevel"/>
     <w:tmpl w:val="167CE076"/>
@@ -10040,7 +10712,7 @@
       </w:pPr>
     </w:lvl>
   </w:abstractNum>
-  <w:abstractNum w:abstractNumId="13">
+  <w:abstractNum w:abstractNumId="15">
     <w:nsid w:val="4F763454"/>
     <w:multiLevelType w:val="hybridMultilevel"/>
     <w:tmpl w:val="8D2A1D3E"/>
@@ -10153,7 +10825,7 @@
       </w:rPr>
     </w:lvl>
   </w:abstractNum>
-  <w:abstractNum w:abstractNumId="14">
+  <w:abstractNum w:abstractNumId="16">
     <w:nsid w:val="51044159"/>
     <w:multiLevelType w:val="hybridMultilevel"/>
     <w:tmpl w:val="57BA166E"/>
@@ -10239,7 +10911,7 @@
       </w:pPr>
     </w:lvl>
   </w:abstractNum>
-  <w:abstractNum w:abstractNumId="15">
+  <w:abstractNum w:abstractNumId="17">
     <w:nsid w:val="52FB2215"/>
     <w:multiLevelType w:val="multilevel"/>
     <w:tmpl w:val="0409001F"/>
@@ -10325,7 +10997,7 @@
       </w:pPr>
     </w:lvl>
   </w:abstractNum>
-  <w:abstractNum w:abstractNumId="16">
+  <w:abstractNum w:abstractNumId="18">
     <w:nsid w:val="538152D0"/>
     <w:multiLevelType w:val="hybridMultilevel"/>
     <w:tmpl w:val="92F09888"/>
@@ -10438,7 +11110,7 @@
       </w:rPr>
     </w:lvl>
   </w:abstractNum>
-  <w:abstractNum w:abstractNumId="17">
+  <w:abstractNum w:abstractNumId="19">
     <w:nsid w:val="5AC74251"/>
     <w:multiLevelType w:val="hybridMultilevel"/>
     <w:tmpl w:val="B6320BB6"/>
@@ -10551,7 +11223,120 @@
       </w:rPr>
     </w:lvl>
   </w:abstractNum>
-  <w:abstractNum w:abstractNumId="18">
+  <w:abstractNum w:abstractNumId="20">
+    <w:nsid w:val="5B6E4294"/>
+    <w:multiLevelType w:val="multilevel"/>
+    <w:tmpl w:val="D1C2A48C"/>
+    <w:lvl w:ilvl="0">
+      <w:start w:val="1"/>
+      <w:numFmt w:val="decimal"/>
+      <w:lvlText w:val="%1"/>
+      <w:lvlJc w:val="left"/>
+      <w:pPr>
+        <w:ind w:left="405" w:hanging="405"/>
+      </w:pPr>
+      <w:rPr>
+        <w:rFonts w:hint="default"/>
+      </w:rPr>
+    </w:lvl>
+    <w:lvl w:ilvl="1">
+      <w:start w:val="7"/>
+      <w:numFmt w:val="decimal"/>
+      <w:lvlText w:val="%1.%2"/>
+      <w:lvlJc w:val="left"/>
+      <w:pPr>
+        <w:ind w:left="1080" w:hanging="720"/>
+      </w:pPr>
+      <w:rPr>
+        <w:rFonts w:hint="default"/>
+      </w:rPr>
+    </w:lvl>
+    <w:lvl w:ilvl="2">
+      <w:start w:val="1"/>
+      <w:numFmt w:val="decimal"/>
+      <w:lvlText w:val="%1.%2.%3"/>
+      <w:lvlJc w:val="left"/>
+      <w:pPr>
+        <w:ind w:left="1440" w:hanging="720"/>
+      </w:pPr>
+      <w:rPr>
+        <w:rFonts w:hint="default"/>
+      </w:rPr>
+    </w:lvl>
+    <w:lvl w:ilvl="3">
+      <w:start w:val="1"/>
+      <w:numFmt w:val="decimal"/>
+      <w:lvlText w:val="%1.%2.%3.%4"/>
+      <w:lvlJc w:val="left"/>
+      <w:pPr>
+        <w:ind w:left="2160" w:hanging="1080"/>
+      </w:pPr>
+      <w:rPr>
+        <w:rFonts w:hint="default"/>
+      </w:rPr>
+    </w:lvl>
+    <w:lvl w:ilvl="4">
+      <w:start w:val="1"/>
+      <w:numFmt w:val="decimal"/>
+      <w:lvlText w:val="%1.%2.%3.%4.%5"/>
+      <w:lvlJc w:val="left"/>
+      <w:pPr>
+        <w:ind w:left="2880" w:hanging="1440"/>
+      </w:pPr>
+      <w:rPr>
+        <w:rFonts w:hint="default"/>
+      </w:rPr>
+    </w:lvl>
+    <w:lvl w:ilvl="5">
+      <w:start w:val="1"/>
+      <w:numFmt w:val="decimal"/>
+      <w:lvlText w:val="%1.%2.%3.%4.%5.%6"/>
+      <w:lvlJc w:val="left"/>
+      <w:pPr>
+        <w:ind w:left="3240" w:hanging="1440"/>
+      </w:pPr>
+      <w:rPr>
+        <w:rFonts w:hint="default"/>
+      </w:rPr>
+    </w:lvl>
+    <w:lvl w:ilvl="6">
+      <w:start w:val="1"/>
+      <w:numFmt w:val="decimal"/>
+      <w:lvlText w:val="%1.%2.%3.%4.%5.%6.%7"/>
+      <w:lvlJc w:val="left"/>
+      <w:pPr>
+        <w:ind w:left="3960" w:hanging="1800"/>
+      </w:pPr>
+      <w:rPr>
+        <w:rFonts w:hint="default"/>
+      </w:rPr>
+    </w:lvl>
+    <w:lvl w:ilvl="7">
+      <w:start w:val="1"/>
+      <w:numFmt w:val="decimal"/>
+      <w:lvlText w:val="%1.%2.%3.%4.%5.%6.%7.%8"/>
+      <w:lvlJc w:val="left"/>
+      <w:pPr>
+        <w:ind w:left="4320" w:hanging="1800"/>
+      </w:pPr>
+      <w:rPr>
+        <w:rFonts w:hint="default"/>
+      </w:rPr>
+    </w:lvl>
+    <w:lvl w:ilvl="8">
+      <w:start w:val="1"/>
+      <w:numFmt w:val="decimal"/>
+      <w:lvlText w:val="%1.%2.%3.%4.%5.%6.%7.%8.%9"/>
+      <w:lvlJc w:val="left"/>
+      <w:pPr>
+        <w:ind w:left="5040" w:hanging="2160"/>
+      </w:pPr>
+      <w:rPr>
+        <w:rFonts w:hint="default"/>
+      </w:rPr>
+    </w:lvl>
+  </w:abstractNum>
+  <w:abstractNum w:abstractNumId="21">
     <w:nsid w:val="63324CB7"/>
     <w:multiLevelType w:val="multilevel"/>
     <w:tmpl w:val="0409001F"/>
@@ -10637,7 +11422,7 @@
       </w:pPr>
     </w:lvl>
   </w:abstractNum>
-  <w:abstractNum w:abstractNumId="19">
+  <w:abstractNum w:abstractNumId="22">
     <w:nsid w:val="6AB74A08"/>
     <w:multiLevelType w:val="hybridMultilevel"/>
     <w:tmpl w:val="D79638B2"/>
@@ -10750,7 +11535,7 @@
       </w:rPr>
     </w:lvl>
   </w:abstractNum>
-  <w:abstractNum w:abstractNumId="20">
+  <w:abstractNum w:abstractNumId="23">
     <w:nsid w:val="72DC45A5"/>
     <w:multiLevelType w:val="multilevel"/>
     <w:tmpl w:val="0409001F"/>
@@ -10836,7 +11621,7 @@
       </w:pPr>
     </w:lvl>
   </w:abstractNum>
-  <w:abstractNum w:abstractNumId="21">
+  <w:abstractNum w:abstractNumId="24">
     <w:nsid w:val="7DA5041D"/>
     <w:multiLevelType w:val="multilevel"/>
     <w:tmpl w:val="0409001F"/>
@@ -10935,63 +11720,72 @@
     <w:abstractNumId w:val="0"/>
   </w:num>
   <w:num w:numId="4">
-    <w:abstractNumId w:val="9"/>
+    <w:abstractNumId w:val="11"/>
   </w:num>
   <w:num w:numId="5">
     <w:abstractNumId w:val="3"/>
   </w:num>
   <w:num w:numId="6">
-    <w:abstractNumId w:val="11"/>
+    <w:abstractNumId w:val="13"/>
   </w:num>
   <w:num w:numId="7">
-    <w:abstractNumId w:val="15"/>
+    <w:abstractNumId w:val="17"/>
   </w:num>
   <w:num w:numId="8">
     <w:abstractNumId w:val="2"/>
   </w:num>
   <w:num w:numId="9">
+    <w:abstractNumId w:val="21"/>
+  </w:num>
+  <w:num w:numId="10">
+    <w:abstractNumId w:val="19"/>
+  </w:num>
+  <w:num w:numId="11">
+    <w:abstractNumId w:val="6"/>
+  </w:num>
+  <w:num w:numId="12">
+    <w:abstractNumId w:val="12"/>
+  </w:num>
+  <w:num w:numId="13">
     <w:abstractNumId w:val="18"/>
   </w:num>
-  <w:num w:numId="10">
-    <w:abstractNumId w:val="17"/>
+  <w:num w:numId="14">
+    <w:abstractNumId w:val="23"/>
   </w:num>
-  <w:num w:numId="11">
+  <w:num w:numId="15">
+    <w:abstractNumId w:val="24"/>
+  </w:num>
+  <w:num w:numId="16">
+    <w:abstractNumId w:val="14"/>
+  </w:num>
+  <w:num w:numId="17">
+    <w:abstractNumId w:val="8"/>
+  </w:num>
+  <w:num w:numId="18">
+    <w:abstractNumId w:val="16"/>
+  </w:num>
+  <w:num w:numId="19">
+    <w:abstractNumId w:val="9"/>
+  </w:num>
+  <w:num w:numId="20">
+    <w:abstractNumId w:val="22"/>
+  </w:num>
+  <w:num w:numId="21">
+    <w:abstractNumId w:val="15"/>
+  </w:num>
+  <w:num w:numId="22">
+    <w:abstractNumId w:val="7"/>
+  </w:num>
+  <w:num w:numId="23">
     <w:abstractNumId w:val="5"/>
   </w:num>
-  <w:num w:numId="12">
+  <w:num w:numId="24">
     <w:abstractNumId w:val="10"/>
   </w:num>
-  <w:num w:numId="13">
-    <w:abstractNumId w:val="16"/>
-  </w:num>
-  <w:num w:numId="14">
+  <w:num w:numId="25">
     <w:abstractNumId w:val="20"/>
   </w:num>
-  <w:num w:numId="15">
-    <w:abstractNumId w:val="21"/>
-  </w:num>
-  <w:num w:numId="16">
-    <w:abstractNumId w:val="12"/>
-  </w:num>
-  <w:num w:numId="17">
-    <w:abstractNumId w:val="7"/>
-  </w:num>
-  <w:num w:numId="18">
-    <w:abstractNumId w:val="14"/>
-  </w:num>
-  <w:num w:numId="19">
-    <w:abstractNumId w:val="8"/>
-  </w:num>
-  <w:num w:numId="20">
-    <w:abstractNumId w:val="19"/>
-  </w:num>
-  <w:num w:numId="21">
-    <w:abstractNumId w:val="13"/>
-  </w:num>
-  <w:num w:numId="22">
-    <w:abstractNumId w:val="6"/>
-  </w:num>
-  <w:num w:numId="23">
+  <w:num w:numId="26">
     <w:abstractNumId w:val="4"/>
   </w:num>
 </w:numbering>
@@ -13778,96 +14572,96 @@
     </dgm:pt>
   </dgm:ptLst>
   <dgm:cxnLst>
-    <dgm:cxn modelId="{293F8C3D-13B2-4E66-9445-628B4CE2C778}" type="presOf" srcId="{0BE8C7D2-6481-473F-A8CA-2F4C6BF33E85}" destId="{85F0BF89-71DB-4D52-9FFD-713F438284C8}" srcOrd="1" destOrd="0" presId="urn:microsoft.com/office/officeart/2008/layout/HalfCircleOrganizationChart"/>
     <dgm:cxn modelId="{F8BDEF28-2115-4F86-8463-7608318DAD28}" srcId="{416FE715-ADBD-4B9C-973C-8F307280B1BC}" destId="{9927CA82-8255-4FBD-8727-0EB8D3A251F1}" srcOrd="1" destOrd="0" parTransId="{95F89277-36AA-4A2A-9137-2B0E544EBC4B}" sibTransId="{573FE58D-AAC8-424A-8BA8-DAD8818397D1}"/>
-    <dgm:cxn modelId="{2805A599-685D-449F-9A34-AEE3F7E37767}" type="presOf" srcId="{416FE715-ADBD-4B9C-973C-8F307280B1BC}" destId="{233FDE35-DA17-4DB5-AC19-9986CA5D0494}" srcOrd="1" destOrd="0" presId="urn:microsoft.com/office/officeart/2008/layout/HalfCircleOrganizationChart"/>
+    <dgm:cxn modelId="{68CFEDB0-F160-408F-9ABA-6CD8D68A5ED0}" type="presOf" srcId="{E248FEDA-3497-42A4-A606-43A0BDA02B19}" destId="{8FC90BAB-CC43-46BB-AB3D-78475C31F872}" srcOrd="0" destOrd="0" presId="urn:microsoft.com/office/officeart/2008/layout/HalfCircleOrganizationChart"/>
+    <dgm:cxn modelId="{D43BBA84-0DA6-4724-AF4C-FA81D80E164F}" type="presOf" srcId="{9927CA82-8255-4FBD-8727-0EB8D3A251F1}" destId="{516BA5CA-4696-447C-8B01-A993A2006492}" srcOrd="0" destOrd="0" presId="urn:microsoft.com/office/officeart/2008/layout/HalfCircleOrganizationChart"/>
     <dgm:cxn modelId="{8779CD8F-B753-4465-8117-B1BA22379069}" srcId="{BF5D4B71-78DC-4ABF-A263-CE0996A14DB9}" destId="{44909CA5-B38F-4739-8894-E05076F4161B}" srcOrd="0" destOrd="0" parTransId="{5951DF46-D2F3-4722-81E3-061404EB4BAA}" sibTransId="{A7841906-437D-4072-99E3-7F6E66C51498}"/>
-    <dgm:cxn modelId="{EBD4325C-FBBB-4E17-BCAD-D67C67E4D980}" type="presOf" srcId="{4F009221-C7F9-479D-8F34-0E8D7224971B}" destId="{001B3CAF-10E0-45F2-AF50-C57B9AA61A66}" srcOrd="0" destOrd="0" presId="urn:microsoft.com/office/officeart/2008/layout/HalfCircleOrganizationChart"/>
+    <dgm:cxn modelId="{9EC1571A-87CA-4F10-A2C0-3F79CB50A951}" type="presOf" srcId="{614C2B99-AB19-426C-9891-F3121D1FEB43}" destId="{EBA77F11-4AA1-4245-931C-342328BB0E3E}" srcOrd="0" destOrd="0" presId="urn:microsoft.com/office/officeart/2008/layout/HalfCircleOrganizationChart"/>
+    <dgm:cxn modelId="{CA74DC93-A4FE-4679-AAF8-B5AFDCB52E6B}" type="presOf" srcId="{0BE8C7D2-6481-473F-A8CA-2F4C6BF33E85}" destId="{85F0BF89-71DB-4D52-9FFD-713F438284C8}" srcOrd="1" destOrd="0" presId="urn:microsoft.com/office/officeart/2008/layout/HalfCircleOrganizationChart"/>
+    <dgm:cxn modelId="{35EEC091-5AA7-4AEB-BAB9-324B07CB41E3}" type="presOf" srcId="{44909CA5-B38F-4739-8894-E05076F4161B}" destId="{5F396B85-4991-42A1-8B47-04165AE31C73}" srcOrd="1" destOrd="0" presId="urn:microsoft.com/office/officeart/2008/layout/HalfCircleOrganizationChart"/>
+    <dgm:cxn modelId="{31440C8A-05CB-4B13-ACD2-E216C3F7C499}" type="presOf" srcId="{D743C474-8ACB-4EAF-A1BA-850B29745C0B}" destId="{DBC82B9F-4DE9-47A4-B88D-45F7E82434EC}" srcOrd="1" destOrd="0" presId="urn:microsoft.com/office/officeart/2008/layout/HalfCircleOrganizationChart"/>
     <dgm:cxn modelId="{2676E161-24F1-4D6B-AC42-10FE53C71729}" srcId="{44909CA5-B38F-4739-8894-E05076F4161B}" destId="{85B1EA24-FC16-4907-B2FB-318877AC61C4}" srcOrd="1" destOrd="0" parTransId="{614C2B99-AB19-426C-9891-F3121D1FEB43}" sibTransId="{5B74F68A-DBE1-42C4-81B7-C9E827BB8838}"/>
-    <dgm:cxn modelId="{24C7F24F-FE90-420C-AA81-E7A8AE2527E6}" type="presOf" srcId="{D743C474-8ACB-4EAF-A1BA-850B29745C0B}" destId="{DBC82B9F-4DE9-47A4-B88D-45F7E82434EC}" srcOrd="1" destOrd="0" presId="urn:microsoft.com/office/officeart/2008/layout/HalfCircleOrganizationChart"/>
-    <dgm:cxn modelId="{0FC143D8-79D7-45EF-8F26-994BB4144A1E}" type="presOf" srcId="{9927CA82-8255-4FBD-8727-0EB8D3A251F1}" destId="{516BA5CA-4696-447C-8B01-A993A2006492}" srcOrd="0" destOrd="0" presId="urn:microsoft.com/office/officeart/2008/layout/HalfCircleOrganizationChart"/>
-    <dgm:cxn modelId="{8958029C-92EE-4D2B-9863-8D254061C89D}" type="presOf" srcId="{85B1EA24-FC16-4907-B2FB-318877AC61C4}" destId="{E239CF27-280C-41A0-908D-BEA7E0AA2354}" srcOrd="1" destOrd="0" presId="urn:microsoft.com/office/officeart/2008/layout/HalfCircleOrganizationChart"/>
-    <dgm:cxn modelId="{641EA712-CEC3-40BF-B333-B20FC0543478}" type="presOf" srcId="{416FE715-ADBD-4B9C-973C-8F307280B1BC}" destId="{C821A6DF-F3D9-4E26-B0EF-7DE235605B82}" srcOrd="0" destOrd="0" presId="urn:microsoft.com/office/officeart/2008/layout/HalfCircleOrganizationChart"/>
-    <dgm:cxn modelId="{98AF32F4-B7F8-427A-AC80-9A08C0B09694}" type="presOf" srcId="{44909CA5-B38F-4739-8894-E05076F4161B}" destId="{FD9B2DDE-4E93-438C-9552-7AECC117C0B2}" srcOrd="0" destOrd="0" presId="urn:microsoft.com/office/officeart/2008/layout/HalfCircleOrganizationChart"/>
+    <dgm:cxn modelId="{47EA15EB-8AF3-43D5-8097-A634AA66A98F}" type="presOf" srcId="{BF5D4B71-78DC-4ABF-A263-CE0996A14DB9}" destId="{9F4BBC00-E378-47E7-9180-B8DA6290BACC}" srcOrd="0" destOrd="0" presId="urn:microsoft.com/office/officeart/2008/layout/HalfCircleOrganizationChart"/>
+    <dgm:cxn modelId="{56413547-A9AA-420F-95EA-5F3BC62AF090}" type="presOf" srcId="{44909CA5-B38F-4739-8894-E05076F4161B}" destId="{FD9B2DDE-4E93-438C-9552-7AECC117C0B2}" srcOrd="0" destOrd="0" presId="urn:microsoft.com/office/officeart/2008/layout/HalfCircleOrganizationChart"/>
+    <dgm:cxn modelId="{D7703B98-8D7E-43C1-B4EA-3CA993E0D598}" type="presOf" srcId="{B7049A83-23FA-49A9-9588-F82CDE4EC1FA}" destId="{88098032-A961-4B45-9D40-4AB3D527770D}" srcOrd="0" destOrd="0" presId="urn:microsoft.com/office/officeart/2008/layout/HalfCircleOrganizationChart"/>
+    <dgm:cxn modelId="{1F7D154A-ABA1-437E-82A0-500B66E0FEC9}" type="presOf" srcId="{95F89277-36AA-4A2A-9137-2B0E544EBC4B}" destId="{AA54FA08-550A-49B9-886D-165188D9CD61}" srcOrd="0" destOrd="0" presId="urn:microsoft.com/office/officeart/2008/layout/HalfCircleOrganizationChart"/>
+    <dgm:cxn modelId="{AC78ED94-24E8-4C83-B910-1395B79D2923}" type="presOf" srcId="{85B1EA24-FC16-4907-B2FB-318877AC61C4}" destId="{E239CF27-280C-41A0-908D-BEA7E0AA2354}" srcOrd="1" destOrd="0" presId="urn:microsoft.com/office/officeart/2008/layout/HalfCircleOrganizationChart"/>
+    <dgm:cxn modelId="{3E4A65FC-26FC-4641-9DD5-36BA2FA4DB81}" type="presOf" srcId="{4F009221-C7F9-479D-8F34-0E8D7224971B}" destId="{001B3CAF-10E0-45F2-AF50-C57B9AA61A66}" srcOrd="0" destOrd="0" presId="urn:microsoft.com/office/officeart/2008/layout/HalfCircleOrganizationChart"/>
     <dgm:cxn modelId="{D9AC0B23-9DC9-4C2F-94EF-3D2C276654F8}" srcId="{0BE8C7D2-6481-473F-A8CA-2F4C6BF33E85}" destId="{D743C474-8ACB-4EAF-A1BA-850B29745C0B}" srcOrd="0" destOrd="0" parTransId="{4F009221-C7F9-479D-8F34-0E8D7224971B}" sibTransId="{5AB5F45C-CFFC-40C3-85FB-95102AC06F10}"/>
-    <dgm:cxn modelId="{FA569D1B-C179-4D46-92E7-C7589B5DC145}" type="presOf" srcId="{D743C474-8ACB-4EAF-A1BA-850B29745C0B}" destId="{6134D0C1-5AE1-4AB1-BA24-48E0B619CF39}" srcOrd="0" destOrd="0" presId="urn:microsoft.com/office/officeart/2008/layout/HalfCircleOrganizationChart"/>
-    <dgm:cxn modelId="{61759017-1B40-460E-9D76-D7626A159622}" type="presOf" srcId="{85B1EA24-FC16-4907-B2FB-318877AC61C4}" destId="{53182BAD-F0B1-48F9-915C-F3EA4AAA8E41}" srcOrd="0" destOrd="0" presId="urn:microsoft.com/office/officeart/2008/layout/HalfCircleOrganizationChart"/>
-    <dgm:cxn modelId="{D7C56DA6-DCFB-4A13-8CAE-B67A7380CFE3}" type="presOf" srcId="{95F89277-36AA-4A2A-9137-2B0E544EBC4B}" destId="{AA54FA08-550A-49B9-886D-165188D9CD61}" srcOrd="0" destOrd="0" presId="urn:microsoft.com/office/officeart/2008/layout/HalfCircleOrganizationChart"/>
+    <dgm:cxn modelId="{A968DC0B-43EE-48E9-80A9-253053EFC7E7}" type="presOf" srcId="{85B1EA24-FC16-4907-B2FB-318877AC61C4}" destId="{53182BAD-F0B1-48F9-915C-F3EA4AAA8E41}" srcOrd="0" destOrd="0" presId="urn:microsoft.com/office/officeart/2008/layout/HalfCircleOrganizationChart"/>
+    <dgm:cxn modelId="{B499CE88-9C3A-474C-ACA3-7727CF72ABDA}" type="presOf" srcId="{416FE715-ADBD-4B9C-973C-8F307280B1BC}" destId="{C821A6DF-F3D9-4E26-B0EF-7DE235605B82}" srcOrd="0" destOrd="0" presId="urn:microsoft.com/office/officeart/2008/layout/HalfCircleOrganizationChart"/>
     <dgm:cxn modelId="{D0C63C15-485A-4242-A4F2-D46716DC6180}" srcId="{85B1EA24-FC16-4907-B2FB-318877AC61C4}" destId="{416FE715-ADBD-4B9C-973C-8F307280B1BC}" srcOrd="0" destOrd="0" parTransId="{B7049A83-23FA-49A9-9588-F82CDE4EC1FA}" sibTransId="{4B2F8C6E-B5FF-4A08-9848-689B57A6E271}"/>
-    <dgm:cxn modelId="{73BC071F-79CB-4A26-9E33-3BF6A7DF2D1E}" type="presOf" srcId="{44909CA5-B38F-4739-8894-E05076F4161B}" destId="{5F396B85-4991-42A1-8B47-04165AE31C73}" srcOrd="1" destOrd="0" presId="urn:microsoft.com/office/officeart/2008/layout/HalfCircleOrganizationChart"/>
-    <dgm:cxn modelId="{1A2C6E9D-8D31-49C3-9A79-B385ED24AEE3}" type="presOf" srcId="{0BE8C7D2-6481-473F-A8CA-2F4C6BF33E85}" destId="{1B9BB6C3-7873-4BFF-9AEB-A798B9FC0DB6}" srcOrd="0" destOrd="0" presId="urn:microsoft.com/office/officeart/2008/layout/HalfCircleOrganizationChart"/>
+    <dgm:cxn modelId="{49911AC9-DB9D-483E-A28B-B2292A087EDD}" type="presOf" srcId="{0465A4F4-AFD6-4B30-B821-E0C6E793DCA4}" destId="{5EFD14E4-2850-44E4-8940-B5D79E9701BE}" srcOrd="0" destOrd="0" presId="urn:microsoft.com/office/officeart/2008/layout/HalfCircleOrganizationChart"/>
+    <dgm:cxn modelId="{4F94E091-8ACB-4B2C-9A99-568BD70C05AC}" type="presOf" srcId="{0BE8C7D2-6481-473F-A8CA-2F4C6BF33E85}" destId="{1B9BB6C3-7873-4BFF-9AEB-A798B9FC0DB6}" srcOrd="0" destOrd="0" presId="urn:microsoft.com/office/officeart/2008/layout/HalfCircleOrganizationChart"/>
+    <dgm:cxn modelId="{F7275A5B-EA4E-47E2-A82E-BA234044A2DB}" type="presOf" srcId="{12A18250-9DAB-495F-B431-3D8F5AD826E4}" destId="{536118CC-2F96-4C44-BE80-1BB66674178F}" srcOrd="0" destOrd="0" presId="urn:microsoft.com/office/officeart/2008/layout/HalfCircleOrganizationChart"/>
     <dgm:cxn modelId="{0836A4C5-2015-4BC8-8ED0-876845736DAE}" srcId="{416FE715-ADBD-4B9C-973C-8F307280B1BC}" destId="{E248FEDA-3497-42A4-A606-43A0BDA02B19}" srcOrd="0" destOrd="0" parTransId="{12A18250-9DAB-495F-B431-3D8F5AD826E4}" sibTransId="{F2A2EC6C-1DA4-48E1-A8F0-DC6DBD0C3E90}"/>
-    <dgm:cxn modelId="{56966E8C-F07F-48BA-B170-4773691F5A9D}" type="presOf" srcId="{E248FEDA-3497-42A4-A606-43A0BDA02B19}" destId="{8FC90BAB-CC43-46BB-AB3D-78475C31F872}" srcOrd="0" destOrd="0" presId="urn:microsoft.com/office/officeart/2008/layout/HalfCircleOrganizationChart"/>
+    <dgm:cxn modelId="{87DFEF73-4979-4F47-B241-88CD77C99132}" type="presOf" srcId="{9927CA82-8255-4FBD-8727-0EB8D3A251F1}" destId="{27B71F41-6DB8-4DC1-92E2-87E89F58C687}" srcOrd="1" destOrd="0" presId="urn:microsoft.com/office/officeart/2008/layout/HalfCircleOrganizationChart"/>
     <dgm:cxn modelId="{0F70A81A-1AD1-4AE8-9F93-F061746B9016}" srcId="{44909CA5-B38F-4739-8894-E05076F4161B}" destId="{0BE8C7D2-6481-473F-A8CA-2F4C6BF33E85}" srcOrd="0" destOrd="0" parTransId="{0465A4F4-AFD6-4B30-B821-E0C6E793DCA4}" sibTransId="{EC8CEBC1-FEC0-442D-A57B-96B4CC60A3F6}"/>
-    <dgm:cxn modelId="{0C908E12-060A-441A-B9A8-1B362C5564DA}" type="presOf" srcId="{9927CA82-8255-4FBD-8727-0EB8D3A251F1}" destId="{27B71F41-6DB8-4DC1-92E2-87E89F58C687}" srcOrd="1" destOrd="0" presId="urn:microsoft.com/office/officeart/2008/layout/HalfCircleOrganizationChart"/>
-    <dgm:cxn modelId="{3EA63FD2-0EB4-4731-B8BA-153031618A1D}" type="presOf" srcId="{BF5D4B71-78DC-4ABF-A263-CE0996A14DB9}" destId="{9F4BBC00-E378-47E7-9180-B8DA6290BACC}" srcOrd="0" destOrd="0" presId="urn:microsoft.com/office/officeart/2008/layout/HalfCircleOrganizationChart"/>
-    <dgm:cxn modelId="{40F111BF-14DD-475D-8307-CE5994197F8E}" type="presOf" srcId="{12A18250-9DAB-495F-B431-3D8F5AD826E4}" destId="{536118CC-2F96-4C44-BE80-1BB66674178F}" srcOrd="0" destOrd="0" presId="urn:microsoft.com/office/officeart/2008/layout/HalfCircleOrganizationChart"/>
-    <dgm:cxn modelId="{0EFC8674-9769-479D-8A3C-918AB77E032A}" type="presOf" srcId="{E248FEDA-3497-42A4-A606-43A0BDA02B19}" destId="{98921970-C699-4229-97FC-8BF5B47E8C7F}" srcOrd="1" destOrd="0" presId="urn:microsoft.com/office/officeart/2008/layout/HalfCircleOrganizationChart"/>
-    <dgm:cxn modelId="{B561193E-3571-44B1-A2E4-3E333671E61B}" type="presOf" srcId="{614C2B99-AB19-426C-9891-F3121D1FEB43}" destId="{EBA77F11-4AA1-4245-931C-342328BB0E3E}" srcOrd="0" destOrd="0" presId="urn:microsoft.com/office/officeart/2008/layout/HalfCircleOrganizationChart"/>
-    <dgm:cxn modelId="{0A313AF3-D06D-4041-A638-5287D3836C11}" type="presOf" srcId="{B7049A83-23FA-49A9-9588-F82CDE4EC1FA}" destId="{88098032-A961-4B45-9D40-4AB3D527770D}" srcOrd="0" destOrd="0" presId="urn:microsoft.com/office/officeart/2008/layout/HalfCircleOrganizationChart"/>
-    <dgm:cxn modelId="{568D8F68-FB6E-4CDC-89DF-12951C7DB06B}" type="presOf" srcId="{0465A4F4-AFD6-4B30-B821-E0C6E793DCA4}" destId="{5EFD14E4-2850-44E4-8940-B5D79E9701BE}" srcOrd="0" destOrd="0" presId="urn:microsoft.com/office/officeart/2008/layout/HalfCircleOrganizationChart"/>
-    <dgm:cxn modelId="{FD04AA4D-A72C-4CA3-97D2-D453EB151C22}" type="presParOf" srcId="{9F4BBC00-E378-47E7-9180-B8DA6290BACC}" destId="{4CCDED1D-769B-4814-AA57-7C582722D9C1}" srcOrd="0" destOrd="0" presId="urn:microsoft.com/office/officeart/2008/layout/HalfCircleOrganizationChart"/>
-    <dgm:cxn modelId="{D9D4F403-CEBF-4A28-9F8D-14909FD04B44}" type="presParOf" srcId="{4CCDED1D-769B-4814-AA57-7C582722D9C1}" destId="{F9ED5F74-6CB2-429A-9078-19709B6F8438}" srcOrd="0" destOrd="0" presId="urn:microsoft.com/office/officeart/2008/layout/HalfCircleOrganizationChart"/>
-    <dgm:cxn modelId="{F9D3C12F-E79D-4A26-B597-685FD0AEB9BF}" type="presParOf" srcId="{F9ED5F74-6CB2-429A-9078-19709B6F8438}" destId="{FD9B2DDE-4E93-438C-9552-7AECC117C0B2}" srcOrd="0" destOrd="0" presId="urn:microsoft.com/office/officeart/2008/layout/HalfCircleOrganizationChart"/>
-    <dgm:cxn modelId="{9C97609E-9042-4939-814D-E0ED6283339C}" type="presParOf" srcId="{F9ED5F74-6CB2-429A-9078-19709B6F8438}" destId="{5B91DC99-4097-4031-99CF-F5F05E3E62C8}" srcOrd="1" destOrd="0" presId="urn:microsoft.com/office/officeart/2008/layout/HalfCircleOrganizationChart"/>
-    <dgm:cxn modelId="{7342BD96-043C-479A-B0F5-A86B10C2AC0B}" type="presParOf" srcId="{F9ED5F74-6CB2-429A-9078-19709B6F8438}" destId="{63D4895F-49BF-4A7D-9C2C-B104E229D0F0}" srcOrd="2" destOrd="0" presId="urn:microsoft.com/office/officeart/2008/layout/HalfCircleOrganizationChart"/>
-    <dgm:cxn modelId="{B467E9E3-57ED-49E2-9855-BB5049BF8AEC}" type="presParOf" srcId="{F9ED5F74-6CB2-429A-9078-19709B6F8438}" destId="{5F396B85-4991-42A1-8B47-04165AE31C73}" srcOrd="3" destOrd="0" presId="urn:microsoft.com/office/officeart/2008/layout/HalfCircleOrganizationChart"/>
-    <dgm:cxn modelId="{93588862-2264-4824-93D8-42749B286E47}" type="presParOf" srcId="{4CCDED1D-769B-4814-AA57-7C582722D9C1}" destId="{35823406-B9E7-4DC5-8ABD-37E500243723}" srcOrd="1" destOrd="0" presId="urn:microsoft.com/office/officeart/2008/layout/HalfCircleOrganizationChart"/>
-    <dgm:cxn modelId="{81E90454-57E3-4DF1-AA60-9AF1E619E731}" type="presParOf" srcId="{4CCDED1D-769B-4814-AA57-7C582722D9C1}" destId="{28D52AB4-D09E-439C-8CE3-89D4E9AB2670}" srcOrd="2" destOrd="0" presId="urn:microsoft.com/office/officeart/2008/layout/HalfCircleOrganizationChart"/>
-    <dgm:cxn modelId="{227AAA73-3E3B-4D94-B0BC-678E3EBFE6ED}" type="presParOf" srcId="{28D52AB4-D09E-439C-8CE3-89D4E9AB2670}" destId="{5EFD14E4-2850-44E4-8940-B5D79E9701BE}" srcOrd="0" destOrd="0" presId="urn:microsoft.com/office/officeart/2008/layout/HalfCircleOrganizationChart"/>
-    <dgm:cxn modelId="{D4D3C362-0987-4ACA-AFDB-E34E8A0460A4}" type="presParOf" srcId="{28D52AB4-D09E-439C-8CE3-89D4E9AB2670}" destId="{5E2AB3C0-F0D7-4DF4-8EA6-1D2CA3304C1E}" srcOrd="1" destOrd="0" presId="urn:microsoft.com/office/officeart/2008/layout/HalfCircleOrganizationChart"/>
-    <dgm:cxn modelId="{E6B853A2-6DEB-47A3-9935-E6533F19002F}" type="presParOf" srcId="{5E2AB3C0-F0D7-4DF4-8EA6-1D2CA3304C1E}" destId="{D5707A8F-DA08-49E1-8617-E360F70007C3}" srcOrd="0" destOrd="0" presId="urn:microsoft.com/office/officeart/2008/layout/HalfCircleOrganizationChart"/>
-    <dgm:cxn modelId="{5A21D04F-B3A9-43B6-B64B-E6E741D62914}" type="presParOf" srcId="{D5707A8F-DA08-49E1-8617-E360F70007C3}" destId="{1B9BB6C3-7873-4BFF-9AEB-A798B9FC0DB6}" srcOrd="0" destOrd="0" presId="urn:microsoft.com/office/officeart/2008/layout/HalfCircleOrganizationChart"/>
-    <dgm:cxn modelId="{2B599070-175A-4C88-8820-738E2EF92A9D}" type="presParOf" srcId="{D5707A8F-DA08-49E1-8617-E360F70007C3}" destId="{59C55461-233D-4F66-B2A5-5A5B13F40AB2}" srcOrd="1" destOrd="0" presId="urn:microsoft.com/office/officeart/2008/layout/HalfCircleOrganizationChart"/>
-    <dgm:cxn modelId="{15EF0FF9-66FF-49D1-88DC-11EDDD54B001}" type="presParOf" srcId="{D5707A8F-DA08-49E1-8617-E360F70007C3}" destId="{2BCA3533-092E-430E-9BA4-96EAF76CE23B}" srcOrd="2" destOrd="0" presId="urn:microsoft.com/office/officeart/2008/layout/HalfCircleOrganizationChart"/>
-    <dgm:cxn modelId="{A51FF775-3AED-4ABF-B4DB-B51C9E0A0265}" type="presParOf" srcId="{D5707A8F-DA08-49E1-8617-E360F70007C3}" destId="{85F0BF89-71DB-4D52-9FFD-713F438284C8}" srcOrd="3" destOrd="0" presId="urn:microsoft.com/office/officeart/2008/layout/HalfCircleOrganizationChart"/>
-    <dgm:cxn modelId="{E16F8263-5F09-4E73-9CB4-99007BB0E019}" type="presParOf" srcId="{5E2AB3C0-F0D7-4DF4-8EA6-1D2CA3304C1E}" destId="{DBEB5A46-3EBF-46E8-AF29-2A712B67948D}" srcOrd="1" destOrd="0" presId="urn:microsoft.com/office/officeart/2008/layout/HalfCircleOrganizationChart"/>
-    <dgm:cxn modelId="{837121DB-9831-40DF-9B92-919992D5A7EC}" type="presParOf" srcId="{5E2AB3C0-F0D7-4DF4-8EA6-1D2CA3304C1E}" destId="{095FFF81-9CE2-441F-8EBF-169690C4C78F}" srcOrd="2" destOrd="0" presId="urn:microsoft.com/office/officeart/2008/layout/HalfCircleOrganizationChart"/>
-    <dgm:cxn modelId="{F2114AE4-8153-4D46-BD54-141976F21E6C}" type="presParOf" srcId="{095FFF81-9CE2-441F-8EBF-169690C4C78F}" destId="{001B3CAF-10E0-45F2-AF50-C57B9AA61A66}" srcOrd="0" destOrd="0" presId="urn:microsoft.com/office/officeart/2008/layout/HalfCircleOrganizationChart"/>
-    <dgm:cxn modelId="{83F2C4CF-C00F-4FDE-8E91-401B28EF29FE}" type="presParOf" srcId="{095FFF81-9CE2-441F-8EBF-169690C4C78F}" destId="{0C337C5B-0D2F-4747-B043-1831F2948844}" srcOrd="1" destOrd="0" presId="urn:microsoft.com/office/officeart/2008/layout/HalfCircleOrganizationChart"/>
-    <dgm:cxn modelId="{FE975519-09DE-4D31-A103-790699086EA6}" type="presParOf" srcId="{0C337C5B-0D2F-4747-B043-1831F2948844}" destId="{CA80A658-1528-473E-BE87-FACE6020EC24}" srcOrd="0" destOrd="0" presId="urn:microsoft.com/office/officeart/2008/layout/HalfCircleOrganizationChart"/>
-    <dgm:cxn modelId="{BB1F72D7-74D4-4EEB-9D53-AAABD627C80D}" type="presParOf" srcId="{CA80A658-1528-473E-BE87-FACE6020EC24}" destId="{6134D0C1-5AE1-4AB1-BA24-48E0B619CF39}" srcOrd="0" destOrd="0" presId="urn:microsoft.com/office/officeart/2008/layout/HalfCircleOrganizationChart"/>
-    <dgm:cxn modelId="{9F683A6B-1D60-4D1F-BC16-0193B79C5483}" type="presParOf" srcId="{CA80A658-1528-473E-BE87-FACE6020EC24}" destId="{BA036DF5-42F5-4699-AE88-4366BB595D9D}" srcOrd="1" destOrd="0" presId="urn:microsoft.com/office/officeart/2008/layout/HalfCircleOrganizationChart"/>
-    <dgm:cxn modelId="{B259B29B-4756-4557-BA9F-B1836CD69004}" type="presParOf" srcId="{CA80A658-1528-473E-BE87-FACE6020EC24}" destId="{4494C5C7-A738-46F2-A180-C684B7B0C453}" srcOrd="2" destOrd="0" presId="urn:microsoft.com/office/officeart/2008/layout/HalfCircleOrganizationChart"/>
-    <dgm:cxn modelId="{F7F23B60-59C5-40AA-AEF5-C420D48D7ADB}" type="presParOf" srcId="{CA80A658-1528-473E-BE87-FACE6020EC24}" destId="{DBC82B9F-4DE9-47A4-B88D-45F7E82434EC}" srcOrd="3" destOrd="0" presId="urn:microsoft.com/office/officeart/2008/layout/HalfCircleOrganizationChart"/>
-    <dgm:cxn modelId="{81F992B3-EFDF-4BE9-9E1B-69C7DB8B1D16}" type="presParOf" srcId="{0C337C5B-0D2F-4747-B043-1831F2948844}" destId="{277C7BFB-0E08-426E-972C-503B4637FAE1}" srcOrd="1" destOrd="0" presId="urn:microsoft.com/office/officeart/2008/layout/HalfCircleOrganizationChart"/>
-    <dgm:cxn modelId="{FE79A791-3B54-41A7-9178-CC1FC42ABB0B}" type="presParOf" srcId="{0C337C5B-0D2F-4747-B043-1831F2948844}" destId="{3AF65A89-F2E7-448F-90B1-09A92544F1B8}" srcOrd="2" destOrd="0" presId="urn:microsoft.com/office/officeart/2008/layout/HalfCircleOrganizationChart"/>
-    <dgm:cxn modelId="{9EDA3EC3-F381-4106-B121-0AA51988D95B}" type="presParOf" srcId="{28D52AB4-D09E-439C-8CE3-89D4E9AB2670}" destId="{EBA77F11-4AA1-4245-931C-342328BB0E3E}" srcOrd="2" destOrd="0" presId="urn:microsoft.com/office/officeart/2008/layout/HalfCircleOrganizationChart"/>
-    <dgm:cxn modelId="{96900BD8-8343-48AD-BB75-63C6D2089840}" type="presParOf" srcId="{28D52AB4-D09E-439C-8CE3-89D4E9AB2670}" destId="{C2565EF3-6125-4858-B3B7-14EFD4DFD3FE}" srcOrd="3" destOrd="0" presId="urn:microsoft.com/office/officeart/2008/layout/HalfCircleOrganizationChart"/>
-    <dgm:cxn modelId="{7F98B7F8-206E-456E-AB2A-DD89B3F5F1D5}" type="presParOf" srcId="{C2565EF3-6125-4858-B3B7-14EFD4DFD3FE}" destId="{B1973E40-A27B-45F4-BC3A-11E9486AED67}" srcOrd="0" destOrd="0" presId="urn:microsoft.com/office/officeart/2008/layout/HalfCircleOrganizationChart"/>
-    <dgm:cxn modelId="{13D0CC1F-C2F1-49E8-AF69-5519348147EB}" type="presParOf" srcId="{B1973E40-A27B-45F4-BC3A-11E9486AED67}" destId="{53182BAD-F0B1-48F9-915C-F3EA4AAA8E41}" srcOrd="0" destOrd="0" presId="urn:microsoft.com/office/officeart/2008/layout/HalfCircleOrganizationChart"/>
-    <dgm:cxn modelId="{18E6B55F-5579-4D68-B662-69B1BD1A6FF1}" type="presParOf" srcId="{B1973E40-A27B-45F4-BC3A-11E9486AED67}" destId="{2DEDBE14-04F0-4BE7-BCDA-C907F545D6B6}" srcOrd="1" destOrd="0" presId="urn:microsoft.com/office/officeart/2008/layout/HalfCircleOrganizationChart"/>
-    <dgm:cxn modelId="{72BE7895-7197-4102-9808-597773B70904}" type="presParOf" srcId="{B1973E40-A27B-45F4-BC3A-11E9486AED67}" destId="{6DB035F2-A116-435F-8D1E-3DD7AE309AC3}" srcOrd="2" destOrd="0" presId="urn:microsoft.com/office/officeart/2008/layout/HalfCircleOrganizationChart"/>
-    <dgm:cxn modelId="{EEA8DF4A-463F-474F-B244-47391D05D543}" type="presParOf" srcId="{B1973E40-A27B-45F4-BC3A-11E9486AED67}" destId="{E239CF27-280C-41A0-908D-BEA7E0AA2354}" srcOrd="3" destOrd="0" presId="urn:microsoft.com/office/officeart/2008/layout/HalfCircleOrganizationChart"/>
-    <dgm:cxn modelId="{25C1AF44-5D66-4F05-B10A-625A7B69AEBE}" type="presParOf" srcId="{C2565EF3-6125-4858-B3B7-14EFD4DFD3FE}" destId="{6080A4AE-7FBD-4B52-895B-5D636CA457FC}" srcOrd="1" destOrd="0" presId="urn:microsoft.com/office/officeart/2008/layout/HalfCircleOrganizationChart"/>
-    <dgm:cxn modelId="{A4821C4E-DD1E-4B36-884C-B7DB70ADF90C}" type="presParOf" srcId="{C2565EF3-6125-4858-B3B7-14EFD4DFD3FE}" destId="{D87E94E5-CB22-4E5B-BA22-6FDF86A5B04C}" srcOrd="2" destOrd="0" presId="urn:microsoft.com/office/officeart/2008/layout/HalfCircleOrganizationChart"/>
-    <dgm:cxn modelId="{49AF6414-3202-4405-977A-2E5C15C69A95}" type="presParOf" srcId="{D87E94E5-CB22-4E5B-BA22-6FDF86A5B04C}" destId="{88098032-A961-4B45-9D40-4AB3D527770D}" srcOrd="0" destOrd="0" presId="urn:microsoft.com/office/officeart/2008/layout/HalfCircleOrganizationChart"/>
-    <dgm:cxn modelId="{D95E5C1B-98D8-41F1-A8DE-9C1FE0170570}" type="presParOf" srcId="{D87E94E5-CB22-4E5B-BA22-6FDF86A5B04C}" destId="{C274F127-6E76-4EFE-BF45-3E5AE8D1D4F4}" srcOrd="1" destOrd="0" presId="urn:microsoft.com/office/officeart/2008/layout/HalfCircleOrganizationChart"/>
-    <dgm:cxn modelId="{C656C07E-5DB8-4CED-BF01-7DAB482C8A96}" type="presParOf" srcId="{C274F127-6E76-4EFE-BF45-3E5AE8D1D4F4}" destId="{9BC0B9C4-0FB4-4222-9615-DD5417F855D9}" srcOrd="0" destOrd="0" presId="urn:microsoft.com/office/officeart/2008/layout/HalfCircleOrganizationChart"/>
-    <dgm:cxn modelId="{5020725E-B1BA-4877-BDEE-1A6CD96105C7}" type="presParOf" srcId="{9BC0B9C4-0FB4-4222-9615-DD5417F855D9}" destId="{C821A6DF-F3D9-4E26-B0EF-7DE235605B82}" srcOrd="0" destOrd="0" presId="urn:microsoft.com/office/officeart/2008/layout/HalfCircleOrganizationChart"/>
-    <dgm:cxn modelId="{384DAA1D-6F72-44F7-B66C-35654C9203D1}" type="presParOf" srcId="{9BC0B9C4-0FB4-4222-9615-DD5417F855D9}" destId="{EEE21C94-E1AD-4B2E-B3D5-02C9B7DBFE49}" srcOrd="1" destOrd="0" presId="urn:microsoft.com/office/officeart/2008/layout/HalfCircleOrganizationChart"/>
-    <dgm:cxn modelId="{B23BAC03-8A91-48D2-A3F1-50971713FA39}" type="presParOf" srcId="{9BC0B9C4-0FB4-4222-9615-DD5417F855D9}" destId="{67509B2E-C0AA-4753-AD7C-0D672D9AE43F}" srcOrd="2" destOrd="0" presId="urn:microsoft.com/office/officeart/2008/layout/HalfCircleOrganizationChart"/>
-    <dgm:cxn modelId="{6D952906-FFF2-4BF7-B8E3-4499329CE177}" type="presParOf" srcId="{9BC0B9C4-0FB4-4222-9615-DD5417F855D9}" destId="{233FDE35-DA17-4DB5-AC19-9986CA5D0494}" srcOrd="3" destOrd="0" presId="urn:microsoft.com/office/officeart/2008/layout/HalfCircleOrganizationChart"/>
-    <dgm:cxn modelId="{38758D6F-54B6-4B05-8019-05204BF89A71}" type="presParOf" srcId="{C274F127-6E76-4EFE-BF45-3E5AE8D1D4F4}" destId="{33041E6D-4E7D-4AFF-968B-8C70BB1459B6}" srcOrd="1" destOrd="0" presId="urn:microsoft.com/office/officeart/2008/layout/HalfCircleOrganizationChart"/>
-    <dgm:cxn modelId="{3AC70C79-973A-4A03-9B78-C853F4E42ED3}" type="presParOf" srcId="{C274F127-6E76-4EFE-BF45-3E5AE8D1D4F4}" destId="{038AA595-12EF-4DAF-BAEF-4016AA6331B4}" srcOrd="2" destOrd="0" presId="urn:microsoft.com/office/officeart/2008/layout/HalfCircleOrganizationChart"/>
-    <dgm:cxn modelId="{9D7C1AC9-8C7D-44E5-85F0-808D4649C25B}" type="presParOf" srcId="{038AA595-12EF-4DAF-BAEF-4016AA6331B4}" destId="{536118CC-2F96-4C44-BE80-1BB66674178F}" srcOrd="0" destOrd="0" presId="urn:microsoft.com/office/officeart/2008/layout/HalfCircleOrganizationChart"/>
-    <dgm:cxn modelId="{2F7CB351-39F9-4A6D-9A7F-1CD6992F2789}" type="presParOf" srcId="{038AA595-12EF-4DAF-BAEF-4016AA6331B4}" destId="{C2353372-C070-4DB0-8DF7-B51D2327200B}" srcOrd="1" destOrd="0" presId="urn:microsoft.com/office/officeart/2008/layout/HalfCircleOrganizationChart"/>
-    <dgm:cxn modelId="{8520F0CA-D95D-411A-A728-F5BC4EACD762}" type="presParOf" srcId="{C2353372-C070-4DB0-8DF7-B51D2327200B}" destId="{1C2F0739-3F81-4A28-9314-24A7058E1CF9}" srcOrd="0" destOrd="0" presId="urn:microsoft.com/office/officeart/2008/layout/HalfCircleOrganizationChart"/>
-    <dgm:cxn modelId="{6A78ED2C-660E-477B-A539-B5FAD617EC01}" type="presParOf" srcId="{1C2F0739-3F81-4A28-9314-24A7058E1CF9}" destId="{8FC90BAB-CC43-46BB-AB3D-78475C31F872}" srcOrd="0" destOrd="0" presId="urn:microsoft.com/office/officeart/2008/layout/HalfCircleOrganizationChart"/>
-    <dgm:cxn modelId="{5EB45F86-D2A7-4F1C-9E15-4AE002A9091E}" type="presParOf" srcId="{1C2F0739-3F81-4A28-9314-24A7058E1CF9}" destId="{641ADEA8-2021-47BA-B778-F2AB2EAA5F1D}" srcOrd="1" destOrd="0" presId="urn:microsoft.com/office/officeart/2008/layout/HalfCircleOrganizationChart"/>
-    <dgm:cxn modelId="{E64B0DD4-32B9-4F5E-A3C9-176C5CC5F47E}" type="presParOf" srcId="{1C2F0739-3F81-4A28-9314-24A7058E1CF9}" destId="{03A6E3F8-0A35-4701-BD50-105B33F816CD}" srcOrd="2" destOrd="0" presId="urn:microsoft.com/office/officeart/2008/layout/HalfCircleOrganizationChart"/>
-    <dgm:cxn modelId="{6BDCBE43-AEE2-45EF-AF26-CE14563B3CFA}" type="presParOf" srcId="{1C2F0739-3F81-4A28-9314-24A7058E1CF9}" destId="{98921970-C699-4229-97FC-8BF5B47E8C7F}" srcOrd="3" destOrd="0" presId="urn:microsoft.com/office/officeart/2008/layout/HalfCircleOrganizationChart"/>
-    <dgm:cxn modelId="{8F6A24D9-6C7C-4209-86FA-E258C4043D56}" type="presParOf" srcId="{C2353372-C070-4DB0-8DF7-B51D2327200B}" destId="{7235C736-CAAD-4CCB-9FD4-7F713366352C}" srcOrd="1" destOrd="0" presId="urn:microsoft.com/office/officeart/2008/layout/HalfCircleOrganizationChart"/>
-    <dgm:cxn modelId="{92248C3C-CE87-432F-AD4A-C78BB037CF1D}" type="presParOf" srcId="{C2353372-C070-4DB0-8DF7-B51D2327200B}" destId="{30A5CA2F-3ABD-45EC-86AD-15AD39C65780}" srcOrd="2" destOrd="0" presId="urn:microsoft.com/office/officeart/2008/layout/HalfCircleOrganizationChart"/>
-    <dgm:cxn modelId="{D31A00D7-51C3-425A-9696-6C78F159CBB5}" type="presParOf" srcId="{038AA595-12EF-4DAF-BAEF-4016AA6331B4}" destId="{AA54FA08-550A-49B9-886D-165188D9CD61}" srcOrd="2" destOrd="0" presId="urn:microsoft.com/office/officeart/2008/layout/HalfCircleOrganizationChart"/>
-    <dgm:cxn modelId="{40E9E6D6-A6FA-4655-815C-B4F104C62931}" type="presParOf" srcId="{038AA595-12EF-4DAF-BAEF-4016AA6331B4}" destId="{D04760D0-CEFE-40C0-86D4-27F11474105D}" srcOrd="3" destOrd="0" presId="urn:microsoft.com/office/officeart/2008/layout/HalfCircleOrganizationChart"/>
-    <dgm:cxn modelId="{6B0FB57F-AA18-44B3-A8FA-BEC0607ECD46}" type="presParOf" srcId="{D04760D0-CEFE-40C0-86D4-27F11474105D}" destId="{18D4E448-2F12-48DD-BA41-EB1A8E0C7A43}" srcOrd="0" destOrd="0" presId="urn:microsoft.com/office/officeart/2008/layout/HalfCircleOrganizationChart"/>
-    <dgm:cxn modelId="{EAE3A4BB-637C-43A8-94B3-7E660804B5F1}" type="presParOf" srcId="{18D4E448-2F12-48DD-BA41-EB1A8E0C7A43}" destId="{516BA5CA-4696-447C-8B01-A993A2006492}" srcOrd="0" destOrd="0" presId="urn:microsoft.com/office/officeart/2008/layout/HalfCircleOrganizationChart"/>
-    <dgm:cxn modelId="{5BA42A1D-167F-4687-BDB3-F6B7B0B897BC}" type="presParOf" srcId="{18D4E448-2F12-48DD-BA41-EB1A8E0C7A43}" destId="{C9257CBC-3833-4AFE-9AEB-71F4ECB2169B}" srcOrd="1" destOrd="0" presId="urn:microsoft.com/office/officeart/2008/layout/HalfCircleOrganizationChart"/>
-    <dgm:cxn modelId="{D581D20E-F207-4F42-B5C0-7801E4D785DE}" type="presParOf" srcId="{18D4E448-2F12-48DD-BA41-EB1A8E0C7A43}" destId="{5AD91D80-5475-46FF-BD20-4292963CC6B4}" srcOrd="2" destOrd="0" presId="urn:microsoft.com/office/officeart/2008/layout/HalfCircleOrganizationChart"/>
-    <dgm:cxn modelId="{65EE6386-B68F-4C9A-BA1C-AEAE4C7D7079}" type="presParOf" srcId="{18D4E448-2F12-48DD-BA41-EB1A8E0C7A43}" destId="{27B71F41-6DB8-4DC1-92E2-87E89F58C687}" srcOrd="3" destOrd="0" presId="urn:microsoft.com/office/officeart/2008/layout/HalfCircleOrganizationChart"/>
-    <dgm:cxn modelId="{CDACE202-B4FA-4F26-B1C6-4A16F92F1BF7}" type="presParOf" srcId="{D04760D0-CEFE-40C0-86D4-27F11474105D}" destId="{75DF9E8C-B3AE-4557-8129-928B530BFA9E}" srcOrd="1" destOrd="0" presId="urn:microsoft.com/office/officeart/2008/layout/HalfCircleOrganizationChart"/>
-    <dgm:cxn modelId="{8110D569-2899-49FE-9DB5-FB07D50EE6A9}" type="presParOf" srcId="{D04760D0-CEFE-40C0-86D4-27F11474105D}" destId="{23BD2DB0-3E18-4F01-BE2B-D5FACC7644B6}" srcOrd="2" destOrd="0" presId="urn:microsoft.com/office/officeart/2008/layout/HalfCircleOrganizationChart"/>
+    <dgm:cxn modelId="{FCFC70BB-E5AB-4B4C-9455-C6AAB40C6EF4}" type="presOf" srcId="{D743C474-8ACB-4EAF-A1BA-850B29745C0B}" destId="{6134D0C1-5AE1-4AB1-BA24-48E0B619CF39}" srcOrd="0" destOrd="0" presId="urn:microsoft.com/office/officeart/2008/layout/HalfCircleOrganizationChart"/>
+    <dgm:cxn modelId="{E100592D-7F58-4B8F-8998-D0AF73A9B97A}" type="presOf" srcId="{416FE715-ADBD-4B9C-973C-8F307280B1BC}" destId="{233FDE35-DA17-4DB5-AC19-9986CA5D0494}" srcOrd="1" destOrd="0" presId="urn:microsoft.com/office/officeart/2008/layout/HalfCircleOrganizationChart"/>
+    <dgm:cxn modelId="{A96A8836-3C6E-4760-B4DA-F2E13B32AD58}" type="presOf" srcId="{E248FEDA-3497-42A4-A606-43A0BDA02B19}" destId="{98921970-C699-4229-97FC-8BF5B47E8C7F}" srcOrd="1" destOrd="0" presId="urn:microsoft.com/office/officeart/2008/layout/HalfCircleOrganizationChart"/>
+    <dgm:cxn modelId="{FB5B5A18-C070-4206-AEBC-146B5738FC98}" type="presParOf" srcId="{9F4BBC00-E378-47E7-9180-B8DA6290BACC}" destId="{4CCDED1D-769B-4814-AA57-7C582722D9C1}" srcOrd="0" destOrd="0" presId="urn:microsoft.com/office/officeart/2008/layout/HalfCircleOrganizationChart"/>
+    <dgm:cxn modelId="{30DFB7E0-D3C0-4F38-B6A9-383A1CC2E5EC}" type="presParOf" srcId="{4CCDED1D-769B-4814-AA57-7C582722D9C1}" destId="{F9ED5F74-6CB2-429A-9078-19709B6F8438}" srcOrd="0" destOrd="0" presId="urn:microsoft.com/office/officeart/2008/layout/HalfCircleOrganizationChart"/>
+    <dgm:cxn modelId="{3A9A34E6-47C7-45D9-988A-FFE07429BCAE}" type="presParOf" srcId="{F9ED5F74-6CB2-429A-9078-19709B6F8438}" destId="{FD9B2DDE-4E93-438C-9552-7AECC117C0B2}" srcOrd="0" destOrd="0" presId="urn:microsoft.com/office/officeart/2008/layout/HalfCircleOrganizationChart"/>
+    <dgm:cxn modelId="{67C9BC60-FB65-4B61-ABCA-6B66C2497DFD}" type="presParOf" srcId="{F9ED5F74-6CB2-429A-9078-19709B6F8438}" destId="{5B91DC99-4097-4031-99CF-F5F05E3E62C8}" srcOrd="1" destOrd="0" presId="urn:microsoft.com/office/officeart/2008/layout/HalfCircleOrganizationChart"/>
+    <dgm:cxn modelId="{AC21799F-CECE-4D87-BDC9-19F1E42C1126}" type="presParOf" srcId="{F9ED5F74-6CB2-429A-9078-19709B6F8438}" destId="{63D4895F-49BF-4A7D-9C2C-B104E229D0F0}" srcOrd="2" destOrd="0" presId="urn:microsoft.com/office/officeart/2008/layout/HalfCircleOrganizationChart"/>
+    <dgm:cxn modelId="{273086EA-272C-47EE-8AF0-D63A38336768}" type="presParOf" srcId="{F9ED5F74-6CB2-429A-9078-19709B6F8438}" destId="{5F396B85-4991-42A1-8B47-04165AE31C73}" srcOrd="3" destOrd="0" presId="urn:microsoft.com/office/officeart/2008/layout/HalfCircleOrganizationChart"/>
+    <dgm:cxn modelId="{08AA607B-D984-43A9-AEC8-22B75977B544}" type="presParOf" srcId="{4CCDED1D-769B-4814-AA57-7C582722D9C1}" destId="{35823406-B9E7-4DC5-8ABD-37E500243723}" srcOrd="1" destOrd="0" presId="urn:microsoft.com/office/officeart/2008/layout/HalfCircleOrganizationChart"/>
+    <dgm:cxn modelId="{C14CDF62-4B7D-4373-B050-71AC484299B8}" type="presParOf" srcId="{4CCDED1D-769B-4814-AA57-7C582722D9C1}" destId="{28D52AB4-D09E-439C-8CE3-89D4E9AB2670}" srcOrd="2" destOrd="0" presId="urn:microsoft.com/office/officeart/2008/layout/HalfCircleOrganizationChart"/>
+    <dgm:cxn modelId="{291CBDEE-E2AA-478C-A63E-30A1C5BDCFB8}" type="presParOf" srcId="{28D52AB4-D09E-439C-8CE3-89D4E9AB2670}" destId="{5EFD14E4-2850-44E4-8940-B5D79E9701BE}" srcOrd="0" destOrd="0" presId="urn:microsoft.com/office/officeart/2008/layout/HalfCircleOrganizationChart"/>
+    <dgm:cxn modelId="{B4F877EB-AA26-452F-A0E6-6D45688552B9}" type="presParOf" srcId="{28D52AB4-D09E-439C-8CE3-89D4E9AB2670}" destId="{5E2AB3C0-F0D7-4DF4-8EA6-1D2CA3304C1E}" srcOrd="1" destOrd="0" presId="urn:microsoft.com/office/officeart/2008/layout/HalfCircleOrganizationChart"/>
+    <dgm:cxn modelId="{63C5D4A5-1D3D-490E-A8F4-618C0EA80E5C}" type="presParOf" srcId="{5E2AB3C0-F0D7-4DF4-8EA6-1D2CA3304C1E}" destId="{D5707A8F-DA08-49E1-8617-E360F70007C3}" srcOrd="0" destOrd="0" presId="urn:microsoft.com/office/officeart/2008/layout/HalfCircleOrganizationChart"/>
+    <dgm:cxn modelId="{DE0AB993-F9F0-4970-8E93-3DD94D3683C2}" type="presParOf" srcId="{D5707A8F-DA08-49E1-8617-E360F70007C3}" destId="{1B9BB6C3-7873-4BFF-9AEB-A798B9FC0DB6}" srcOrd="0" destOrd="0" presId="urn:microsoft.com/office/officeart/2008/layout/HalfCircleOrganizationChart"/>
+    <dgm:cxn modelId="{0D35FE7C-BB85-4BD9-9D03-B59093E15A6D}" type="presParOf" srcId="{D5707A8F-DA08-49E1-8617-E360F70007C3}" destId="{59C55461-233D-4F66-B2A5-5A5B13F40AB2}" srcOrd="1" destOrd="0" presId="urn:microsoft.com/office/officeart/2008/layout/HalfCircleOrganizationChart"/>
+    <dgm:cxn modelId="{77633D60-3D28-449D-A112-98AD60FD0328}" type="presParOf" srcId="{D5707A8F-DA08-49E1-8617-E360F70007C3}" destId="{2BCA3533-092E-430E-9BA4-96EAF76CE23B}" srcOrd="2" destOrd="0" presId="urn:microsoft.com/office/officeart/2008/layout/HalfCircleOrganizationChart"/>
+    <dgm:cxn modelId="{4AFB9C58-992D-4D6B-BB0A-C8EA43E3E289}" type="presParOf" srcId="{D5707A8F-DA08-49E1-8617-E360F70007C3}" destId="{85F0BF89-71DB-4D52-9FFD-713F438284C8}" srcOrd="3" destOrd="0" presId="urn:microsoft.com/office/officeart/2008/layout/HalfCircleOrganizationChart"/>
+    <dgm:cxn modelId="{280F3619-D1A6-4970-B51A-6186645B4040}" type="presParOf" srcId="{5E2AB3C0-F0D7-4DF4-8EA6-1D2CA3304C1E}" destId="{DBEB5A46-3EBF-46E8-AF29-2A712B67948D}" srcOrd="1" destOrd="0" presId="urn:microsoft.com/office/officeart/2008/layout/HalfCircleOrganizationChart"/>
+    <dgm:cxn modelId="{7F59F013-E1C4-4E6F-952F-A6E4F9D765EC}" type="presParOf" srcId="{5E2AB3C0-F0D7-4DF4-8EA6-1D2CA3304C1E}" destId="{095FFF81-9CE2-441F-8EBF-169690C4C78F}" srcOrd="2" destOrd="0" presId="urn:microsoft.com/office/officeart/2008/layout/HalfCircleOrganizationChart"/>
+    <dgm:cxn modelId="{D9D0C511-1D32-45AF-9601-492C98C239CA}" type="presParOf" srcId="{095FFF81-9CE2-441F-8EBF-169690C4C78F}" destId="{001B3CAF-10E0-45F2-AF50-C57B9AA61A66}" srcOrd="0" destOrd="0" presId="urn:microsoft.com/office/officeart/2008/layout/HalfCircleOrganizationChart"/>
+    <dgm:cxn modelId="{EEE5C21E-B099-40F2-A337-50885B1798F7}" type="presParOf" srcId="{095FFF81-9CE2-441F-8EBF-169690C4C78F}" destId="{0C337C5B-0D2F-4747-B043-1831F2948844}" srcOrd="1" destOrd="0" presId="urn:microsoft.com/office/officeart/2008/layout/HalfCircleOrganizationChart"/>
+    <dgm:cxn modelId="{3A60FE44-54D0-4885-B453-3935F630C8BF}" type="presParOf" srcId="{0C337C5B-0D2F-4747-B043-1831F2948844}" destId="{CA80A658-1528-473E-BE87-FACE6020EC24}" srcOrd="0" destOrd="0" presId="urn:microsoft.com/office/officeart/2008/layout/HalfCircleOrganizationChart"/>
+    <dgm:cxn modelId="{6E073413-325E-48AB-84F7-31DDA80DEDAC}" type="presParOf" srcId="{CA80A658-1528-473E-BE87-FACE6020EC24}" destId="{6134D0C1-5AE1-4AB1-BA24-48E0B619CF39}" srcOrd="0" destOrd="0" presId="urn:microsoft.com/office/officeart/2008/layout/HalfCircleOrganizationChart"/>
+    <dgm:cxn modelId="{94BD88A1-5488-4B04-85AE-BDD8B6CE031C}" type="presParOf" srcId="{CA80A658-1528-473E-BE87-FACE6020EC24}" destId="{BA036DF5-42F5-4699-AE88-4366BB595D9D}" srcOrd="1" destOrd="0" presId="urn:microsoft.com/office/officeart/2008/layout/HalfCircleOrganizationChart"/>
+    <dgm:cxn modelId="{BDD4C1D7-305A-4F27-AD2B-B6AC63E66379}" type="presParOf" srcId="{CA80A658-1528-473E-BE87-FACE6020EC24}" destId="{4494C5C7-A738-46F2-A180-C684B7B0C453}" srcOrd="2" destOrd="0" presId="urn:microsoft.com/office/officeart/2008/layout/HalfCircleOrganizationChart"/>
+    <dgm:cxn modelId="{7E7331AB-300D-48BD-B771-44964DA25233}" type="presParOf" srcId="{CA80A658-1528-473E-BE87-FACE6020EC24}" destId="{DBC82B9F-4DE9-47A4-B88D-45F7E82434EC}" srcOrd="3" destOrd="0" presId="urn:microsoft.com/office/officeart/2008/layout/HalfCircleOrganizationChart"/>
+    <dgm:cxn modelId="{CE48FFC9-93DE-4D04-8B18-B359EFE6DB4B}" type="presParOf" srcId="{0C337C5B-0D2F-4747-B043-1831F2948844}" destId="{277C7BFB-0E08-426E-972C-503B4637FAE1}" srcOrd="1" destOrd="0" presId="urn:microsoft.com/office/officeart/2008/layout/HalfCircleOrganizationChart"/>
+    <dgm:cxn modelId="{CC7703D2-6119-49BD-83AF-B7F4DED716B4}" type="presParOf" srcId="{0C337C5B-0D2F-4747-B043-1831F2948844}" destId="{3AF65A89-F2E7-448F-90B1-09A92544F1B8}" srcOrd="2" destOrd="0" presId="urn:microsoft.com/office/officeart/2008/layout/HalfCircleOrganizationChart"/>
+    <dgm:cxn modelId="{1FDB0024-0407-4B68-8EE1-A022372436A8}" type="presParOf" srcId="{28D52AB4-D09E-439C-8CE3-89D4E9AB2670}" destId="{EBA77F11-4AA1-4245-931C-342328BB0E3E}" srcOrd="2" destOrd="0" presId="urn:microsoft.com/office/officeart/2008/layout/HalfCircleOrganizationChart"/>
+    <dgm:cxn modelId="{3F191751-6D1C-4C6A-976A-B3E62B1A5F30}" type="presParOf" srcId="{28D52AB4-D09E-439C-8CE3-89D4E9AB2670}" destId="{C2565EF3-6125-4858-B3B7-14EFD4DFD3FE}" srcOrd="3" destOrd="0" presId="urn:microsoft.com/office/officeart/2008/layout/HalfCircleOrganizationChart"/>
+    <dgm:cxn modelId="{3F1D661C-CF03-457D-AEF2-0987D196E5A9}" type="presParOf" srcId="{C2565EF3-6125-4858-B3B7-14EFD4DFD3FE}" destId="{B1973E40-A27B-45F4-BC3A-11E9486AED67}" srcOrd="0" destOrd="0" presId="urn:microsoft.com/office/officeart/2008/layout/HalfCircleOrganizationChart"/>
+    <dgm:cxn modelId="{14AA8D2A-92B7-4E95-B5F7-49E8DEE7E3C5}" type="presParOf" srcId="{B1973E40-A27B-45F4-BC3A-11E9486AED67}" destId="{53182BAD-F0B1-48F9-915C-F3EA4AAA8E41}" srcOrd="0" destOrd="0" presId="urn:microsoft.com/office/officeart/2008/layout/HalfCircleOrganizationChart"/>
+    <dgm:cxn modelId="{F3F80C58-4008-455A-A3F9-61137D9B4EC3}" type="presParOf" srcId="{B1973E40-A27B-45F4-BC3A-11E9486AED67}" destId="{2DEDBE14-04F0-4BE7-BCDA-C907F545D6B6}" srcOrd="1" destOrd="0" presId="urn:microsoft.com/office/officeart/2008/layout/HalfCircleOrganizationChart"/>
+    <dgm:cxn modelId="{7AB770D7-1EF2-4AC5-9515-12F604654175}" type="presParOf" srcId="{B1973E40-A27B-45F4-BC3A-11E9486AED67}" destId="{6DB035F2-A116-435F-8D1E-3DD7AE309AC3}" srcOrd="2" destOrd="0" presId="urn:microsoft.com/office/officeart/2008/layout/HalfCircleOrganizationChart"/>
+    <dgm:cxn modelId="{1CD65067-C5A8-4814-B99E-9A54C25D8192}" type="presParOf" srcId="{B1973E40-A27B-45F4-BC3A-11E9486AED67}" destId="{E239CF27-280C-41A0-908D-BEA7E0AA2354}" srcOrd="3" destOrd="0" presId="urn:microsoft.com/office/officeart/2008/layout/HalfCircleOrganizationChart"/>
+    <dgm:cxn modelId="{1443C7E0-8E0A-4F40-B599-3F4E3E729A6B}" type="presParOf" srcId="{C2565EF3-6125-4858-B3B7-14EFD4DFD3FE}" destId="{6080A4AE-7FBD-4B52-895B-5D636CA457FC}" srcOrd="1" destOrd="0" presId="urn:microsoft.com/office/officeart/2008/layout/HalfCircleOrganizationChart"/>
+    <dgm:cxn modelId="{42D1F4B0-914C-4673-B443-FD4AFFEEFBFE}" type="presParOf" srcId="{C2565EF3-6125-4858-B3B7-14EFD4DFD3FE}" destId="{D87E94E5-CB22-4E5B-BA22-6FDF86A5B04C}" srcOrd="2" destOrd="0" presId="urn:microsoft.com/office/officeart/2008/layout/HalfCircleOrganizationChart"/>
+    <dgm:cxn modelId="{FDBEBFF1-4CC3-483D-A9FC-AC2CBE9DF09C}" type="presParOf" srcId="{D87E94E5-CB22-4E5B-BA22-6FDF86A5B04C}" destId="{88098032-A961-4B45-9D40-4AB3D527770D}" srcOrd="0" destOrd="0" presId="urn:microsoft.com/office/officeart/2008/layout/HalfCircleOrganizationChart"/>
+    <dgm:cxn modelId="{6DFDD71C-3273-48AF-9B74-1507E46EEEDC}" type="presParOf" srcId="{D87E94E5-CB22-4E5B-BA22-6FDF86A5B04C}" destId="{C274F127-6E76-4EFE-BF45-3E5AE8D1D4F4}" srcOrd="1" destOrd="0" presId="urn:microsoft.com/office/officeart/2008/layout/HalfCircleOrganizationChart"/>
+    <dgm:cxn modelId="{9D132CF2-DDAA-47EF-B2F6-7EEDF43AD162}" type="presParOf" srcId="{C274F127-6E76-4EFE-BF45-3E5AE8D1D4F4}" destId="{9BC0B9C4-0FB4-4222-9615-DD5417F855D9}" srcOrd="0" destOrd="0" presId="urn:microsoft.com/office/officeart/2008/layout/HalfCircleOrganizationChart"/>
+    <dgm:cxn modelId="{FB43C61D-DC47-4650-AF14-464ED768DD33}" type="presParOf" srcId="{9BC0B9C4-0FB4-4222-9615-DD5417F855D9}" destId="{C821A6DF-F3D9-4E26-B0EF-7DE235605B82}" srcOrd="0" destOrd="0" presId="urn:microsoft.com/office/officeart/2008/layout/HalfCircleOrganizationChart"/>
+    <dgm:cxn modelId="{2369DD29-D70E-4E1A-94BA-2E0F2F40B3B8}" type="presParOf" srcId="{9BC0B9C4-0FB4-4222-9615-DD5417F855D9}" destId="{EEE21C94-E1AD-4B2E-B3D5-02C9B7DBFE49}" srcOrd="1" destOrd="0" presId="urn:microsoft.com/office/officeart/2008/layout/HalfCircleOrganizationChart"/>
+    <dgm:cxn modelId="{C32AB3A7-0F38-4257-B86F-EDD817C8445C}" type="presParOf" srcId="{9BC0B9C4-0FB4-4222-9615-DD5417F855D9}" destId="{67509B2E-C0AA-4753-AD7C-0D672D9AE43F}" srcOrd="2" destOrd="0" presId="urn:microsoft.com/office/officeart/2008/layout/HalfCircleOrganizationChart"/>
+    <dgm:cxn modelId="{1F499778-52F9-4AA7-83EC-A606DF61993E}" type="presParOf" srcId="{9BC0B9C4-0FB4-4222-9615-DD5417F855D9}" destId="{233FDE35-DA17-4DB5-AC19-9986CA5D0494}" srcOrd="3" destOrd="0" presId="urn:microsoft.com/office/officeart/2008/layout/HalfCircleOrganizationChart"/>
+    <dgm:cxn modelId="{D633931B-DE50-4F45-8E8A-79B82A6F478C}" type="presParOf" srcId="{C274F127-6E76-4EFE-BF45-3E5AE8D1D4F4}" destId="{33041E6D-4E7D-4AFF-968B-8C70BB1459B6}" srcOrd="1" destOrd="0" presId="urn:microsoft.com/office/officeart/2008/layout/HalfCircleOrganizationChart"/>
+    <dgm:cxn modelId="{73DC327A-7E83-464B-BEBE-B4D07051C1AD}" type="presParOf" srcId="{C274F127-6E76-4EFE-BF45-3E5AE8D1D4F4}" destId="{038AA595-12EF-4DAF-BAEF-4016AA6331B4}" srcOrd="2" destOrd="0" presId="urn:microsoft.com/office/officeart/2008/layout/HalfCircleOrganizationChart"/>
+    <dgm:cxn modelId="{8BD3CC0A-8759-4657-9B94-BA1182C90525}" type="presParOf" srcId="{038AA595-12EF-4DAF-BAEF-4016AA6331B4}" destId="{536118CC-2F96-4C44-BE80-1BB66674178F}" srcOrd="0" destOrd="0" presId="urn:microsoft.com/office/officeart/2008/layout/HalfCircleOrganizationChart"/>
+    <dgm:cxn modelId="{D64DB5B9-1E90-43AA-9047-21451E67D115}" type="presParOf" srcId="{038AA595-12EF-4DAF-BAEF-4016AA6331B4}" destId="{C2353372-C070-4DB0-8DF7-B51D2327200B}" srcOrd="1" destOrd="0" presId="urn:microsoft.com/office/officeart/2008/layout/HalfCircleOrganizationChart"/>
+    <dgm:cxn modelId="{F5C70DF5-659C-4879-B67B-4149A0BC4719}" type="presParOf" srcId="{C2353372-C070-4DB0-8DF7-B51D2327200B}" destId="{1C2F0739-3F81-4A28-9314-24A7058E1CF9}" srcOrd="0" destOrd="0" presId="urn:microsoft.com/office/officeart/2008/layout/HalfCircleOrganizationChart"/>
+    <dgm:cxn modelId="{C45D442B-6530-48D4-B8C7-AEC7A3691A56}" type="presParOf" srcId="{1C2F0739-3F81-4A28-9314-24A7058E1CF9}" destId="{8FC90BAB-CC43-46BB-AB3D-78475C31F872}" srcOrd="0" destOrd="0" presId="urn:microsoft.com/office/officeart/2008/layout/HalfCircleOrganizationChart"/>
+    <dgm:cxn modelId="{53BC3275-AD85-4126-A533-3E1721755312}" type="presParOf" srcId="{1C2F0739-3F81-4A28-9314-24A7058E1CF9}" destId="{641ADEA8-2021-47BA-B778-F2AB2EAA5F1D}" srcOrd="1" destOrd="0" presId="urn:microsoft.com/office/officeart/2008/layout/HalfCircleOrganizationChart"/>
+    <dgm:cxn modelId="{8C7F3C86-F770-435A-82A1-A7C90AAADC2F}" type="presParOf" srcId="{1C2F0739-3F81-4A28-9314-24A7058E1CF9}" destId="{03A6E3F8-0A35-4701-BD50-105B33F816CD}" srcOrd="2" destOrd="0" presId="urn:microsoft.com/office/officeart/2008/layout/HalfCircleOrganizationChart"/>
+    <dgm:cxn modelId="{72A6C9AD-8E86-4D23-B5A5-C24834FBA6B5}" type="presParOf" srcId="{1C2F0739-3F81-4A28-9314-24A7058E1CF9}" destId="{98921970-C699-4229-97FC-8BF5B47E8C7F}" srcOrd="3" destOrd="0" presId="urn:microsoft.com/office/officeart/2008/layout/HalfCircleOrganizationChart"/>
+    <dgm:cxn modelId="{4E856DDE-2AA1-46AD-8C92-0710B3B60E55}" type="presParOf" srcId="{C2353372-C070-4DB0-8DF7-B51D2327200B}" destId="{7235C736-CAAD-4CCB-9FD4-7F713366352C}" srcOrd="1" destOrd="0" presId="urn:microsoft.com/office/officeart/2008/layout/HalfCircleOrganizationChart"/>
+    <dgm:cxn modelId="{D27356CE-AC8A-41EE-B6A5-35BA5A8947B8}" type="presParOf" srcId="{C2353372-C070-4DB0-8DF7-B51D2327200B}" destId="{30A5CA2F-3ABD-45EC-86AD-15AD39C65780}" srcOrd="2" destOrd="0" presId="urn:microsoft.com/office/officeart/2008/layout/HalfCircleOrganizationChart"/>
+    <dgm:cxn modelId="{73325161-3E25-476A-BD1B-FA51299F45E3}" type="presParOf" srcId="{038AA595-12EF-4DAF-BAEF-4016AA6331B4}" destId="{AA54FA08-550A-49B9-886D-165188D9CD61}" srcOrd="2" destOrd="0" presId="urn:microsoft.com/office/officeart/2008/layout/HalfCircleOrganizationChart"/>
+    <dgm:cxn modelId="{5E5404AA-3085-4A33-84E7-46C2275B9062}" type="presParOf" srcId="{038AA595-12EF-4DAF-BAEF-4016AA6331B4}" destId="{D04760D0-CEFE-40C0-86D4-27F11474105D}" srcOrd="3" destOrd="0" presId="urn:microsoft.com/office/officeart/2008/layout/HalfCircleOrganizationChart"/>
+    <dgm:cxn modelId="{F6CA0497-91EE-4052-9D44-7ABCA06D169E}" type="presParOf" srcId="{D04760D0-CEFE-40C0-86D4-27F11474105D}" destId="{18D4E448-2F12-48DD-BA41-EB1A8E0C7A43}" srcOrd="0" destOrd="0" presId="urn:microsoft.com/office/officeart/2008/layout/HalfCircleOrganizationChart"/>
+    <dgm:cxn modelId="{C926BDFB-73C4-46FD-BF38-2223E83CE4B9}" type="presParOf" srcId="{18D4E448-2F12-48DD-BA41-EB1A8E0C7A43}" destId="{516BA5CA-4696-447C-8B01-A993A2006492}" srcOrd="0" destOrd="0" presId="urn:microsoft.com/office/officeart/2008/layout/HalfCircleOrganizationChart"/>
+    <dgm:cxn modelId="{E16DC30F-291B-4707-AD10-FE809066718E}" type="presParOf" srcId="{18D4E448-2F12-48DD-BA41-EB1A8E0C7A43}" destId="{C9257CBC-3833-4AFE-9AEB-71F4ECB2169B}" srcOrd="1" destOrd="0" presId="urn:microsoft.com/office/officeart/2008/layout/HalfCircleOrganizationChart"/>
+    <dgm:cxn modelId="{17159AD7-FDED-425E-9F0B-EAAABE8D9841}" type="presParOf" srcId="{18D4E448-2F12-48DD-BA41-EB1A8E0C7A43}" destId="{5AD91D80-5475-46FF-BD20-4292963CC6B4}" srcOrd="2" destOrd="0" presId="urn:microsoft.com/office/officeart/2008/layout/HalfCircleOrganizationChart"/>
+    <dgm:cxn modelId="{3CE3C79F-C1B4-4E40-96BF-104C9DECE066}" type="presParOf" srcId="{18D4E448-2F12-48DD-BA41-EB1A8E0C7A43}" destId="{27B71F41-6DB8-4DC1-92E2-87E89F58C687}" srcOrd="3" destOrd="0" presId="urn:microsoft.com/office/officeart/2008/layout/HalfCircleOrganizationChart"/>
+    <dgm:cxn modelId="{E42817BA-E44F-4BB5-91A0-EAFB614BFA70}" type="presParOf" srcId="{D04760D0-CEFE-40C0-86D4-27F11474105D}" destId="{75DF9E8C-B3AE-4557-8129-928B530BFA9E}" srcOrd="1" destOrd="0" presId="urn:microsoft.com/office/officeart/2008/layout/HalfCircleOrganizationChart"/>
+    <dgm:cxn modelId="{B68B8515-01F8-4927-A0F5-3BDC35DB47BC}" type="presParOf" srcId="{D04760D0-CEFE-40C0-86D4-27F11474105D}" destId="{23BD2DB0-3E18-4F01-BE2B-D5FACC7644B6}" srcOrd="2" destOrd="0" presId="urn:microsoft.com/office/officeart/2008/layout/HalfCircleOrganizationChart"/>
   </dgm:cxnLst>
   <dgm:bg/>
   <dgm:whole/>
@@ -17915,7 +18709,7 @@
 </file>
 
 <file path=customXml/itemProps2.xml><?xml version="1.0" encoding="utf-8"?>
-<ds:datastoreItem xmlns:ds="http://schemas.openxmlformats.org/officeDocument/2006/customXml" ds:itemID="{C9F8902F-158A-4B9F-B0F6-BF9B0882E999}">
+<ds:datastoreItem xmlns:ds="http://schemas.openxmlformats.org/officeDocument/2006/customXml" ds:itemID="{B74EE5A9-F5DC-49C8-B31A-64B7CEFBEEA1}">
   <ds:schemaRefs>
     <ds:schemaRef ds:uri="http://schemas.openxmlformats.org/officeDocument/2006/bibliography"/>
   </ds:schemaRefs>

--- a/Documentation/CS3202 Project Report--Saloni.docx
+++ b/Documentation/CS3202 Project Report--Saloni.docx
@@ -1947,6 +1947,405 @@
           </w:p>
         </w:tc>
       </w:tr>
+      <w:tr>
+        <w:trPr>
+          <w:cnfStyle w:val="000000100000" w:firstRow="0" w:lastRow="0" w:firstColumn="0" w:lastColumn="0" w:oddVBand="0" w:evenVBand="0" w:oddHBand="1" w:evenHBand="0" w:firstRowFirstColumn="0" w:firstRowLastColumn="0" w:lastRowFirstColumn="0" w:lastRowLastColumn="0"/>
+          <w:trHeight w:val="529"/>
+        </w:trPr>
+        <w:tc>
+          <w:tcPr>
+            <w:cnfStyle w:val="001000000000" w:firstRow="0" w:lastRow="0" w:firstColumn="1" w:lastColumn="0" w:oddVBand="0" w:evenVBand="0" w:oddHBand="0" w:evenHBand="0" w:firstRowFirstColumn="0" w:firstRowLastColumn="0" w:lastRowFirstColumn="0" w:lastRowLastColumn="0"/>
+            <w:tcW w:w="9481" w:type="dxa"/>
+            <w:vAlign w:val="center"/>
+          </w:tcPr>
+          <w:p>
+            <w:pPr>
+              <w:rPr>
+                <w:b w:val="0"/>
+              </w:rPr>
+            </w:pPr>
+            <w:r>
+              <w:rPr>
+                <w:b w:val="0"/>
+              </w:rPr>
+              <w:lastRenderedPageBreak/>
+              <w:t xml:space="preserve">BOOLEAN </w:t>
+            </w:r>
+            <w:r>
+              <w:rPr>
+                <w:i/>
+              </w:rPr>
+              <w:t>isModifies</w:t>
+            </w:r>
+            <w:r>
+              <w:rPr>
+                <w:i/>
+              </w:rPr>
+              <w:t>Proc</w:t>
+            </w:r>
+            <w:r>
+              <w:rPr>
+                <w:b w:val="0"/>
+              </w:rPr>
+              <w:t xml:space="preserve"> </w:t>
+            </w:r>
+            <w:r>
+              <w:rPr>
+                <w:b w:val="0"/>
+              </w:rPr>
+              <w:t>(</w:t>
+            </w:r>
+            <w:r>
+              <w:rPr>
+                <w:b w:val="0"/>
+              </w:rPr>
+              <w:t>PROC proc</w:t>
+            </w:r>
+            <w:r>
+              <w:rPr>
+                <w:b w:val="0"/>
+              </w:rPr>
+              <w:t>, INDEX varIndexOfx)</w:t>
+            </w:r>
+          </w:p>
+          <w:p/>
+          <w:p>
+            <w:r>
+              <w:t xml:space="preserve">Description: </w:t>
+            </w:r>
+          </w:p>
+          <w:p>
+            <w:pPr>
+              <w:rPr>
+                <w:b w:val="0"/>
+              </w:rPr>
+            </w:pPr>
+            <w:r>
+              <w:rPr>
+                <w:b w:val="0"/>
+              </w:rPr>
+              <w:t xml:space="preserve">If there is no record of relation Modifies() of </w:t>
+            </w:r>
+            <w:r>
+              <w:rPr>
+                <w:b w:val="0"/>
+              </w:rPr>
+              <w:t>procedure “proc”</w:t>
+            </w:r>
+            <w:r>
+              <w:rPr>
+                <w:b w:val="0"/>
+              </w:rPr>
+              <w:t xml:space="preserve"> and variable “x”, return FALSE. </w:t>
+            </w:r>
+          </w:p>
+          <w:p>
+            <w:r>
+              <w:rPr>
+                <w:b w:val="0"/>
+              </w:rPr>
+              <w:t>Otherwise return TRUE.</w:t>
+            </w:r>
+          </w:p>
+        </w:tc>
+      </w:tr>
+      <w:tr>
+        <w:trPr>
+          <w:trHeight w:val="529"/>
+        </w:trPr>
+        <w:tc>
+          <w:tcPr>
+            <w:cnfStyle w:val="001000000000" w:firstRow="0" w:lastRow="0" w:firstColumn="1" w:lastColumn="0" w:oddVBand="0" w:evenVBand="0" w:oddHBand="0" w:evenHBand="0" w:firstRowFirstColumn="0" w:firstRowLastColumn="0" w:lastRowFirstColumn="0" w:lastRowLastColumn="0"/>
+            <w:tcW w:w="9481" w:type="dxa"/>
+            <w:shd w:val="clear" w:color="auto" w:fill="F2F2F2" w:themeFill="background1" w:themeFillShade="F2"/>
+            <w:vAlign w:val="center"/>
+          </w:tcPr>
+          <w:p>
+            <w:pPr>
+              <w:rPr>
+                <w:b w:val="0"/>
+              </w:rPr>
+            </w:pPr>
+            <w:r>
+              <w:rPr>
+                <w:b w:val="0"/>
+              </w:rPr>
+              <w:t xml:space="preserve">INDEX </w:t>
+            </w:r>
+            <w:r>
+              <w:rPr>
+                <w:i/>
+              </w:rPr>
+              <w:t>insertModifies</w:t>
+            </w:r>
+            <w:r>
+              <w:rPr>
+                <w:i/>
+              </w:rPr>
+              <w:t>Proc</w:t>
+            </w:r>
+            <w:r>
+              <w:rPr>
+                <w:b w:val="0"/>
+              </w:rPr>
+              <w:t xml:space="preserve"> </w:t>
+            </w:r>
+            <w:r>
+              <w:rPr>
+                <w:b w:val="0"/>
+              </w:rPr>
+              <w:t>(</w:t>
+            </w:r>
+            <w:r>
+              <w:rPr>
+                <w:b w:val="0"/>
+              </w:rPr>
+              <w:t>PROC proc</w:t>
+            </w:r>
+            <w:r>
+              <w:rPr>
+                <w:b w:val="0"/>
+              </w:rPr>
+              <w:t>, INDEX varIndexOfx)</w:t>
+            </w:r>
+          </w:p>
+          <w:p/>
+          <w:p>
+            <w:r>
+              <w:t xml:space="preserve">Description: </w:t>
+            </w:r>
+          </w:p>
+          <w:p>
+            <w:pPr>
+              <w:rPr>
+                <w:b w:val="0"/>
+              </w:rPr>
+            </w:pPr>
+            <w:r>
+              <w:rPr>
+                <w:b w:val="0"/>
+              </w:rPr>
+              <w:t>If the relation Modifes(</w:t>
+            </w:r>
+            <w:r>
+              <w:rPr>
+                <w:b w:val="0"/>
+              </w:rPr>
+              <w:t>proc</w:t>
+            </w:r>
+            <w:r>
+              <w:rPr>
+                <w:b w:val="0"/>
+              </w:rPr>
+              <w:t>, “x”), is not in Modify Table, insert it into the table and return its index value.</w:t>
+            </w:r>
+          </w:p>
+          <w:p>
+            <w:r>
+              <w:rPr>
+                <w:b w:val="0"/>
+              </w:rPr>
+              <w:t>Otherwise: return -1 (special value) and the table remains unchanged.  </w:t>
+            </w:r>
+          </w:p>
+        </w:tc>
+      </w:tr>
+      <w:tr>
+        <w:trPr>
+          <w:cnfStyle w:val="000000100000" w:firstRow="0" w:lastRow="0" w:firstColumn="0" w:lastColumn="0" w:oddVBand="0" w:evenVBand="0" w:oddHBand="1" w:evenHBand="0" w:firstRowFirstColumn="0" w:firstRowLastColumn="0" w:lastRowFirstColumn="0" w:lastRowLastColumn="0"/>
+          <w:trHeight w:val="529"/>
+        </w:trPr>
+        <w:tc>
+          <w:tcPr>
+            <w:cnfStyle w:val="001000000000" w:firstRow="0" w:lastRow="0" w:firstColumn="1" w:lastColumn="0" w:oddVBand="0" w:evenVBand="0" w:oddHBand="0" w:evenHBand="0" w:firstRowFirstColumn="0" w:firstRowLastColumn="0" w:lastRowFirstColumn="0" w:lastRowLastColumn="0"/>
+            <w:tcW w:w="9481" w:type="dxa"/>
+            <w:vAlign w:val="center"/>
+          </w:tcPr>
+          <w:p>
+            <w:pPr>
+              <w:rPr>
+                <w:b w:val="0"/>
+              </w:rPr>
+            </w:pPr>
+            <w:r>
+              <w:rPr>
+                <w:b w:val="0"/>
+              </w:rPr>
+              <w:t xml:space="preserve">LIST&lt;INDEX&gt; </w:t>
+            </w:r>
+            <w:r>
+              <w:rPr>
+                <w:i/>
+              </w:rPr>
+              <w:t>getModifiedVarAtProc</w:t>
+            </w:r>
+            <w:r>
+              <w:rPr>
+                <w:b w:val="0"/>
+              </w:rPr>
+              <w:t xml:space="preserve"> </w:t>
+            </w:r>
+            <w:r>
+              <w:rPr>
+                <w:b w:val="0"/>
+              </w:rPr>
+              <w:t>(</w:t>
+            </w:r>
+            <w:r>
+              <w:rPr>
+                <w:b w:val="0"/>
+              </w:rPr>
+              <w:t>PROC proc</w:t>
+            </w:r>
+            <w:r>
+              <w:rPr>
+                <w:b w:val="0"/>
+              </w:rPr>
+              <w:t>)</w:t>
+            </w:r>
+          </w:p>
+          <w:p/>
+          <w:p>
+            <w:r>
+              <w:t xml:space="preserve">Description: </w:t>
+            </w:r>
+          </w:p>
+          <w:p>
+            <w:pPr>
+              <w:rPr>
+                <w:b w:val="0"/>
+              </w:rPr>
+            </w:pPr>
+            <w:r>
+              <w:rPr>
+                <w:b w:val="0"/>
+              </w:rPr>
+              <w:t>If proc</w:t>
+            </w:r>
+            <w:r>
+              <w:rPr>
+                <w:b w:val="0"/>
+              </w:rPr>
+              <w:t xml:space="preserve"> &gt; 0  just return an array of all index values recorded in table whose variable are modified by </w:t>
+            </w:r>
+            <w:r>
+              <w:rPr>
+                <w:b w:val="0"/>
+              </w:rPr>
+              <w:t>procedure “proc”</w:t>
+            </w:r>
+            <w:r>
+              <w:rPr>
+                <w:b w:val="0"/>
+              </w:rPr>
+              <w:t>.</w:t>
+            </w:r>
+          </w:p>
+          <w:p>
+            <w:r>
+              <w:rPr>
+                <w:b w:val="0"/>
+              </w:rPr>
+              <w:t>Otherwise, return NULL.</w:t>
+            </w:r>
+          </w:p>
+        </w:tc>
+      </w:tr>
+      <w:tr>
+        <w:trPr>
+          <w:trHeight w:val="529"/>
+        </w:trPr>
+        <w:tc>
+          <w:tcPr>
+            <w:cnfStyle w:val="001000000000" w:firstRow="0" w:lastRow="0" w:firstColumn="1" w:lastColumn="0" w:oddVBand="0" w:evenVBand="0" w:oddHBand="0" w:evenHBand="0" w:firstRowFirstColumn="0" w:firstRowLastColumn="0" w:lastRowFirstColumn="0" w:lastRowLastColumn="0"/>
+            <w:tcW w:w="9481" w:type="dxa"/>
+            <w:shd w:val="clear" w:color="auto" w:fill="F2F2F2" w:themeFill="background1" w:themeFillShade="F2"/>
+            <w:vAlign w:val="center"/>
+          </w:tcPr>
+          <w:p>
+            <w:pPr>
+              <w:rPr>
+                <w:b w:val="0"/>
+              </w:rPr>
+            </w:pPr>
+            <w:r>
+              <w:rPr>
+                <w:b w:val="0"/>
+              </w:rPr>
+              <w:t xml:space="preserve">LIST&lt;STMT_NUM&gt; </w:t>
+            </w:r>
+            <w:r>
+              <w:rPr>
+                <w:i/>
+              </w:rPr>
+              <w:t>get</w:t>
+            </w:r>
+            <w:r>
+              <w:rPr>
+                <w:i/>
+              </w:rPr>
+              <w:t>Proc</w:t>
+            </w:r>
+            <w:r>
+              <w:rPr>
+                <w:i/>
+              </w:rPr>
+              <w:t>ModifyingVar</w:t>
+            </w:r>
+            <w:r>
+              <w:rPr>
+                <w:b w:val="0"/>
+              </w:rPr>
+              <w:t xml:space="preserve"> </w:t>
+            </w:r>
+            <w:r>
+              <w:rPr>
+                <w:b w:val="0"/>
+              </w:rPr>
+              <w:t>(INDEX varIndexOfx)</w:t>
+            </w:r>
+          </w:p>
+          <w:p/>
+          <w:p>
+            <w:r>
+              <w:t xml:space="preserve">Description: </w:t>
+            </w:r>
+          </w:p>
+          <w:p>
+            <w:pPr>
+              <w:rPr>
+                <w:b w:val="0"/>
+              </w:rPr>
+            </w:pPr>
+            <w:r>
+              <w:rPr>
+                <w:b w:val="0"/>
+              </w:rPr>
+              <w:t xml:space="preserve">If variable name “x” is recorded in VarTable, return an array of all </w:t>
+            </w:r>
+            <w:r>
+              <w:rPr>
+                <w:b w:val="0"/>
+              </w:rPr>
+              <w:t>procedure</w:t>
+            </w:r>
+            <w:r>
+              <w:rPr>
+                <w:b w:val="0"/>
+              </w:rPr>
+              <w:t xml:space="preserve"> recorded in table that modify variable having index value “ind” in VarTable. </w:t>
+            </w:r>
+          </w:p>
+          <w:p>
+            <w:r>
+              <w:rPr>
+                <w:b w:val="0"/>
+              </w:rPr>
+              <w:t>Otherwise, return NULL.</w:t>
+            </w:r>
+          </w:p>
+        </w:tc>
+      </w:tr>
     </w:tbl>
     <w:p/>
     <w:p>
@@ -2139,6 +2538,7 @@
               <w:rPr>
                 <w:b w:val="0"/>
               </w:rPr>
+              <w:lastRenderedPageBreak/>
               <w:t>I</w:t>
             </w:r>
             <w:r>
@@ -2542,6 +2942,7 @@
               <w:rPr>
                 <w:b w:val="0"/>
               </w:rPr>
+              <w:lastRenderedPageBreak/>
               <w:t xml:space="preserve">STRING </w:t>
             </w:r>
             <w:r>
@@ -3072,7 +3473,19 @@
               <w:rPr>
                 <w:b w:val="0"/>
               </w:rPr>
-              <w:t xml:space="preserve">&lt;INDEX&gt; </w:t>
+              <w:t>&lt;</w:t>
+            </w:r>
+            <w:r>
+              <w:rPr>
+                <w:b w:val="0"/>
+              </w:rPr>
+              <w:t>PROCEDURE</w:t>
+            </w:r>
+            <w:r>
+              <w:rPr>
+                <w:b w:val="0"/>
+              </w:rPr>
+              <w:t xml:space="preserve">&gt; </w:t>
             </w:r>
             <w:r>
               <w:rPr>
@@ -3159,7 +3572,19 @@
               <w:rPr>
                 <w:b w:val="0"/>
               </w:rPr>
-              <w:t xml:space="preserve">&lt;STMT_NUM&gt; </w:t>
+              <w:t>&lt;</w:t>
+            </w:r>
+            <w:r>
+              <w:rPr>
+                <w:b w:val="0"/>
+              </w:rPr>
+              <w:t>PROCEDURE</w:t>
+            </w:r>
+            <w:r>
+              <w:rPr>
+                <w:b w:val="0"/>
+              </w:rPr>
+              <w:t xml:space="preserve">&gt; </w:t>
             </w:r>
             <w:r>
               <w:rPr>
@@ -3210,13 +3635,1339 @@
               </w:rPr>
               <w:t>Returns vector of calling procedures of proc1</w:t>
             </w:r>
-            <w:bookmarkStart w:id="0" w:name="_GoBack"/>
-            <w:bookmarkEnd w:id="0"/>
+          </w:p>
+        </w:tc>
+      </w:tr>
+      <w:tr>
+        <w:trPr>
+          <w:cnfStyle w:val="000000100000" w:firstRow="0" w:lastRow="0" w:firstColumn="0" w:lastColumn="0" w:oddVBand="0" w:evenVBand="0" w:oddHBand="1" w:evenHBand="0" w:firstRowFirstColumn="0" w:firstRowLastColumn="0" w:lastRowFirstColumn="0" w:lastRowLastColumn="0"/>
+          <w:trHeight w:val="1621"/>
+        </w:trPr>
+        <w:tc>
+          <w:tcPr>
+            <w:cnfStyle w:val="001000000000" w:firstRow="0" w:lastRow="0" w:firstColumn="1" w:lastColumn="0" w:oddVBand="0" w:evenVBand="0" w:oddHBand="0" w:evenHBand="0" w:firstRowFirstColumn="0" w:firstRowLastColumn="0" w:lastRowFirstColumn="0" w:lastRowLastColumn="0"/>
+            <w:tcW w:w="9496" w:type="dxa"/>
+            <w:vAlign w:val="center"/>
+          </w:tcPr>
+          <w:p>
+            <w:pPr>
+              <w:rPr>
+                <w:b w:val="0"/>
+              </w:rPr>
+            </w:pPr>
+            <w:r>
+              <w:rPr>
+                <w:b w:val="0"/>
+              </w:rPr>
+              <w:t xml:space="preserve">BOOLEAN </w:t>
+            </w:r>
+            <w:r>
+              <w:rPr>
+                <w:i/>
+              </w:rPr>
+              <w:t>is</w:t>
+            </w:r>
+            <w:r>
+              <w:rPr>
+                <w:i/>
+              </w:rPr>
+              <w:t>CallStar</w:t>
+            </w:r>
+            <w:r>
+              <w:rPr>
+                <w:b w:val="0"/>
+              </w:rPr>
+              <w:t xml:space="preserve"> </w:t>
+            </w:r>
+            <w:r>
+              <w:rPr>
+                <w:b w:val="0"/>
+              </w:rPr>
+              <w:t>(</w:t>
+            </w:r>
+            <w:r>
+              <w:rPr>
+                <w:b w:val="0"/>
+              </w:rPr>
+              <w:t>int proc1, int proc2</w:t>
+            </w:r>
+            <w:r>
+              <w:rPr>
+                <w:b w:val="0"/>
+              </w:rPr>
+              <w:t>)</w:t>
+            </w:r>
+          </w:p>
+          <w:p/>
+          <w:p>
+            <w:r>
+              <w:t xml:space="preserve">Description: </w:t>
+            </w:r>
+          </w:p>
+          <w:p>
+            <w:pPr>
+              <w:rPr>
+                <w:b w:val="0"/>
+              </w:rPr>
+            </w:pPr>
+            <w:r>
+              <w:rPr>
+                <w:b w:val="0"/>
+              </w:rPr>
+              <w:t xml:space="preserve">If there is no record of relation </w:t>
+            </w:r>
+            <w:r>
+              <w:rPr>
+                <w:b w:val="0"/>
+              </w:rPr>
+              <w:t>Calls</w:t>
+            </w:r>
+            <w:r>
+              <w:rPr>
+                <w:b w:val="0"/>
+              </w:rPr>
+              <w:t xml:space="preserve">() of </w:t>
+            </w:r>
+            <w:r>
+              <w:rPr>
+                <w:b w:val="0"/>
+              </w:rPr>
+              <w:t>procedure “proc1” and “proc2”</w:t>
+            </w:r>
+            <w:r>
+              <w:rPr>
+                <w:b w:val="0"/>
+              </w:rPr>
+              <w:t xml:space="preserve"> return FALSE. </w:t>
+            </w:r>
+          </w:p>
+          <w:p>
+            <w:r>
+              <w:rPr>
+                <w:b w:val="0"/>
+              </w:rPr>
+              <w:t>Otherwise return TRUE.</w:t>
+            </w:r>
+          </w:p>
+        </w:tc>
+      </w:tr>
+      <w:tr>
+        <w:trPr>
+          <w:trHeight w:val="1621"/>
+        </w:trPr>
+        <w:tc>
+          <w:tcPr>
+            <w:cnfStyle w:val="001000000000" w:firstRow="0" w:lastRow="0" w:firstColumn="1" w:lastColumn="0" w:oddVBand="0" w:evenVBand="0" w:oddHBand="0" w:evenHBand="0" w:firstRowFirstColumn="0" w:firstRowLastColumn="0" w:lastRowFirstColumn="0" w:lastRowLastColumn="0"/>
+            <w:tcW w:w="9496" w:type="dxa"/>
+            <w:shd w:val="clear" w:color="auto" w:fill="F2F2F2" w:themeFill="background1" w:themeFillShade="F2"/>
+            <w:vAlign w:val="center"/>
+          </w:tcPr>
+          <w:p>
+            <w:pPr>
+              <w:rPr>
+                <w:b w:val="0"/>
+              </w:rPr>
+            </w:pPr>
+            <w:r>
+              <w:rPr>
+                <w:b w:val="0"/>
+              </w:rPr>
+              <w:t>VECTOR</w:t>
+            </w:r>
+            <w:r>
+              <w:rPr>
+                <w:b w:val="0"/>
+              </w:rPr>
+              <w:t>&lt;</w:t>
+            </w:r>
+            <w:r>
+              <w:rPr>
+                <w:b w:val="0"/>
+              </w:rPr>
+              <w:t>PROCEDURE</w:t>
+            </w:r>
+            <w:r>
+              <w:rPr>
+                <w:b w:val="0"/>
+              </w:rPr>
+              <w:t xml:space="preserve">&gt; </w:t>
+            </w:r>
+            <w:r>
+              <w:rPr>
+                <w:i/>
+              </w:rPr>
+              <w:t>get</w:t>
+            </w:r>
+            <w:r>
+              <w:rPr>
+                <w:i/>
+              </w:rPr>
+              <w:t>Calling</w:t>
+            </w:r>
+            <w:r>
+              <w:rPr>
+                <w:i/>
+              </w:rPr>
+              <w:t>Star</w:t>
+            </w:r>
+            <w:r>
+              <w:rPr>
+                <w:i/>
+              </w:rPr>
+              <w:t>Proc</w:t>
+            </w:r>
+            <w:r>
+              <w:rPr>
+                <w:b w:val="0"/>
+              </w:rPr>
+              <w:t xml:space="preserve">( </w:t>
+            </w:r>
+            <w:r>
+              <w:rPr>
+                <w:b w:val="0"/>
+              </w:rPr>
+              <w:t>int proc1</w:t>
+            </w:r>
+            <w:r>
+              <w:rPr>
+                <w:b w:val="0"/>
+              </w:rPr>
+              <w:t>)</w:t>
+            </w:r>
+          </w:p>
+          <w:p/>
+          <w:p>
+            <w:r>
+              <w:t xml:space="preserve">Description: </w:t>
+            </w:r>
+          </w:p>
+          <w:p>
+            <w:r>
+              <w:rPr>
+                <w:b w:val="0"/>
+              </w:rPr>
+              <w:t>Returns vector of calling procedures of proc1</w:t>
+            </w:r>
+            <w:r>
+              <w:rPr>
+                <w:b w:val="0"/>
+              </w:rPr>
+              <w:t xml:space="preserve"> with the star relationship</w:t>
+            </w:r>
+          </w:p>
+        </w:tc>
+      </w:tr>
+      <w:tr>
+        <w:trPr>
+          <w:cnfStyle w:val="000000100000" w:firstRow="0" w:lastRow="0" w:firstColumn="0" w:lastColumn="0" w:oddVBand="0" w:evenVBand="0" w:oddHBand="1" w:evenHBand="0" w:firstRowFirstColumn="0" w:firstRowLastColumn="0" w:lastRowFirstColumn="0" w:lastRowLastColumn="0"/>
+          <w:trHeight w:val="1621"/>
+        </w:trPr>
+        <w:tc>
+          <w:tcPr>
+            <w:cnfStyle w:val="001000000000" w:firstRow="0" w:lastRow="0" w:firstColumn="1" w:lastColumn="0" w:oddVBand="0" w:evenVBand="0" w:oddHBand="0" w:evenHBand="0" w:firstRowFirstColumn="0" w:firstRowLastColumn="0" w:lastRowFirstColumn="0" w:lastRowLastColumn="0"/>
+            <w:tcW w:w="9496" w:type="dxa"/>
+            <w:vAlign w:val="center"/>
+          </w:tcPr>
+          <w:p>
+            <w:pPr>
+              <w:rPr>
+                <w:b w:val="0"/>
+              </w:rPr>
+            </w:pPr>
+            <w:r>
+              <w:rPr>
+                <w:b w:val="0"/>
+              </w:rPr>
+              <w:lastRenderedPageBreak/>
+              <w:t>VECTOR</w:t>
+            </w:r>
+            <w:r>
+              <w:rPr>
+                <w:b w:val="0"/>
+              </w:rPr>
+              <w:t>&lt;</w:t>
+            </w:r>
+            <w:r>
+              <w:rPr>
+                <w:b w:val="0"/>
+              </w:rPr>
+              <w:t>PROCEDURE</w:t>
+            </w:r>
+            <w:r>
+              <w:rPr>
+                <w:b w:val="0"/>
+              </w:rPr>
+              <w:t xml:space="preserve">&gt; </w:t>
+            </w:r>
+            <w:r>
+              <w:rPr>
+                <w:i/>
+              </w:rPr>
+              <w:t>get</w:t>
+            </w:r>
+            <w:r>
+              <w:rPr>
+                <w:i/>
+              </w:rPr>
+              <w:t>Called</w:t>
+            </w:r>
+            <w:r>
+              <w:rPr>
+                <w:i/>
+              </w:rPr>
+              <w:t>Star</w:t>
+            </w:r>
+            <w:r>
+              <w:rPr>
+                <w:i/>
+              </w:rPr>
+              <w:t>Proc</w:t>
+            </w:r>
+            <w:r>
+              <w:rPr>
+                <w:b w:val="0"/>
+              </w:rPr>
+              <w:t xml:space="preserve"> </w:t>
+            </w:r>
+            <w:r>
+              <w:rPr>
+                <w:b w:val="0"/>
+              </w:rPr>
+              <w:t>(</w:t>
+            </w:r>
+            <w:r>
+              <w:rPr>
+                <w:b w:val="0"/>
+              </w:rPr>
+              <w:t>int proc1</w:t>
+            </w:r>
+            <w:r>
+              <w:rPr>
+                <w:b w:val="0"/>
+              </w:rPr>
+              <w:t>)</w:t>
+            </w:r>
+          </w:p>
+          <w:p/>
+          <w:p>
+            <w:r>
+              <w:t xml:space="preserve">Description: </w:t>
+            </w:r>
+          </w:p>
+          <w:p>
+            <w:r>
+              <w:rPr>
+                <w:b w:val="0"/>
+              </w:rPr>
+              <w:t>Returns vector of called pro</w:t>
+            </w:r>
+            <w:r>
+              <w:rPr>
+                <w:b w:val="0"/>
+              </w:rPr>
+              <w:t>cedures by proc1 with star relationship.</w:t>
+            </w:r>
           </w:p>
         </w:tc>
       </w:tr>
     </w:tbl>
     <w:p/>
+    <w:tbl>
+      <w:tblPr>
+        <w:tblStyle w:val="PlainTable1"/>
+        <w:tblW w:w="9496" w:type="dxa"/>
+        <w:tblLook w:val="04A0" w:firstRow="1" w:lastRow="0" w:firstColumn="1" w:lastColumn="0" w:noHBand="0" w:noVBand="1"/>
+      </w:tblPr>
+      <w:tblGrid>
+        <w:gridCol w:w="9496"/>
+      </w:tblGrid>
+      <w:tr>
+        <w:trPr>
+          <w:cnfStyle w:val="100000000000" w:firstRow="1" w:lastRow="0" w:firstColumn="0" w:lastColumn="0" w:oddVBand="0" w:evenVBand="0" w:oddHBand="0" w:evenHBand="0" w:firstRowFirstColumn="0" w:firstRowLastColumn="0" w:lastRowFirstColumn="0" w:lastRowLastColumn="0"/>
+          <w:trHeight w:val="625"/>
+        </w:trPr>
+        <w:tc>
+          <w:tcPr>
+            <w:cnfStyle w:val="001000000000" w:firstRow="0" w:lastRow="0" w:firstColumn="1" w:lastColumn="0" w:oddVBand="0" w:evenVBand="0" w:oddHBand="0" w:evenHBand="0" w:firstRowFirstColumn="0" w:firstRowLastColumn="0" w:lastRowFirstColumn="0" w:lastRowLastColumn="0"/>
+            <w:tcW w:w="9496" w:type="dxa"/>
+            <w:shd w:val="clear" w:color="auto" w:fill="FFFFFF" w:themeFill="background1"/>
+            <w:vAlign w:val="center"/>
+          </w:tcPr>
+          <w:p>
+            <w:r>
+              <w:t>Next</w:t>
+            </w:r>
+          </w:p>
+        </w:tc>
+      </w:tr>
+      <w:tr>
+        <w:trPr>
+          <w:cnfStyle w:val="000000100000" w:firstRow="0" w:lastRow="0" w:firstColumn="0" w:lastColumn="0" w:oddVBand="0" w:evenVBand="0" w:oddHBand="1" w:evenHBand="0" w:firstRowFirstColumn="0" w:firstRowLastColumn="0" w:lastRowFirstColumn="0" w:lastRowLastColumn="0"/>
+          <w:trHeight w:val="1130"/>
+        </w:trPr>
+        <w:tc>
+          <w:tcPr>
+            <w:cnfStyle w:val="001000000000" w:firstRow="0" w:lastRow="0" w:firstColumn="1" w:lastColumn="0" w:oddVBand="0" w:evenVBand="0" w:oddHBand="0" w:evenHBand="0" w:firstRowFirstColumn="0" w:firstRowLastColumn="0" w:lastRowFirstColumn="0" w:lastRowLastColumn="0"/>
+            <w:tcW w:w="9496" w:type="dxa"/>
+            <w:shd w:val="clear" w:color="auto" w:fill="FFFFFF" w:themeFill="background1"/>
+            <w:vAlign w:val="center"/>
+          </w:tcPr>
+          <w:p>
+            <w:r>
+              <w:t xml:space="preserve">Overview: </w:t>
+            </w:r>
+          </w:p>
+          <w:p>
+            <w:pPr>
+              <w:rPr>
+                <w:b w:val="0"/>
+              </w:rPr>
+            </w:pPr>
+            <w:r>
+              <w:rPr>
+                <w:b w:val="0"/>
+              </w:rPr>
+              <w:t>Next</w:t>
+            </w:r>
+            <w:r>
+              <w:rPr>
+                <w:b w:val="0"/>
+              </w:rPr>
+              <w:t xml:space="preserve"> tables is to keep the pairs of </w:t>
+            </w:r>
+            <w:r>
+              <w:rPr>
+                <w:b w:val="0"/>
+              </w:rPr>
+              <w:t>line numbers</w:t>
+            </w:r>
+            <w:r>
+              <w:rPr>
+                <w:b w:val="0"/>
+              </w:rPr>
+              <w:t xml:space="preserve"> </w:t>
+            </w:r>
+            <w:r>
+              <w:rPr>
+                <w:b w:val="0"/>
+              </w:rPr>
+              <w:t>next to each other.</w:t>
+            </w:r>
+          </w:p>
+        </w:tc>
+      </w:tr>
+      <w:tr>
+        <w:trPr>
+          <w:trHeight w:val="589"/>
+        </w:trPr>
+        <w:tc>
+          <w:tcPr>
+            <w:cnfStyle w:val="001000000000" w:firstRow="0" w:lastRow="0" w:firstColumn="1" w:lastColumn="0" w:oddVBand="0" w:evenVBand="0" w:oddHBand="0" w:evenHBand="0" w:firstRowFirstColumn="0" w:firstRowLastColumn="0" w:lastRowFirstColumn="0" w:lastRowLastColumn="0"/>
+            <w:tcW w:w="9496" w:type="dxa"/>
+            <w:shd w:val="clear" w:color="auto" w:fill="FFFFFF" w:themeFill="background1"/>
+            <w:vAlign w:val="center"/>
+          </w:tcPr>
+          <w:p>
+            <w:r>
+              <w:t>Public Interface:</w:t>
+            </w:r>
+          </w:p>
+        </w:tc>
+      </w:tr>
+      <w:tr>
+        <w:trPr>
+          <w:cnfStyle w:val="000000100000" w:firstRow="0" w:lastRow="0" w:firstColumn="0" w:lastColumn="0" w:oddVBand="0" w:evenVBand="0" w:oddHBand="1" w:evenHBand="0" w:firstRowFirstColumn="0" w:firstRowLastColumn="0" w:lastRowFirstColumn="0" w:lastRowLastColumn="0"/>
+          <w:trHeight w:val="1345"/>
+        </w:trPr>
+        <w:tc>
+          <w:tcPr>
+            <w:cnfStyle w:val="001000000000" w:firstRow="0" w:lastRow="0" w:firstColumn="1" w:lastColumn="0" w:oddVBand="0" w:evenVBand="0" w:oddHBand="0" w:evenHBand="0" w:firstRowFirstColumn="0" w:firstRowLastColumn="0" w:lastRowFirstColumn="0" w:lastRowLastColumn="0"/>
+            <w:tcW w:w="9496" w:type="dxa"/>
+            <w:vAlign w:val="center"/>
+          </w:tcPr>
+          <w:p>
+            <w:pPr>
+              <w:rPr>
+                <w:b w:val="0"/>
+              </w:rPr>
+            </w:pPr>
+            <w:r>
+              <w:rPr>
+                <w:b w:val="0"/>
+              </w:rPr>
+              <w:t xml:space="preserve">BOOLEAN </w:t>
+            </w:r>
+            <w:r>
+              <w:rPr>
+                <w:i/>
+              </w:rPr>
+              <w:t>is</w:t>
+            </w:r>
+            <w:r>
+              <w:rPr>
+                <w:i/>
+              </w:rPr>
+              <w:t>Next</w:t>
+            </w:r>
+            <w:r>
+              <w:rPr>
+                <w:b w:val="0"/>
+              </w:rPr>
+              <w:t xml:space="preserve"> </w:t>
+            </w:r>
+            <w:r>
+              <w:rPr>
+                <w:b w:val="0"/>
+              </w:rPr>
+              <w:t>(</w:t>
+            </w:r>
+            <w:r>
+              <w:rPr>
+                <w:b w:val="0"/>
+              </w:rPr>
+              <w:t xml:space="preserve">int </w:t>
+            </w:r>
+            <w:r>
+              <w:rPr>
+                <w:b w:val="0"/>
+              </w:rPr>
+              <w:t>n1</w:t>
+            </w:r>
+            <w:r>
+              <w:rPr>
+                <w:b w:val="0"/>
+              </w:rPr>
+              <w:t xml:space="preserve">, int </w:t>
+            </w:r>
+            <w:r>
+              <w:rPr>
+                <w:b w:val="0"/>
+              </w:rPr>
+              <w:t>n2</w:t>
+            </w:r>
+            <w:r>
+              <w:rPr>
+                <w:b w:val="0"/>
+              </w:rPr>
+              <w:t>)</w:t>
+            </w:r>
+          </w:p>
+          <w:p/>
+          <w:p>
+            <w:r>
+              <w:t xml:space="preserve">Description: </w:t>
+            </w:r>
+          </w:p>
+          <w:p>
+            <w:pPr>
+              <w:rPr>
+                <w:b w:val="0"/>
+              </w:rPr>
+            </w:pPr>
+            <w:r>
+              <w:rPr>
+                <w:b w:val="0"/>
+              </w:rPr>
+              <w:t>Returns true if n2 is next to n1. Otherwise false.</w:t>
+            </w:r>
+          </w:p>
+        </w:tc>
+      </w:tr>
+      <w:tr>
+        <w:trPr>
+          <w:trHeight w:val="1605"/>
+        </w:trPr>
+        <w:tc>
+          <w:tcPr>
+            <w:cnfStyle w:val="001000000000" w:firstRow="0" w:lastRow="0" w:firstColumn="1" w:lastColumn="0" w:oddVBand="0" w:evenVBand="0" w:oddHBand="0" w:evenHBand="0" w:firstRowFirstColumn="0" w:firstRowLastColumn="0" w:lastRowFirstColumn="0" w:lastRowLastColumn="0"/>
+            <w:tcW w:w="9496" w:type="dxa"/>
+            <w:shd w:val="clear" w:color="auto" w:fill="F2F2F2" w:themeFill="background1" w:themeFillShade="F2"/>
+            <w:vAlign w:val="center"/>
+          </w:tcPr>
+          <w:p>
+            <w:pPr>
+              <w:rPr>
+                <w:b w:val="0"/>
+              </w:rPr>
+            </w:pPr>
+            <w:r>
+              <w:rPr>
+                <w:b w:val="0"/>
+              </w:rPr>
+              <w:t>I</w:t>
+            </w:r>
+            <w:r>
+              <w:rPr>
+                <w:b w:val="0"/>
+              </w:rPr>
+              <w:t xml:space="preserve">NDEX </w:t>
+            </w:r>
+            <w:r>
+              <w:rPr>
+                <w:i/>
+              </w:rPr>
+              <w:t>insert</w:t>
+            </w:r>
+            <w:r>
+              <w:rPr>
+                <w:i/>
+              </w:rPr>
+              <w:t>Next</w:t>
+            </w:r>
+            <w:r>
+              <w:rPr>
+                <w:i/>
+              </w:rPr>
+              <w:t xml:space="preserve"> </w:t>
+            </w:r>
+            <w:r>
+              <w:rPr>
+                <w:b w:val="0"/>
+              </w:rPr>
+              <w:t>(</w:t>
+            </w:r>
+            <w:r>
+              <w:rPr>
+                <w:b w:val="0"/>
+              </w:rPr>
+              <w:t xml:space="preserve">int </w:t>
+            </w:r>
+            <w:r>
+              <w:rPr>
+                <w:b w:val="0"/>
+              </w:rPr>
+              <w:t>n</w:t>
+            </w:r>
+            <w:r>
+              <w:rPr>
+                <w:b w:val="0"/>
+              </w:rPr>
+              <w:t xml:space="preserve">1, int </w:t>
+            </w:r>
+            <w:r>
+              <w:rPr>
+                <w:b w:val="0"/>
+              </w:rPr>
+              <w:t>n</w:t>
+            </w:r>
+            <w:r>
+              <w:rPr>
+                <w:b w:val="0"/>
+              </w:rPr>
+              <w:t>2</w:t>
+            </w:r>
+            <w:r>
+              <w:rPr>
+                <w:b w:val="0"/>
+              </w:rPr>
+              <w:t>)</w:t>
+            </w:r>
+          </w:p>
+          <w:p/>
+          <w:p>
+            <w:r>
+              <w:t xml:space="preserve">Description: </w:t>
+            </w:r>
+          </w:p>
+          <w:p>
+            <w:pPr>
+              <w:rPr>
+                <w:b w:val="0"/>
+              </w:rPr>
+            </w:pPr>
+            <w:r>
+              <w:rPr>
+                <w:b w:val="0"/>
+              </w:rPr>
+              <w:t xml:space="preserve">If the relation </w:t>
+            </w:r>
+            <w:r>
+              <w:rPr>
+                <w:b w:val="0"/>
+              </w:rPr>
+              <w:t>Next(n1, n2)</w:t>
+            </w:r>
+            <w:r>
+              <w:rPr>
+                <w:b w:val="0"/>
+              </w:rPr>
+              <w:t xml:space="preserve"> is not in </w:t>
+            </w:r>
+            <w:r>
+              <w:rPr>
+                <w:b w:val="0"/>
+              </w:rPr>
+              <w:t>Next</w:t>
+            </w:r>
+            <w:r>
+              <w:rPr>
+                <w:b w:val="0"/>
+              </w:rPr>
+              <w:t xml:space="preserve"> Table, insert it int</w:t>
+            </w:r>
+            <w:r>
+              <w:rPr>
+                <w:b w:val="0"/>
+              </w:rPr>
+              <w:t>o the table and return the sizeof the table.</w:t>
+            </w:r>
+          </w:p>
+          <w:p>
+            <w:pPr>
+              <w:rPr>
+                <w:b w:val="0"/>
+              </w:rPr>
+            </w:pPr>
+            <w:r>
+              <w:rPr>
+                <w:b w:val="0"/>
+              </w:rPr>
+              <w:t>Otherwise: return -1 (special value) and the table remains unchanged.  </w:t>
+            </w:r>
+          </w:p>
+        </w:tc>
+      </w:tr>
+      <w:tr>
+        <w:trPr>
+          <w:cnfStyle w:val="000000100000" w:firstRow="0" w:lastRow="0" w:firstColumn="0" w:lastColumn="0" w:oddVBand="0" w:evenVBand="0" w:oddHBand="1" w:evenHBand="0" w:firstRowFirstColumn="0" w:firstRowLastColumn="0" w:lastRowFirstColumn="0" w:lastRowLastColumn="0"/>
+          <w:trHeight w:val="1345"/>
+        </w:trPr>
+        <w:tc>
+          <w:tcPr>
+            <w:cnfStyle w:val="001000000000" w:firstRow="0" w:lastRow="0" w:firstColumn="1" w:lastColumn="0" w:oddVBand="0" w:evenVBand="0" w:oddHBand="0" w:evenHBand="0" w:firstRowFirstColumn="0" w:firstRowLastColumn="0" w:lastRowFirstColumn="0" w:lastRowLastColumn="0"/>
+            <w:tcW w:w="9496" w:type="dxa"/>
+            <w:vAlign w:val="center"/>
+          </w:tcPr>
+          <w:p>
+            <w:pPr>
+              <w:rPr>
+                <w:b w:val="0"/>
+              </w:rPr>
+            </w:pPr>
+            <w:r>
+              <w:rPr>
+                <w:b w:val="0"/>
+              </w:rPr>
+              <w:t>VECTOR</w:t>
+            </w:r>
+            <w:r>
+              <w:rPr>
+                <w:b w:val="0"/>
+              </w:rPr>
+              <w:t>&lt;</w:t>
+            </w:r>
+            <w:r>
+              <w:rPr>
+                <w:b w:val="0"/>
+              </w:rPr>
+              <w:t>STMT_NUM</w:t>
+            </w:r>
+            <w:r>
+              <w:rPr>
+                <w:b w:val="0"/>
+              </w:rPr>
+              <w:t xml:space="preserve">&gt; </w:t>
+            </w:r>
+            <w:r>
+              <w:rPr>
+                <w:i/>
+              </w:rPr>
+              <w:t>get</w:t>
+            </w:r>
+            <w:r>
+              <w:rPr>
+                <w:i/>
+              </w:rPr>
+              <w:t>NextStmts</w:t>
+            </w:r>
+            <w:r>
+              <w:rPr>
+                <w:b w:val="0"/>
+              </w:rPr>
+              <w:t>(</w:t>
+            </w:r>
+            <w:r>
+              <w:rPr>
+                <w:b w:val="0"/>
+              </w:rPr>
+              <w:t>int</w:t>
+            </w:r>
+            <w:r>
+              <w:rPr>
+                <w:b w:val="0"/>
+              </w:rPr>
+              <w:t xml:space="preserve"> </w:t>
+            </w:r>
+            <w:r>
+              <w:rPr>
+                <w:b w:val="0"/>
+              </w:rPr>
+              <w:t>s</w:t>
+            </w:r>
+            <w:r>
+              <w:rPr>
+                <w:b w:val="0"/>
+              </w:rPr>
+              <w:t>1</w:t>
+            </w:r>
+            <w:r>
+              <w:rPr>
+                <w:b w:val="0"/>
+              </w:rPr>
+              <w:t>)</w:t>
+            </w:r>
+          </w:p>
+          <w:p/>
+          <w:p>
+            <w:r>
+              <w:t xml:space="preserve">Description: </w:t>
+            </w:r>
+          </w:p>
+          <w:p>
+            <w:pPr>
+              <w:rPr>
+                <w:b w:val="0"/>
+              </w:rPr>
+            </w:pPr>
+            <w:r>
+              <w:rPr>
+                <w:b w:val="0"/>
+              </w:rPr>
+              <w:t xml:space="preserve">Returns vector of </w:t>
+            </w:r>
+            <w:r>
+              <w:rPr>
+                <w:b w:val="0"/>
+              </w:rPr>
+              <w:t>stmt numbers next to s1.</w:t>
+            </w:r>
+            <w:r>
+              <w:rPr>
+                <w:b w:val="0"/>
+              </w:rPr>
+              <w:t xml:space="preserve"> </w:t>
+            </w:r>
+          </w:p>
+        </w:tc>
+      </w:tr>
+      <w:tr>
+        <w:trPr>
+          <w:trHeight w:val="1621"/>
+        </w:trPr>
+        <w:tc>
+          <w:tcPr>
+            <w:cnfStyle w:val="001000000000" w:firstRow="0" w:lastRow="0" w:firstColumn="1" w:lastColumn="0" w:oddVBand="0" w:evenVBand="0" w:oddHBand="0" w:evenHBand="0" w:firstRowFirstColumn="0" w:firstRowLastColumn="0" w:lastRowFirstColumn="0" w:lastRowLastColumn="0"/>
+            <w:tcW w:w="9496" w:type="dxa"/>
+            <w:shd w:val="clear" w:color="auto" w:fill="F2F2F2" w:themeFill="background1" w:themeFillShade="F2"/>
+            <w:vAlign w:val="center"/>
+          </w:tcPr>
+          <w:p>
+            <w:pPr>
+              <w:rPr>
+                <w:b w:val="0"/>
+              </w:rPr>
+            </w:pPr>
+            <w:r>
+              <w:rPr>
+                <w:b w:val="0"/>
+              </w:rPr>
+              <w:t>VECTOR</w:t>
+            </w:r>
+            <w:r>
+              <w:rPr>
+                <w:b w:val="0"/>
+              </w:rPr>
+              <w:t>&lt;</w:t>
+            </w:r>
+            <w:r>
+              <w:rPr>
+                <w:b w:val="0"/>
+              </w:rPr>
+              <w:t>STMT_NUM</w:t>
+            </w:r>
+            <w:r>
+              <w:rPr>
+                <w:b w:val="0"/>
+              </w:rPr>
+              <w:t xml:space="preserve">&gt; </w:t>
+            </w:r>
+            <w:r>
+              <w:rPr>
+                <w:i/>
+              </w:rPr>
+              <w:t>get</w:t>
+            </w:r>
+            <w:r>
+              <w:rPr>
+                <w:i/>
+              </w:rPr>
+              <w:t>PreviousStmts</w:t>
+            </w:r>
+            <w:r>
+              <w:rPr>
+                <w:b w:val="0"/>
+              </w:rPr>
+              <w:t xml:space="preserve">( </w:t>
+            </w:r>
+            <w:r>
+              <w:rPr>
+                <w:b w:val="0"/>
+              </w:rPr>
+              <w:t xml:space="preserve">int </w:t>
+            </w:r>
+            <w:r>
+              <w:rPr>
+                <w:b w:val="0"/>
+              </w:rPr>
+              <w:t>n</w:t>
+            </w:r>
+            <w:r>
+              <w:rPr>
+                <w:b w:val="0"/>
+              </w:rPr>
+              <w:t>1</w:t>
+            </w:r>
+            <w:r>
+              <w:rPr>
+                <w:b w:val="0"/>
+              </w:rPr>
+              <w:t>)</w:t>
+            </w:r>
+          </w:p>
+          <w:p/>
+          <w:p>
+            <w:r>
+              <w:t xml:space="preserve">Description: </w:t>
+            </w:r>
+          </w:p>
+          <w:p>
+            <w:pPr>
+              <w:rPr>
+                <w:b w:val="0"/>
+              </w:rPr>
+            </w:pPr>
+            <w:r>
+              <w:rPr>
+                <w:b w:val="0"/>
+              </w:rPr>
+              <w:t>Returns vector of stmt numbers previous of n1.</w:t>
+            </w:r>
+          </w:p>
+        </w:tc>
+      </w:tr>
+      <w:tr>
+        <w:trPr>
+          <w:cnfStyle w:val="000000100000" w:firstRow="0" w:lastRow="0" w:firstColumn="0" w:lastColumn="0" w:oddVBand="0" w:evenVBand="0" w:oddHBand="1" w:evenHBand="0" w:firstRowFirstColumn="0" w:firstRowLastColumn="0" w:lastRowFirstColumn="0" w:lastRowLastColumn="0"/>
+          <w:trHeight w:val="1621"/>
+        </w:trPr>
+        <w:tc>
+          <w:tcPr>
+            <w:cnfStyle w:val="001000000000" w:firstRow="0" w:lastRow="0" w:firstColumn="1" w:lastColumn="0" w:oddVBand="0" w:evenVBand="0" w:oddHBand="0" w:evenHBand="0" w:firstRowFirstColumn="0" w:firstRowLastColumn="0" w:lastRowFirstColumn="0" w:lastRowLastColumn="0"/>
+            <w:tcW w:w="9496" w:type="dxa"/>
+            <w:vAlign w:val="center"/>
+          </w:tcPr>
+          <w:p>
+            <w:pPr>
+              <w:rPr>
+                <w:b w:val="0"/>
+              </w:rPr>
+            </w:pPr>
+            <w:r>
+              <w:rPr>
+                <w:b w:val="0"/>
+              </w:rPr>
+              <w:t xml:space="preserve">BOOLEAN </w:t>
+            </w:r>
+            <w:r>
+              <w:rPr>
+                <w:i/>
+              </w:rPr>
+              <w:t>is</w:t>
+            </w:r>
+            <w:r>
+              <w:rPr>
+                <w:i/>
+              </w:rPr>
+              <w:t>Next</w:t>
+            </w:r>
+            <w:r>
+              <w:rPr>
+                <w:i/>
+              </w:rPr>
+              <w:t>Star</w:t>
+            </w:r>
+            <w:r>
+              <w:rPr>
+                <w:b w:val="0"/>
+              </w:rPr>
+              <w:t xml:space="preserve"> </w:t>
+            </w:r>
+            <w:r>
+              <w:rPr>
+                <w:b w:val="0"/>
+              </w:rPr>
+              <w:t>(</w:t>
+            </w:r>
+            <w:r>
+              <w:rPr>
+                <w:b w:val="0"/>
+              </w:rPr>
+              <w:t xml:space="preserve">int </w:t>
+            </w:r>
+            <w:r>
+              <w:rPr>
+                <w:b w:val="0"/>
+              </w:rPr>
+              <w:t>n</w:t>
+            </w:r>
+            <w:r>
+              <w:rPr>
+                <w:b w:val="0"/>
+              </w:rPr>
+              <w:t xml:space="preserve">1, int </w:t>
+            </w:r>
+            <w:r>
+              <w:rPr>
+                <w:b w:val="0"/>
+              </w:rPr>
+              <w:t>n</w:t>
+            </w:r>
+            <w:r>
+              <w:rPr>
+                <w:b w:val="0"/>
+              </w:rPr>
+              <w:t>2</w:t>
+            </w:r>
+            <w:r>
+              <w:rPr>
+                <w:b w:val="0"/>
+              </w:rPr>
+              <w:t>)</w:t>
+            </w:r>
+          </w:p>
+          <w:p/>
+          <w:p>
+            <w:r>
+              <w:t xml:space="preserve">Description: </w:t>
+            </w:r>
+          </w:p>
+          <w:p>
+            <w:pPr>
+              <w:rPr>
+                <w:b w:val="0"/>
+              </w:rPr>
+            </w:pPr>
+            <w:r>
+              <w:rPr>
+                <w:b w:val="0"/>
+              </w:rPr>
+              <w:t xml:space="preserve">If there is no record of relation </w:t>
+            </w:r>
+            <w:r>
+              <w:rPr>
+                <w:b w:val="0"/>
+              </w:rPr>
+              <w:t>Next</w:t>
+            </w:r>
+            <w:r>
+              <w:rPr>
+                <w:b w:val="0"/>
+              </w:rPr>
+              <w:t xml:space="preserve">() of </w:t>
+            </w:r>
+            <w:r>
+              <w:rPr>
+                <w:b w:val="0"/>
+              </w:rPr>
+              <w:t>line numbers n1 and n2</w:t>
+            </w:r>
+            <w:r>
+              <w:rPr>
+                <w:b w:val="0"/>
+              </w:rPr>
+              <w:t xml:space="preserve"> return FALSE. </w:t>
+            </w:r>
+          </w:p>
+          <w:p>
+            <w:r>
+              <w:rPr>
+                <w:b w:val="0"/>
+              </w:rPr>
+              <w:t>Otherwise return TRUE.</w:t>
+            </w:r>
+          </w:p>
+        </w:tc>
+      </w:tr>
+      <w:tr>
+        <w:trPr>
+          <w:trHeight w:val="1621"/>
+        </w:trPr>
+        <w:tc>
+          <w:tcPr>
+            <w:cnfStyle w:val="001000000000" w:firstRow="0" w:lastRow="0" w:firstColumn="1" w:lastColumn="0" w:oddVBand="0" w:evenVBand="0" w:oddHBand="0" w:evenHBand="0" w:firstRowFirstColumn="0" w:firstRowLastColumn="0" w:lastRowFirstColumn="0" w:lastRowLastColumn="0"/>
+            <w:tcW w:w="9496" w:type="dxa"/>
+            <w:shd w:val="clear" w:color="auto" w:fill="F2F2F2" w:themeFill="background1" w:themeFillShade="F2"/>
+            <w:vAlign w:val="center"/>
+          </w:tcPr>
+          <w:p>
+            <w:pPr>
+              <w:rPr>
+                <w:b w:val="0"/>
+              </w:rPr>
+            </w:pPr>
+            <w:r>
+              <w:rPr>
+                <w:b w:val="0"/>
+              </w:rPr>
+              <w:lastRenderedPageBreak/>
+              <w:t>VECTOR</w:t>
+            </w:r>
+            <w:r>
+              <w:rPr>
+                <w:b w:val="0"/>
+              </w:rPr>
+              <w:t>&lt;</w:t>
+            </w:r>
+            <w:r>
+              <w:rPr>
+                <w:b w:val="0"/>
+              </w:rPr>
+              <w:t>STMT_NUM</w:t>
+            </w:r>
+            <w:r>
+              <w:rPr>
+                <w:b w:val="0"/>
+              </w:rPr>
+              <w:t xml:space="preserve">&gt; </w:t>
+            </w:r>
+            <w:r>
+              <w:rPr>
+                <w:i/>
+              </w:rPr>
+              <w:t>get</w:t>
+            </w:r>
+            <w:r>
+              <w:rPr>
+                <w:i/>
+              </w:rPr>
+              <w:t>Next</w:t>
+            </w:r>
+            <w:r>
+              <w:rPr>
+                <w:i/>
+              </w:rPr>
+              <w:t>Star</w:t>
+            </w:r>
+            <w:r>
+              <w:rPr>
+                <w:i/>
+              </w:rPr>
+              <w:t>Stmts</w:t>
+            </w:r>
+            <w:r>
+              <w:rPr>
+                <w:b w:val="0"/>
+              </w:rPr>
+              <w:t xml:space="preserve">( </w:t>
+            </w:r>
+            <w:r>
+              <w:rPr>
+                <w:b w:val="0"/>
+              </w:rPr>
+              <w:t xml:space="preserve">int </w:t>
+            </w:r>
+            <w:r>
+              <w:rPr>
+                <w:b w:val="0"/>
+              </w:rPr>
+              <w:t>n</w:t>
+            </w:r>
+            <w:r>
+              <w:rPr>
+                <w:b w:val="0"/>
+              </w:rPr>
+              <w:t>1</w:t>
+            </w:r>
+            <w:r>
+              <w:rPr>
+                <w:b w:val="0"/>
+              </w:rPr>
+              <w:t>)</w:t>
+            </w:r>
+          </w:p>
+          <w:p/>
+          <w:p>
+            <w:r>
+              <w:t xml:space="preserve">Description: </w:t>
+            </w:r>
+          </w:p>
+          <w:p>
+            <w:r>
+              <w:rPr>
+                <w:b w:val="0"/>
+              </w:rPr>
+              <w:t xml:space="preserve">Returns vector of </w:t>
+            </w:r>
+            <w:r>
+              <w:rPr>
+                <w:b w:val="0"/>
+              </w:rPr>
+              <w:t>next to n1</w:t>
+            </w:r>
+            <w:r>
+              <w:rPr>
+                <w:b w:val="0"/>
+              </w:rPr>
+              <w:t xml:space="preserve"> with the star relationship</w:t>
+            </w:r>
+          </w:p>
+        </w:tc>
+      </w:tr>
+      <w:tr>
+        <w:trPr>
+          <w:cnfStyle w:val="000000100000" w:firstRow="0" w:lastRow="0" w:firstColumn="0" w:lastColumn="0" w:oddVBand="0" w:evenVBand="0" w:oddHBand="1" w:evenHBand="0" w:firstRowFirstColumn="0" w:firstRowLastColumn="0" w:lastRowFirstColumn="0" w:lastRowLastColumn="0"/>
+          <w:trHeight w:val="1621"/>
+        </w:trPr>
+        <w:tc>
+          <w:tcPr>
+            <w:cnfStyle w:val="001000000000" w:firstRow="0" w:lastRow="0" w:firstColumn="1" w:lastColumn="0" w:oddVBand="0" w:evenVBand="0" w:oddHBand="0" w:evenHBand="0" w:firstRowFirstColumn="0" w:firstRowLastColumn="0" w:lastRowFirstColumn="0" w:lastRowLastColumn="0"/>
+            <w:tcW w:w="9496" w:type="dxa"/>
+            <w:vAlign w:val="center"/>
+          </w:tcPr>
+          <w:p>
+            <w:pPr>
+              <w:rPr>
+                <w:b w:val="0"/>
+              </w:rPr>
+            </w:pPr>
+            <w:r>
+              <w:rPr>
+                <w:b w:val="0"/>
+              </w:rPr>
+              <w:t>VECTOR</w:t>
+            </w:r>
+            <w:r>
+              <w:rPr>
+                <w:b w:val="0"/>
+              </w:rPr>
+              <w:t>&lt;</w:t>
+            </w:r>
+            <w:r>
+              <w:rPr>
+                <w:b w:val="0"/>
+              </w:rPr>
+              <w:t xml:space="preserve"> </w:t>
+            </w:r>
+            <w:r>
+              <w:rPr>
+                <w:b w:val="0"/>
+              </w:rPr>
+              <w:t>STMT_NUM</w:t>
+            </w:r>
+            <w:r>
+              <w:rPr>
+                <w:b w:val="0"/>
+              </w:rPr>
+              <w:t xml:space="preserve"> </w:t>
+            </w:r>
+            <w:r>
+              <w:rPr>
+                <w:b w:val="0"/>
+              </w:rPr>
+              <w:t xml:space="preserve">&gt; </w:t>
+            </w:r>
+            <w:r>
+              <w:rPr>
+                <w:i/>
+              </w:rPr>
+              <w:t>get</w:t>
+            </w:r>
+            <w:r>
+              <w:rPr>
+                <w:i/>
+              </w:rPr>
+              <w:t>Previou</w:t>
+            </w:r>
+            <w:r>
+              <w:rPr>
+                <w:i/>
+              </w:rPr>
+              <w:t>Star</w:t>
+            </w:r>
+            <w:r>
+              <w:rPr>
+                <w:i/>
+              </w:rPr>
+              <w:t>Stmts</w:t>
+            </w:r>
+            <w:r>
+              <w:rPr>
+                <w:b w:val="0"/>
+              </w:rPr>
+              <w:t xml:space="preserve"> </w:t>
+            </w:r>
+            <w:r>
+              <w:rPr>
+                <w:b w:val="0"/>
+              </w:rPr>
+              <w:t>(</w:t>
+            </w:r>
+            <w:r>
+              <w:rPr>
+                <w:b w:val="0"/>
+              </w:rPr>
+              <w:t xml:space="preserve">int </w:t>
+            </w:r>
+            <w:r>
+              <w:rPr>
+                <w:b w:val="0"/>
+              </w:rPr>
+              <w:t>n</w:t>
+            </w:r>
+            <w:r>
+              <w:rPr>
+                <w:b w:val="0"/>
+              </w:rPr>
+              <w:t>1</w:t>
+            </w:r>
+            <w:r>
+              <w:rPr>
+                <w:b w:val="0"/>
+              </w:rPr>
+              <w:t>)</w:t>
+            </w:r>
+          </w:p>
+          <w:p/>
+          <w:p>
+            <w:r>
+              <w:t xml:space="preserve">Description: </w:t>
+            </w:r>
+          </w:p>
+          <w:p>
+            <w:r>
+              <w:rPr>
+                <w:b w:val="0"/>
+              </w:rPr>
+              <w:t xml:space="preserve">Returns vector of </w:t>
+            </w:r>
+            <w:r>
+              <w:rPr>
+                <w:b w:val="0"/>
+              </w:rPr>
+              <w:t>previous to</w:t>
+            </w:r>
+            <w:bookmarkStart w:id="0" w:name="_GoBack"/>
+            <w:bookmarkEnd w:id="0"/>
+            <w:r>
+              <w:rPr>
+                <w:b w:val="0"/>
+              </w:rPr>
+              <w:t xml:space="preserve"> n1 with the star relationship</w:t>
+            </w:r>
+          </w:p>
+        </w:tc>
+      </w:tr>
+    </w:tbl>
     <w:p>
       <w:r>
         <w:br w:type="page"/>
@@ -9335,7 +11086,7 @@
                               <w:rStyle w:val="PageNumber"/>
                               <w:noProof/>
                             </w:rPr>
-                            <w:t>21</w:t>
+                            <w:t>20</w:t>
                           </w:r>
                           <w:r>
                             <w:rPr>
@@ -9396,7 +11147,7 @@
                         <w:rStyle w:val="PageNumber"/>
                         <w:noProof/>
                       </w:rPr>
-                      <w:t>21</w:t>
+                      <w:t>20</w:t>
                     </w:r>
                     <w:r>
                       <w:rPr>
@@ -12949,7 +14700,6 @@
       <w:spacing w:after="0" w:line="240" w:lineRule="auto"/>
     </w:pPr>
     <w:tblPr>
-      <w:tblInd w:w="0" w:type="dxa"/>
       <w:tblBorders>
         <w:top w:val="single" w:sz="4" w:space="0" w:color="auto"/>
         <w:left w:val="single" w:sz="4" w:space="0" w:color="auto"/>
@@ -12958,12 +14708,6 @@
         <w:insideH w:val="single" w:sz="4" w:space="0" w:color="auto"/>
         <w:insideV w:val="single" w:sz="4" w:space="0" w:color="auto"/>
       </w:tblBorders>
-      <w:tblCellMar>
-        <w:top w:w="0" w:type="dxa"/>
-        <w:left w:w="108" w:type="dxa"/>
-        <w:bottom w:w="0" w:type="dxa"/>
-        <w:right w:w="108" w:type="dxa"/>
-      </w:tblCellMar>
     </w:tblPr>
   </w:style>
   <w:style w:type="table" w:styleId="PlainTable1">
@@ -12977,7 +14721,6 @@
     <w:tblPr>
       <w:tblStyleRowBandSize w:val="1"/>
       <w:tblStyleColBandSize w:val="1"/>
-      <w:tblInd w:w="0" w:type="dxa"/>
       <w:tblBorders>
         <w:top w:val="single" w:sz="4" w:space="0" w:color="BFBFBF" w:themeColor="background1" w:themeShade="BF"/>
         <w:left w:val="single" w:sz="4" w:space="0" w:color="BFBFBF" w:themeColor="background1" w:themeShade="BF"/>
@@ -12986,12 +14729,6 @@
         <w:insideH w:val="single" w:sz="4" w:space="0" w:color="BFBFBF" w:themeColor="background1" w:themeShade="BF"/>
         <w:insideV w:val="single" w:sz="4" w:space="0" w:color="BFBFBF" w:themeColor="background1" w:themeShade="BF"/>
       </w:tblBorders>
-      <w:tblCellMar>
-        <w:top w:w="0" w:type="dxa"/>
-        <w:left w:w="108" w:type="dxa"/>
-        <w:bottom w:w="0" w:type="dxa"/>
-        <w:right w:w="108" w:type="dxa"/>
-      </w:tblCellMar>
     </w:tblPr>
     <w:tblStylePr w:type="firstRow">
       <w:rPr>
@@ -13045,7 +14782,6 @@
       <w:spacing w:after="0" w:line="240" w:lineRule="auto"/>
     </w:pPr>
     <w:tblPr>
-      <w:tblInd w:w="0" w:type="dxa"/>
       <w:tblBorders>
         <w:top w:val="single" w:sz="4" w:space="0" w:color="BFBFBF" w:themeColor="background1" w:themeShade="BF"/>
         <w:left w:val="single" w:sz="4" w:space="0" w:color="BFBFBF" w:themeColor="background1" w:themeShade="BF"/>
@@ -13054,12 +14790,6 @@
         <w:insideH w:val="single" w:sz="4" w:space="0" w:color="BFBFBF" w:themeColor="background1" w:themeShade="BF"/>
         <w:insideV w:val="single" w:sz="4" w:space="0" w:color="BFBFBF" w:themeColor="background1" w:themeShade="BF"/>
       </w:tblBorders>
-      <w:tblCellMar>
-        <w:top w:w="0" w:type="dxa"/>
-        <w:left w:w="108" w:type="dxa"/>
-        <w:bottom w:w="0" w:type="dxa"/>
-        <w:right w:w="108" w:type="dxa"/>
-      </w:tblCellMar>
     </w:tblPr>
   </w:style>
   <w:style w:type="paragraph" w:styleId="NormalWeb">
@@ -14572,96 +16302,96 @@
     </dgm:pt>
   </dgm:ptLst>
   <dgm:cxnLst>
+    <dgm:cxn modelId="{935D4B37-0874-4A1B-9A88-B01ED3CB7375}" type="presOf" srcId="{9927CA82-8255-4FBD-8727-0EB8D3A251F1}" destId="{516BA5CA-4696-447C-8B01-A993A2006492}" srcOrd="0" destOrd="0" presId="urn:microsoft.com/office/officeart/2008/layout/HalfCircleOrganizationChart"/>
+    <dgm:cxn modelId="{D67A33E9-9971-4952-BFFF-45148287464A}" type="presOf" srcId="{E248FEDA-3497-42A4-A606-43A0BDA02B19}" destId="{98921970-C699-4229-97FC-8BF5B47E8C7F}" srcOrd="1" destOrd="0" presId="urn:microsoft.com/office/officeart/2008/layout/HalfCircleOrganizationChart"/>
+    <dgm:cxn modelId="{8779CD8F-B753-4465-8117-B1BA22379069}" srcId="{BF5D4B71-78DC-4ABF-A263-CE0996A14DB9}" destId="{44909CA5-B38F-4739-8894-E05076F4161B}" srcOrd="0" destOrd="0" parTransId="{5951DF46-D2F3-4722-81E3-061404EB4BAA}" sibTransId="{A7841906-437D-4072-99E3-7F6E66C51498}"/>
+    <dgm:cxn modelId="{B78085B5-D579-454A-AD82-EF96CD3FCBF6}" type="presOf" srcId="{416FE715-ADBD-4B9C-973C-8F307280B1BC}" destId="{C821A6DF-F3D9-4E26-B0EF-7DE235605B82}" srcOrd="0" destOrd="0" presId="urn:microsoft.com/office/officeart/2008/layout/HalfCircleOrganizationChart"/>
+    <dgm:cxn modelId="{2676E161-24F1-4D6B-AC42-10FE53C71729}" srcId="{44909CA5-B38F-4739-8894-E05076F4161B}" destId="{85B1EA24-FC16-4907-B2FB-318877AC61C4}" srcOrd="1" destOrd="0" parTransId="{614C2B99-AB19-426C-9891-F3121D1FEB43}" sibTransId="{5B74F68A-DBE1-42C4-81B7-C9E827BB8838}"/>
+    <dgm:cxn modelId="{1CBA8F32-5934-47F0-90BE-1C21DE1ADFA0}" type="presOf" srcId="{BF5D4B71-78DC-4ABF-A263-CE0996A14DB9}" destId="{9F4BBC00-E378-47E7-9180-B8DA6290BACC}" srcOrd="0" destOrd="0" presId="urn:microsoft.com/office/officeart/2008/layout/HalfCircleOrganizationChart"/>
+    <dgm:cxn modelId="{D5FDDA2A-1DC7-481C-A852-429B29C6544A}" type="presOf" srcId="{D743C474-8ACB-4EAF-A1BA-850B29745C0B}" destId="{DBC82B9F-4DE9-47A4-B88D-45F7E82434EC}" srcOrd="1" destOrd="0" presId="urn:microsoft.com/office/officeart/2008/layout/HalfCircleOrganizationChart"/>
+    <dgm:cxn modelId="{A9FC6DB4-504F-4D50-9263-2B32AFCD7BA9}" type="presOf" srcId="{4F009221-C7F9-479D-8F34-0E8D7224971B}" destId="{001B3CAF-10E0-45F2-AF50-C57B9AA61A66}" srcOrd="0" destOrd="0" presId="urn:microsoft.com/office/officeart/2008/layout/HalfCircleOrganizationChart"/>
+    <dgm:cxn modelId="{D0C63C15-485A-4242-A4F2-D46716DC6180}" srcId="{85B1EA24-FC16-4907-B2FB-318877AC61C4}" destId="{416FE715-ADBD-4B9C-973C-8F307280B1BC}" srcOrd="0" destOrd="0" parTransId="{B7049A83-23FA-49A9-9588-F82CDE4EC1FA}" sibTransId="{4B2F8C6E-B5FF-4A08-9848-689B57A6E271}"/>
+    <dgm:cxn modelId="{710203AD-6995-4BE3-9C7D-A17938B6D353}" type="presOf" srcId="{85B1EA24-FC16-4907-B2FB-318877AC61C4}" destId="{E239CF27-280C-41A0-908D-BEA7E0AA2354}" srcOrd="1" destOrd="0" presId="urn:microsoft.com/office/officeart/2008/layout/HalfCircleOrganizationChart"/>
+    <dgm:cxn modelId="{B61F1FA5-3677-48E6-9D48-C062839E1481}" type="presOf" srcId="{44909CA5-B38F-4739-8894-E05076F4161B}" destId="{FD9B2DDE-4E93-438C-9552-7AECC117C0B2}" srcOrd="0" destOrd="0" presId="urn:microsoft.com/office/officeart/2008/layout/HalfCircleOrganizationChart"/>
+    <dgm:cxn modelId="{B2D2E10B-02DC-4571-AD8F-BF5399EEFB75}" type="presOf" srcId="{44909CA5-B38F-4739-8894-E05076F4161B}" destId="{5F396B85-4991-42A1-8B47-04165AE31C73}" srcOrd="1" destOrd="0" presId="urn:microsoft.com/office/officeart/2008/layout/HalfCircleOrganizationChart"/>
+    <dgm:cxn modelId="{C46B979E-322B-4942-8912-1C7EA00F426B}" type="presOf" srcId="{0465A4F4-AFD6-4B30-B821-E0C6E793DCA4}" destId="{5EFD14E4-2850-44E4-8940-B5D79E9701BE}" srcOrd="0" destOrd="0" presId="urn:microsoft.com/office/officeart/2008/layout/HalfCircleOrganizationChart"/>
+    <dgm:cxn modelId="{4066A3DA-0AE9-402A-9989-2D9983B00C2E}" type="presOf" srcId="{9927CA82-8255-4FBD-8727-0EB8D3A251F1}" destId="{27B71F41-6DB8-4DC1-92E2-87E89F58C687}" srcOrd="1" destOrd="0" presId="urn:microsoft.com/office/officeart/2008/layout/HalfCircleOrganizationChart"/>
+    <dgm:cxn modelId="{0A7D9510-EF68-4A8F-8024-16F130F8C4A3}" type="presOf" srcId="{12A18250-9DAB-495F-B431-3D8F5AD826E4}" destId="{536118CC-2F96-4C44-BE80-1BB66674178F}" srcOrd="0" destOrd="0" presId="urn:microsoft.com/office/officeart/2008/layout/HalfCircleOrganizationChart"/>
+    <dgm:cxn modelId="{8AD47152-CD79-4025-B294-CDAAC0AFF501}" type="presOf" srcId="{614C2B99-AB19-426C-9891-F3121D1FEB43}" destId="{EBA77F11-4AA1-4245-931C-342328BB0E3E}" srcOrd="0" destOrd="0" presId="urn:microsoft.com/office/officeart/2008/layout/HalfCircleOrganizationChart"/>
+    <dgm:cxn modelId="{BBB697B9-EF38-426B-94C8-AE73DBE117E1}" type="presOf" srcId="{416FE715-ADBD-4B9C-973C-8F307280B1BC}" destId="{233FDE35-DA17-4DB5-AC19-9986CA5D0494}" srcOrd="1" destOrd="0" presId="urn:microsoft.com/office/officeart/2008/layout/HalfCircleOrganizationChart"/>
+    <dgm:cxn modelId="{D9AC0B23-9DC9-4C2F-94EF-3D2C276654F8}" srcId="{0BE8C7D2-6481-473F-A8CA-2F4C6BF33E85}" destId="{D743C474-8ACB-4EAF-A1BA-850B29745C0B}" srcOrd="0" destOrd="0" parTransId="{4F009221-C7F9-479D-8F34-0E8D7224971B}" sibTransId="{5AB5F45C-CFFC-40C3-85FB-95102AC06F10}"/>
     <dgm:cxn modelId="{F8BDEF28-2115-4F86-8463-7608318DAD28}" srcId="{416FE715-ADBD-4B9C-973C-8F307280B1BC}" destId="{9927CA82-8255-4FBD-8727-0EB8D3A251F1}" srcOrd="1" destOrd="0" parTransId="{95F89277-36AA-4A2A-9137-2B0E544EBC4B}" sibTransId="{573FE58D-AAC8-424A-8BA8-DAD8818397D1}"/>
-    <dgm:cxn modelId="{68CFEDB0-F160-408F-9ABA-6CD8D68A5ED0}" type="presOf" srcId="{E248FEDA-3497-42A4-A606-43A0BDA02B19}" destId="{8FC90BAB-CC43-46BB-AB3D-78475C31F872}" srcOrd="0" destOrd="0" presId="urn:microsoft.com/office/officeart/2008/layout/HalfCircleOrganizationChart"/>
-    <dgm:cxn modelId="{D43BBA84-0DA6-4724-AF4C-FA81D80E164F}" type="presOf" srcId="{9927CA82-8255-4FBD-8727-0EB8D3A251F1}" destId="{516BA5CA-4696-447C-8B01-A993A2006492}" srcOrd="0" destOrd="0" presId="urn:microsoft.com/office/officeart/2008/layout/HalfCircleOrganizationChart"/>
-    <dgm:cxn modelId="{8779CD8F-B753-4465-8117-B1BA22379069}" srcId="{BF5D4B71-78DC-4ABF-A263-CE0996A14DB9}" destId="{44909CA5-B38F-4739-8894-E05076F4161B}" srcOrd="0" destOrd="0" parTransId="{5951DF46-D2F3-4722-81E3-061404EB4BAA}" sibTransId="{A7841906-437D-4072-99E3-7F6E66C51498}"/>
-    <dgm:cxn modelId="{9EC1571A-87CA-4F10-A2C0-3F79CB50A951}" type="presOf" srcId="{614C2B99-AB19-426C-9891-F3121D1FEB43}" destId="{EBA77F11-4AA1-4245-931C-342328BB0E3E}" srcOrd="0" destOrd="0" presId="urn:microsoft.com/office/officeart/2008/layout/HalfCircleOrganizationChart"/>
-    <dgm:cxn modelId="{CA74DC93-A4FE-4679-AAF8-B5AFDCB52E6B}" type="presOf" srcId="{0BE8C7D2-6481-473F-A8CA-2F4C6BF33E85}" destId="{85F0BF89-71DB-4D52-9FFD-713F438284C8}" srcOrd="1" destOrd="0" presId="urn:microsoft.com/office/officeart/2008/layout/HalfCircleOrganizationChart"/>
-    <dgm:cxn modelId="{35EEC091-5AA7-4AEB-BAB9-324B07CB41E3}" type="presOf" srcId="{44909CA5-B38F-4739-8894-E05076F4161B}" destId="{5F396B85-4991-42A1-8B47-04165AE31C73}" srcOrd="1" destOrd="0" presId="urn:microsoft.com/office/officeart/2008/layout/HalfCircleOrganizationChart"/>
-    <dgm:cxn modelId="{31440C8A-05CB-4B13-ACD2-E216C3F7C499}" type="presOf" srcId="{D743C474-8ACB-4EAF-A1BA-850B29745C0B}" destId="{DBC82B9F-4DE9-47A4-B88D-45F7E82434EC}" srcOrd="1" destOrd="0" presId="urn:microsoft.com/office/officeart/2008/layout/HalfCircleOrganizationChart"/>
-    <dgm:cxn modelId="{2676E161-24F1-4D6B-AC42-10FE53C71729}" srcId="{44909CA5-B38F-4739-8894-E05076F4161B}" destId="{85B1EA24-FC16-4907-B2FB-318877AC61C4}" srcOrd="1" destOrd="0" parTransId="{614C2B99-AB19-426C-9891-F3121D1FEB43}" sibTransId="{5B74F68A-DBE1-42C4-81B7-C9E827BB8838}"/>
-    <dgm:cxn modelId="{47EA15EB-8AF3-43D5-8097-A634AA66A98F}" type="presOf" srcId="{BF5D4B71-78DC-4ABF-A263-CE0996A14DB9}" destId="{9F4BBC00-E378-47E7-9180-B8DA6290BACC}" srcOrd="0" destOrd="0" presId="urn:microsoft.com/office/officeart/2008/layout/HalfCircleOrganizationChart"/>
-    <dgm:cxn modelId="{56413547-A9AA-420F-95EA-5F3BC62AF090}" type="presOf" srcId="{44909CA5-B38F-4739-8894-E05076F4161B}" destId="{FD9B2DDE-4E93-438C-9552-7AECC117C0B2}" srcOrd="0" destOrd="0" presId="urn:microsoft.com/office/officeart/2008/layout/HalfCircleOrganizationChart"/>
-    <dgm:cxn modelId="{D7703B98-8D7E-43C1-B4EA-3CA993E0D598}" type="presOf" srcId="{B7049A83-23FA-49A9-9588-F82CDE4EC1FA}" destId="{88098032-A961-4B45-9D40-4AB3D527770D}" srcOrd="0" destOrd="0" presId="urn:microsoft.com/office/officeart/2008/layout/HalfCircleOrganizationChart"/>
-    <dgm:cxn modelId="{1F7D154A-ABA1-437E-82A0-500B66E0FEC9}" type="presOf" srcId="{95F89277-36AA-4A2A-9137-2B0E544EBC4B}" destId="{AA54FA08-550A-49B9-886D-165188D9CD61}" srcOrd="0" destOrd="0" presId="urn:microsoft.com/office/officeart/2008/layout/HalfCircleOrganizationChart"/>
-    <dgm:cxn modelId="{AC78ED94-24E8-4C83-B910-1395B79D2923}" type="presOf" srcId="{85B1EA24-FC16-4907-B2FB-318877AC61C4}" destId="{E239CF27-280C-41A0-908D-BEA7E0AA2354}" srcOrd="1" destOrd="0" presId="urn:microsoft.com/office/officeart/2008/layout/HalfCircleOrganizationChart"/>
-    <dgm:cxn modelId="{3E4A65FC-26FC-4641-9DD5-36BA2FA4DB81}" type="presOf" srcId="{4F009221-C7F9-479D-8F34-0E8D7224971B}" destId="{001B3CAF-10E0-45F2-AF50-C57B9AA61A66}" srcOrd="0" destOrd="0" presId="urn:microsoft.com/office/officeart/2008/layout/HalfCircleOrganizationChart"/>
-    <dgm:cxn modelId="{D9AC0B23-9DC9-4C2F-94EF-3D2C276654F8}" srcId="{0BE8C7D2-6481-473F-A8CA-2F4C6BF33E85}" destId="{D743C474-8ACB-4EAF-A1BA-850B29745C0B}" srcOrd="0" destOrd="0" parTransId="{4F009221-C7F9-479D-8F34-0E8D7224971B}" sibTransId="{5AB5F45C-CFFC-40C3-85FB-95102AC06F10}"/>
-    <dgm:cxn modelId="{A968DC0B-43EE-48E9-80A9-253053EFC7E7}" type="presOf" srcId="{85B1EA24-FC16-4907-B2FB-318877AC61C4}" destId="{53182BAD-F0B1-48F9-915C-F3EA4AAA8E41}" srcOrd="0" destOrd="0" presId="urn:microsoft.com/office/officeart/2008/layout/HalfCircleOrganizationChart"/>
-    <dgm:cxn modelId="{B499CE88-9C3A-474C-ACA3-7727CF72ABDA}" type="presOf" srcId="{416FE715-ADBD-4B9C-973C-8F307280B1BC}" destId="{C821A6DF-F3D9-4E26-B0EF-7DE235605B82}" srcOrd="0" destOrd="0" presId="urn:microsoft.com/office/officeart/2008/layout/HalfCircleOrganizationChart"/>
-    <dgm:cxn modelId="{D0C63C15-485A-4242-A4F2-D46716DC6180}" srcId="{85B1EA24-FC16-4907-B2FB-318877AC61C4}" destId="{416FE715-ADBD-4B9C-973C-8F307280B1BC}" srcOrd="0" destOrd="0" parTransId="{B7049A83-23FA-49A9-9588-F82CDE4EC1FA}" sibTransId="{4B2F8C6E-B5FF-4A08-9848-689B57A6E271}"/>
-    <dgm:cxn modelId="{49911AC9-DB9D-483E-A28B-B2292A087EDD}" type="presOf" srcId="{0465A4F4-AFD6-4B30-B821-E0C6E793DCA4}" destId="{5EFD14E4-2850-44E4-8940-B5D79E9701BE}" srcOrd="0" destOrd="0" presId="urn:microsoft.com/office/officeart/2008/layout/HalfCircleOrganizationChart"/>
-    <dgm:cxn modelId="{4F94E091-8ACB-4B2C-9A99-568BD70C05AC}" type="presOf" srcId="{0BE8C7D2-6481-473F-A8CA-2F4C6BF33E85}" destId="{1B9BB6C3-7873-4BFF-9AEB-A798B9FC0DB6}" srcOrd="0" destOrd="0" presId="urn:microsoft.com/office/officeart/2008/layout/HalfCircleOrganizationChart"/>
-    <dgm:cxn modelId="{F7275A5B-EA4E-47E2-A82E-BA234044A2DB}" type="presOf" srcId="{12A18250-9DAB-495F-B431-3D8F5AD826E4}" destId="{536118CC-2F96-4C44-BE80-1BB66674178F}" srcOrd="0" destOrd="0" presId="urn:microsoft.com/office/officeart/2008/layout/HalfCircleOrganizationChart"/>
+    <dgm:cxn modelId="{DBF10DA4-A3E6-441A-AD97-7F7BBF8D079B}" type="presOf" srcId="{B7049A83-23FA-49A9-9588-F82CDE4EC1FA}" destId="{88098032-A961-4B45-9D40-4AB3D527770D}" srcOrd="0" destOrd="0" presId="urn:microsoft.com/office/officeart/2008/layout/HalfCircleOrganizationChart"/>
+    <dgm:cxn modelId="{DF78CBDF-446D-4BAA-BEAD-D64DA65361E0}" type="presOf" srcId="{E248FEDA-3497-42A4-A606-43A0BDA02B19}" destId="{8FC90BAB-CC43-46BB-AB3D-78475C31F872}" srcOrd="0" destOrd="0" presId="urn:microsoft.com/office/officeart/2008/layout/HalfCircleOrganizationChart"/>
+    <dgm:cxn modelId="{984F4E25-064A-4E00-8BEC-79C1CE93FDBC}" type="presOf" srcId="{85B1EA24-FC16-4907-B2FB-318877AC61C4}" destId="{53182BAD-F0B1-48F9-915C-F3EA4AAA8E41}" srcOrd="0" destOrd="0" presId="urn:microsoft.com/office/officeart/2008/layout/HalfCircleOrganizationChart"/>
+    <dgm:cxn modelId="{F3E36FA8-8BE4-4247-925F-0F030B87296C}" type="presOf" srcId="{0BE8C7D2-6481-473F-A8CA-2F4C6BF33E85}" destId="{85F0BF89-71DB-4D52-9FFD-713F438284C8}" srcOrd="1" destOrd="0" presId="urn:microsoft.com/office/officeart/2008/layout/HalfCircleOrganizationChart"/>
     <dgm:cxn modelId="{0836A4C5-2015-4BC8-8ED0-876845736DAE}" srcId="{416FE715-ADBD-4B9C-973C-8F307280B1BC}" destId="{E248FEDA-3497-42A4-A606-43A0BDA02B19}" srcOrd="0" destOrd="0" parTransId="{12A18250-9DAB-495F-B431-3D8F5AD826E4}" sibTransId="{F2A2EC6C-1DA4-48E1-A8F0-DC6DBD0C3E90}"/>
-    <dgm:cxn modelId="{87DFEF73-4979-4F47-B241-88CD77C99132}" type="presOf" srcId="{9927CA82-8255-4FBD-8727-0EB8D3A251F1}" destId="{27B71F41-6DB8-4DC1-92E2-87E89F58C687}" srcOrd="1" destOrd="0" presId="urn:microsoft.com/office/officeart/2008/layout/HalfCircleOrganizationChart"/>
+    <dgm:cxn modelId="{088979F0-320F-447D-B143-D27681183E41}" type="presOf" srcId="{95F89277-36AA-4A2A-9137-2B0E544EBC4B}" destId="{AA54FA08-550A-49B9-886D-165188D9CD61}" srcOrd="0" destOrd="0" presId="urn:microsoft.com/office/officeart/2008/layout/HalfCircleOrganizationChart"/>
     <dgm:cxn modelId="{0F70A81A-1AD1-4AE8-9F93-F061746B9016}" srcId="{44909CA5-B38F-4739-8894-E05076F4161B}" destId="{0BE8C7D2-6481-473F-A8CA-2F4C6BF33E85}" srcOrd="0" destOrd="0" parTransId="{0465A4F4-AFD6-4B30-B821-E0C6E793DCA4}" sibTransId="{EC8CEBC1-FEC0-442D-A57B-96B4CC60A3F6}"/>
-    <dgm:cxn modelId="{FCFC70BB-E5AB-4B4C-9455-C6AAB40C6EF4}" type="presOf" srcId="{D743C474-8ACB-4EAF-A1BA-850B29745C0B}" destId="{6134D0C1-5AE1-4AB1-BA24-48E0B619CF39}" srcOrd="0" destOrd="0" presId="urn:microsoft.com/office/officeart/2008/layout/HalfCircleOrganizationChart"/>
-    <dgm:cxn modelId="{E100592D-7F58-4B8F-8998-D0AF73A9B97A}" type="presOf" srcId="{416FE715-ADBD-4B9C-973C-8F307280B1BC}" destId="{233FDE35-DA17-4DB5-AC19-9986CA5D0494}" srcOrd="1" destOrd="0" presId="urn:microsoft.com/office/officeart/2008/layout/HalfCircleOrganizationChart"/>
-    <dgm:cxn modelId="{A96A8836-3C6E-4760-B4DA-F2E13B32AD58}" type="presOf" srcId="{E248FEDA-3497-42A4-A606-43A0BDA02B19}" destId="{98921970-C699-4229-97FC-8BF5B47E8C7F}" srcOrd="1" destOrd="0" presId="urn:microsoft.com/office/officeart/2008/layout/HalfCircleOrganizationChart"/>
-    <dgm:cxn modelId="{FB5B5A18-C070-4206-AEBC-146B5738FC98}" type="presParOf" srcId="{9F4BBC00-E378-47E7-9180-B8DA6290BACC}" destId="{4CCDED1D-769B-4814-AA57-7C582722D9C1}" srcOrd="0" destOrd="0" presId="urn:microsoft.com/office/officeart/2008/layout/HalfCircleOrganizationChart"/>
-    <dgm:cxn modelId="{30DFB7E0-D3C0-4F38-B6A9-383A1CC2E5EC}" type="presParOf" srcId="{4CCDED1D-769B-4814-AA57-7C582722D9C1}" destId="{F9ED5F74-6CB2-429A-9078-19709B6F8438}" srcOrd="0" destOrd="0" presId="urn:microsoft.com/office/officeart/2008/layout/HalfCircleOrganizationChart"/>
-    <dgm:cxn modelId="{3A9A34E6-47C7-45D9-988A-FFE07429BCAE}" type="presParOf" srcId="{F9ED5F74-6CB2-429A-9078-19709B6F8438}" destId="{FD9B2DDE-4E93-438C-9552-7AECC117C0B2}" srcOrd="0" destOrd="0" presId="urn:microsoft.com/office/officeart/2008/layout/HalfCircleOrganizationChart"/>
-    <dgm:cxn modelId="{67C9BC60-FB65-4B61-ABCA-6B66C2497DFD}" type="presParOf" srcId="{F9ED5F74-6CB2-429A-9078-19709B6F8438}" destId="{5B91DC99-4097-4031-99CF-F5F05E3E62C8}" srcOrd="1" destOrd="0" presId="urn:microsoft.com/office/officeart/2008/layout/HalfCircleOrganizationChart"/>
-    <dgm:cxn modelId="{AC21799F-CECE-4D87-BDC9-19F1E42C1126}" type="presParOf" srcId="{F9ED5F74-6CB2-429A-9078-19709B6F8438}" destId="{63D4895F-49BF-4A7D-9C2C-B104E229D0F0}" srcOrd="2" destOrd="0" presId="urn:microsoft.com/office/officeart/2008/layout/HalfCircleOrganizationChart"/>
-    <dgm:cxn modelId="{273086EA-272C-47EE-8AF0-D63A38336768}" type="presParOf" srcId="{F9ED5F74-6CB2-429A-9078-19709B6F8438}" destId="{5F396B85-4991-42A1-8B47-04165AE31C73}" srcOrd="3" destOrd="0" presId="urn:microsoft.com/office/officeart/2008/layout/HalfCircleOrganizationChart"/>
-    <dgm:cxn modelId="{08AA607B-D984-43A9-AEC8-22B75977B544}" type="presParOf" srcId="{4CCDED1D-769B-4814-AA57-7C582722D9C1}" destId="{35823406-B9E7-4DC5-8ABD-37E500243723}" srcOrd="1" destOrd="0" presId="urn:microsoft.com/office/officeart/2008/layout/HalfCircleOrganizationChart"/>
-    <dgm:cxn modelId="{C14CDF62-4B7D-4373-B050-71AC484299B8}" type="presParOf" srcId="{4CCDED1D-769B-4814-AA57-7C582722D9C1}" destId="{28D52AB4-D09E-439C-8CE3-89D4E9AB2670}" srcOrd="2" destOrd="0" presId="urn:microsoft.com/office/officeart/2008/layout/HalfCircleOrganizationChart"/>
-    <dgm:cxn modelId="{291CBDEE-E2AA-478C-A63E-30A1C5BDCFB8}" type="presParOf" srcId="{28D52AB4-D09E-439C-8CE3-89D4E9AB2670}" destId="{5EFD14E4-2850-44E4-8940-B5D79E9701BE}" srcOrd="0" destOrd="0" presId="urn:microsoft.com/office/officeart/2008/layout/HalfCircleOrganizationChart"/>
-    <dgm:cxn modelId="{B4F877EB-AA26-452F-A0E6-6D45688552B9}" type="presParOf" srcId="{28D52AB4-D09E-439C-8CE3-89D4E9AB2670}" destId="{5E2AB3C0-F0D7-4DF4-8EA6-1D2CA3304C1E}" srcOrd="1" destOrd="0" presId="urn:microsoft.com/office/officeart/2008/layout/HalfCircleOrganizationChart"/>
-    <dgm:cxn modelId="{63C5D4A5-1D3D-490E-A8F4-618C0EA80E5C}" type="presParOf" srcId="{5E2AB3C0-F0D7-4DF4-8EA6-1D2CA3304C1E}" destId="{D5707A8F-DA08-49E1-8617-E360F70007C3}" srcOrd="0" destOrd="0" presId="urn:microsoft.com/office/officeart/2008/layout/HalfCircleOrganizationChart"/>
-    <dgm:cxn modelId="{DE0AB993-F9F0-4970-8E93-3DD94D3683C2}" type="presParOf" srcId="{D5707A8F-DA08-49E1-8617-E360F70007C3}" destId="{1B9BB6C3-7873-4BFF-9AEB-A798B9FC0DB6}" srcOrd="0" destOrd="0" presId="urn:microsoft.com/office/officeart/2008/layout/HalfCircleOrganizationChart"/>
-    <dgm:cxn modelId="{0D35FE7C-BB85-4BD9-9D03-B59093E15A6D}" type="presParOf" srcId="{D5707A8F-DA08-49E1-8617-E360F70007C3}" destId="{59C55461-233D-4F66-B2A5-5A5B13F40AB2}" srcOrd="1" destOrd="0" presId="urn:microsoft.com/office/officeart/2008/layout/HalfCircleOrganizationChart"/>
-    <dgm:cxn modelId="{77633D60-3D28-449D-A112-98AD60FD0328}" type="presParOf" srcId="{D5707A8F-DA08-49E1-8617-E360F70007C3}" destId="{2BCA3533-092E-430E-9BA4-96EAF76CE23B}" srcOrd="2" destOrd="0" presId="urn:microsoft.com/office/officeart/2008/layout/HalfCircleOrganizationChart"/>
-    <dgm:cxn modelId="{4AFB9C58-992D-4D6B-BB0A-C8EA43E3E289}" type="presParOf" srcId="{D5707A8F-DA08-49E1-8617-E360F70007C3}" destId="{85F0BF89-71DB-4D52-9FFD-713F438284C8}" srcOrd="3" destOrd="0" presId="urn:microsoft.com/office/officeart/2008/layout/HalfCircleOrganizationChart"/>
-    <dgm:cxn modelId="{280F3619-D1A6-4970-B51A-6186645B4040}" type="presParOf" srcId="{5E2AB3C0-F0D7-4DF4-8EA6-1D2CA3304C1E}" destId="{DBEB5A46-3EBF-46E8-AF29-2A712B67948D}" srcOrd="1" destOrd="0" presId="urn:microsoft.com/office/officeart/2008/layout/HalfCircleOrganizationChart"/>
-    <dgm:cxn modelId="{7F59F013-E1C4-4E6F-952F-A6E4F9D765EC}" type="presParOf" srcId="{5E2AB3C0-F0D7-4DF4-8EA6-1D2CA3304C1E}" destId="{095FFF81-9CE2-441F-8EBF-169690C4C78F}" srcOrd="2" destOrd="0" presId="urn:microsoft.com/office/officeart/2008/layout/HalfCircleOrganizationChart"/>
-    <dgm:cxn modelId="{D9D0C511-1D32-45AF-9601-492C98C239CA}" type="presParOf" srcId="{095FFF81-9CE2-441F-8EBF-169690C4C78F}" destId="{001B3CAF-10E0-45F2-AF50-C57B9AA61A66}" srcOrd="0" destOrd="0" presId="urn:microsoft.com/office/officeart/2008/layout/HalfCircleOrganizationChart"/>
-    <dgm:cxn modelId="{EEE5C21E-B099-40F2-A337-50885B1798F7}" type="presParOf" srcId="{095FFF81-9CE2-441F-8EBF-169690C4C78F}" destId="{0C337C5B-0D2F-4747-B043-1831F2948844}" srcOrd="1" destOrd="0" presId="urn:microsoft.com/office/officeart/2008/layout/HalfCircleOrganizationChart"/>
-    <dgm:cxn modelId="{3A60FE44-54D0-4885-B453-3935F630C8BF}" type="presParOf" srcId="{0C337C5B-0D2F-4747-B043-1831F2948844}" destId="{CA80A658-1528-473E-BE87-FACE6020EC24}" srcOrd="0" destOrd="0" presId="urn:microsoft.com/office/officeart/2008/layout/HalfCircleOrganizationChart"/>
-    <dgm:cxn modelId="{6E073413-325E-48AB-84F7-31DDA80DEDAC}" type="presParOf" srcId="{CA80A658-1528-473E-BE87-FACE6020EC24}" destId="{6134D0C1-5AE1-4AB1-BA24-48E0B619CF39}" srcOrd="0" destOrd="0" presId="urn:microsoft.com/office/officeart/2008/layout/HalfCircleOrganizationChart"/>
-    <dgm:cxn modelId="{94BD88A1-5488-4B04-85AE-BDD8B6CE031C}" type="presParOf" srcId="{CA80A658-1528-473E-BE87-FACE6020EC24}" destId="{BA036DF5-42F5-4699-AE88-4366BB595D9D}" srcOrd="1" destOrd="0" presId="urn:microsoft.com/office/officeart/2008/layout/HalfCircleOrganizationChart"/>
-    <dgm:cxn modelId="{BDD4C1D7-305A-4F27-AD2B-B6AC63E66379}" type="presParOf" srcId="{CA80A658-1528-473E-BE87-FACE6020EC24}" destId="{4494C5C7-A738-46F2-A180-C684B7B0C453}" srcOrd="2" destOrd="0" presId="urn:microsoft.com/office/officeart/2008/layout/HalfCircleOrganizationChart"/>
-    <dgm:cxn modelId="{7E7331AB-300D-48BD-B771-44964DA25233}" type="presParOf" srcId="{CA80A658-1528-473E-BE87-FACE6020EC24}" destId="{DBC82B9F-4DE9-47A4-B88D-45F7E82434EC}" srcOrd="3" destOrd="0" presId="urn:microsoft.com/office/officeart/2008/layout/HalfCircleOrganizationChart"/>
-    <dgm:cxn modelId="{CE48FFC9-93DE-4D04-8B18-B359EFE6DB4B}" type="presParOf" srcId="{0C337C5B-0D2F-4747-B043-1831F2948844}" destId="{277C7BFB-0E08-426E-972C-503B4637FAE1}" srcOrd="1" destOrd="0" presId="urn:microsoft.com/office/officeart/2008/layout/HalfCircleOrganizationChart"/>
-    <dgm:cxn modelId="{CC7703D2-6119-49BD-83AF-B7F4DED716B4}" type="presParOf" srcId="{0C337C5B-0D2F-4747-B043-1831F2948844}" destId="{3AF65A89-F2E7-448F-90B1-09A92544F1B8}" srcOrd="2" destOrd="0" presId="urn:microsoft.com/office/officeart/2008/layout/HalfCircleOrganizationChart"/>
-    <dgm:cxn modelId="{1FDB0024-0407-4B68-8EE1-A022372436A8}" type="presParOf" srcId="{28D52AB4-D09E-439C-8CE3-89D4E9AB2670}" destId="{EBA77F11-4AA1-4245-931C-342328BB0E3E}" srcOrd="2" destOrd="0" presId="urn:microsoft.com/office/officeart/2008/layout/HalfCircleOrganizationChart"/>
-    <dgm:cxn modelId="{3F191751-6D1C-4C6A-976A-B3E62B1A5F30}" type="presParOf" srcId="{28D52AB4-D09E-439C-8CE3-89D4E9AB2670}" destId="{C2565EF3-6125-4858-B3B7-14EFD4DFD3FE}" srcOrd="3" destOrd="0" presId="urn:microsoft.com/office/officeart/2008/layout/HalfCircleOrganizationChart"/>
-    <dgm:cxn modelId="{3F1D661C-CF03-457D-AEF2-0987D196E5A9}" type="presParOf" srcId="{C2565EF3-6125-4858-B3B7-14EFD4DFD3FE}" destId="{B1973E40-A27B-45F4-BC3A-11E9486AED67}" srcOrd="0" destOrd="0" presId="urn:microsoft.com/office/officeart/2008/layout/HalfCircleOrganizationChart"/>
-    <dgm:cxn modelId="{14AA8D2A-92B7-4E95-B5F7-49E8DEE7E3C5}" type="presParOf" srcId="{B1973E40-A27B-45F4-BC3A-11E9486AED67}" destId="{53182BAD-F0B1-48F9-915C-F3EA4AAA8E41}" srcOrd="0" destOrd="0" presId="urn:microsoft.com/office/officeart/2008/layout/HalfCircleOrganizationChart"/>
-    <dgm:cxn modelId="{F3F80C58-4008-455A-A3F9-61137D9B4EC3}" type="presParOf" srcId="{B1973E40-A27B-45F4-BC3A-11E9486AED67}" destId="{2DEDBE14-04F0-4BE7-BCDA-C907F545D6B6}" srcOrd="1" destOrd="0" presId="urn:microsoft.com/office/officeart/2008/layout/HalfCircleOrganizationChart"/>
-    <dgm:cxn modelId="{7AB770D7-1EF2-4AC5-9515-12F604654175}" type="presParOf" srcId="{B1973E40-A27B-45F4-BC3A-11E9486AED67}" destId="{6DB035F2-A116-435F-8D1E-3DD7AE309AC3}" srcOrd="2" destOrd="0" presId="urn:microsoft.com/office/officeart/2008/layout/HalfCircleOrganizationChart"/>
-    <dgm:cxn modelId="{1CD65067-C5A8-4814-B99E-9A54C25D8192}" type="presParOf" srcId="{B1973E40-A27B-45F4-BC3A-11E9486AED67}" destId="{E239CF27-280C-41A0-908D-BEA7E0AA2354}" srcOrd="3" destOrd="0" presId="urn:microsoft.com/office/officeart/2008/layout/HalfCircleOrganizationChart"/>
-    <dgm:cxn modelId="{1443C7E0-8E0A-4F40-B599-3F4E3E729A6B}" type="presParOf" srcId="{C2565EF3-6125-4858-B3B7-14EFD4DFD3FE}" destId="{6080A4AE-7FBD-4B52-895B-5D636CA457FC}" srcOrd="1" destOrd="0" presId="urn:microsoft.com/office/officeart/2008/layout/HalfCircleOrganizationChart"/>
-    <dgm:cxn modelId="{42D1F4B0-914C-4673-B443-FD4AFFEEFBFE}" type="presParOf" srcId="{C2565EF3-6125-4858-B3B7-14EFD4DFD3FE}" destId="{D87E94E5-CB22-4E5B-BA22-6FDF86A5B04C}" srcOrd="2" destOrd="0" presId="urn:microsoft.com/office/officeart/2008/layout/HalfCircleOrganizationChart"/>
-    <dgm:cxn modelId="{FDBEBFF1-4CC3-483D-A9FC-AC2CBE9DF09C}" type="presParOf" srcId="{D87E94E5-CB22-4E5B-BA22-6FDF86A5B04C}" destId="{88098032-A961-4B45-9D40-4AB3D527770D}" srcOrd="0" destOrd="0" presId="urn:microsoft.com/office/officeart/2008/layout/HalfCircleOrganizationChart"/>
-    <dgm:cxn modelId="{6DFDD71C-3273-48AF-9B74-1507E46EEEDC}" type="presParOf" srcId="{D87E94E5-CB22-4E5B-BA22-6FDF86A5B04C}" destId="{C274F127-6E76-4EFE-BF45-3E5AE8D1D4F4}" srcOrd="1" destOrd="0" presId="urn:microsoft.com/office/officeart/2008/layout/HalfCircleOrganizationChart"/>
-    <dgm:cxn modelId="{9D132CF2-DDAA-47EF-B2F6-7EEDF43AD162}" type="presParOf" srcId="{C274F127-6E76-4EFE-BF45-3E5AE8D1D4F4}" destId="{9BC0B9C4-0FB4-4222-9615-DD5417F855D9}" srcOrd="0" destOrd="0" presId="urn:microsoft.com/office/officeart/2008/layout/HalfCircleOrganizationChart"/>
-    <dgm:cxn modelId="{FB43C61D-DC47-4650-AF14-464ED768DD33}" type="presParOf" srcId="{9BC0B9C4-0FB4-4222-9615-DD5417F855D9}" destId="{C821A6DF-F3D9-4E26-B0EF-7DE235605B82}" srcOrd="0" destOrd="0" presId="urn:microsoft.com/office/officeart/2008/layout/HalfCircleOrganizationChart"/>
-    <dgm:cxn modelId="{2369DD29-D70E-4E1A-94BA-2E0F2F40B3B8}" type="presParOf" srcId="{9BC0B9C4-0FB4-4222-9615-DD5417F855D9}" destId="{EEE21C94-E1AD-4B2E-B3D5-02C9B7DBFE49}" srcOrd="1" destOrd="0" presId="urn:microsoft.com/office/officeart/2008/layout/HalfCircleOrganizationChart"/>
-    <dgm:cxn modelId="{C32AB3A7-0F38-4257-B86F-EDD817C8445C}" type="presParOf" srcId="{9BC0B9C4-0FB4-4222-9615-DD5417F855D9}" destId="{67509B2E-C0AA-4753-AD7C-0D672D9AE43F}" srcOrd="2" destOrd="0" presId="urn:microsoft.com/office/officeart/2008/layout/HalfCircleOrganizationChart"/>
-    <dgm:cxn modelId="{1F499778-52F9-4AA7-83EC-A606DF61993E}" type="presParOf" srcId="{9BC0B9C4-0FB4-4222-9615-DD5417F855D9}" destId="{233FDE35-DA17-4DB5-AC19-9986CA5D0494}" srcOrd="3" destOrd="0" presId="urn:microsoft.com/office/officeart/2008/layout/HalfCircleOrganizationChart"/>
-    <dgm:cxn modelId="{D633931B-DE50-4F45-8E8A-79B82A6F478C}" type="presParOf" srcId="{C274F127-6E76-4EFE-BF45-3E5AE8D1D4F4}" destId="{33041E6D-4E7D-4AFF-968B-8C70BB1459B6}" srcOrd="1" destOrd="0" presId="urn:microsoft.com/office/officeart/2008/layout/HalfCircleOrganizationChart"/>
-    <dgm:cxn modelId="{73DC327A-7E83-464B-BEBE-B4D07051C1AD}" type="presParOf" srcId="{C274F127-6E76-4EFE-BF45-3E5AE8D1D4F4}" destId="{038AA595-12EF-4DAF-BAEF-4016AA6331B4}" srcOrd="2" destOrd="0" presId="urn:microsoft.com/office/officeart/2008/layout/HalfCircleOrganizationChart"/>
-    <dgm:cxn modelId="{8BD3CC0A-8759-4657-9B94-BA1182C90525}" type="presParOf" srcId="{038AA595-12EF-4DAF-BAEF-4016AA6331B4}" destId="{536118CC-2F96-4C44-BE80-1BB66674178F}" srcOrd="0" destOrd="0" presId="urn:microsoft.com/office/officeart/2008/layout/HalfCircleOrganizationChart"/>
-    <dgm:cxn modelId="{D64DB5B9-1E90-43AA-9047-21451E67D115}" type="presParOf" srcId="{038AA595-12EF-4DAF-BAEF-4016AA6331B4}" destId="{C2353372-C070-4DB0-8DF7-B51D2327200B}" srcOrd="1" destOrd="0" presId="urn:microsoft.com/office/officeart/2008/layout/HalfCircleOrganizationChart"/>
-    <dgm:cxn modelId="{F5C70DF5-659C-4879-B67B-4149A0BC4719}" type="presParOf" srcId="{C2353372-C070-4DB0-8DF7-B51D2327200B}" destId="{1C2F0739-3F81-4A28-9314-24A7058E1CF9}" srcOrd="0" destOrd="0" presId="urn:microsoft.com/office/officeart/2008/layout/HalfCircleOrganizationChart"/>
-    <dgm:cxn modelId="{C45D442B-6530-48D4-B8C7-AEC7A3691A56}" type="presParOf" srcId="{1C2F0739-3F81-4A28-9314-24A7058E1CF9}" destId="{8FC90BAB-CC43-46BB-AB3D-78475C31F872}" srcOrd="0" destOrd="0" presId="urn:microsoft.com/office/officeart/2008/layout/HalfCircleOrganizationChart"/>
-    <dgm:cxn modelId="{53BC3275-AD85-4126-A533-3E1721755312}" type="presParOf" srcId="{1C2F0739-3F81-4A28-9314-24A7058E1CF9}" destId="{641ADEA8-2021-47BA-B778-F2AB2EAA5F1D}" srcOrd="1" destOrd="0" presId="urn:microsoft.com/office/officeart/2008/layout/HalfCircleOrganizationChart"/>
-    <dgm:cxn modelId="{8C7F3C86-F770-435A-82A1-A7C90AAADC2F}" type="presParOf" srcId="{1C2F0739-3F81-4A28-9314-24A7058E1CF9}" destId="{03A6E3F8-0A35-4701-BD50-105B33F816CD}" srcOrd="2" destOrd="0" presId="urn:microsoft.com/office/officeart/2008/layout/HalfCircleOrganizationChart"/>
-    <dgm:cxn modelId="{72A6C9AD-8E86-4D23-B5A5-C24834FBA6B5}" type="presParOf" srcId="{1C2F0739-3F81-4A28-9314-24A7058E1CF9}" destId="{98921970-C699-4229-97FC-8BF5B47E8C7F}" srcOrd="3" destOrd="0" presId="urn:microsoft.com/office/officeart/2008/layout/HalfCircleOrganizationChart"/>
-    <dgm:cxn modelId="{4E856DDE-2AA1-46AD-8C92-0710B3B60E55}" type="presParOf" srcId="{C2353372-C070-4DB0-8DF7-B51D2327200B}" destId="{7235C736-CAAD-4CCB-9FD4-7F713366352C}" srcOrd="1" destOrd="0" presId="urn:microsoft.com/office/officeart/2008/layout/HalfCircleOrganizationChart"/>
-    <dgm:cxn modelId="{D27356CE-AC8A-41EE-B6A5-35BA5A8947B8}" type="presParOf" srcId="{C2353372-C070-4DB0-8DF7-B51D2327200B}" destId="{30A5CA2F-3ABD-45EC-86AD-15AD39C65780}" srcOrd="2" destOrd="0" presId="urn:microsoft.com/office/officeart/2008/layout/HalfCircleOrganizationChart"/>
-    <dgm:cxn modelId="{73325161-3E25-476A-BD1B-FA51299F45E3}" type="presParOf" srcId="{038AA595-12EF-4DAF-BAEF-4016AA6331B4}" destId="{AA54FA08-550A-49B9-886D-165188D9CD61}" srcOrd="2" destOrd="0" presId="urn:microsoft.com/office/officeart/2008/layout/HalfCircleOrganizationChart"/>
-    <dgm:cxn modelId="{5E5404AA-3085-4A33-84E7-46C2275B9062}" type="presParOf" srcId="{038AA595-12EF-4DAF-BAEF-4016AA6331B4}" destId="{D04760D0-CEFE-40C0-86D4-27F11474105D}" srcOrd="3" destOrd="0" presId="urn:microsoft.com/office/officeart/2008/layout/HalfCircleOrganizationChart"/>
-    <dgm:cxn modelId="{F6CA0497-91EE-4052-9D44-7ABCA06D169E}" type="presParOf" srcId="{D04760D0-CEFE-40C0-86D4-27F11474105D}" destId="{18D4E448-2F12-48DD-BA41-EB1A8E0C7A43}" srcOrd="0" destOrd="0" presId="urn:microsoft.com/office/officeart/2008/layout/HalfCircleOrganizationChart"/>
-    <dgm:cxn modelId="{C926BDFB-73C4-46FD-BF38-2223E83CE4B9}" type="presParOf" srcId="{18D4E448-2F12-48DD-BA41-EB1A8E0C7A43}" destId="{516BA5CA-4696-447C-8B01-A993A2006492}" srcOrd="0" destOrd="0" presId="urn:microsoft.com/office/officeart/2008/layout/HalfCircleOrganizationChart"/>
-    <dgm:cxn modelId="{E16DC30F-291B-4707-AD10-FE809066718E}" type="presParOf" srcId="{18D4E448-2F12-48DD-BA41-EB1A8E0C7A43}" destId="{C9257CBC-3833-4AFE-9AEB-71F4ECB2169B}" srcOrd="1" destOrd="0" presId="urn:microsoft.com/office/officeart/2008/layout/HalfCircleOrganizationChart"/>
-    <dgm:cxn modelId="{17159AD7-FDED-425E-9F0B-EAAABE8D9841}" type="presParOf" srcId="{18D4E448-2F12-48DD-BA41-EB1A8E0C7A43}" destId="{5AD91D80-5475-46FF-BD20-4292963CC6B4}" srcOrd="2" destOrd="0" presId="urn:microsoft.com/office/officeart/2008/layout/HalfCircleOrganizationChart"/>
-    <dgm:cxn modelId="{3CE3C79F-C1B4-4E40-96BF-104C9DECE066}" type="presParOf" srcId="{18D4E448-2F12-48DD-BA41-EB1A8E0C7A43}" destId="{27B71F41-6DB8-4DC1-92E2-87E89F58C687}" srcOrd="3" destOrd="0" presId="urn:microsoft.com/office/officeart/2008/layout/HalfCircleOrganizationChart"/>
-    <dgm:cxn modelId="{E42817BA-E44F-4BB5-91A0-EAFB614BFA70}" type="presParOf" srcId="{D04760D0-CEFE-40C0-86D4-27F11474105D}" destId="{75DF9E8C-B3AE-4557-8129-928B530BFA9E}" srcOrd="1" destOrd="0" presId="urn:microsoft.com/office/officeart/2008/layout/HalfCircleOrganizationChart"/>
-    <dgm:cxn modelId="{B68B8515-01F8-4927-A0F5-3BDC35DB47BC}" type="presParOf" srcId="{D04760D0-CEFE-40C0-86D4-27F11474105D}" destId="{23BD2DB0-3E18-4F01-BE2B-D5FACC7644B6}" srcOrd="2" destOrd="0" presId="urn:microsoft.com/office/officeart/2008/layout/HalfCircleOrganizationChart"/>
+    <dgm:cxn modelId="{623E024D-99AE-45D4-8F16-8E7CA82D32C7}" type="presOf" srcId="{0BE8C7D2-6481-473F-A8CA-2F4C6BF33E85}" destId="{1B9BB6C3-7873-4BFF-9AEB-A798B9FC0DB6}" srcOrd="0" destOrd="0" presId="urn:microsoft.com/office/officeart/2008/layout/HalfCircleOrganizationChart"/>
+    <dgm:cxn modelId="{F8D61FBB-C09A-47D6-8675-04A3A7BDEAE7}" type="presOf" srcId="{D743C474-8ACB-4EAF-A1BA-850B29745C0B}" destId="{6134D0C1-5AE1-4AB1-BA24-48E0B619CF39}" srcOrd="0" destOrd="0" presId="urn:microsoft.com/office/officeart/2008/layout/HalfCircleOrganizationChart"/>
+    <dgm:cxn modelId="{136D2F09-B4FB-46F1-93B1-962A2532AAC2}" type="presParOf" srcId="{9F4BBC00-E378-47E7-9180-B8DA6290BACC}" destId="{4CCDED1D-769B-4814-AA57-7C582722D9C1}" srcOrd="0" destOrd="0" presId="urn:microsoft.com/office/officeart/2008/layout/HalfCircleOrganizationChart"/>
+    <dgm:cxn modelId="{93CD0F86-4479-4C7B-A724-16CFBC9DB86C}" type="presParOf" srcId="{4CCDED1D-769B-4814-AA57-7C582722D9C1}" destId="{F9ED5F74-6CB2-429A-9078-19709B6F8438}" srcOrd="0" destOrd="0" presId="urn:microsoft.com/office/officeart/2008/layout/HalfCircleOrganizationChart"/>
+    <dgm:cxn modelId="{9C767B6C-E33A-436D-92E6-EFCBE584283A}" type="presParOf" srcId="{F9ED5F74-6CB2-429A-9078-19709B6F8438}" destId="{FD9B2DDE-4E93-438C-9552-7AECC117C0B2}" srcOrd="0" destOrd="0" presId="urn:microsoft.com/office/officeart/2008/layout/HalfCircleOrganizationChart"/>
+    <dgm:cxn modelId="{5F7EF0D7-649A-40CF-A86A-9A81A31F79D5}" type="presParOf" srcId="{F9ED5F74-6CB2-429A-9078-19709B6F8438}" destId="{5B91DC99-4097-4031-99CF-F5F05E3E62C8}" srcOrd="1" destOrd="0" presId="urn:microsoft.com/office/officeart/2008/layout/HalfCircleOrganizationChart"/>
+    <dgm:cxn modelId="{23DC3F58-12E9-48B6-AF45-056ED78DCC44}" type="presParOf" srcId="{F9ED5F74-6CB2-429A-9078-19709B6F8438}" destId="{63D4895F-49BF-4A7D-9C2C-B104E229D0F0}" srcOrd="2" destOrd="0" presId="urn:microsoft.com/office/officeart/2008/layout/HalfCircleOrganizationChart"/>
+    <dgm:cxn modelId="{6B33DFF5-A5A5-442D-AB6A-C7C784217600}" type="presParOf" srcId="{F9ED5F74-6CB2-429A-9078-19709B6F8438}" destId="{5F396B85-4991-42A1-8B47-04165AE31C73}" srcOrd="3" destOrd="0" presId="urn:microsoft.com/office/officeart/2008/layout/HalfCircleOrganizationChart"/>
+    <dgm:cxn modelId="{230F7D38-BC22-431E-B943-80383DA978A4}" type="presParOf" srcId="{4CCDED1D-769B-4814-AA57-7C582722D9C1}" destId="{35823406-B9E7-4DC5-8ABD-37E500243723}" srcOrd="1" destOrd="0" presId="urn:microsoft.com/office/officeart/2008/layout/HalfCircleOrganizationChart"/>
+    <dgm:cxn modelId="{0BF3333C-C1AE-42D4-9973-46F550A672C8}" type="presParOf" srcId="{4CCDED1D-769B-4814-AA57-7C582722D9C1}" destId="{28D52AB4-D09E-439C-8CE3-89D4E9AB2670}" srcOrd="2" destOrd="0" presId="urn:microsoft.com/office/officeart/2008/layout/HalfCircleOrganizationChart"/>
+    <dgm:cxn modelId="{AD17ABE8-6978-421D-AE5E-CA577BA31DFD}" type="presParOf" srcId="{28D52AB4-D09E-439C-8CE3-89D4E9AB2670}" destId="{5EFD14E4-2850-44E4-8940-B5D79E9701BE}" srcOrd="0" destOrd="0" presId="urn:microsoft.com/office/officeart/2008/layout/HalfCircleOrganizationChart"/>
+    <dgm:cxn modelId="{69DFA28B-A73A-4773-AFB6-5CEB366C3D20}" type="presParOf" srcId="{28D52AB4-D09E-439C-8CE3-89D4E9AB2670}" destId="{5E2AB3C0-F0D7-4DF4-8EA6-1D2CA3304C1E}" srcOrd="1" destOrd="0" presId="urn:microsoft.com/office/officeart/2008/layout/HalfCircleOrganizationChart"/>
+    <dgm:cxn modelId="{02247A6E-417A-4E35-A713-9FBA2FE79170}" type="presParOf" srcId="{5E2AB3C0-F0D7-4DF4-8EA6-1D2CA3304C1E}" destId="{D5707A8F-DA08-49E1-8617-E360F70007C3}" srcOrd="0" destOrd="0" presId="urn:microsoft.com/office/officeart/2008/layout/HalfCircleOrganizationChart"/>
+    <dgm:cxn modelId="{28AA83A2-C768-4DB2-B1CA-53461E7EF773}" type="presParOf" srcId="{D5707A8F-DA08-49E1-8617-E360F70007C3}" destId="{1B9BB6C3-7873-4BFF-9AEB-A798B9FC0DB6}" srcOrd="0" destOrd="0" presId="urn:microsoft.com/office/officeart/2008/layout/HalfCircleOrganizationChart"/>
+    <dgm:cxn modelId="{3B6945A6-C27C-4208-9518-0D585B861BBE}" type="presParOf" srcId="{D5707A8F-DA08-49E1-8617-E360F70007C3}" destId="{59C55461-233D-4F66-B2A5-5A5B13F40AB2}" srcOrd="1" destOrd="0" presId="urn:microsoft.com/office/officeart/2008/layout/HalfCircleOrganizationChart"/>
+    <dgm:cxn modelId="{F59594B5-7630-4A7C-B1E3-8F00499D34BA}" type="presParOf" srcId="{D5707A8F-DA08-49E1-8617-E360F70007C3}" destId="{2BCA3533-092E-430E-9BA4-96EAF76CE23B}" srcOrd="2" destOrd="0" presId="urn:microsoft.com/office/officeart/2008/layout/HalfCircleOrganizationChart"/>
+    <dgm:cxn modelId="{9C6AFB3E-C2C2-4F57-BB04-A887A34E37A5}" type="presParOf" srcId="{D5707A8F-DA08-49E1-8617-E360F70007C3}" destId="{85F0BF89-71DB-4D52-9FFD-713F438284C8}" srcOrd="3" destOrd="0" presId="urn:microsoft.com/office/officeart/2008/layout/HalfCircleOrganizationChart"/>
+    <dgm:cxn modelId="{8B8E2F13-69ED-48F1-B17C-397738991C57}" type="presParOf" srcId="{5E2AB3C0-F0D7-4DF4-8EA6-1D2CA3304C1E}" destId="{DBEB5A46-3EBF-46E8-AF29-2A712B67948D}" srcOrd="1" destOrd="0" presId="urn:microsoft.com/office/officeart/2008/layout/HalfCircleOrganizationChart"/>
+    <dgm:cxn modelId="{BE708DEC-62B1-4AF6-B25E-012B7D836623}" type="presParOf" srcId="{5E2AB3C0-F0D7-4DF4-8EA6-1D2CA3304C1E}" destId="{095FFF81-9CE2-441F-8EBF-169690C4C78F}" srcOrd="2" destOrd="0" presId="urn:microsoft.com/office/officeart/2008/layout/HalfCircleOrganizationChart"/>
+    <dgm:cxn modelId="{A2E04A3F-7FDF-4675-AB49-209E325AF230}" type="presParOf" srcId="{095FFF81-9CE2-441F-8EBF-169690C4C78F}" destId="{001B3CAF-10E0-45F2-AF50-C57B9AA61A66}" srcOrd="0" destOrd="0" presId="urn:microsoft.com/office/officeart/2008/layout/HalfCircleOrganizationChart"/>
+    <dgm:cxn modelId="{A4FEBE52-5CB4-42D2-B9A5-0AA4201ED3B0}" type="presParOf" srcId="{095FFF81-9CE2-441F-8EBF-169690C4C78F}" destId="{0C337C5B-0D2F-4747-B043-1831F2948844}" srcOrd="1" destOrd="0" presId="urn:microsoft.com/office/officeart/2008/layout/HalfCircleOrganizationChart"/>
+    <dgm:cxn modelId="{4BD2A149-2842-45E1-A1E0-E6D0245F91AF}" type="presParOf" srcId="{0C337C5B-0D2F-4747-B043-1831F2948844}" destId="{CA80A658-1528-473E-BE87-FACE6020EC24}" srcOrd="0" destOrd="0" presId="urn:microsoft.com/office/officeart/2008/layout/HalfCircleOrganizationChart"/>
+    <dgm:cxn modelId="{ABE3F4AB-072D-4EE4-AC1D-F72FA7152B1E}" type="presParOf" srcId="{CA80A658-1528-473E-BE87-FACE6020EC24}" destId="{6134D0C1-5AE1-4AB1-BA24-48E0B619CF39}" srcOrd="0" destOrd="0" presId="urn:microsoft.com/office/officeart/2008/layout/HalfCircleOrganizationChart"/>
+    <dgm:cxn modelId="{F59D7536-0272-4BB0-AE82-5A6D29941B69}" type="presParOf" srcId="{CA80A658-1528-473E-BE87-FACE6020EC24}" destId="{BA036DF5-42F5-4699-AE88-4366BB595D9D}" srcOrd="1" destOrd="0" presId="urn:microsoft.com/office/officeart/2008/layout/HalfCircleOrganizationChart"/>
+    <dgm:cxn modelId="{1E8C5073-FFE4-4594-B944-3D2D631445E5}" type="presParOf" srcId="{CA80A658-1528-473E-BE87-FACE6020EC24}" destId="{4494C5C7-A738-46F2-A180-C684B7B0C453}" srcOrd="2" destOrd="0" presId="urn:microsoft.com/office/officeart/2008/layout/HalfCircleOrganizationChart"/>
+    <dgm:cxn modelId="{A06F2E07-14AE-4F20-8E27-66228FD032CB}" type="presParOf" srcId="{CA80A658-1528-473E-BE87-FACE6020EC24}" destId="{DBC82B9F-4DE9-47A4-B88D-45F7E82434EC}" srcOrd="3" destOrd="0" presId="urn:microsoft.com/office/officeart/2008/layout/HalfCircleOrganizationChart"/>
+    <dgm:cxn modelId="{9FE5E1CC-A4EA-4851-8A2A-800AEE930A35}" type="presParOf" srcId="{0C337C5B-0D2F-4747-B043-1831F2948844}" destId="{277C7BFB-0E08-426E-972C-503B4637FAE1}" srcOrd="1" destOrd="0" presId="urn:microsoft.com/office/officeart/2008/layout/HalfCircleOrganizationChart"/>
+    <dgm:cxn modelId="{1EBA15CB-594C-43D3-998B-8ADBFCA19914}" type="presParOf" srcId="{0C337C5B-0D2F-4747-B043-1831F2948844}" destId="{3AF65A89-F2E7-448F-90B1-09A92544F1B8}" srcOrd="2" destOrd="0" presId="urn:microsoft.com/office/officeart/2008/layout/HalfCircleOrganizationChart"/>
+    <dgm:cxn modelId="{6CD5050C-5D5F-4046-9E74-D06BFD448F74}" type="presParOf" srcId="{28D52AB4-D09E-439C-8CE3-89D4E9AB2670}" destId="{EBA77F11-4AA1-4245-931C-342328BB0E3E}" srcOrd="2" destOrd="0" presId="urn:microsoft.com/office/officeart/2008/layout/HalfCircleOrganizationChart"/>
+    <dgm:cxn modelId="{9D530EC7-DB0E-4163-8635-5DC5102F2C0D}" type="presParOf" srcId="{28D52AB4-D09E-439C-8CE3-89D4E9AB2670}" destId="{C2565EF3-6125-4858-B3B7-14EFD4DFD3FE}" srcOrd="3" destOrd="0" presId="urn:microsoft.com/office/officeart/2008/layout/HalfCircleOrganizationChart"/>
+    <dgm:cxn modelId="{D77F3C47-58CE-4519-AA17-9F0BC35F99FD}" type="presParOf" srcId="{C2565EF3-6125-4858-B3B7-14EFD4DFD3FE}" destId="{B1973E40-A27B-45F4-BC3A-11E9486AED67}" srcOrd="0" destOrd="0" presId="urn:microsoft.com/office/officeart/2008/layout/HalfCircleOrganizationChart"/>
+    <dgm:cxn modelId="{BB10E2AF-17C9-4BD7-9D1F-AF278B4150BC}" type="presParOf" srcId="{B1973E40-A27B-45F4-BC3A-11E9486AED67}" destId="{53182BAD-F0B1-48F9-915C-F3EA4AAA8E41}" srcOrd="0" destOrd="0" presId="urn:microsoft.com/office/officeart/2008/layout/HalfCircleOrganizationChart"/>
+    <dgm:cxn modelId="{C9FB8C32-9F98-4BCF-BBBD-8CDF454183EB}" type="presParOf" srcId="{B1973E40-A27B-45F4-BC3A-11E9486AED67}" destId="{2DEDBE14-04F0-4BE7-BCDA-C907F545D6B6}" srcOrd="1" destOrd="0" presId="urn:microsoft.com/office/officeart/2008/layout/HalfCircleOrganizationChart"/>
+    <dgm:cxn modelId="{8461BDAA-680E-4800-BDEC-5A3BA2BEF22C}" type="presParOf" srcId="{B1973E40-A27B-45F4-BC3A-11E9486AED67}" destId="{6DB035F2-A116-435F-8D1E-3DD7AE309AC3}" srcOrd="2" destOrd="0" presId="urn:microsoft.com/office/officeart/2008/layout/HalfCircleOrganizationChart"/>
+    <dgm:cxn modelId="{C8285E71-2EA5-4977-9C84-D06D4682463C}" type="presParOf" srcId="{B1973E40-A27B-45F4-BC3A-11E9486AED67}" destId="{E239CF27-280C-41A0-908D-BEA7E0AA2354}" srcOrd="3" destOrd="0" presId="urn:microsoft.com/office/officeart/2008/layout/HalfCircleOrganizationChart"/>
+    <dgm:cxn modelId="{3DDEA4B6-24D8-4A2C-8FF4-961DD841262C}" type="presParOf" srcId="{C2565EF3-6125-4858-B3B7-14EFD4DFD3FE}" destId="{6080A4AE-7FBD-4B52-895B-5D636CA457FC}" srcOrd="1" destOrd="0" presId="urn:microsoft.com/office/officeart/2008/layout/HalfCircleOrganizationChart"/>
+    <dgm:cxn modelId="{1E731B3B-176C-4CE7-AB9D-0DE74BD08589}" type="presParOf" srcId="{C2565EF3-6125-4858-B3B7-14EFD4DFD3FE}" destId="{D87E94E5-CB22-4E5B-BA22-6FDF86A5B04C}" srcOrd="2" destOrd="0" presId="urn:microsoft.com/office/officeart/2008/layout/HalfCircleOrganizationChart"/>
+    <dgm:cxn modelId="{CA451F23-2FAB-476B-844A-B52D42D607FC}" type="presParOf" srcId="{D87E94E5-CB22-4E5B-BA22-6FDF86A5B04C}" destId="{88098032-A961-4B45-9D40-4AB3D527770D}" srcOrd="0" destOrd="0" presId="urn:microsoft.com/office/officeart/2008/layout/HalfCircleOrganizationChart"/>
+    <dgm:cxn modelId="{A4607DFD-85D2-482C-9472-081F8BC1BE5A}" type="presParOf" srcId="{D87E94E5-CB22-4E5B-BA22-6FDF86A5B04C}" destId="{C274F127-6E76-4EFE-BF45-3E5AE8D1D4F4}" srcOrd="1" destOrd="0" presId="urn:microsoft.com/office/officeart/2008/layout/HalfCircleOrganizationChart"/>
+    <dgm:cxn modelId="{0F786095-8BBE-4A97-ADD6-EE28F783F75F}" type="presParOf" srcId="{C274F127-6E76-4EFE-BF45-3E5AE8D1D4F4}" destId="{9BC0B9C4-0FB4-4222-9615-DD5417F855D9}" srcOrd="0" destOrd="0" presId="urn:microsoft.com/office/officeart/2008/layout/HalfCircleOrganizationChart"/>
+    <dgm:cxn modelId="{F74D7C7C-1147-419C-ABCE-B1CC1165AB65}" type="presParOf" srcId="{9BC0B9C4-0FB4-4222-9615-DD5417F855D9}" destId="{C821A6DF-F3D9-4E26-B0EF-7DE235605B82}" srcOrd="0" destOrd="0" presId="urn:microsoft.com/office/officeart/2008/layout/HalfCircleOrganizationChart"/>
+    <dgm:cxn modelId="{043DF113-6D71-45FB-9A21-44EF14AAAE89}" type="presParOf" srcId="{9BC0B9C4-0FB4-4222-9615-DD5417F855D9}" destId="{EEE21C94-E1AD-4B2E-B3D5-02C9B7DBFE49}" srcOrd="1" destOrd="0" presId="urn:microsoft.com/office/officeart/2008/layout/HalfCircleOrganizationChart"/>
+    <dgm:cxn modelId="{A55A7E84-8250-4281-9821-09A871687D76}" type="presParOf" srcId="{9BC0B9C4-0FB4-4222-9615-DD5417F855D9}" destId="{67509B2E-C0AA-4753-AD7C-0D672D9AE43F}" srcOrd="2" destOrd="0" presId="urn:microsoft.com/office/officeart/2008/layout/HalfCircleOrganizationChart"/>
+    <dgm:cxn modelId="{02009E9E-AFC1-4C36-AC67-E32185A4B288}" type="presParOf" srcId="{9BC0B9C4-0FB4-4222-9615-DD5417F855D9}" destId="{233FDE35-DA17-4DB5-AC19-9986CA5D0494}" srcOrd="3" destOrd="0" presId="urn:microsoft.com/office/officeart/2008/layout/HalfCircleOrganizationChart"/>
+    <dgm:cxn modelId="{7401C5FA-F646-421A-B5D5-277E943B53B4}" type="presParOf" srcId="{C274F127-6E76-4EFE-BF45-3E5AE8D1D4F4}" destId="{33041E6D-4E7D-4AFF-968B-8C70BB1459B6}" srcOrd="1" destOrd="0" presId="urn:microsoft.com/office/officeart/2008/layout/HalfCircleOrganizationChart"/>
+    <dgm:cxn modelId="{D4634FC0-8BAE-4FED-A8DC-20A43E57083E}" type="presParOf" srcId="{C274F127-6E76-4EFE-BF45-3E5AE8D1D4F4}" destId="{038AA595-12EF-4DAF-BAEF-4016AA6331B4}" srcOrd="2" destOrd="0" presId="urn:microsoft.com/office/officeart/2008/layout/HalfCircleOrganizationChart"/>
+    <dgm:cxn modelId="{B7B3AE5C-022A-4037-8D7C-6E69A88818CC}" type="presParOf" srcId="{038AA595-12EF-4DAF-BAEF-4016AA6331B4}" destId="{536118CC-2F96-4C44-BE80-1BB66674178F}" srcOrd="0" destOrd="0" presId="urn:microsoft.com/office/officeart/2008/layout/HalfCircleOrganizationChart"/>
+    <dgm:cxn modelId="{5DB632E6-22F6-4323-82F7-652296A704C6}" type="presParOf" srcId="{038AA595-12EF-4DAF-BAEF-4016AA6331B4}" destId="{C2353372-C070-4DB0-8DF7-B51D2327200B}" srcOrd="1" destOrd="0" presId="urn:microsoft.com/office/officeart/2008/layout/HalfCircleOrganizationChart"/>
+    <dgm:cxn modelId="{91777188-FC77-4A16-BA07-5F50D8713B14}" type="presParOf" srcId="{C2353372-C070-4DB0-8DF7-B51D2327200B}" destId="{1C2F0739-3F81-4A28-9314-24A7058E1CF9}" srcOrd="0" destOrd="0" presId="urn:microsoft.com/office/officeart/2008/layout/HalfCircleOrganizationChart"/>
+    <dgm:cxn modelId="{492C8416-8BA4-4A85-9A1A-B3B67C7B64BF}" type="presParOf" srcId="{1C2F0739-3F81-4A28-9314-24A7058E1CF9}" destId="{8FC90BAB-CC43-46BB-AB3D-78475C31F872}" srcOrd="0" destOrd="0" presId="urn:microsoft.com/office/officeart/2008/layout/HalfCircleOrganizationChart"/>
+    <dgm:cxn modelId="{C6FBF9D0-7043-4A3E-B730-B1603F892013}" type="presParOf" srcId="{1C2F0739-3F81-4A28-9314-24A7058E1CF9}" destId="{641ADEA8-2021-47BA-B778-F2AB2EAA5F1D}" srcOrd="1" destOrd="0" presId="urn:microsoft.com/office/officeart/2008/layout/HalfCircleOrganizationChart"/>
+    <dgm:cxn modelId="{4B222484-DF4E-4274-AFC0-C1DAC095D97D}" type="presParOf" srcId="{1C2F0739-3F81-4A28-9314-24A7058E1CF9}" destId="{03A6E3F8-0A35-4701-BD50-105B33F816CD}" srcOrd="2" destOrd="0" presId="urn:microsoft.com/office/officeart/2008/layout/HalfCircleOrganizationChart"/>
+    <dgm:cxn modelId="{8A1674F1-AF9A-4674-99B7-05B5B459E52A}" type="presParOf" srcId="{1C2F0739-3F81-4A28-9314-24A7058E1CF9}" destId="{98921970-C699-4229-97FC-8BF5B47E8C7F}" srcOrd="3" destOrd="0" presId="urn:microsoft.com/office/officeart/2008/layout/HalfCircleOrganizationChart"/>
+    <dgm:cxn modelId="{D72EBD24-2E5B-485B-A1FA-8CA69EADE452}" type="presParOf" srcId="{C2353372-C070-4DB0-8DF7-B51D2327200B}" destId="{7235C736-CAAD-4CCB-9FD4-7F713366352C}" srcOrd="1" destOrd="0" presId="urn:microsoft.com/office/officeart/2008/layout/HalfCircleOrganizationChart"/>
+    <dgm:cxn modelId="{616864D8-E630-4736-B1DB-50CC175AE9D8}" type="presParOf" srcId="{C2353372-C070-4DB0-8DF7-B51D2327200B}" destId="{30A5CA2F-3ABD-45EC-86AD-15AD39C65780}" srcOrd="2" destOrd="0" presId="urn:microsoft.com/office/officeart/2008/layout/HalfCircleOrganizationChart"/>
+    <dgm:cxn modelId="{56F70E70-47D4-4562-9A83-EFF8CDA3FD40}" type="presParOf" srcId="{038AA595-12EF-4DAF-BAEF-4016AA6331B4}" destId="{AA54FA08-550A-49B9-886D-165188D9CD61}" srcOrd="2" destOrd="0" presId="urn:microsoft.com/office/officeart/2008/layout/HalfCircleOrganizationChart"/>
+    <dgm:cxn modelId="{97C9F931-C8D6-4C61-84D7-46BA7C7D3F92}" type="presParOf" srcId="{038AA595-12EF-4DAF-BAEF-4016AA6331B4}" destId="{D04760D0-CEFE-40C0-86D4-27F11474105D}" srcOrd="3" destOrd="0" presId="urn:microsoft.com/office/officeart/2008/layout/HalfCircleOrganizationChart"/>
+    <dgm:cxn modelId="{2C33E4F4-939A-4678-A7B6-5C96779B63F8}" type="presParOf" srcId="{D04760D0-CEFE-40C0-86D4-27F11474105D}" destId="{18D4E448-2F12-48DD-BA41-EB1A8E0C7A43}" srcOrd="0" destOrd="0" presId="urn:microsoft.com/office/officeart/2008/layout/HalfCircleOrganizationChart"/>
+    <dgm:cxn modelId="{3301B30B-13D7-4BC3-85BA-F641171BE33C}" type="presParOf" srcId="{18D4E448-2F12-48DD-BA41-EB1A8E0C7A43}" destId="{516BA5CA-4696-447C-8B01-A993A2006492}" srcOrd="0" destOrd="0" presId="urn:microsoft.com/office/officeart/2008/layout/HalfCircleOrganizationChart"/>
+    <dgm:cxn modelId="{A458E27B-2C71-4813-9975-72A475938F9C}" type="presParOf" srcId="{18D4E448-2F12-48DD-BA41-EB1A8E0C7A43}" destId="{C9257CBC-3833-4AFE-9AEB-71F4ECB2169B}" srcOrd="1" destOrd="0" presId="urn:microsoft.com/office/officeart/2008/layout/HalfCircleOrganizationChart"/>
+    <dgm:cxn modelId="{AB564193-47BE-4A55-9AA2-FFB76951353C}" type="presParOf" srcId="{18D4E448-2F12-48DD-BA41-EB1A8E0C7A43}" destId="{5AD91D80-5475-46FF-BD20-4292963CC6B4}" srcOrd="2" destOrd="0" presId="urn:microsoft.com/office/officeart/2008/layout/HalfCircleOrganizationChart"/>
+    <dgm:cxn modelId="{8C949299-4D04-4E9A-9232-C9A95FC61F0D}" type="presParOf" srcId="{18D4E448-2F12-48DD-BA41-EB1A8E0C7A43}" destId="{27B71F41-6DB8-4DC1-92E2-87E89F58C687}" srcOrd="3" destOrd="0" presId="urn:microsoft.com/office/officeart/2008/layout/HalfCircleOrganizationChart"/>
+    <dgm:cxn modelId="{4DD385C5-E627-408F-9D0A-49024857A9EA}" type="presParOf" srcId="{D04760D0-CEFE-40C0-86D4-27F11474105D}" destId="{75DF9E8C-B3AE-4557-8129-928B530BFA9E}" srcOrd="1" destOrd="0" presId="urn:microsoft.com/office/officeart/2008/layout/HalfCircleOrganizationChart"/>
+    <dgm:cxn modelId="{FE0808D9-2716-44E8-9700-91047136EF25}" type="presParOf" srcId="{D04760D0-CEFE-40C0-86D4-27F11474105D}" destId="{23BD2DB0-3E18-4F01-BE2B-D5FACC7644B6}" srcOrd="2" destOrd="0" presId="urn:microsoft.com/office/officeart/2008/layout/HalfCircleOrganizationChart"/>
   </dgm:cxnLst>
   <dgm:bg/>
   <dgm:whole/>
@@ -18709,7 +20439,7 @@
 </file>
 
 <file path=customXml/itemProps2.xml><?xml version="1.0" encoding="utf-8"?>
-<ds:datastoreItem xmlns:ds="http://schemas.openxmlformats.org/officeDocument/2006/customXml" ds:itemID="{B74EE5A9-F5DC-49C8-B31A-64B7CEFBEEA1}">
+<ds:datastoreItem xmlns:ds="http://schemas.openxmlformats.org/officeDocument/2006/customXml" ds:itemID="{2C19E5D2-FC9D-49B1-BADD-EFA6F1EBAA26}">
   <ds:schemaRefs>
     <ds:schemaRef ds:uri="http://schemas.openxmlformats.org/officeDocument/2006/bibliography"/>
   </ds:schemaRefs>
